--- a/Design/设计文档/技能系统.docx
+++ b/Design/设计文档/技能系统.docx
@@ -21,6 +21,11 @@
     <w:sdt>
       <w:sdtPr>
         <w:rPr>
+          <w:rFonts w:asciiTheme="minorHAnsi" w:eastAsia="微软雅黑" w:hAnsiTheme="minorHAnsi" w:cstheme="minorBidi"/>
+          <w:color w:val="auto"/>
+          <w:kern w:val="2"/>
+          <w:sz w:val="21"/>
+          <w:szCs w:val="22"/>
           <w:lang w:val="zh-CN"/>
         </w:rPr>
         <w:id w:val="-1451854295"/>
@@ -31,13 +36,8 @@
       </w:sdtPr>
       <w:sdtEndPr>
         <w:rPr>
-          <w:rFonts w:asciiTheme="minorHAnsi" w:eastAsia="微软雅黑" w:hAnsiTheme="minorHAnsi" w:cstheme="minorBidi"/>
           <w:b/>
           <w:bCs/>
-          <w:color w:val="auto"/>
-          <w:kern w:val="2"/>
-          <w:sz w:val="21"/>
-          <w:szCs w:val="22"/>
         </w:rPr>
       </w:sdtEndPr>
       <w:sdtContent>
@@ -3251,8 +3251,6 @@
         </w:rPr>
         <w:t>请对应最新配置表阅读以下内容。</w:t>
       </w:r>
-      <w:bookmarkStart w:id="1" w:name="_GoBack"/>
-      <w:bookmarkEnd w:id="1"/>
     </w:p>
     <w:p>
       <w:pPr>
@@ -3265,14 +3263,14 @@
           <w:rFonts w:ascii="微软雅黑" w:hAnsi="微软雅黑"/>
         </w:rPr>
       </w:pPr>
-      <w:bookmarkStart w:id="2" w:name="_Toc493109346"/>
+      <w:bookmarkStart w:id="1" w:name="_Toc493109346"/>
       <w:r>
         <w:rPr>
           <w:rFonts w:ascii="微软雅黑" w:hAnsi="微软雅黑" w:hint="eastAsia"/>
         </w:rPr>
         <w:t>技能点</w:t>
       </w:r>
-      <w:bookmarkEnd w:id="2"/>
+      <w:bookmarkEnd w:id="1"/>
     </w:p>
     <w:p>
       <w:pPr>
@@ -3296,14 +3294,14 @@
           <w:numId w:val="1"/>
         </w:numPr>
       </w:pPr>
-      <w:bookmarkStart w:id="3" w:name="_Toc493109347"/>
+      <w:bookmarkStart w:id="2" w:name="_Toc493109347"/>
       <w:r>
         <w:rPr>
           <w:rFonts w:hint="eastAsia"/>
         </w:rPr>
         <w:t>激活技能编号</w:t>
       </w:r>
-      <w:bookmarkEnd w:id="3"/>
+      <w:bookmarkEnd w:id="2"/>
     </w:p>
     <w:p>
       <w:pPr>
@@ -3423,14 +3421,14 @@
           <w:numId w:val="1"/>
         </w:numPr>
       </w:pPr>
-      <w:bookmarkStart w:id="4" w:name="_Toc493109348"/>
+      <w:bookmarkStart w:id="3" w:name="_Toc493109348"/>
       <w:r>
         <w:rPr>
           <w:rFonts w:hint="eastAsia"/>
         </w:rPr>
         <w:t>角色需求技能点</w:t>
       </w:r>
-      <w:bookmarkEnd w:id="4"/>
+      <w:bookmarkEnd w:id="3"/>
     </w:p>
     <w:p>
       <w:pPr>
@@ -3732,7 +3730,7 @@
           <w:rFonts w:ascii="微软雅黑" w:hAnsi="微软雅黑"/>
         </w:rPr>
       </w:pPr>
-      <w:bookmarkStart w:id="5" w:name="_Toc493109349"/>
+      <w:bookmarkStart w:id="4" w:name="_Toc493109349"/>
       <w:r>
         <w:rPr>
           <w:rFonts w:ascii="微软雅黑" w:hAnsi="微软雅黑" w:hint="eastAsia"/>
@@ -3740,7 +3738,7 @@
         <w:lastRenderedPageBreak/>
         <w:t>主动技能</w:t>
       </w:r>
-      <w:bookmarkEnd w:id="5"/>
+      <w:bookmarkEnd w:id="4"/>
     </w:p>
     <w:p>
       <w:pPr>
@@ -3750,14 +3748,14 @@
           <w:numId w:val="1"/>
         </w:numPr>
       </w:pPr>
-      <w:bookmarkStart w:id="6" w:name="_Toc493109350"/>
+      <w:bookmarkStart w:id="5" w:name="_Toc493109350"/>
       <w:r>
         <w:rPr>
           <w:rFonts w:hint="eastAsia"/>
         </w:rPr>
         <w:t>编号</w:t>
       </w:r>
-      <w:bookmarkEnd w:id="6"/>
+      <w:bookmarkEnd w:id="5"/>
     </w:p>
     <w:p>
       <w:pPr>
@@ -3866,11 +3864,11 @@
           <w:numId w:val="1"/>
         </w:numPr>
       </w:pPr>
-      <w:bookmarkStart w:id="7" w:name="_Toc493109351"/>
+      <w:bookmarkStart w:id="6" w:name="_Toc493109351"/>
       <w:r>
         <w:t>名称</w:t>
       </w:r>
-      <w:bookmarkEnd w:id="7"/>
+      <w:bookmarkEnd w:id="6"/>
     </w:p>
     <w:p>
       <w:pPr>
@@ -4104,7 +4102,7 @@
           <w:iCs/>
         </w:rPr>
       </w:pPr>
-      <w:bookmarkStart w:id="8" w:name="_Toc493109352"/>
+      <w:bookmarkStart w:id="7" w:name="_Toc493109352"/>
       <w:r>
         <w:rPr>
           <w:rFonts w:hint="eastAsia"/>
@@ -4112,7 +4110,7 @@
         </w:rPr>
         <w:t>描述</w:t>
       </w:r>
-      <w:bookmarkEnd w:id="8"/>
+      <w:bookmarkEnd w:id="7"/>
     </w:p>
     <w:p>
       <w:pPr>
@@ -4373,7 +4371,7 @@
           <w:numId w:val="1"/>
         </w:numPr>
       </w:pPr>
-      <w:bookmarkStart w:id="9" w:name="_Toc493109353"/>
+      <w:bookmarkStart w:id="8" w:name="_Toc493109353"/>
       <w:r>
         <w:rPr>
           <w:rFonts w:hint="eastAsia"/>
@@ -4381,7 +4379,7 @@
         <w:lastRenderedPageBreak/>
         <w:t>目标类型</w:t>
       </w:r>
-      <w:bookmarkEnd w:id="9"/>
+      <w:bookmarkEnd w:id="8"/>
     </w:p>
     <w:p>
       <w:pPr>
@@ -5273,7 +5271,7 @@
           <w:numId w:val="1"/>
         </w:numPr>
       </w:pPr>
-      <w:bookmarkStart w:id="10" w:name="_Toc493109354"/>
+      <w:bookmarkStart w:id="9" w:name="_Toc493109354"/>
       <w:r>
         <w:rPr>
           <w:rFonts w:hint="eastAsia"/>
@@ -5286,7 +5284,7 @@
         </w:rPr>
         <w:t>限制</w:t>
       </w:r>
-      <w:bookmarkEnd w:id="10"/>
+      <w:bookmarkEnd w:id="9"/>
     </w:p>
     <w:p>
       <w:pPr>
@@ -5652,14 +5650,14 @@
           <w:iCs/>
         </w:rPr>
       </w:pPr>
-      <w:bookmarkStart w:id="11" w:name="_Toc493109355"/>
+      <w:bookmarkStart w:id="10" w:name="_Toc493109355"/>
       <w:r>
         <w:rPr>
           <w:iCs/>
         </w:rPr>
         <w:t>多目标</w:t>
       </w:r>
-      <w:bookmarkEnd w:id="11"/>
+      <w:bookmarkEnd w:id="10"/>
     </w:p>
     <w:p>
       <w:pPr>
@@ -5796,7 +5794,7 @@
           <w:iCs/>
         </w:rPr>
       </w:pPr>
-      <w:bookmarkStart w:id="12" w:name="_Toc493109356"/>
+      <w:bookmarkStart w:id="11" w:name="_Toc493109356"/>
       <w:r>
         <w:rPr>
           <w:rFonts w:hint="eastAsia"/>
@@ -5805,7 +5803,7 @@
         <w:lastRenderedPageBreak/>
         <w:t>目标参数</w:t>
       </w:r>
-      <w:bookmarkEnd w:id="12"/>
+      <w:bookmarkEnd w:id="11"/>
     </w:p>
     <w:p>
       <w:pPr>
@@ -6617,7 +6615,7 @@
           <w:iCs/>
         </w:rPr>
       </w:pPr>
-      <w:bookmarkStart w:id="13" w:name="_Toc493109357"/>
+      <w:bookmarkStart w:id="12" w:name="_Toc493109357"/>
       <w:r>
         <w:rPr>
           <w:rFonts w:hint="eastAsia"/>
@@ -6625,7 +6623,7 @@
         </w:rPr>
         <w:t>飞行特效</w:t>
       </w:r>
-      <w:bookmarkEnd w:id="13"/>
+      <w:bookmarkEnd w:id="12"/>
     </w:p>
     <w:p>
       <w:pPr>
@@ -6775,7 +6773,7 @@
           <w:iCs/>
         </w:rPr>
       </w:pPr>
-      <w:bookmarkStart w:id="14" w:name="_Toc493109358"/>
+      <w:bookmarkStart w:id="13" w:name="_Toc493109358"/>
       <w:r>
         <w:rPr>
           <w:rFonts w:hint="eastAsia"/>
@@ -6784,7 +6782,7 @@
         <w:lastRenderedPageBreak/>
         <w:t>命中特效</w:t>
       </w:r>
-      <w:bookmarkEnd w:id="14"/>
+      <w:bookmarkEnd w:id="13"/>
     </w:p>
     <w:p>
       <w:pPr>
@@ -6892,7 +6890,7 @@
           <w:iCs/>
         </w:rPr>
       </w:pPr>
-      <w:bookmarkStart w:id="15" w:name="_Toc493109359"/>
+      <w:bookmarkStart w:id="14" w:name="_Toc493109359"/>
       <w:r>
         <w:rPr>
           <w:rFonts w:hint="eastAsia"/>
@@ -6900,7 +6898,7 @@
         </w:rPr>
         <w:t>射程</w:t>
       </w:r>
-      <w:bookmarkEnd w:id="15"/>
+      <w:bookmarkEnd w:id="14"/>
     </w:p>
     <w:p>
       <w:pPr>
@@ -6987,7 +6985,7 @@
           <w:iCs/>
         </w:rPr>
       </w:pPr>
-      <w:bookmarkStart w:id="16" w:name="_Toc493109360"/>
+      <w:bookmarkStart w:id="15" w:name="_Toc493109360"/>
       <w:r>
         <w:rPr>
           <w:rFonts w:hint="eastAsia"/>
@@ -7009,7 +7007,7 @@
         </w:rPr>
         <w:t>附加状态</w:t>
       </w:r>
-      <w:bookmarkEnd w:id="16"/>
+      <w:bookmarkEnd w:id="15"/>
     </w:p>
     <w:p>
       <w:pPr>
@@ -7038,7 +7036,7 @@
           <w:iCs/>
         </w:rPr>
       </w:pPr>
-      <w:bookmarkStart w:id="17" w:name="_Toc493109361"/>
+      <w:bookmarkStart w:id="16" w:name="_Toc493109361"/>
       <w:r>
         <w:rPr>
           <w:rFonts w:hint="eastAsia"/>
@@ -7046,7 +7044,7 @@
         </w:rPr>
         <w:t>给敌人附加状态</w:t>
       </w:r>
-      <w:bookmarkEnd w:id="17"/>
+      <w:bookmarkEnd w:id="16"/>
     </w:p>
     <w:p>
       <w:pPr>
@@ -7075,7 +7073,7 @@
           <w:iCs/>
         </w:rPr>
       </w:pPr>
-      <w:bookmarkStart w:id="18" w:name="_Toc493109362"/>
+      <w:bookmarkStart w:id="17" w:name="_Toc493109362"/>
       <w:r>
         <w:rPr>
           <w:rFonts w:hint="eastAsia"/>
@@ -7083,7 +7081,7 @@
         </w:rPr>
         <w:t>伤害</w:t>
       </w:r>
-      <w:bookmarkEnd w:id="18"/>
+      <w:bookmarkEnd w:id="17"/>
     </w:p>
     <w:p>
       <w:pPr>
@@ -7517,7 +7515,7 @@
           <w:iCs/>
         </w:rPr>
       </w:pPr>
-      <w:bookmarkStart w:id="19" w:name="_Toc493109363"/>
+      <w:bookmarkStart w:id="18" w:name="_Toc493109363"/>
       <w:r>
         <w:rPr>
           <w:rFonts w:hint="eastAsia"/>
@@ -7525,7 +7523,7 @@
         </w:rPr>
         <w:t>属性改变</w:t>
       </w:r>
-      <w:bookmarkEnd w:id="19"/>
+      <w:bookmarkEnd w:id="18"/>
     </w:p>
     <w:p>
       <w:pPr>
@@ -7742,7 +7740,7 @@
           <w:iCs/>
         </w:rPr>
       </w:pPr>
-      <w:bookmarkStart w:id="20" w:name="_Toc493109364"/>
+      <w:bookmarkStart w:id="19" w:name="_Toc493109364"/>
       <w:r>
         <w:rPr>
           <w:rFonts w:hint="eastAsia"/>
@@ -7750,7 +7748,7 @@
         </w:rPr>
         <w:t>特殊效果</w:t>
       </w:r>
-      <w:bookmarkEnd w:id="20"/>
+      <w:bookmarkEnd w:id="19"/>
     </w:p>
     <w:p>
       <w:pPr>
@@ -7843,7 +7841,7 @@
           <w:iCs/>
         </w:rPr>
       </w:pPr>
-      <w:bookmarkStart w:id="21" w:name="_Toc493109365"/>
+      <w:bookmarkStart w:id="20" w:name="_Toc493109365"/>
       <w:r>
         <w:rPr>
           <w:rFonts w:hint="eastAsia"/>
@@ -7851,7 +7849,7 @@
         </w:rPr>
         <w:t>消耗时间</w:t>
       </w:r>
-      <w:bookmarkEnd w:id="21"/>
+      <w:bookmarkEnd w:id="20"/>
     </w:p>
     <w:p>
       <w:pPr>
@@ -7904,6 +7902,41 @@
         </w:rPr>
         <w:t>。</w:t>
       </w:r>
+      <w:r>
+        <w:rPr>
+          <w:rFonts w:hint="eastAsia"/>
+        </w:rPr>
+        <w:t>如果</w:t>
+      </w:r>
+      <w:r>
+        <w:rPr>
+          <w:rFonts w:hint="eastAsia"/>
+        </w:rPr>
+        <w:t>是怪物的技能，</w:t>
+      </w:r>
+      <w:r>
+        <w:rPr>
+          <w:rFonts w:hint="eastAsia"/>
+        </w:rPr>
+        <w:t>该值</w:t>
+      </w:r>
+      <w:r>
+        <w:rPr>
+          <w:rFonts w:hint="eastAsia"/>
+        </w:rPr>
+        <w:t>表示</w:t>
+      </w:r>
+      <w:r>
+        <w:t>CD</w:t>
+      </w:r>
+      <w:r>
+        <w:rPr>
+          <w:rFonts w:hint="eastAsia"/>
+        </w:rPr>
+        <w:t>。</w:t>
+      </w:r>
+      <w:bookmarkStart w:id="21" w:name="_GoBack"/>
+      <w:bookmarkEnd w:id="21"/>
     </w:p>
     <w:p/>
     <w:p>
@@ -13754,7 +13787,7 @@
 </file>
 
 <file path=customXml/itemProps1.xml><?xml version="1.0" encoding="utf-8"?>
-<ds:datastoreItem xmlns:ds="http://schemas.openxmlformats.org/officeDocument/2006/customXml" ds:itemID="{4CF21EB2-B786-4FC1-A2D7-1FE560952B33}">
+<ds:datastoreItem xmlns:ds="http://schemas.openxmlformats.org/officeDocument/2006/customXml" ds:itemID="{E9179AC2-C419-453B-AA3A-2E30727EB5B3}">
   <ds:schemaRefs>
     <ds:schemaRef ds:uri="http://schemas.openxmlformats.org/officeDocument/2006/bibliography"/>
   </ds:schemaRefs>

--- a/Design/设计文档/技能系统.docx
+++ b/Design/设计文档/技能系统.docx
@@ -3315,14 +3315,12 @@
           <w:iCs/>
         </w:rPr>
       </w:pPr>
-      <w:proofErr w:type="spellStart"/>
       <w:r>
         <w:rPr>
           <w:iCs/>
         </w:rPr>
         <w:t>skillIds</w:t>
       </w:r>
-      <w:proofErr w:type="spellEnd"/>
       <w:r>
         <w:rPr>
           <w:rFonts w:hint="eastAsia"/>
@@ -3330,7 +3328,6 @@
         </w:rPr>
         <w:t>，</w:t>
       </w:r>
-      <w:proofErr w:type="spellStart"/>
       <w:r>
         <w:rPr>
           <w:rFonts w:hint="eastAsia"/>
@@ -3338,7 +3335,6 @@
         </w:rPr>
         <w:t>ulong</w:t>
       </w:r>
-      <w:proofErr w:type="spellEnd"/>
       <w:r>
         <w:rPr>
           <w:rFonts w:hint="eastAsia"/>
@@ -3346,7 +3342,6 @@
         </w:rPr>
         <w:t>数组（</w:t>
       </w:r>
-      <w:proofErr w:type="spellStart"/>
       <w:r>
         <w:rPr>
           <w:rFonts w:hint="eastAsia"/>
@@ -3354,7 +3349,6 @@
         </w:rPr>
         <w:t>ulong</w:t>
       </w:r>
-      <w:proofErr w:type="spellEnd"/>
       <w:r>
         <w:rPr>
           <w:rFonts w:hint="eastAsia"/>
@@ -3439,28 +3433,15 @@
         </w:numPr>
         <w:ind w:firstLineChars="0"/>
       </w:pPr>
-      <w:proofErr w:type="spellStart"/>
-      <w:r>
-        <w:t>characterActivate</w:t>
-      </w:r>
-      <w:proofErr w:type="spellEnd"/>
-      <w:r>
-        <w:t xml:space="preserve"> </w:t>
-      </w:r>
-      <w:r>
-        <w:rPr>
-          <w:rFonts w:hint="eastAsia"/>
-        </w:rPr>
-        <w:t>,</w:t>
-      </w:r>
-      <w:proofErr w:type="spellStart"/>
-      <w:r>
-        <w:rPr>
-          <w:rFonts w:hint="eastAsia"/>
-        </w:rPr>
-        <w:t>int</w:t>
-      </w:r>
-      <w:proofErr w:type="spellEnd"/>
+      <w:r>
+        <w:t xml:space="preserve">characterActivate </w:t>
+      </w:r>
+      <w:r>
+        <w:rPr>
+          <w:rFonts w:hint="eastAsia"/>
+        </w:rPr>
+        <w:t>,int</w:t>
+      </w:r>
       <w:r>
         <w:rPr>
           <w:rFonts w:hint="eastAsia"/>
@@ -3527,11 +3508,9 @@
         </w:rPr>
         <w:t>比如，</w:t>
       </w:r>
-      <w:proofErr w:type="spellStart"/>
       <w:r>
         <w:t>skillIds</w:t>
       </w:r>
-      <w:proofErr w:type="spellEnd"/>
       <w:r>
         <w:rPr>
           <w:rFonts w:hint="eastAsia"/>
@@ -3545,15 +3524,7 @@
         <w:t>10001;10003;10005;10007,</w:t>
       </w:r>
       <w:r>
-        <w:t xml:space="preserve"> </w:t>
-      </w:r>
-      <w:proofErr w:type="spellStart"/>
-      <w:r>
-        <w:t>characterActivate</w:t>
-      </w:r>
-      <w:proofErr w:type="spellEnd"/>
-      <w:r>
-        <w:t xml:space="preserve"> </w:t>
+        <w:t xml:space="preserve"> characterActivate </w:t>
       </w:r>
       <w:r>
         <w:rPr>
@@ -3680,7 +3651,7 @@
                     <pic:cNvPicPr/>
                   </pic:nvPicPr>
                   <pic:blipFill>
-                    <a:blip r:embed="rId6"/>
+                    <a:blip r:embed="rId8"/>
                     <a:stretch>
                       <a:fillRect/>
                     </a:stretch>
@@ -3774,43 +3745,27 @@
           <w:rFonts w:hint="eastAsia"/>
           <w:iCs/>
         </w:rPr>
-        <w:t>如果是使用我之前编写的配置</w:t>
-      </w:r>
-      <w:proofErr w:type="gramStart"/>
+        <w:t>如果是使用我之前编写的配置表工具与配套</w:t>
+      </w:r>
       <w:r>
         <w:rPr>
           <w:rFonts w:hint="eastAsia"/>
           <w:iCs/>
         </w:rPr>
-        <w:t>表工具</w:t>
-      </w:r>
-      <w:proofErr w:type="gramEnd"/>
+        <w:t>代码的话，编号（</w:t>
+      </w:r>
       <w:r>
         <w:rPr>
           <w:rFonts w:hint="eastAsia"/>
           <w:iCs/>
         </w:rPr>
-        <w:t>与配套</w:t>
+        <w:t>id</w:t>
       </w:r>
       <w:r>
         <w:rPr>
           <w:rFonts w:hint="eastAsia"/>
           <w:iCs/>
         </w:rPr>
-        <w:t>代码的话，编号（</w:t>
-      </w:r>
-      <w:r>
-        <w:rPr>
-          <w:rFonts w:hint="eastAsia"/>
-          <w:iCs/>
-        </w:rPr>
-        <w:t>id</w:t>
-      </w:r>
-      <w:r>
-        <w:rPr>
-          <w:rFonts w:hint="eastAsia"/>
-          <w:iCs/>
-        </w:rPr>
         <w:t>）是一定会有的，即便在配置表里没有明确声明该字段。</w:t>
       </w:r>
     </w:p>
@@ -3825,21 +3780,7 @@
         <w:rPr>
           <w:rStyle w:val="a7"/>
         </w:rPr>
-        <w:t>如果配置表没有明确声明id字段，在代码里会自动生成</w:t>
-      </w:r>
-      <w:proofErr w:type="spellStart"/>
-      <w:r>
-        <w:rPr>
-          <w:rStyle w:val="a7"/>
-        </w:rPr>
-        <w:t>ulong</w:t>
-      </w:r>
-      <w:proofErr w:type="spellEnd"/>
-      <w:r>
-        <w:rPr>
-          <w:rStyle w:val="a7"/>
-        </w:rPr>
-        <w:t>类型的id</w:t>
+        <w:t>如果配置表没有明确声明id字段，在代码里会自动生成ulong类型的id</w:t>
       </w:r>
       <w:r>
         <w:rPr>
@@ -3903,23 +3844,7 @@
           <w:rStyle w:val="a7"/>
           <w:rFonts w:hint="eastAsia"/>
         </w:rPr>
-        <w:t>，在最初的配置表里也应该使用中文</w:t>
-      </w:r>
-      <w:proofErr w:type="gramStart"/>
-      <w:r>
-        <w:rPr>
-          <w:rStyle w:val="a7"/>
-          <w:rFonts w:hint="eastAsia"/>
-        </w:rPr>
-        <w:t>来作</w:t>
-      </w:r>
-      <w:proofErr w:type="gramEnd"/>
-      <w:r>
-        <w:rPr>
-          <w:rStyle w:val="a7"/>
-          <w:rFonts w:hint="eastAsia"/>
-        </w:rPr>
-        <w:t>为标记，否则非常反人类</w:t>
+        <w:t>，在最初的配置表里也应该使用中文来作为标记，否则非常反人类</w:t>
       </w:r>
       <w:r>
         <w:rPr>
@@ -3938,21 +3863,7 @@
         <w:rPr>
           <w:rStyle w:val="a7"/>
         </w:rPr>
-        <w:t>为此，我专门准备了一个</w:t>
-      </w:r>
-      <w:proofErr w:type="spellStart"/>
-      <w:r>
-        <w:rPr>
-          <w:rStyle w:val="a7"/>
-        </w:rPr>
-        <w:t>EasyConfig</w:t>
-      </w:r>
-      <w:proofErr w:type="spellEnd"/>
-      <w:r>
-        <w:rPr>
-          <w:rStyle w:val="a7"/>
-        </w:rPr>
-        <w:t>（</w:t>
+        <w:t>为此，我专门准备了一个EasyConfig（</w:t>
       </w:r>
       <w:r>
         <w:rPr>
@@ -4222,42 +4133,30 @@
       <w:r>
         <w:t>[</w:t>
       </w:r>
-      <w:proofErr w:type="spellStart"/>
       <w:r>
         <w:rPr>
           <w:rFonts w:hint="eastAsia"/>
         </w:rPr>
         <w:t>skillDamge</w:t>
       </w:r>
-      <w:proofErr w:type="spellEnd"/>
       <w:r>
         <w:t>]</w:t>
       </w:r>
-      <w:proofErr w:type="gramStart"/>
-      <w:r>
-        <w:rPr>
-          <w:rFonts w:hint="eastAsia"/>
-        </w:rPr>
-        <w:t>倍</w:t>
-      </w:r>
-      <w:proofErr w:type="gramEnd"/>
-      <w:r>
-        <w:rPr>
-          <w:rFonts w:hint="eastAsia"/>
-        </w:rPr>
-        <w:t>相当于你当前生命值（</w:t>
+      <w:r>
+        <w:rPr>
+          <w:rFonts w:hint="eastAsia"/>
+        </w:rPr>
+        <w:t>倍相当于你当前生命值（</w:t>
       </w:r>
       <w:r>
         <w:t>[</w:t>
       </w:r>
-      <w:proofErr w:type="spellStart"/>
       <w:r>
         <w:rPr>
           <w:rFonts w:hint="eastAsia"/>
         </w:rPr>
         <w:t>nhp</w:t>
       </w:r>
-      <w:proofErr w:type="spellEnd"/>
       <w:r>
         <w:t>]</w:t>
       </w:r>
@@ -4288,14 +4187,12 @@
       <w:r>
         <w:t>[</w:t>
       </w:r>
-      <w:proofErr w:type="spellStart"/>
       <w:r>
         <w:rPr>
           <w:rFonts w:hint="eastAsia"/>
         </w:rPr>
         <w:t>skillDamge</w:t>
       </w:r>
-      <w:proofErr w:type="spellEnd"/>
       <w:r>
         <w:t>]</w:t>
       </w:r>
@@ -4308,14 +4205,12 @@
       <w:r>
         <w:t>[</w:t>
       </w:r>
-      <w:proofErr w:type="spellStart"/>
       <w:r>
         <w:rPr>
           <w:rFonts w:hint="eastAsia"/>
         </w:rPr>
         <w:t>nhp</w:t>
       </w:r>
-      <w:proofErr w:type="spellEnd"/>
       <w:r>
         <w:t>]</w:t>
       </w:r>
@@ -4390,22 +4285,18 @@
         </w:numPr>
         <w:ind w:firstLineChars="0"/>
       </w:pPr>
-      <w:proofErr w:type="spellStart"/>
       <w:r>
         <w:t>targetType</w:t>
       </w:r>
-      <w:proofErr w:type="spellEnd"/>
       <w:r>
         <w:rPr>
           <w:rFonts w:hint="eastAsia"/>
         </w:rPr>
         <w:t>，</w:t>
       </w:r>
-      <w:proofErr w:type="spellStart"/>
       <w:r>
         <w:t>TargetType</w:t>
       </w:r>
-      <w:proofErr w:type="spellEnd"/>
       <w:r>
         <w:rPr>
           <w:rFonts w:hint="eastAsia"/>
@@ -4616,27 +4507,13 @@
         <w:rPr>
           <w:rFonts w:hint="eastAsia"/>
         </w:rPr>
-        <w:t>的格子</w:t>
-      </w:r>
-      <w:proofErr w:type="gramStart"/>
-      <w:r>
-        <w:rPr>
-          <w:rFonts w:hint="eastAsia"/>
-        </w:rPr>
-        <w:t>同样</w:t>
-      </w:r>
-      <w:r>
-        <w:rPr>
-          <w:rFonts w:hint="eastAsia"/>
-        </w:rPr>
-        <w:t>算未翻开</w:t>
-      </w:r>
-      <w:proofErr w:type="gramEnd"/>
-      <w:r>
-        <w:rPr>
-          <w:rFonts w:hint="eastAsia"/>
-        </w:rPr>
-        <w:t>，不包含障碍</w:t>
+        <w:t>的格子同样</w:t>
+      </w:r>
+      <w:r>
+        <w:rPr>
+          <w:rFonts w:hint="eastAsia"/>
+        </w:rPr>
+        <w:t>算未翻开，不包含障碍</w:t>
       </w:r>
       <w:r>
         <w:rPr>
@@ -4744,7 +4621,7 @@
                     <pic:cNvPicPr/>
                   </pic:nvPicPr>
                   <pic:blipFill>
-                    <a:blip r:embed="rId7"/>
+                    <a:blip r:embed="rId9"/>
                     <a:stretch>
                       <a:fillRect/>
                     </a:stretch>
@@ -4789,7 +4666,6 @@
           <w:rStyle w:val="a7"/>
         </w:rPr>
       </w:pPr>
-      <w:proofErr w:type="spellStart"/>
       <w:r>
         <w:rPr>
           <w:rStyle w:val="a7"/>
@@ -4801,51 +4677,42 @@
         <w:rPr>
           <w:rStyle w:val="a7"/>
         </w:rPr>
+        <w:t>indTarget类</w:t>
+      </w:r>
+      <w:r>
+        <w:rPr>
+          <w:rStyle w:val="a7"/>
+          <w:rFonts w:hint="eastAsia"/>
+        </w:rPr>
+        <w:t>是用来专门解决目标寻找</w:t>
+      </w:r>
+      <w:r>
+        <w:rPr>
+          <w:rStyle w:val="a7"/>
+          <w:rFonts w:hint="eastAsia"/>
+        </w:rPr>
+        <w:t>问题的，</w:t>
+      </w:r>
+      <w:r>
+        <w:rPr>
+          <w:rStyle w:val="a7"/>
+          <w:rFonts w:hint="eastAsia"/>
+        </w:rPr>
+        <w:t xml:space="preserve"> </w:t>
+      </w:r>
+      <w:r>
+        <w:rPr>
+          <w:rStyle w:val="a7"/>
+          <w:rFonts w:hint="eastAsia"/>
+        </w:rPr>
+        <w:t>F</w:t>
+      </w:r>
+      <w:r>
+        <w:rPr>
+          <w:rStyle w:val="a7"/>
+        </w:rPr>
         <w:t>indTarget</w:t>
       </w:r>
-      <w:proofErr w:type="spellEnd"/>
-      <w:r>
-        <w:rPr>
-          <w:rStyle w:val="a7"/>
-        </w:rPr>
-        <w:t>类</w:t>
-      </w:r>
-      <w:r>
-        <w:rPr>
-          <w:rStyle w:val="a7"/>
-          <w:rFonts w:hint="eastAsia"/>
-        </w:rPr>
-        <w:t>是用来专门解决目标寻找</w:t>
-      </w:r>
-      <w:r>
-        <w:rPr>
-          <w:rStyle w:val="a7"/>
-          <w:rFonts w:hint="eastAsia"/>
-        </w:rPr>
-        <w:t>问题的，</w:t>
-      </w:r>
-      <w:r>
-        <w:rPr>
-          <w:rStyle w:val="a7"/>
-          <w:rFonts w:hint="eastAsia"/>
-        </w:rPr>
-        <w:t xml:space="preserve"> </w:t>
-      </w:r>
-      <w:proofErr w:type="spellStart"/>
-      <w:r>
-        <w:rPr>
-          <w:rStyle w:val="a7"/>
-          <w:rFonts w:hint="eastAsia"/>
-        </w:rPr>
-        <w:t>F</w:t>
-      </w:r>
-      <w:r>
-        <w:rPr>
-          <w:rStyle w:val="a7"/>
-        </w:rPr>
-        <w:t>indTarget</w:t>
-      </w:r>
-      <w:proofErr w:type="spellEnd"/>
       <w:r>
         <w:rPr>
           <w:rStyle w:val="a7"/>
@@ -4888,7 +4755,7 @@
                     <pic:cNvPicPr/>
                   </pic:nvPicPr>
                   <pic:blipFill>
-                    <a:blip r:embed="rId8"/>
+                    <a:blip r:embed="rId10"/>
                     <a:stretch>
                       <a:fillRect/>
                     </a:stretch>
@@ -4916,7 +4783,6 @@
         </w:rPr>
         <w:t>原谅我已经不知道该怎么</w:t>
       </w:r>
-      <w:proofErr w:type="gramStart"/>
       <w:r>
         <w:rPr>
           <w:rStyle w:val="a7"/>
@@ -4925,7 +4791,6 @@
         </w:rPr>
         <w:t>给消息</w:t>
       </w:r>
-      <w:proofErr w:type="gramEnd"/>
       <w:r>
         <w:rPr>
           <w:rStyle w:val="a7"/>
@@ -4975,15 +4840,7 @@
           <w:rStyle w:val="a7"/>
           <w:rFonts w:hint="eastAsia"/>
         </w:rPr>
-        <w:t>判断自己是否符合筛选条件，并把自己加入</w:t>
-      </w:r>
-      <w:proofErr w:type="spellStart"/>
-      <w:r>
-        <w:rPr>
-          <w:rStyle w:val="a7"/>
-          <w:rFonts w:hint="eastAsia"/>
-        </w:rPr>
-        <w:t>F</w:t>
+        <w:t>判断自己是否符合筛选条件，并把自己加入F</w:t>
       </w:r>
       <w:r>
         <w:rPr>
@@ -4991,7 +4848,6 @@
         </w:rPr>
         <w:t>indTarget</w:t>
       </w:r>
-      <w:proofErr w:type="spellEnd"/>
       <w:r>
         <w:rPr>
           <w:rStyle w:val="a7"/>
@@ -5088,30 +4944,14 @@
           <w:rFonts w:hint="eastAsia"/>
           <w:iCs/>
         </w:rPr>
-        <w:t>实际情况中，还需要考虑到</w:t>
-      </w:r>
-      <w:proofErr w:type="gramStart"/>
+        <w:t>实际情况中，还需要考虑到技能</w:t>
+      </w:r>
       <w:r>
         <w:rPr>
           <w:rFonts w:hint="eastAsia"/>
           <w:iCs/>
         </w:rPr>
-        <w:t>技能</w:t>
-      </w:r>
-      <w:r>
-        <w:rPr>
-          <w:rFonts w:hint="eastAsia"/>
-          <w:iCs/>
-        </w:rPr>
-        <w:t>技能</w:t>
-      </w:r>
-      <w:proofErr w:type="gramEnd"/>
-      <w:r>
-        <w:rPr>
-          <w:rFonts w:hint="eastAsia"/>
-          <w:iCs/>
-        </w:rPr>
-        <w:t>的射程。</w:t>
+        <w:t>技能的射程。</w:t>
       </w:r>
     </w:p>
     <w:p>
@@ -5144,7 +4984,7 @@
                     </pic:cNvPicPr>
                   </pic:nvPicPr>
                   <pic:blipFill>
-                    <a:blip r:embed="rId9">
+                    <a:blip r:embed="rId11">
                       <a:extLst>
                         <a:ext uri="{28A0092B-C50C-407E-A947-70E740481C1C}">
                           <a14:useLocalDpi xmlns:a14="http://schemas.microsoft.com/office/drawing/2010/main" val="0"/>
@@ -5214,14 +5054,7 @@
         <w:rPr>
           <w:rFonts w:hint="eastAsia"/>
         </w:rPr>
-        <w:t>，</w:t>
-      </w:r>
-      <w:proofErr w:type="gramStart"/>
-      <w:r>
-        <w:rPr>
-          <w:rFonts w:hint="eastAsia"/>
-        </w:rPr>
-        <w:t>要嘛选</w:t>
+        <w:t>，要嘛选</w:t>
       </w:r>
       <w:r>
         <w:rPr>
@@ -5233,14 +5066,7 @@
         <w:rPr>
           <w:rFonts w:hint="eastAsia"/>
         </w:rPr>
-        <w:t>个</w:t>
-      </w:r>
-      <w:proofErr w:type="gramEnd"/>
-      <w:r>
-        <w:rPr>
-          <w:rFonts w:hint="eastAsia"/>
-        </w:rPr>
-        <w:t>目标，要嘛</w:t>
+        <w:t>个目标，要嘛</w:t>
       </w:r>
       <w:r>
         <w:rPr>
@@ -5316,22 +5142,18 @@
         </w:numPr>
         <w:ind w:firstLineChars="0"/>
       </w:pPr>
-      <w:proofErr w:type="spellStart"/>
       <w:r>
         <w:t>targetLimit</w:t>
       </w:r>
-      <w:proofErr w:type="spellEnd"/>
       <w:r>
         <w:rPr>
           <w:rFonts w:hint="eastAsia"/>
         </w:rPr>
         <w:t>，</w:t>
       </w:r>
-      <w:proofErr w:type="spellStart"/>
       <w:r>
         <w:t>TargetLimit</w:t>
       </w:r>
-      <w:proofErr w:type="spellEnd"/>
       <w:r>
         <w:rPr>
           <w:rFonts w:hint="eastAsia"/>
@@ -5384,21 +5206,7 @@
         <w:rPr>
           <w:rFonts w:hint="eastAsia"/>
         </w:rPr>
-        <w:t>.</w:t>
-      </w:r>
-      <w:proofErr w:type="spellStart"/>
-      <w:r>
-        <w:rPr>
-          <w:rFonts w:hint="eastAsia"/>
-        </w:rPr>
-        <w:t>xlasm</w:t>
-      </w:r>
-      <w:proofErr w:type="spellEnd"/>
-      <w:r>
-        <w:rPr>
-          <w:rFonts w:hint="eastAsia"/>
-        </w:rPr>
-        <w:t>&gt;[</w:t>
+        <w:t>.xlasm&gt;[</w:t>
       </w:r>
       <w:r>
         <w:rPr>
@@ -5529,7 +5337,7 @@
                     </pic:cNvPicPr>
                   </pic:nvPicPr>
                   <pic:blipFill>
-                    <a:blip r:embed="rId10">
+                    <a:blip r:embed="rId12">
                       <a:extLst>
                         <a:ext uri="{28A0092B-C50C-407E-A947-70E740481C1C}">
                           <a14:useLocalDpi xmlns:a14="http://schemas.microsoft.com/office/drawing/2010/main" val="0"/>
@@ -5668,11 +5476,9 @@
         </w:numPr>
         <w:ind w:firstLineChars="0"/>
       </w:pPr>
-      <w:proofErr w:type="spellStart"/>
       <w:r>
         <w:t>multipleType</w:t>
       </w:r>
-      <w:proofErr w:type="spellEnd"/>
       <w:r>
         <w:rPr>
           <w:rFonts w:hint="eastAsia"/>
@@ -5707,11 +5513,9 @@
         </w:rPr>
         <w:t>现在支持内容如下（某些内容需要配合</w:t>
       </w:r>
-      <w:proofErr w:type="spellStart"/>
       <w:r>
         <w:t>targetArg</w:t>
       </w:r>
-      <w:proofErr w:type="spellEnd"/>
       <w:r>
         <w:rPr>
           <w:rFonts w:hint="eastAsia"/>
@@ -5746,7 +5550,7 @@
                     </pic:cNvPicPr>
                   </pic:nvPicPr>
                   <pic:blipFill>
-                    <a:blip r:embed="rId11">
+                    <a:blip r:embed="rId13">
                       <a:extLst>
                         <a:ext uri="{28A0092B-C50C-407E-A947-70E740481C1C}">
                           <a14:useLocalDpi xmlns:a14="http://schemas.microsoft.com/office/drawing/2010/main" val="0"/>
@@ -5814,11 +5618,9 @@
         </w:numPr>
         <w:ind w:firstLineChars="0"/>
       </w:pPr>
-      <w:proofErr w:type="spellStart"/>
       <w:r>
         <w:t>targetArg</w:t>
       </w:r>
-      <w:proofErr w:type="spellEnd"/>
       <w:r>
         <w:rPr>
           <w:rFonts w:hint="eastAsia"/>
@@ -5865,19 +5667,11 @@
         </w:rPr>
         <w:t>N</w:t>
       </w:r>
-      <w:proofErr w:type="gramStart"/>
-      <w:r>
-        <w:rPr>
-          <w:rFonts w:hint="eastAsia"/>
-        </w:rPr>
-        <w:t>个</w:t>
-      </w:r>
-      <w:proofErr w:type="gramEnd"/>
-      <w:r>
-        <w:rPr>
-          <w:rFonts w:hint="eastAsia"/>
-        </w:rPr>
-        <w:t>目标产生攻击</w:t>
+      <w:r>
+        <w:rPr>
+          <w:rFonts w:hint="eastAsia"/>
+        </w:rPr>
+        <w:t>个目标产生攻击</w:t>
       </w:r>
       <w:r>
         <w:rPr>
@@ -5901,11 +5695,9 @@
         </w:rPr>
         <w:t>第一维目前只会在</w:t>
       </w:r>
-      <w:proofErr w:type="spellStart"/>
       <w:r>
         <w:t>multipleType</w:t>
       </w:r>
-      <w:proofErr w:type="spellEnd"/>
       <w:r>
         <w:rPr>
           <w:rFonts w:hint="eastAsia"/>
@@ -5924,11 +5716,9 @@
         </w:rPr>
         <w:t>时起效，</w:t>
       </w:r>
-      <w:proofErr w:type="spellStart"/>
       <w:r>
         <w:t>multipleType</w:t>
       </w:r>
-      <w:proofErr w:type="spellEnd"/>
       <w:r>
         <w:rPr>
           <w:rFonts w:hint="eastAsia"/>
@@ -5964,23 +5754,7 @@
           <w:rStyle w:val="a7"/>
           <w:rFonts w:hint="eastAsia"/>
         </w:rPr>
-        <w:t>我并不希望一个很华丽演出的效果打了几分钟，结果过程中目标根本不掉血，只有最后</w:t>
-      </w:r>
-      <w:proofErr w:type="gramStart"/>
-      <w:r>
-        <w:rPr>
-          <w:rStyle w:val="a7"/>
-          <w:rFonts w:hint="eastAsia"/>
-        </w:rPr>
-        <w:t>一下暴了一个</w:t>
-      </w:r>
-      <w:proofErr w:type="gramEnd"/>
-      <w:r>
-        <w:rPr>
-          <w:rStyle w:val="a7"/>
-          <w:rFonts w:hint="eastAsia"/>
-        </w:rPr>
-        <w:t>数值</w:t>
+        <w:t>我并不希望一个很华丽演出的效果打了几分钟，结果过程中目标根本不掉血，只有最后一下暴了一个数值</w:t>
       </w:r>
       <w:r>
         <w:rPr>
@@ -6119,7 +5893,6 @@
         </w:rPr>
         <w:t>关于</w:t>
       </w:r>
-      <w:proofErr w:type="spellStart"/>
       <w:r>
         <w:rPr>
           <w:rStyle w:val="a7"/>
@@ -6127,7 +5900,6 @@
         </w:rPr>
         <w:t>SuperArray</w:t>
       </w:r>
-      <w:proofErr w:type="spellEnd"/>
       <w:r>
         <w:rPr>
           <w:rStyle w:val="a7"/>
@@ -6154,23 +5926,7 @@
           <w:rStyle w:val="a7"/>
           <w:rFonts w:hint="eastAsia"/>
         </w:rPr>
-        <w:t>读取到的是</w:t>
-      </w:r>
-      <w:proofErr w:type="spellStart"/>
-      <w:r>
-        <w:rPr>
-          <w:rStyle w:val="a7"/>
-          <w:rFonts w:hint="eastAsia"/>
-        </w:rPr>
-        <w:t>SuperArray</w:t>
-      </w:r>
-      <w:proofErr w:type="spellEnd"/>
-      <w:r>
-        <w:rPr>
-          <w:rStyle w:val="a7"/>
-          <w:rFonts w:hint="eastAsia"/>
-        </w:rPr>
-        <w:t>&lt;</w:t>
+        <w:t>读取到的是SuperArray&lt;</w:t>
       </w:r>
       <w:r>
         <w:rPr>
@@ -6259,9 +6015,55 @@
           <w:rStyle w:val="a7"/>
           <w:rFonts w:hint="eastAsia"/>
         </w:rPr>
-        <w:t>”为例。你可以使用</w:t>
-      </w:r>
-      <w:proofErr w:type="spellStart"/>
+        <w:t>”为例。你可以使用superArray</w:t>
+      </w:r>
+      <w:r>
+        <w:rPr>
+          <w:rStyle w:val="a7"/>
+        </w:rPr>
+        <w:t>.Count()</w:t>
+      </w:r>
+      <w:r>
+        <w:rPr>
+          <w:rStyle w:val="a7"/>
+        </w:rPr>
+        <w:t>获取</w:t>
+      </w:r>
+      <w:r>
+        <w:rPr>
+          <w:rStyle w:val="a7"/>
+          <w:rFonts w:hint="eastAsia"/>
+        </w:rPr>
+        <w:t>第一次分割的</w:t>
+      </w:r>
+      <w:r>
+        <w:rPr>
+          <w:rStyle w:val="a7"/>
+          <w:rFonts w:hint="eastAsia"/>
+        </w:rPr>
+        <w:t>长度</w:t>
+      </w:r>
+      <w:r>
+        <w:rPr>
+          <w:rStyle w:val="a7"/>
+          <w:rFonts w:hint="eastAsia"/>
+        </w:rPr>
+        <w:t>，结果是</w:t>
+      </w:r>
+      <w:r>
+        <w:rPr>
+          <w:rStyle w:val="a7"/>
+          <w:rFonts w:hint="eastAsia"/>
+        </w:rPr>
+        <w:t>2</w:t>
+      </w:r>
+      <w:r>
+        <w:rPr>
+          <w:rStyle w:val="a7"/>
+          <w:rFonts w:hint="eastAsia"/>
+        </w:rPr>
+        <w:t>（</w:t>
+      </w:r>
       <w:r>
         <w:rPr>
           <w:rStyle w:val="a7"/>
@@ -6273,39 +6075,64 @@
         <w:rPr>
           <w:rStyle w:val="a7"/>
         </w:rPr>
-        <w:t>.Count</w:t>
-      </w:r>
-      <w:proofErr w:type="spellEnd"/>
-      <w:r>
-        <w:rPr>
-          <w:rStyle w:val="a7"/>
-        </w:rPr>
-        <w:t>()</w:t>
-      </w:r>
-      <w:r>
-        <w:rPr>
-          <w:rStyle w:val="a7"/>
-        </w:rPr>
-        <w:t>获取</w:t>
-      </w:r>
-      <w:r>
-        <w:rPr>
-          <w:rStyle w:val="a7"/>
-          <w:rFonts w:hint="eastAsia"/>
-        </w:rPr>
-        <w:t>第一次分割的</w:t>
-      </w:r>
-      <w:r>
-        <w:rPr>
-          <w:rStyle w:val="a7"/>
-          <w:rFonts w:hint="eastAsia"/>
-        </w:rPr>
-        <w:t>长度</w:t>
-      </w:r>
-      <w:r>
-        <w:rPr>
-          <w:rStyle w:val="a7"/>
-          <w:rFonts w:hint="eastAsia"/>
+        <w:t>.Count(0)得到</w:t>
+      </w:r>
+      <w:r>
+        <w:rPr>
+          <w:rStyle w:val="a7"/>
+          <w:rFonts w:hint="eastAsia"/>
+        </w:rPr>
+        <w:t>3</w:t>
+      </w:r>
+      <w:r>
+        <w:rPr>
+          <w:rStyle w:val="a7"/>
+          <w:rFonts w:hint="eastAsia"/>
+        </w:rPr>
+        <w:t>，它表示第一次分割第0号元素的长度</w:t>
+      </w:r>
+      <w:r>
+        <w:rPr>
+          <w:rStyle w:val="a7"/>
+          <w:rFonts w:hint="eastAsia"/>
+        </w:rPr>
+        <w:t>）</w:t>
+      </w:r>
+      <w:r>
+        <w:rPr>
+          <w:rStyle w:val="a7"/>
+          <w:rFonts w:hint="eastAsia"/>
+        </w:rPr>
+        <w:t>。要获取某个元素可以使用superArray[</w:t>
+      </w:r>
+      <w:r>
+        <w:rPr>
+          <w:rStyle w:val="a7"/>
+        </w:rPr>
+        <w:t>1</w:t>
+      </w:r>
+      <w:r>
+        <w:rPr>
+          <w:rStyle w:val="a7"/>
+        </w:rPr>
+        <w:t>,</w:t>
+      </w:r>
+      <w:r>
+        <w:rPr>
+          <w:rStyle w:val="a7"/>
+        </w:rPr>
+        <w:t>1</w:t>
+      </w:r>
+      <w:r>
+        <w:rPr>
+          <w:rStyle w:val="a7"/>
+          <w:rFonts w:hint="eastAsia"/>
+        </w:rPr>
+        <w:t>]</w:t>
+      </w:r>
+      <w:r>
+        <w:rPr>
+          <w:rStyle w:val="a7"/>
         </w:rPr>
         <w:t>，结果是</w:t>
       </w:r>
@@ -6314,16 +6141,73 @@
           <w:rStyle w:val="a7"/>
           <w:rFonts w:hint="eastAsia"/>
         </w:rPr>
-        <w:t>2</w:t>
-      </w:r>
-      <w:r>
-        <w:rPr>
-          <w:rStyle w:val="a7"/>
-          <w:rFonts w:hint="eastAsia"/>
-        </w:rPr>
-        <w:t>（</w:t>
-      </w:r>
-      <w:proofErr w:type="spellStart"/>
+        <w:t>5。注意，你不能使用superArray[</w:t>
+      </w:r>
+      <w:r>
+        <w:rPr>
+          <w:rStyle w:val="a7"/>
+        </w:rPr>
+        <w:t>0</w:t>
+      </w:r>
+      <w:r>
+        <w:rPr>
+          <w:rStyle w:val="a7"/>
+          <w:rFonts w:hint="eastAsia"/>
+        </w:rPr>
+        <w:t>]</w:t>
+      </w:r>
+      <w:r>
+        <w:rPr>
+          <w:rStyle w:val="a7"/>
+        </w:rPr>
+        <w:t>直接获取值</w:t>
+      </w:r>
+      <w:r>
+        <w:rPr>
+          <w:rStyle w:val="a7"/>
+          <w:rFonts w:hint="eastAsia"/>
+        </w:rPr>
+        <w:t>（除非它是个一维的参数）</w:t>
+      </w:r>
+      <w:r>
+        <w:rPr>
+          <w:rStyle w:val="a7"/>
+          <w:rFonts w:hint="eastAsia"/>
+        </w:rPr>
+        <w:t>，但是可以用superArray</w:t>
+      </w:r>
+      <w:r>
+        <w:rPr>
+          <w:rStyle w:val="a7"/>
+        </w:rPr>
+        <w:t>.ToArray</w:t>
+      </w:r>
+      <w:r>
+        <w:rPr>
+          <w:rStyle w:val="a7"/>
+          <w:rFonts w:hint="eastAsia"/>
+        </w:rPr>
+        <w:t>(</w:t>
+      </w:r>
+      <w:r>
+        <w:rPr>
+          <w:rStyle w:val="a7"/>
+        </w:rPr>
+        <w:t>0</w:t>
+      </w:r>
+      <w:r>
+        <w:rPr>
+          <w:rStyle w:val="a7"/>
+          <w:rFonts w:hint="eastAsia"/>
+        </w:rPr>
+        <w:t>)</w:t>
+      </w:r>
+      <w:r>
+        <w:rPr>
+          <w:rStyle w:val="a7"/>
+        </w:rPr>
+        <w:t>或者</w:t>
+      </w:r>
       <w:r>
         <w:rPr>
           <w:rStyle w:val="a7"/>
@@ -6335,112 +6219,14 @@
         <w:rPr>
           <w:rStyle w:val="a7"/>
         </w:rPr>
-        <w:t>.Count</w:t>
-      </w:r>
-      <w:proofErr w:type="spellEnd"/>
-      <w:r>
-        <w:rPr>
-          <w:rStyle w:val="a7"/>
-        </w:rPr>
-        <w:t>(0)得到</w:t>
-      </w:r>
-      <w:r>
-        <w:rPr>
-          <w:rStyle w:val="a7"/>
-          <w:rFonts w:hint="eastAsia"/>
-        </w:rPr>
-        <w:t>3</w:t>
-      </w:r>
-      <w:r>
-        <w:rPr>
-          <w:rStyle w:val="a7"/>
-          <w:rFonts w:hint="eastAsia"/>
-        </w:rPr>
-        <w:t>，它表示第一次分割第0号元素的长度</w:t>
-      </w:r>
-      <w:r>
-        <w:rPr>
-          <w:rStyle w:val="a7"/>
-          <w:rFonts w:hint="eastAsia"/>
-        </w:rPr>
-        <w:t>）</w:t>
-      </w:r>
-      <w:r>
-        <w:rPr>
-          <w:rStyle w:val="a7"/>
-          <w:rFonts w:hint="eastAsia"/>
-        </w:rPr>
-        <w:t>。要获取某个元素可以使用</w:t>
-      </w:r>
-      <w:proofErr w:type="spellStart"/>
-      <w:r>
-        <w:rPr>
-          <w:rStyle w:val="a7"/>
-          <w:rFonts w:hint="eastAsia"/>
-        </w:rPr>
-        <w:t>superArray</w:t>
-      </w:r>
-      <w:proofErr w:type="spellEnd"/>
-      <w:r>
-        <w:rPr>
-          <w:rStyle w:val="a7"/>
-          <w:rFonts w:hint="eastAsia"/>
-        </w:rPr>
-        <w:t>[</w:t>
-      </w:r>
-      <w:r>
-        <w:rPr>
-          <w:rStyle w:val="a7"/>
-        </w:rPr>
-        <w:t>1</w:t>
-      </w:r>
-      <w:r>
-        <w:rPr>
-          <w:rStyle w:val="a7"/>
-        </w:rPr>
-        <w:t>,</w:t>
-      </w:r>
-      <w:r>
-        <w:rPr>
-          <w:rStyle w:val="a7"/>
-        </w:rPr>
-        <w:t>1</w:t>
-      </w:r>
-      <w:r>
-        <w:rPr>
-          <w:rStyle w:val="a7"/>
-          <w:rFonts w:hint="eastAsia"/>
-        </w:rPr>
-        <w:t>]</w:t>
-      </w:r>
-      <w:r>
-        <w:rPr>
-          <w:rStyle w:val="a7"/>
-        </w:rPr>
-        <w:t>，结果是</w:t>
-      </w:r>
-      <w:r>
-        <w:rPr>
-          <w:rStyle w:val="a7"/>
-          <w:rFonts w:hint="eastAsia"/>
-        </w:rPr>
-        <w:t>5。注意，你不能使用</w:t>
-      </w:r>
-      <w:proofErr w:type="spellStart"/>
-      <w:r>
-        <w:rPr>
-          <w:rStyle w:val="a7"/>
-          <w:rFonts w:hint="eastAsia"/>
-        </w:rPr>
-        <w:t>superArray</w:t>
-      </w:r>
-      <w:proofErr w:type="spellEnd"/>
-      <w:r>
-        <w:rPr>
-          <w:rStyle w:val="a7"/>
-          <w:rFonts w:hint="eastAsia"/>
-        </w:rPr>
-        <w:t>[</w:t>
+        <w:t>.To</w:t>
+      </w:r>
+      <w:r>
+        <w:rPr>
+          <w:rStyle w:val="a7"/>
+          <w:rFonts w:hint="eastAsia"/>
+        </w:rPr>
+        <w:t>List(</w:t>
       </w:r>
       <w:r>
         <w:rPr>
@@ -6453,109 +6239,6 @@
           <w:rStyle w:val="a7"/>
           <w:rFonts w:hint="eastAsia"/>
         </w:rPr>
-        <w:t>]</w:t>
-      </w:r>
-      <w:r>
-        <w:rPr>
-          <w:rStyle w:val="a7"/>
-        </w:rPr>
-        <w:t>直接获取值</w:t>
-      </w:r>
-      <w:r>
-        <w:rPr>
-          <w:rStyle w:val="a7"/>
-          <w:rFonts w:hint="eastAsia"/>
-        </w:rPr>
-        <w:t>（除非它是个一维的参数）</w:t>
-      </w:r>
-      <w:r>
-        <w:rPr>
-          <w:rStyle w:val="a7"/>
-          <w:rFonts w:hint="eastAsia"/>
-        </w:rPr>
-        <w:t>，但是可以用</w:t>
-      </w:r>
-      <w:proofErr w:type="spellStart"/>
-      <w:r>
-        <w:rPr>
-          <w:rStyle w:val="a7"/>
-          <w:rFonts w:hint="eastAsia"/>
-        </w:rPr>
-        <w:t>superArray</w:t>
-      </w:r>
-      <w:r>
-        <w:rPr>
-          <w:rStyle w:val="a7"/>
-        </w:rPr>
-        <w:t>.ToArray</w:t>
-      </w:r>
-      <w:proofErr w:type="spellEnd"/>
-      <w:r>
-        <w:rPr>
-          <w:rStyle w:val="a7"/>
-          <w:rFonts w:hint="eastAsia"/>
-        </w:rPr>
-        <w:t>(</w:t>
-      </w:r>
-      <w:r>
-        <w:rPr>
-          <w:rStyle w:val="a7"/>
-        </w:rPr>
-        <w:t>0</w:t>
-      </w:r>
-      <w:r>
-        <w:rPr>
-          <w:rStyle w:val="a7"/>
-          <w:rFonts w:hint="eastAsia"/>
-        </w:rPr>
-        <w:t>)</w:t>
-      </w:r>
-      <w:r>
-        <w:rPr>
-          <w:rStyle w:val="a7"/>
-        </w:rPr>
-        <w:t>或者</w:t>
-      </w:r>
-      <w:proofErr w:type="spellStart"/>
-      <w:r>
-        <w:rPr>
-          <w:rStyle w:val="a7"/>
-          <w:rFonts w:hint="eastAsia"/>
-        </w:rPr>
-        <w:t>superArray</w:t>
-      </w:r>
-      <w:r>
-        <w:rPr>
-          <w:rStyle w:val="a7"/>
-        </w:rPr>
-        <w:t>.To</w:t>
-      </w:r>
-      <w:r>
-        <w:rPr>
-          <w:rStyle w:val="a7"/>
-          <w:rFonts w:hint="eastAsia"/>
-        </w:rPr>
-        <w:t>List</w:t>
-      </w:r>
-      <w:proofErr w:type="spellEnd"/>
-      <w:r>
-        <w:rPr>
-          <w:rStyle w:val="a7"/>
-          <w:rFonts w:hint="eastAsia"/>
-        </w:rPr>
-        <w:t>(</w:t>
-      </w:r>
-      <w:r>
-        <w:rPr>
-          <w:rStyle w:val="a7"/>
-        </w:rPr>
-        <w:t>0</w:t>
-      </w:r>
-      <w:r>
-        <w:rPr>
-          <w:rStyle w:val="a7"/>
-          <w:rFonts w:hint="eastAsia"/>
-        </w:rPr>
         <w:t>)来将第一维的0号元素转换成数组。</w:t>
       </w:r>
       <w:r>
@@ -6563,39 +6246,7 @@
           <w:rStyle w:val="a7"/>
           <w:rFonts w:hint="eastAsia"/>
         </w:rPr>
-        <w:t>如果直接对</w:t>
-      </w:r>
-      <w:proofErr w:type="spellStart"/>
-      <w:r>
-        <w:rPr>
-          <w:rStyle w:val="a7"/>
-          <w:rFonts w:hint="eastAsia"/>
-        </w:rPr>
-        <w:t>superArray</w:t>
-      </w:r>
-      <w:proofErr w:type="spellEnd"/>
-      <w:r>
-        <w:rPr>
-          <w:rStyle w:val="a7"/>
-          <w:rFonts w:hint="eastAsia"/>
-        </w:rPr>
-        <w:t>进行</w:t>
-      </w:r>
-      <w:proofErr w:type="spellStart"/>
-      <w:r>
-        <w:rPr>
-          <w:rStyle w:val="a7"/>
-          <w:rFonts w:hint="eastAsia"/>
-        </w:rPr>
-        <w:t>foreach</w:t>
-      </w:r>
-      <w:proofErr w:type="spellEnd"/>
-      <w:r>
-        <w:rPr>
-          <w:rStyle w:val="a7"/>
-          <w:rFonts w:hint="eastAsia"/>
-        </w:rPr>
-        <w:t>遍历，它会依次返回1,2,3,4,5</w:t>
+        <w:t>如果直接对superArray进行foreach遍历，它会依次返回1,2,3,4,5</w:t>
       </w:r>
       <w:r>
         <w:rPr>
@@ -6634,11 +6285,9 @@
         </w:numPr>
         <w:ind w:firstLineChars="0"/>
       </w:pPr>
-      <w:proofErr w:type="spellStart"/>
       <w:r>
         <w:t>effect_fly</w:t>
       </w:r>
-      <w:proofErr w:type="spellEnd"/>
       <w:r>
         <w:rPr>
           <w:rFonts w:hint="eastAsia"/>
@@ -6793,11 +6442,9 @@
         </w:numPr>
         <w:ind w:firstLineChars="0"/>
       </w:pPr>
-      <w:proofErr w:type="spellStart"/>
       <w:r>
         <w:t>effect_hit</w:t>
       </w:r>
-      <w:proofErr w:type="spellEnd"/>
       <w:r>
         <w:rPr>
           <w:rFonts w:hint="eastAsia"/>
@@ -6930,14 +6577,12 @@
         </w:rPr>
         <w:t>维</w:t>
       </w:r>
-      <w:proofErr w:type="spellStart"/>
       <w:r>
         <w:rPr>
           <w:rFonts w:hint="eastAsia"/>
         </w:rPr>
         <w:t>int</w:t>
       </w:r>
-      <w:proofErr w:type="spellEnd"/>
       <w:r>
         <w:rPr>
           <w:rFonts w:hint="eastAsia"/>
@@ -7218,407 +6863,6 @@
             <wp:extent cx="1961905" cy="247619"/>
             <wp:effectExtent l="0" t="0" r="635" b="635"/>
             <wp:docPr id="9" name="图片 9"/>
-            <wp:cNvGraphicFramePr>
-              <a:graphicFrameLocks xmlns:a="http://schemas.openxmlformats.org/drawingml/2006/main" noChangeAspect="1"/>
-            </wp:cNvGraphicFramePr>
-            <a:graphic xmlns:a="http://schemas.openxmlformats.org/drawingml/2006/main">
-              <a:graphicData uri="http://schemas.openxmlformats.org/drawingml/2006/picture">
-                <pic:pic xmlns:pic="http://schemas.openxmlformats.org/drawingml/2006/picture">
-                  <pic:nvPicPr>
-                    <pic:cNvPr id="1" name=""/>
-                    <pic:cNvPicPr/>
-                  </pic:nvPicPr>
-                  <pic:blipFill>
-                    <a:blip r:embed="rId12"/>
-                    <a:stretch>
-                      <a:fillRect/>
-                    </a:stretch>
-                  </pic:blipFill>
-                  <pic:spPr>
-                    <a:xfrm>
-                      <a:off x="0" y="0"/>
-                      <a:ext cx="1961905" cy="247619"/>
-                    </a:xfrm>
-                    <a:prstGeom prst="rect">
-                      <a:avLst/>
-                    </a:prstGeom>
-                  </pic:spPr>
-                </pic:pic>
-              </a:graphicData>
-            </a:graphic>
-          </wp:inline>
-        </w:drawing>
-      </w:r>
-    </w:p>
-    <w:p>
-      <w:pPr>
-        <w:ind w:leftChars="400" w:left="840"/>
-        <w:rPr>
-          <w:rStyle w:val="a7"/>
-        </w:rPr>
-      </w:pPr>
-      <w:r>
-        <w:rPr>
-          <w:rStyle w:val="a7"/>
-        </w:rPr>
-        <w:t>其中</w:t>
-      </w:r>
-      <w:r>
-        <w:rPr>
-          <w:rStyle w:val="a7"/>
-          <w:rFonts w:hint="eastAsia"/>
-        </w:rPr>
-        <w:t>，冒号前表示这次伤害的类型（M为magic），冒号之后是四则混合运算，其中的各种参数</w:t>
-      </w:r>
-      <w:r>
-        <w:rPr>
-          <w:rStyle w:val="a7"/>
-          <w:rFonts w:hint="eastAsia"/>
-        </w:rPr>
-        <w:lastRenderedPageBreak/>
-        <w:t>是事前约定好的属性表示方式（包含技能释放者与技能命中者）。</w:t>
-      </w:r>
-    </w:p>
-    <w:p>
-      <w:pPr>
-        <w:ind w:leftChars="400" w:left="840"/>
-        <w:rPr>
-          <w:rStyle w:val="a7"/>
-        </w:rPr>
-      </w:pPr>
-    </w:p>
-    <w:p>
-      <w:pPr>
-        <w:ind w:leftChars="400" w:left="840"/>
-        <w:rPr>
-          <w:rStyle w:val="a7"/>
-        </w:rPr>
-      </w:pPr>
-      <w:r>
-        <w:rPr>
-          <w:rStyle w:val="a7"/>
-          <w:rFonts w:hint="eastAsia"/>
-        </w:rPr>
-        <w:t>解析</w:t>
-      </w:r>
-      <w:r>
-        <w:rPr>
-          <w:rStyle w:val="a7"/>
-          <w:rFonts w:hint="eastAsia"/>
-        </w:rPr>
-        <w:t>四则混合运算</w:t>
-      </w:r>
-      <w:r>
-        <w:rPr>
-          <w:rStyle w:val="a7"/>
-          <w:rFonts w:hint="eastAsia"/>
-        </w:rPr>
-        <w:t>最麻烦的地方是</w:t>
-      </w:r>
-      <w:r>
-        <w:rPr>
-          <w:rStyle w:val="a7"/>
-          <w:rFonts w:hint="eastAsia"/>
-        </w:rPr>
-        <w:t>需要先将公式转换成逆波兰式，好在这部分功能我已经写好了，</w:t>
-      </w:r>
-      <w:r>
-        <w:rPr>
-          <w:rStyle w:val="a7"/>
-          <w:rFonts w:hint="eastAsia"/>
-        </w:rPr>
-        <w:t>使用</w:t>
-      </w:r>
-      <w:proofErr w:type="spellStart"/>
-      <w:r>
-        <w:rPr>
-          <w:rStyle w:val="a7"/>
-        </w:rPr>
-        <w:t>SuperTool.ToRpn</w:t>
-      </w:r>
-      <w:proofErr w:type="spellEnd"/>
-      <w:r>
-        <w:rPr>
-          <w:rStyle w:val="a7"/>
-          <w:rFonts w:hint="eastAsia"/>
-        </w:rPr>
-        <w:t>函数，可以将一个合法的四则混合运算字符串转换成逆波兰式</w:t>
-      </w:r>
-      <w:r>
-        <w:rPr>
-          <w:rStyle w:val="a7"/>
-          <w:rFonts w:hint="eastAsia"/>
-        </w:rPr>
-        <w:t>，比如上面那个转换后为</w:t>
-      </w:r>
-      <w:r>
-        <w:rPr>
-          <w:noProof/>
-        </w:rPr>
-        <w:drawing>
-          <wp:inline distT="0" distB="0" distL="0" distR="0" wp14:anchorId="254F521F" wp14:editId="18EDB138">
-            <wp:extent cx="1638795" cy="225631"/>
-            <wp:effectExtent l="0" t="0" r="0" b="3175"/>
-            <wp:docPr id="10" name="图片 10"/>
-            <wp:cNvGraphicFramePr>
-              <a:graphicFrameLocks xmlns:a="http://schemas.openxmlformats.org/drawingml/2006/main" noChangeAspect="1"/>
-            </wp:cNvGraphicFramePr>
-            <a:graphic xmlns:a="http://schemas.openxmlformats.org/drawingml/2006/main">
-              <a:graphicData uri="http://schemas.openxmlformats.org/drawingml/2006/picture">
-                <pic:pic xmlns:pic="http://schemas.openxmlformats.org/drawingml/2006/picture">
-                  <pic:nvPicPr>
-                    <pic:cNvPr id="1" name=""/>
-                    <pic:cNvPicPr/>
-                  </pic:nvPicPr>
-                  <pic:blipFill>
-                    <a:blip r:embed="rId13"/>
-                    <a:stretch>
-                      <a:fillRect/>
-                    </a:stretch>
-                  </pic:blipFill>
-                  <pic:spPr>
-                    <a:xfrm>
-                      <a:off x="0" y="0"/>
-                      <a:ext cx="1720035" cy="236816"/>
-                    </a:xfrm>
-                    <a:prstGeom prst="rect">
-                      <a:avLst/>
-                    </a:prstGeom>
-                  </pic:spPr>
-                </pic:pic>
-              </a:graphicData>
-            </a:graphic>
-          </wp:inline>
-        </w:drawing>
-      </w:r>
-      <w:r>
-        <w:rPr>
-          <w:rStyle w:val="a7"/>
-          <w:rFonts w:hint="eastAsia"/>
-        </w:rPr>
-        <w:t>，</w:t>
-      </w:r>
-      <w:r>
-        <w:rPr>
-          <w:rStyle w:val="a7"/>
-          <w:rFonts w:hint="eastAsia"/>
-        </w:rPr>
-        <w:t>之后就好处理了</w:t>
-      </w:r>
-      <w:r>
-        <w:rPr>
-          <w:rStyle w:val="a7"/>
-          <w:rFonts w:hint="eastAsia"/>
-        </w:rPr>
-        <w:t>，稍微google一下算法，后面的很容易</w:t>
-      </w:r>
-      <w:r>
-        <w:rPr>
-          <w:rStyle w:val="a7"/>
-          <w:rFonts w:hint="eastAsia"/>
-        </w:rPr>
-        <w:t>（每个游戏的属性</w:t>
-      </w:r>
-      <w:r>
-        <w:rPr>
-          <w:rStyle w:val="a7"/>
-          <w:rFonts w:hint="eastAsia"/>
-        </w:rPr>
-        <w:t>方案</w:t>
-      </w:r>
-      <w:r>
-        <w:rPr>
-          <w:rStyle w:val="a7"/>
-          <w:rFonts w:hint="eastAsia"/>
-        </w:rPr>
-        <w:t>不一样，所以第二步计算不能</w:t>
-      </w:r>
-      <w:r>
-        <w:rPr>
-          <w:rStyle w:val="a7"/>
-          <w:rFonts w:hint="eastAsia"/>
-        </w:rPr>
-        <w:t>照搬</w:t>
-      </w:r>
-      <w:r>
-        <w:rPr>
-          <w:rStyle w:val="a7"/>
-          <w:rFonts w:hint="eastAsia"/>
-        </w:rPr>
-        <w:t>之前项目的解析</w:t>
-      </w:r>
-      <w:r>
-        <w:rPr>
-          <w:rStyle w:val="a7"/>
-          <w:rFonts w:hint="eastAsia"/>
-        </w:rPr>
-        <w:t>方案</w:t>
-      </w:r>
-      <w:r>
-        <w:rPr>
-          <w:rStyle w:val="a7"/>
-          <w:rFonts w:hint="eastAsia"/>
-        </w:rPr>
-        <w:t>）</w:t>
-      </w:r>
-      <w:r>
-        <w:rPr>
-          <w:rStyle w:val="a7"/>
-          <w:rFonts w:hint="eastAsia"/>
-        </w:rPr>
-        <w:t>。</w:t>
-      </w:r>
-    </w:p>
-    <w:p>
-      <w:pPr>
-        <w:pStyle w:val="a9"/>
-        <w:numPr>
-          <w:ilvl w:val="0"/>
-          <w:numId w:val="11"/>
-        </w:numPr>
-        <w:ind w:firstLineChars="0"/>
-      </w:pPr>
-      <w:r>
-        <w:rPr>
-          <w:rFonts w:hint="eastAsia"/>
-          <w:iCs/>
-        </w:rPr>
-        <w:t>这部分内容需要提前约定</w:t>
-      </w:r>
-      <w:r>
-        <w:rPr>
-          <w:rFonts w:hint="eastAsia"/>
-        </w:rPr>
-        <w:t>属性关键字</w:t>
-      </w:r>
-      <w:r>
-        <w:rPr>
-          <w:rFonts w:hint="eastAsia"/>
-          <w:iCs/>
-        </w:rPr>
-        <w:t>。</w:t>
-      </w:r>
-    </w:p>
-    <w:p>
-      <w:pPr>
-        <w:ind w:left="420"/>
-      </w:pPr>
-    </w:p>
-    <w:p>
-      <w:pPr>
-        <w:pStyle w:val="3"/>
-        <w:numPr>
-          <w:ilvl w:val="1"/>
-          <w:numId w:val="1"/>
-        </w:numPr>
-        <w:rPr>
-          <w:iCs/>
-        </w:rPr>
-      </w:pPr>
-      <w:bookmarkStart w:id="18" w:name="_Toc493109363"/>
-      <w:r>
-        <w:rPr>
-          <w:rFonts w:hint="eastAsia"/>
-          <w:iCs/>
-        </w:rPr>
-        <w:t>属性改变</w:t>
-      </w:r>
-      <w:bookmarkEnd w:id="18"/>
-    </w:p>
-    <w:p>
-      <w:pPr>
-        <w:pStyle w:val="a9"/>
-        <w:numPr>
-          <w:ilvl w:val="0"/>
-          <w:numId w:val="11"/>
-        </w:numPr>
-        <w:ind w:firstLineChars="0"/>
-      </w:pPr>
-      <w:proofErr w:type="spellStart"/>
-      <w:r>
-        <w:t>pro_change</w:t>
-      </w:r>
-      <w:proofErr w:type="spellEnd"/>
-      <w:r>
-        <w:rPr>
-          <w:rFonts w:hint="eastAsia"/>
-        </w:rPr>
-        <w:t>，一维</w:t>
-      </w:r>
-      <w:r>
-        <w:rPr>
-          <w:rFonts w:hint="eastAsia"/>
-        </w:rPr>
-        <w:t>string</w:t>
-      </w:r>
-      <w:r>
-        <w:rPr>
-          <w:rFonts w:hint="eastAsia"/>
-        </w:rPr>
-        <w:t>数组。</w:t>
-      </w:r>
-    </w:p>
-    <w:p>
-      <w:pPr>
-        <w:pStyle w:val="a9"/>
-        <w:numPr>
-          <w:ilvl w:val="0"/>
-          <w:numId w:val="11"/>
-        </w:numPr>
-        <w:ind w:firstLineChars="0"/>
-      </w:pPr>
-      <w:r>
-        <w:rPr>
-          <w:rFonts w:hint="eastAsia"/>
-          <w:iCs/>
-        </w:rPr>
-        <w:t>最</w:t>
-      </w:r>
-      <w:r>
-        <w:rPr>
-          <w:iCs/>
-        </w:rPr>
-        <w:t>通常</w:t>
-      </w:r>
-      <w:r>
-        <w:rPr>
-          <w:rFonts w:hint="eastAsia"/>
-          <w:iCs/>
-        </w:rPr>
-        <w:t>是用来恢复生命值，但</w:t>
-      </w:r>
-      <w:r>
-        <w:rPr>
-          <w:rFonts w:hint="eastAsia"/>
-          <w:iCs/>
-        </w:rPr>
-        <w:t>也有一些很特殊的用法</w:t>
-      </w:r>
-      <w:r>
-        <w:rPr>
-          <w:rFonts w:hint="eastAsia"/>
-          <w:iCs/>
-        </w:rPr>
-        <w:t>，比如以下技能</w:t>
-      </w:r>
-    </w:p>
-    <w:p>
-      <w:pPr>
-        <w:ind w:leftChars="400" w:left="840"/>
-        <w:rPr>
-          <w:iCs/>
-        </w:rPr>
-      </w:pPr>
-      <w:r>
-        <w:rPr>
-          <w:iCs/>
-          <w:noProof/>
-        </w:rPr>
-        <w:drawing>
-          <wp:inline distT="0" distB="0" distL="0" distR="0" wp14:anchorId="184DDCE3" wp14:editId="4BB55183">
-            <wp:extent cx="1710047" cy="364579"/>
-            <wp:effectExtent l="0" t="0" r="5080" b="0"/>
-            <wp:docPr id="6" name="图片 6"/>
             <wp:cNvGraphicFramePr>
               <a:graphicFrameLocks xmlns:a="http://schemas.openxmlformats.org/drawingml/2006/main" noChangeAspect="1"/>
             </wp:cNvGraphicFramePr>
@@ -7638,7 +6882,7 @@
                   <pic:spPr>
                     <a:xfrm>
                       <a:off x="0" y="0"/>
-                      <a:ext cx="1718471" cy="366375"/>
+                      <a:ext cx="1961905" cy="247619"/>
                     </a:xfrm>
                     <a:prstGeom prst="rect">
                       <a:avLst/>
@@ -7650,16 +6894,115 @@
           </wp:inline>
         </w:drawing>
       </w:r>
-      <w:r>
-        <w:rPr>
-          <w:iCs/>
+    </w:p>
+    <w:p>
+      <w:pPr>
+        <w:ind w:leftChars="400" w:left="840"/>
+        <w:rPr>
+          <w:rStyle w:val="a7"/>
+        </w:rPr>
+      </w:pPr>
+      <w:r>
+        <w:rPr>
+          <w:rStyle w:val="a7"/>
+        </w:rPr>
+        <w:t>其中</w:t>
+      </w:r>
+      <w:r>
+        <w:rPr>
+          <w:rStyle w:val="a7"/>
+          <w:rFonts w:hint="eastAsia"/>
+        </w:rPr>
+        <w:t>，冒号前表示这次伤害的类型（M为magic），冒号之后是四则混合运算，其中的各种参数</w:t>
+      </w:r>
+      <w:r>
+        <w:rPr>
+          <w:rStyle w:val="a7"/>
+          <w:rFonts w:hint="eastAsia"/>
+        </w:rPr>
+        <w:lastRenderedPageBreak/>
+        <w:t>是事前约定好的属性表示方式（包含技能释放者与技能命中者）。</w:t>
+      </w:r>
+    </w:p>
+    <w:p>
+      <w:pPr>
+        <w:ind w:leftChars="400" w:left="840"/>
+        <w:rPr>
+          <w:rStyle w:val="a7"/>
+        </w:rPr>
+      </w:pPr>
+    </w:p>
+    <w:p>
+      <w:pPr>
+        <w:ind w:leftChars="400" w:left="840"/>
+        <w:rPr>
+          <w:rStyle w:val="a7"/>
+        </w:rPr>
+      </w:pPr>
+      <w:r>
+        <w:rPr>
+          <w:rStyle w:val="a7"/>
+          <w:rFonts w:hint="eastAsia"/>
+        </w:rPr>
+        <w:t>解析</w:t>
+      </w:r>
+      <w:r>
+        <w:rPr>
+          <w:rStyle w:val="a7"/>
+          <w:rFonts w:hint="eastAsia"/>
+        </w:rPr>
+        <w:t>四则混合运算</w:t>
+      </w:r>
+      <w:r>
+        <w:rPr>
+          <w:rStyle w:val="a7"/>
+          <w:rFonts w:hint="eastAsia"/>
+        </w:rPr>
+        <w:t>最麻烦的地方是</w:t>
+      </w:r>
+      <w:r>
+        <w:rPr>
+          <w:rStyle w:val="a7"/>
+          <w:rFonts w:hint="eastAsia"/>
+        </w:rPr>
+        <w:t>需要先将公式转换成逆波兰式，好在这部分功能我已经写好了，</w:t>
+      </w:r>
+      <w:r>
+        <w:rPr>
+          <w:rStyle w:val="a7"/>
+          <w:rFonts w:hint="eastAsia"/>
+        </w:rPr>
+        <w:t>使用</w:t>
+      </w:r>
+      <w:r>
+        <w:rPr>
+          <w:rStyle w:val="a7"/>
+        </w:rPr>
+        <w:t>SuperTool.ToRpn</w:t>
+      </w:r>
+      <w:r>
+        <w:rPr>
+          <w:rStyle w:val="a7"/>
+          <w:rFonts w:hint="eastAsia"/>
+        </w:rPr>
+        <w:t>函数，可以将一个合法的四则混合运算字符串转换成逆波兰式</w:t>
+      </w:r>
+      <w:r>
+        <w:rPr>
+          <w:rStyle w:val="a7"/>
+          <w:rFonts w:hint="eastAsia"/>
+        </w:rPr>
+        <w:t>，比如上面那个转换后为</w:t>
+      </w:r>
+      <w:r>
+        <w:rPr>
           <w:noProof/>
         </w:rPr>
         <w:drawing>
-          <wp:inline distT="0" distB="0" distL="0" distR="0" wp14:anchorId="011925CC" wp14:editId="6D81B1AA">
-            <wp:extent cx="2580952" cy="371429"/>
-            <wp:effectExtent l="0" t="0" r="0" b="0"/>
-            <wp:docPr id="8" name="图片 8"/>
+          <wp:inline distT="0" distB="0" distL="0" distR="0" wp14:anchorId="254F521F" wp14:editId="18EDB138">
+            <wp:extent cx="1638795" cy="225631"/>
+            <wp:effectExtent l="0" t="0" r="0" b="3175"/>
+            <wp:docPr id="10" name="图片 10"/>
             <wp:cNvGraphicFramePr>
               <a:graphicFrameLocks xmlns:a="http://schemas.openxmlformats.org/drawingml/2006/main" noChangeAspect="1"/>
             </wp:cNvGraphicFramePr>
@@ -7679,7 +7022,7 @@
                   <pic:spPr>
                     <a:xfrm>
                       <a:off x="0" y="0"/>
-                      <a:ext cx="2580952" cy="371429"/>
+                      <a:ext cx="1720035" cy="236816"/>
                     </a:xfrm>
                     <a:prstGeom prst="rect">
                       <a:avLst/>
@@ -7691,64 +7034,83 @@
           </wp:inline>
         </w:drawing>
       </w:r>
-    </w:p>
-    <w:p>
-      <w:pPr>
-        <w:ind w:leftChars="400" w:left="840"/>
-      </w:pPr>
-      <w:r>
-        <w:t>其中的</w:t>
-      </w:r>
-      <w:r>
-        <w:rPr>
-          <w:rFonts w:hint="eastAsia"/>
-        </w:rPr>
-        <w:t>T</w:t>
-      </w:r>
-      <w:r>
-        <w:rPr>
-          <w:rFonts w:hint="eastAsia"/>
-        </w:rPr>
-        <w:t>是临时存放属性</w:t>
-      </w:r>
-      <w:r>
-        <w:rPr>
+      <w:r>
+        <w:rPr>
+          <w:rStyle w:val="a7"/>
+          <w:rFonts w:hint="eastAsia"/>
+        </w:rPr>
+        <w:t>，</w:t>
+      </w:r>
+      <w:r>
+        <w:rPr>
+          <w:rStyle w:val="a7"/>
+          <w:rFonts w:hint="eastAsia"/>
+        </w:rPr>
+        <w:t>之后就好处理了</w:t>
+      </w:r>
+      <w:r>
+        <w:rPr>
+          <w:rStyle w:val="a7"/>
+          <w:rFonts w:hint="eastAsia"/>
+        </w:rPr>
+        <w:t>，稍微google一下算法，后面的很容易</w:t>
+      </w:r>
+      <w:r>
+        <w:rPr>
+          <w:rStyle w:val="a7"/>
+          <w:rFonts w:hint="eastAsia"/>
+        </w:rPr>
+        <w:t>（每个游戏的属性</w:t>
+      </w:r>
+      <w:r>
+        <w:rPr>
+          <w:rStyle w:val="a7"/>
+          <w:rFonts w:hint="eastAsia"/>
+        </w:rPr>
+        <w:t>方案</w:t>
+      </w:r>
+      <w:r>
+        <w:rPr>
+          <w:rStyle w:val="a7"/>
+          <w:rFonts w:hint="eastAsia"/>
+        </w:rPr>
+        <w:t>不一样，所以第二步计算不能</w:t>
+      </w:r>
+      <w:r>
+        <w:rPr>
+          <w:rStyle w:val="a7"/>
+          <w:rFonts w:hint="eastAsia"/>
+        </w:rPr>
+        <w:t>照搬</w:t>
+      </w:r>
+      <w:r>
+        <w:rPr>
+          <w:rStyle w:val="a7"/>
+          <w:rFonts w:hint="eastAsia"/>
+        </w:rPr>
+        <w:t>之前项目的解析</w:t>
+      </w:r>
+      <w:r>
+        <w:rPr>
+          <w:rStyle w:val="a7"/>
+          <w:rFonts w:hint="eastAsia"/>
+        </w:rPr>
+        <w:t>方案</w:t>
+      </w:r>
+      <w:r>
+        <w:rPr>
+          <w:rStyle w:val="a7"/>
+          <w:rFonts w:hint="eastAsia"/>
+        </w:rPr>
+        <w:t>）</w:t>
+      </w:r>
+      <w:r>
+        <w:rPr>
+          <w:rStyle w:val="a7"/>
           <w:rFonts w:hint="eastAsia"/>
         </w:rPr>
         <w:t>。</w:t>
       </w:r>
-    </w:p>
-    <w:p>
-      <w:pPr>
-        <w:pStyle w:val="a9"/>
-        <w:ind w:left="840" w:firstLineChars="0" w:firstLine="0"/>
-      </w:pPr>
-    </w:p>
-    <w:p>
-      <w:pPr>
-        <w:ind w:leftChars="400" w:left="840"/>
-      </w:pPr>
-    </w:p>
-    <w:p>
-      <w:pPr>
-        <w:pStyle w:val="3"/>
-        <w:numPr>
-          <w:ilvl w:val="1"/>
-          <w:numId w:val="1"/>
-        </w:numPr>
-        <w:rPr>
-          <w:iCs/>
-        </w:rPr>
-      </w:pPr>
-      <w:bookmarkStart w:id="19" w:name="_Toc493109364"/>
-      <w:r>
-        <w:rPr>
-          <w:rFonts w:hint="eastAsia"/>
-          <w:iCs/>
-        </w:rPr>
-        <w:t>特殊效果</w:t>
-      </w:r>
-      <w:bookmarkEnd w:id="19"/>
     </w:p>
     <w:p>
       <w:pPr>
@@ -7759,17 +7121,52 @@
         </w:numPr>
         <w:ind w:firstLineChars="0"/>
       </w:pPr>
-      <w:proofErr w:type="spellStart"/>
-      <w:r>
-        <w:t>specialEffect</w:t>
-      </w:r>
-      <w:proofErr w:type="spellEnd"/>
-      <w:r>
-        <w:rPr>
-          <w:rFonts w:hint="eastAsia"/>
-        </w:rPr>
-        <w:t>，枚举类型。</w:t>
-      </w:r>
+      <w:r>
+        <w:rPr>
+          <w:rFonts w:hint="eastAsia"/>
+          <w:iCs/>
+        </w:rPr>
+        <w:t>这部分内容需要提前约定</w:t>
+      </w:r>
+      <w:r>
+        <w:rPr>
+          <w:rFonts w:hint="eastAsia"/>
+        </w:rPr>
+        <w:t>属性关键字</w:t>
+      </w:r>
+      <w:r>
+        <w:rPr>
+          <w:rFonts w:hint="eastAsia"/>
+          <w:iCs/>
+        </w:rPr>
+        <w:t>。</w:t>
+      </w:r>
+    </w:p>
+    <w:p>
+      <w:pPr>
+        <w:ind w:left="420"/>
+      </w:pPr>
+    </w:p>
+    <w:p>
+      <w:pPr>
+        <w:pStyle w:val="3"/>
+        <w:numPr>
+          <w:ilvl w:val="1"/>
+          <w:numId w:val="1"/>
+        </w:numPr>
+        <w:rPr>
+          <w:iCs/>
+        </w:rPr>
+      </w:pPr>
+      <w:bookmarkStart w:id="18" w:name="_Toc493109363"/>
+      <w:r>
+        <w:rPr>
+          <w:rFonts w:hint="eastAsia"/>
+          <w:iCs/>
+        </w:rPr>
+        <w:t>属性改变</w:t>
+      </w:r>
+      <w:bookmarkEnd w:id="18"/>
     </w:p>
     <w:p>
       <w:pPr>
@@ -7781,22 +7178,88 @@
         <w:ind w:firstLineChars="0"/>
       </w:pPr>
       <w:r>
-        <w:rPr>
-          <w:rFonts w:hint="eastAsia"/>
-        </w:rPr>
-        <w:t>主动技能并不一定只会造成伤害，它可以是一些其他效果：</w:t>
-      </w:r>
-    </w:p>
-    <w:p>
-      <w:r>
-        <w:rPr>
+        <w:t>pro_change</w:t>
+      </w:r>
+      <w:r>
+        <w:rPr>
+          <w:rFonts w:hint="eastAsia"/>
+        </w:rPr>
+        <w:t>，一维</w:t>
+      </w:r>
+      <w:r>
+        <w:rPr>
+          <w:rFonts w:hint="eastAsia"/>
+        </w:rPr>
+        <w:t>string</w:t>
+      </w:r>
+      <w:r>
+        <w:rPr>
+          <w:rFonts w:hint="eastAsia"/>
+        </w:rPr>
+        <w:t>数组。</w:t>
+      </w:r>
+    </w:p>
+    <w:p>
+      <w:pPr>
+        <w:pStyle w:val="a9"/>
+        <w:numPr>
+          <w:ilvl w:val="0"/>
+          <w:numId w:val="11"/>
+        </w:numPr>
+        <w:ind w:firstLineChars="0"/>
+      </w:pPr>
+      <w:r>
+        <w:rPr>
+          <w:rFonts w:hint="eastAsia"/>
+          <w:iCs/>
+        </w:rPr>
+        <w:t>最</w:t>
+      </w:r>
+      <w:r>
+        <w:rPr>
+          <w:iCs/>
+        </w:rPr>
+        <w:t>通常</w:t>
+      </w:r>
+      <w:r>
+        <w:rPr>
+          <w:rFonts w:hint="eastAsia"/>
+          <w:iCs/>
+        </w:rPr>
+        <w:t>是用来恢复生命值，但</w:t>
+      </w:r>
+      <w:r>
+        <w:rPr>
+          <w:rFonts w:hint="eastAsia"/>
+          <w:iCs/>
+        </w:rPr>
+        <w:t>也有一些很特殊的用法</w:t>
+      </w:r>
+      <w:r>
+        <w:rPr>
+          <w:rFonts w:hint="eastAsia"/>
+          <w:iCs/>
+        </w:rPr>
+        <w:t>，比如以下技能</w:t>
+      </w:r>
+    </w:p>
+    <w:p>
+      <w:pPr>
+        <w:ind w:leftChars="400" w:left="840"/>
+        <w:rPr>
+          <w:iCs/>
+        </w:rPr>
+      </w:pPr>
+      <w:r>
+        <w:rPr>
+          <w:iCs/>
           <w:noProof/>
         </w:rPr>
         <w:drawing>
-          <wp:inline distT="0" distB="0" distL="0" distR="0" wp14:anchorId="53AC863A" wp14:editId="4198E35C">
-            <wp:extent cx="5274310" cy="699770"/>
-            <wp:effectExtent l="0" t="0" r="2540" b="5080"/>
-            <wp:docPr id="12" name="图片 12"/>
+          <wp:inline distT="0" distB="0" distL="0" distR="0" wp14:anchorId="184DDCE3" wp14:editId="4BB55183">
+            <wp:extent cx="1710047" cy="364579"/>
+            <wp:effectExtent l="0" t="0" r="5080" b="0"/>
+            <wp:docPr id="6" name="图片 6"/>
             <wp:cNvGraphicFramePr>
               <a:graphicFrameLocks xmlns:a="http://schemas.openxmlformats.org/drawingml/2006/main" noChangeAspect="1"/>
             </wp:cNvGraphicFramePr>
@@ -7816,7 +7279,7 @@
                   <pic:spPr>
                     <a:xfrm>
                       <a:off x="0" y="0"/>
-                      <a:ext cx="5274310" cy="699770"/>
+                      <a:ext cx="1718471" cy="366375"/>
                     </a:xfrm>
                     <a:prstGeom prst="rect">
                       <a:avLst/>
@@ -7828,956 +7291,16 @@
           </wp:inline>
         </w:drawing>
       </w:r>
-    </w:p>
-    <w:p/>
-    <w:p>
-      <w:pPr>
-        <w:pStyle w:val="3"/>
-        <w:numPr>
-          <w:ilvl w:val="1"/>
-          <w:numId w:val="1"/>
-        </w:numPr>
+      <w:r>
         <w:rPr>
           <w:iCs/>
-        </w:rPr>
-      </w:pPr>
-      <w:bookmarkStart w:id="20" w:name="_Toc493109365"/>
-      <w:r>
-        <w:rPr>
-          <w:rFonts w:hint="eastAsia"/>
-          <w:iCs/>
-        </w:rPr>
-        <w:t>消耗时间</w:t>
-      </w:r>
-      <w:bookmarkEnd w:id="20"/>
-    </w:p>
-    <w:p>
-      <w:pPr>
-        <w:pStyle w:val="a9"/>
-        <w:numPr>
-          <w:ilvl w:val="0"/>
-          <w:numId w:val="11"/>
-        </w:numPr>
-        <w:ind w:firstLineChars="0"/>
-      </w:pPr>
-      <w:proofErr w:type="spellStart"/>
-      <w:r>
-        <w:t>costTime</w:t>
-      </w:r>
-      <w:proofErr w:type="spellEnd"/>
-      <w:r>
-        <w:rPr>
-          <w:rFonts w:hint="eastAsia"/>
-        </w:rPr>
-        <w:t>，</w:t>
-      </w:r>
-      <w:r>
-        <w:t>float</w:t>
-      </w:r>
-      <w:r>
-        <w:rPr>
-          <w:rFonts w:hint="eastAsia"/>
-        </w:rPr>
-        <w:t>类型的参数。</w:t>
-      </w:r>
-    </w:p>
-    <w:p>
-      <w:pPr>
-        <w:pStyle w:val="a9"/>
-        <w:numPr>
-          <w:ilvl w:val="0"/>
-          <w:numId w:val="11"/>
-        </w:numPr>
-        <w:ind w:firstLineChars="0"/>
-      </w:pPr>
-      <w:r>
-        <w:rPr>
-          <w:rFonts w:hint="eastAsia"/>
-        </w:rPr>
-        <w:t>使用一个技能需要消耗的时间</w:t>
-      </w:r>
-      <w:r>
-        <w:rPr>
-          <w:rFonts w:hint="eastAsia"/>
-        </w:rPr>
-        <w:t>。</w:t>
-      </w:r>
-      <w:r>
-        <w:rPr>
-          <w:rFonts w:hint="eastAsia"/>
-        </w:rPr>
-        <w:t>如果</w:t>
-      </w:r>
-      <w:r>
-        <w:rPr>
-          <w:rFonts w:hint="eastAsia"/>
-        </w:rPr>
-        <w:t>是怪物的技能，</w:t>
-      </w:r>
-      <w:r>
-        <w:rPr>
-          <w:rFonts w:hint="eastAsia"/>
-        </w:rPr>
-        <w:t>该值</w:t>
-      </w:r>
-      <w:r>
-        <w:rPr>
-          <w:rFonts w:hint="eastAsia"/>
-        </w:rPr>
-        <w:t>表示</w:t>
-      </w:r>
-      <w:r>
-        <w:t>CD</w:t>
-      </w:r>
-      <w:r>
-        <w:rPr>
-          <w:rFonts w:hint="eastAsia"/>
-        </w:rPr>
-        <w:t>。</w:t>
-      </w:r>
-      <w:bookmarkStart w:id="21" w:name="_GoBack"/>
-      <w:bookmarkEnd w:id="21"/>
-    </w:p>
-    <w:p/>
-    <w:p>
-      <w:pPr>
-        <w:pStyle w:val="3"/>
-        <w:numPr>
-          <w:ilvl w:val="1"/>
-          <w:numId w:val="1"/>
-        </w:numPr>
-        <w:rPr>
-          <w:iCs/>
-        </w:rPr>
-      </w:pPr>
-      <w:bookmarkStart w:id="22" w:name="_Toc493109366"/>
-      <w:r>
-        <w:rPr>
-          <w:rFonts w:hint="eastAsia"/>
-          <w:iCs/>
-        </w:rPr>
-        <w:t>能耗</w:t>
-      </w:r>
-      <w:bookmarkEnd w:id="22"/>
-    </w:p>
-    <w:p>
-      <w:pPr>
-        <w:pStyle w:val="a9"/>
-        <w:numPr>
-          <w:ilvl w:val="0"/>
-          <w:numId w:val="11"/>
-        </w:numPr>
-        <w:ind w:firstLineChars="0"/>
-      </w:pPr>
-      <w:proofErr w:type="spellStart"/>
-      <w:r>
-        <w:t>usePower</w:t>
-      </w:r>
-      <w:proofErr w:type="spellEnd"/>
-      <w:r>
-        <w:rPr>
-          <w:rFonts w:hint="eastAsia"/>
-        </w:rPr>
-        <w:t>，</w:t>
-      </w:r>
-      <w:r>
-        <w:t>float</w:t>
-      </w:r>
-      <w:r>
-        <w:rPr>
-          <w:rFonts w:hint="eastAsia"/>
-        </w:rPr>
-        <w:t>类型的参数。</w:t>
-      </w:r>
-    </w:p>
-    <w:p>
-      <w:pPr>
-        <w:pStyle w:val="a9"/>
-        <w:numPr>
-          <w:ilvl w:val="0"/>
-          <w:numId w:val="11"/>
-        </w:numPr>
-        <w:ind w:firstLineChars="0"/>
-      </w:pPr>
-      <w:r>
-        <w:rPr>
-          <w:rFonts w:hint="eastAsia"/>
-        </w:rPr>
-        <w:lastRenderedPageBreak/>
-        <w:t>使用一个技能需要消耗的能量，注意这只</w:t>
-      </w:r>
-      <w:r>
-        <w:rPr>
-          <w:rFonts w:hint="eastAsia"/>
-        </w:rPr>
-        <w:t>在该技能属于召唤物，而且召唤的行为模式是复制攻击</w:t>
-      </w:r>
-      <w:r>
-        <w:rPr>
-          <w:rFonts w:hint="eastAsia"/>
-        </w:rPr>
-        <w:t>时才会用到。</w:t>
-      </w:r>
-    </w:p>
-    <w:p/>
-    <w:p>
-      <w:pPr>
-        <w:pStyle w:val="2"/>
-        <w:numPr>
-          <w:ilvl w:val="0"/>
-          <w:numId w:val="1"/>
-        </w:numPr>
-        <w:rPr>
-          <w:rFonts w:ascii="微软雅黑" w:hAnsi="微软雅黑"/>
-        </w:rPr>
-      </w:pPr>
-      <w:bookmarkStart w:id="23" w:name="_Toc493109367"/>
-      <w:r>
-        <w:rPr>
-          <w:rFonts w:ascii="微软雅黑" w:hAnsi="微软雅黑" w:hint="eastAsia"/>
-        </w:rPr>
-        <w:t>召唤</w:t>
-      </w:r>
-      <w:r>
-        <w:rPr>
-          <w:rFonts w:ascii="微软雅黑" w:hAnsi="微软雅黑" w:hint="eastAsia"/>
-        </w:rPr>
-        <w:t>技能</w:t>
-      </w:r>
-      <w:bookmarkEnd w:id="23"/>
-    </w:p>
-    <w:p>
-      <w:pPr>
-        <w:pStyle w:val="3"/>
-        <w:numPr>
-          <w:ilvl w:val="1"/>
-          <w:numId w:val="1"/>
-        </w:numPr>
-        <w:rPr>
-          <w:iCs/>
-        </w:rPr>
-      </w:pPr>
-      <w:bookmarkStart w:id="24" w:name="_Toc493109368"/>
-      <w:r>
-        <w:rPr>
-          <w:rFonts w:hint="eastAsia"/>
-          <w:iCs/>
-        </w:rPr>
-        <w:t>目标类型</w:t>
-      </w:r>
-      <w:bookmarkEnd w:id="24"/>
-    </w:p>
-    <w:p>
-      <w:pPr>
-        <w:ind w:left="420"/>
-      </w:pPr>
-      <w:proofErr w:type="spellStart"/>
-      <w:r>
-        <w:t>targetType</w:t>
-      </w:r>
-      <w:proofErr w:type="spellEnd"/>
-      <w:r>
-        <w:rPr>
-          <w:rFonts w:hint="eastAsia"/>
-        </w:rPr>
-        <w:t>，</w:t>
-      </w:r>
-      <w:proofErr w:type="spellStart"/>
-      <w:r>
-        <w:t>TargetType</w:t>
-      </w:r>
-      <w:proofErr w:type="spellEnd"/>
-      <w:r>
-        <w:rPr>
-          <w:rFonts w:hint="eastAsia"/>
-        </w:rPr>
-        <w:t>枚举类型。</w:t>
-      </w:r>
-    </w:p>
-    <w:p>
-      <w:pPr>
-        <w:ind w:left="420"/>
-      </w:pPr>
-      <w:r>
-        <w:rPr>
-          <w:rFonts w:hint="eastAsia"/>
-        </w:rPr>
-        <w:t>和主动技能的</w:t>
-      </w:r>
-      <w:proofErr w:type="spellStart"/>
-      <w:r>
-        <w:t>targetType</w:t>
-      </w:r>
-      <w:proofErr w:type="spellEnd"/>
-      <w:r>
-        <w:rPr>
-          <w:rFonts w:hint="eastAsia"/>
-        </w:rPr>
-        <w:t>是一回事</w:t>
-      </w:r>
-      <w:r>
-        <w:rPr>
-          <w:rFonts w:hint="eastAsia"/>
-        </w:rPr>
-        <w:t>，只是我把主动</w:t>
-      </w:r>
-      <w:r>
-        <w:rPr>
-          <w:rFonts w:hint="eastAsia"/>
-        </w:rPr>
-        <w:t>\</w:t>
-      </w:r>
-      <w:r>
-        <w:rPr>
-          <w:rFonts w:hint="eastAsia"/>
-        </w:rPr>
-        <w:t>召唤技能目标类型放在一个类型里，其实很多时候他们并不能互用</w:t>
-      </w:r>
-      <w:r>
-        <w:rPr>
-          <w:rFonts w:hint="eastAsia"/>
-        </w:rPr>
-        <w:t>。</w:t>
-      </w:r>
-    </w:p>
-    <w:p>
-      <w:pPr>
-        <w:ind w:left="420"/>
-      </w:pPr>
-    </w:p>
-    <w:p>
-      <w:pPr>
-        <w:ind w:left="420"/>
-      </w:pPr>
-    </w:p>
-    <w:p>
-      <w:pPr>
-        <w:pStyle w:val="3"/>
-        <w:numPr>
-          <w:ilvl w:val="1"/>
-          <w:numId w:val="1"/>
-        </w:numPr>
-        <w:rPr>
-          <w:iCs/>
-        </w:rPr>
-      </w:pPr>
-      <w:bookmarkStart w:id="25" w:name="_Toc493109369"/>
-      <w:r>
-        <w:rPr>
-          <w:rFonts w:hint="eastAsia"/>
-          <w:iCs/>
-        </w:rPr>
-        <w:t>召唤物属性表达式</w:t>
-      </w:r>
-      <w:bookmarkEnd w:id="25"/>
-    </w:p>
-    <w:p>
-      <w:pPr>
-        <w:pStyle w:val="a9"/>
-        <w:numPr>
-          <w:ilvl w:val="0"/>
-          <w:numId w:val="12"/>
-        </w:numPr>
-        <w:ind w:firstLineChars="0"/>
-      </w:pPr>
-      <w:proofErr w:type="spellStart"/>
-      <w:r>
-        <w:t>Propertys</w:t>
-      </w:r>
-      <w:proofErr w:type="spellEnd"/>
-      <w:r>
-        <w:rPr>
-          <w:rFonts w:hint="eastAsia"/>
-        </w:rPr>
-        <w:t>，</w:t>
-      </w:r>
-      <w:r>
-        <w:rPr>
-          <w:rFonts w:hint="eastAsia"/>
-        </w:rPr>
-        <w:t>string</w:t>
-      </w:r>
-      <w:r>
-        <w:rPr>
-          <w:rFonts w:hint="eastAsia"/>
-        </w:rPr>
-        <w:t>数组。</w:t>
-      </w:r>
-    </w:p>
-    <w:p>
-      <w:pPr>
-        <w:pStyle w:val="a9"/>
-        <w:numPr>
-          <w:ilvl w:val="0"/>
-          <w:numId w:val="12"/>
-        </w:numPr>
-        <w:ind w:firstLineChars="0"/>
-      </w:pPr>
-      <w:r>
-        <w:rPr>
-          <w:rFonts w:hint="eastAsia"/>
-        </w:rPr>
-        <w:t>召唤物属性表达式，这里同样可以根据约定好的属性关键字</w:t>
-      </w:r>
-      <w:r>
-        <w:rPr>
-          <w:rFonts w:hint="eastAsia"/>
-        </w:rPr>
-        <w:t>进行四则运算。</w:t>
-      </w:r>
-    </w:p>
-    <w:p>
-      <w:pPr>
-        <w:pStyle w:val="a9"/>
-        <w:numPr>
-          <w:ilvl w:val="0"/>
-          <w:numId w:val="12"/>
-        </w:numPr>
-        <w:ind w:firstLineChars="0"/>
-      </w:pPr>
-      <w:r>
-        <w:rPr>
-          <w:rFonts w:hint="eastAsia"/>
-        </w:rPr>
-        <w:t>召唤并不是拥有所有属性，没被描述的属性默认为</w:t>
-      </w:r>
-      <w:r>
-        <w:rPr>
-          <w:rFonts w:hint="eastAsia"/>
-        </w:rPr>
-        <w:t>0</w:t>
-      </w:r>
-      <w:r>
-        <w:rPr>
-          <w:rFonts w:hint="eastAsia"/>
-        </w:rPr>
-        <w:t>。</w:t>
-      </w:r>
-    </w:p>
-    <w:p>
-      <w:pPr>
-        <w:pStyle w:val="3"/>
-        <w:numPr>
-          <w:ilvl w:val="1"/>
-          <w:numId w:val="1"/>
-        </w:numPr>
-        <w:rPr>
-          <w:iCs/>
-        </w:rPr>
-      </w:pPr>
-      <w:bookmarkStart w:id="26" w:name="_Toc493109370"/>
-      <w:r>
-        <w:rPr>
-          <w:rFonts w:hint="eastAsia"/>
-          <w:iCs/>
-        </w:rPr>
-        <w:t>行为模式</w:t>
-      </w:r>
-      <w:bookmarkEnd w:id="26"/>
-    </w:p>
-    <w:p>
-      <w:pPr>
-        <w:pStyle w:val="a9"/>
-        <w:numPr>
-          <w:ilvl w:val="0"/>
-          <w:numId w:val="13"/>
-        </w:numPr>
-        <w:ind w:firstLineChars="0"/>
-      </w:pPr>
-      <w:proofErr w:type="spellStart"/>
-      <w:r>
-        <w:t>specialAction</w:t>
-      </w:r>
-      <w:proofErr w:type="spellEnd"/>
-      <w:r>
-        <w:rPr>
-          <w:rFonts w:hint="eastAsia"/>
-        </w:rPr>
-        <w:t>，枚举类型。</w:t>
-      </w:r>
-    </w:p>
-    <w:p>
-      <w:pPr>
-        <w:pStyle w:val="a9"/>
-        <w:numPr>
-          <w:ilvl w:val="0"/>
-          <w:numId w:val="13"/>
-        </w:numPr>
-        <w:ind w:firstLineChars="0"/>
-      </w:pPr>
-      <w:r>
-        <w:rPr>
-          <w:rFonts w:hint="eastAsia"/>
-        </w:rPr>
-        <w:t>目前只有</w:t>
-      </w:r>
-      <w:proofErr w:type="spellStart"/>
-      <w:r>
-        <w:t>NormalAttack</w:t>
-      </w:r>
-      <w:proofErr w:type="spellEnd"/>
-      <w:r>
-        <w:rPr>
-          <w:rFonts w:hint="eastAsia"/>
-        </w:rPr>
-        <w:t>和</w:t>
-      </w:r>
-      <w:proofErr w:type="spellStart"/>
-      <w:r>
-        <w:t>CopyAttack</w:t>
-      </w:r>
-      <w:proofErr w:type="spellEnd"/>
-      <w:r>
-        <w:rPr>
-          <w:rFonts w:hint="eastAsia"/>
-        </w:rPr>
-        <w:t>两种模式。</w:t>
-      </w:r>
-      <w:proofErr w:type="spellStart"/>
-      <w:r>
-        <w:t>NormalAttack</w:t>
-      </w:r>
-      <w:proofErr w:type="spellEnd"/>
-      <w:r>
-        <w:rPr>
-          <w:rFonts w:hint="eastAsia"/>
-        </w:rPr>
-        <w:t>表示该召唤物拥有自己的技能，</w:t>
-      </w:r>
-      <w:proofErr w:type="spellStart"/>
-      <w:r>
-        <w:t>CopyAttack</w:t>
-      </w:r>
-      <w:proofErr w:type="spellEnd"/>
-      <w:r>
-        <w:rPr>
-          <w:rFonts w:hint="eastAsia"/>
-        </w:rPr>
-        <w:t>是复制宿主使用的技能（宿主用什么技能，它就用什么技能）。</w:t>
-      </w:r>
-    </w:p>
-    <w:p>
-      <w:pPr>
-        <w:pStyle w:val="3"/>
-        <w:numPr>
-          <w:ilvl w:val="1"/>
-          <w:numId w:val="1"/>
-        </w:numPr>
-        <w:rPr>
-          <w:iCs/>
-        </w:rPr>
-      </w:pPr>
-      <w:bookmarkStart w:id="27" w:name="_Toc493109371"/>
-      <w:r>
-        <w:rPr>
-          <w:rFonts w:hint="eastAsia"/>
-          <w:iCs/>
-        </w:rPr>
-        <w:t>行为参数</w:t>
-      </w:r>
-      <w:bookmarkEnd w:id="27"/>
-    </w:p>
-    <w:p>
-      <w:pPr>
-        <w:pStyle w:val="a9"/>
-        <w:numPr>
-          <w:ilvl w:val="0"/>
-          <w:numId w:val="14"/>
-        </w:numPr>
-        <w:ind w:firstLineChars="0"/>
-      </w:pPr>
-      <w:proofErr w:type="spellStart"/>
-      <w:r>
-        <w:t>speciaArg</w:t>
-      </w:r>
-      <w:proofErr w:type="spellEnd"/>
-      <w:r>
-        <w:rPr>
-          <w:rFonts w:hint="eastAsia"/>
-        </w:rPr>
-        <w:t>，</w:t>
-      </w:r>
-      <w:r>
-        <w:rPr>
-          <w:rFonts w:hint="eastAsia"/>
-        </w:rPr>
-        <w:t>string</w:t>
-      </w:r>
-      <w:r>
-        <w:rPr>
-          <w:rFonts w:hint="eastAsia"/>
-        </w:rPr>
-        <w:t>数组。</w:t>
-      </w:r>
-    </w:p>
-    <w:p>
-      <w:pPr>
-        <w:pStyle w:val="a9"/>
-        <w:numPr>
-          <w:ilvl w:val="0"/>
-          <w:numId w:val="14"/>
-        </w:numPr>
-        <w:ind w:firstLineChars="0"/>
-      </w:pPr>
-      <w:r>
-        <w:rPr>
-          <w:rFonts w:hint="eastAsia"/>
-        </w:rPr>
-        <w:t>当</w:t>
-      </w:r>
-      <w:proofErr w:type="spellStart"/>
-      <w:r>
-        <w:t>specialAction</w:t>
-      </w:r>
-      <w:proofErr w:type="spellEnd"/>
-      <w:r>
-        <w:rPr>
-          <w:rFonts w:hint="eastAsia"/>
-        </w:rPr>
-        <w:t>为</w:t>
-      </w:r>
-      <w:proofErr w:type="spellStart"/>
-      <w:r>
-        <w:t>NormalAttack</w:t>
-      </w:r>
-      <w:proofErr w:type="spellEnd"/>
-      <w:r>
-        <w:rPr>
-          <w:rFonts w:hint="eastAsia"/>
-        </w:rPr>
-        <w:t>时，</w:t>
-      </w:r>
-      <w:proofErr w:type="spellStart"/>
-      <w:r>
-        <w:t>speciaArg</w:t>
-      </w:r>
-      <w:proofErr w:type="spellEnd"/>
-      <w:r>
-        <w:rPr>
-          <w:rFonts w:hint="eastAsia"/>
-        </w:rPr>
-        <w:t>第一元素表示技能编号，第二个元素表示攻击间隔时间（</w:t>
-      </w:r>
-      <w:r>
-        <w:rPr>
-          <w:rFonts w:hint="eastAsia"/>
-        </w:rPr>
-        <w:t>CD</w:t>
-      </w:r>
-      <w:r>
-        <w:rPr>
-          <w:rFonts w:hint="eastAsia"/>
-        </w:rPr>
-        <w:t>）。</w:t>
-      </w:r>
-    </w:p>
-    <w:p>
-      <w:pPr>
-        <w:pStyle w:val="a9"/>
-        <w:numPr>
-          <w:ilvl w:val="0"/>
-          <w:numId w:val="14"/>
-        </w:numPr>
-        <w:ind w:firstLineChars="0"/>
-      </w:pPr>
-      <w:r>
-        <w:rPr>
-          <w:rFonts w:hint="eastAsia"/>
-        </w:rPr>
-        <w:lastRenderedPageBreak/>
-        <w:t>当</w:t>
-      </w:r>
-      <w:proofErr w:type="spellStart"/>
-      <w:r>
-        <w:t>specialAction</w:t>
-      </w:r>
-      <w:proofErr w:type="spellEnd"/>
-      <w:r>
-        <w:rPr>
-          <w:rFonts w:hint="eastAsia"/>
-        </w:rPr>
-        <w:t>为</w:t>
-      </w:r>
-      <w:proofErr w:type="spellStart"/>
-      <w:r>
-        <w:t>CopyAttack</w:t>
-      </w:r>
-      <w:proofErr w:type="spellEnd"/>
-      <w:r>
-        <w:rPr>
-          <w:rFonts w:hint="eastAsia"/>
-        </w:rPr>
-        <w:t>时，</w:t>
-      </w:r>
-      <w:proofErr w:type="spellStart"/>
-      <w:r>
-        <w:t>speciaArg</w:t>
-      </w:r>
-      <w:proofErr w:type="spellEnd"/>
-      <w:r>
-        <w:rPr>
-          <w:rFonts w:hint="eastAsia"/>
-        </w:rPr>
-        <w:t>第一元素表示该召唤物能量上限，第二个</w:t>
-      </w:r>
-      <w:r>
-        <w:rPr>
-          <w:rFonts w:hint="eastAsia"/>
-        </w:rPr>
-        <w:t>元素表示能量恢复速度（多长时间</w:t>
-      </w:r>
-      <w:r>
-        <w:rPr>
-          <w:rFonts w:hint="eastAsia"/>
-        </w:rPr>
-        <w:t>可以从</w:t>
-      </w:r>
-      <w:r>
-        <w:rPr>
-          <w:rFonts w:hint="eastAsia"/>
-        </w:rPr>
-        <w:t>0</w:t>
-      </w:r>
-      <w:r>
-        <w:rPr>
-          <w:rFonts w:hint="eastAsia"/>
-        </w:rPr>
-        <w:t>恢复</w:t>
-      </w:r>
-      <w:r>
-        <w:rPr>
-          <w:rFonts w:hint="eastAsia"/>
-        </w:rPr>
-        <w:t>至</w:t>
-      </w:r>
-      <w:r>
-        <w:rPr>
-          <w:rFonts w:hint="eastAsia"/>
-        </w:rPr>
-        <w:t>满）</w:t>
-      </w:r>
-      <w:r>
-        <w:rPr>
-          <w:rFonts w:hint="eastAsia"/>
-        </w:rPr>
-        <w:t>。</w:t>
-      </w:r>
-    </w:p>
-    <w:p>
-      <w:pPr>
-        <w:pStyle w:val="a9"/>
-        <w:ind w:left="840" w:firstLineChars="0" w:firstLine="0"/>
-      </w:pPr>
-      <w:r>
-        <w:rPr>
-          <w:rFonts w:hint="eastAsia"/>
-        </w:rPr>
-        <w:t>在这种情况下，召唤物是否能够</w:t>
-      </w:r>
-      <w:r>
-        <w:rPr>
-          <w:rFonts w:hint="eastAsia"/>
-        </w:rPr>
-        <w:t>copy</w:t>
-      </w:r>
-      <w:r>
-        <w:rPr>
-          <w:rFonts w:hint="eastAsia"/>
-        </w:rPr>
-        <w:t>宿主的技能，取决于宿主使用技能的能耗（</w:t>
-      </w:r>
-      <w:proofErr w:type="spellStart"/>
-      <w:r>
-        <w:t>usePower</w:t>
-      </w:r>
-      <w:proofErr w:type="spellEnd"/>
-      <w:r>
-        <w:rPr>
-          <w:rFonts w:hint="eastAsia"/>
-        </w:rPr>
-        <w:t>），如果召唤物能量足够，那么则可以</w:t>
-      </w:r>
-      <w:r>
-        <w:rPr>
-          <w:rFonts w:hint="eastAsia"/>
-        </w:rPr>
-        <w:t>copy</w:t>
-      </w:r>
-      <w:r>
-        <w:rPr>
-          <w:rFonts w:hint="eastAsia"/>
-        </w:rPr>
-        <w:t>技能。</w:t>
-      </w:r>
-    </w:p>
-    <w:p>
-      <w:pPr>
-        <w:ind w:left="420"/>
-      </w:pPr>
-    </w:p>
-    <w:p>
-      <w:pPr>
-        <w:ind w:left="420"/>
-      </w:pPr>
-    </w:p>
-    <w:p>
-      <w:pPr>
-        <w:ind w:left="420"/>
-        <w:rPr>
-          <w:b/>
-        </w:rPr>
-      </w:pPr>
-      <w:r>
-        <w:rPr>
-          <w:rFonts w:hint="eastAsia"/>
-          <w:b/>
-        </w:rPr>
-        <w:t>这里主要描述了召唤物的数据构成，其实在游戏中，召唤物有很多表现细节与目标选取规则</w:t>
-      </w:r>
-      <w:r>
-        <w:rPr>
-          <w:rFonts w:hint="eastAsia"/>
-          <w:b/>
-        </w:rPr>
-        <w:t>，特别是后者，非常重要。</w:t>
-      </w:r>
-      <w:r>
-        <w:rPr>
-          <w:rFonts w:hint="eastAsia"/>
-          <w:b/>
-        </w:rPr>
-        <w:t>之后在相应文档中进行描述。</w:t>
-      </w:r>
-    </w:p>
-    <w:p>
-      <w:pPr>
-        <w:ind w:left="420"/>
-        <w:rPr>
-          <w:b/>
-        </w:rPr>
-      </w:pPr>
-    </w:p>
-    <w:p>
-      <w:pPr>
-        <w:ind w:left="420"/>
-        <w:rPr>
-          <w:b/>
-        </w:rPr>
-      </w:pPr>
-    </w:p>
-    <w:p>
-      <w:pPr>
-        <w:pStyle w:val="2"/>
-        <w:numPr>
-          <w:ilvl w:val="0"/>
-          <w:numId w:val="1"/>
-        </w:numPr>
-        <w:rPr>
-          <w:rFonts w:ascii="微软雅黑" w:hAnsi="微软雅黑"/>
-        </w:rPr>
-      </w:pPr>
-      <w:bookmarkStart w:id="28" w:name="_Toc493109372"/>
-      <w:r>
-        <w:rPr>
-          <w:rFonts w:ascii="微软雅黑" w:hAnsi="微软雅黑" w:hint="eastAsia"/>
-        </w:rPr>
-        <w:t>被动技能</w:t>
-      </w:r>
-      <w:bookmarkEnd w:id="28"/>
-    </w:p>
-    <w:p>
-      <w:pPr>
-        <w:pStyle w:val="3"/>
-        <w:numPr>
-          <w:ilvl w:val="1"/>
-          <w:numId w:val="1"/>
-        </w:numPr>
-        <w:rPr>
-          <w:iCs/>
-        </w:rPr>
-      </w:pPr>
-      <w:bookmarkStart w:id="29" w:name="_Toc493109373"/>
-      <w:r>
-        <w:rPr>
-          <w:rFonts w:hint="eastAsia"/>
-          <w:iCs/>
-        </w:rPr>
-        <w:t>作用类型</w:t>
-      </w:r>
-      <w:bookmarkEnd w:id="29"/>
-    </w:p>
-    <w:p>
-      <w:pPr>
-        <w:pStyle w:val="a9"/>
-        <w:numPr>
-          <w:ilvl w:val="0"/>
-          <w:numId w:val="15"/>
-        </w:numPr>
-        <w:ind w:firstLineChars="0"/>
-      </w:pPr>
-      <w:proofErr w:type="spellStart"/>
-      <w:r>
-        <w:t>passiveType</w:t>
-      </w:r>
-      <w:proofErr w:type="spellEnd"/>
-      <w:r>
-        <w:rPr>
-          <w:rFonts w:hint="eastAsia"/>
-        </w:rPr>
-        <w:t>，一维枚举数组。</w:t>
-      </w:r>
-    </w:p>
-    <w:p>
-      <w:pPr>
-        <w:pStyle w:val="a9"/>
-        <w:numPr>
-          <w:ilvl w:val="0"/>
-          <w:numId w:val="15"/>
-        </w:numPr>
-        <w:ind w:firstLineChars="0"/>
-      </w:pPr>
-      <w:r>
-        <w:rPr>
-          <w:rFonts w:hint="eastAsia"/>
-        </w:rPr>
-        <w:t>被动技能使用后，可以产生一系列效果，把每个效果拆分后，就是</w:t>
-      </w:r>
-      <w:proofErr w:type="spellStart"/>
-      <w:r>
-        <w:t>PassiveType</w:t>
-      </w:r>
-      <w:proofErr w:type="spellEnd"/>
-      <w:r>
-        <w:rPr>
-          <w:rFonts w:hint="eastAsia"/>
-        </w:rPr>
-        <w:t>。</w:t>
-      </w:r>
-    </w:p>
-    <w:p>
-      <w:pPr>
-        <w:ind w:leftChars="400" w:left="840"/>
-      </w:pPr>
-      <w:r>
-        <w:rPr>
-          <w:rFonts w:hint="eastAsia"/>
-        </w:rPr>
-        <w:t>因为之前还没有系统的设计被动技能，所以这里我只写了两种效果</w:t>
-      </w:r>
-    </w:p>
-    <w:p>
-      <w:pPr>
-        <w:ind w:leftChars="400" w:left="840"/>
-      </w:pPr>
-      <w:r>
-        <w:rPr>
           <w:noProof/>
         </w:rPr>
         <w:drawing>
-          <wp:inline distT="0" distB="0" distL="0" distR="0" wp14:anchorId="1A9F123B" wp14:editId="3FAE82A4">
-            <wp:extent cx="4323809" cy="638095"/>
-            <wp:effectExtent l="0" t="0" r="635" b="0"/>
-            <wp:docPr id="13" name="图片 13"/>
+          <wp:inline distT="0" distB="0" distL="0" distR="0" wp14:anchorId="011925CC" wp14:editId="6D81B1AA">
+            <wp:extent cx="2580952" cy="371429"/>
+            <wp:effectExtent l="0" t="0" r="0" b="0"/>
+            <wp:docPr id="8" name="图片 8"/>
             <wp:cNvGraphicFramePr>
               <a:graphicFrameLocks xmlns:a="http://schemas.openxmlformats.org/drawingml/2006/main" noChangeAspect="1"/>
             </wp:cNvGraphicFramePr>
@@ -8797,7 +7320,7 @@
                   <pic:spPr>
                     <a:xfrm>
                       <a:off x="0" y="0"/>
-                      <a:ext cx="4323809" cy="638095"/>
+                      <a:ext cx="2580952" cy="371429"/>
                     </a:xfrm>
                     <a:prstGeom prst="rect">
                       <a:avLst/>
@@ -8815,11 +7338,32 @@
         <w:ind w:leftChars="400" w:left="840"/>
       </w:pPr>
       <w:r>
-        <w:rPr>
-          <w:rFonts w:hint="eastAsia"/>
-        </w:rPr>
-        <w:t>框架先搭起来，之后在丰富游戏内容时，再填充功能。</w:t>
-      </w:r>
+        <w:t>其中的</w:t>
+      </w:r>
+      <w:r>
+        <w:rPr>
+          <w:rFonts w:hint="eastAsia"/>
+        </w:rPr>
+        <w:t>T</w:t>
+      </w:r>
+      <w:r>
+        <w:rPr>
+          <w:rFonts w:hint="eastAsia"/>
+        </w:rPr>
+        <w:t>是临时存放属性</w:t>
+      </w:r>
+      <w:r>
+        <w:rPr>
+          <w:rFonts w:hint="eastAsia"/>
+        </w:rPr>
+        <w:t>。</w:t>
+      </w:r>
+    </w:p>
+    <w:p>
+      <w:pPr>
+        <w:pStyle w:val="a9"/>
+        <w:ind w:left="840" w:firstLineChars="0" w:firstLine="0"/>
+      </w:pPr>
     </w:p>
     <w:p>
       <w:pPr>
@@ -8837,79 +7381,33 @@
           <w:iCs/>
         </w:rPr>
       </w:pPr>
-      <w:bookmarkStart w:id="30" w:name="_Toc493109374"/>
+      <w:bookmarkStart w:id="19" w:name="_Toc493109364"/>
       <w:r>
         <w:rPr>
           <w:rFonts w:hint="eastAsia"/>
           <w:iCs/>
         </w:rPr>
-        <w:t>参数</w:t>
-      </w:r>
-      <w:bookmarkEnd w:id="30"/>
+        <w:t>特殊效果</w:t>
+      </w:r>
+      <w:bookmarkEnd w:id="19"/>
     </w:p>
     <w:p>
       <w:pPr>
         <w:pStyle w:val="a9"/>
         <w:numPr>
           <w:ilvl w:val="0"/>
-          <w:numId w:val="16"/>
+          <w:numId w:val="11"/>
         </w:numPr>
         <w:ind w:firstLineChars="0"/>
       </w:pPr>
-      <w:proofErr w:type="spellStart"/>
-      <w:r>
-        <w:rPr>
-          <w:rFonts w:hint="eastAsia"/>
-        </w:rPr>
-        <w:t>args</w:t>
-      </w:r>
-      <w:proofErr w:type="spellEnd"/>
-      <w:r>
-        <w:rPr>
-          <w:rFonts w:hint="eastAsia"/>
-        </w:rPr>
-        <w:t>，</w:t>
-      </w:r>
-      <w:r>
-        <w:rPr>
-          <w:rFonts w:hint="eastAsia"/>
-        </w:rPr>
-        <w:t>string</w:t>
-      </w:r>
-      <w:r>
-        <w:rPr>
-          <w:rFonts w:hint="eastAsia"/>
-        </w:rPr>
-        <w:t>二维</w:t>
-      </w:r>
-      <w:r>
-        <w:rPr>
-          <w:rFonts w:hint="eastAsia"/>
-        </w:rPr>
-        <w:t>数组</w:t>
-      </w:r>
-      <w:r>
-        <w:rPr>
-          <w:rFonts w:hint="eastAsia"/>
-        </w:rPr>
-        <w:t>，第一维长度与</w:t>
-      </w:r>
-      <w:proofErr w:type="spellStart"/>
-      <w:r>
-        <w:t>passiveType</w:t>
-      </w:r>
-      <w:proofErr w:type="spellEnd"/>
-      <w:r>
-        <w:rPr>
-          <w:rFonts w:hint="eastAsia"/>
-        </w:rPr>
-        <w:t>相同</w:t>
-      </w:r>
-      <w:r>
-        <w:rPr>
-          <w:rFonts w:hint="eastAsia"/>
-        </w:rPr>
-        <w:t>。</w:t>
+      <w:r>
+        <w:t>specialEffect</w:t>
+      </w:r>
+      <w:r>
+        <w:rPr>
+          <w:rFonts w:hint="eastAsia"/>
+        </w:rPr>
+        <w:t>，枚举类型。</w:t>
       </w:r>
     </w:p>
     <w:p>
@@ -8917,7 +7415,7 @@
         <w:pStyle w:val="a9"/>
         <w:numPr>
           <w:ilvl w:val="0"/>
-          <w:numId w:val="16"/>
+          <w:numId w:val="11"/>
         </w:numPr>
         <w:ind w:firstLineChars="0"/>
       </w:pPr>
@@ -8925,952 +7423,7 @@
         <w:rPr>
           <w:rFonts w:hint="eastAsia"/>
         </w:rPr>
-        <w:t>作用</w:t>
-      </w:r>
-      <w:r>
-        <w:rPr>
-          <w:rFonts w:hint="eastAsia"/>
-        </w:rPr>
-        <w:t>（</w:t>
-      </w:r>
-      <w:proofErr w:type="spellStart"/>
-      <w:r>
-        <w:t>passiveType</w:t>
-      </w:r>
-      <w:proofErr w:type="spellEnd"/>
-      <w:r>
-        <w:rPr>
-          <w:rFonts w:hint="eastAsia"/>
-        </w:rPr>
-        <w:t>）</w:t>
-      </w:r>
-      <w:r>
-        <w:rPr>
-          <w:rFonts w:hint="eastAsia"/>
-        </w:rPr>
-        <w:t>的参数，根据</w:t>
-      </w:r>
-      <w:r>
-        <w:rPr>
-          <w:rFonts w:hint="eastAsia"/>
-        </w:rPr>
-        <w:t>不同的作用，解释成不同的内容。</w:t>
-      </w:r>
-      <w:r>
-        <w:rPr>
-          <w:rFonts w:hint="eastAsia"/>
-        </w:rPr>
-        <w:t>注意它的长度与要与</w:t>
-      </w:r>
-      <w:proofErr w:type="spellStart"/>
-      <w:r>
-        <w:t>passiveType</w:t>
-      </w:r>
-      <w:proofErr w:type="spellEnd"/>
-      <w:r>
-        <w:rPr>
-          <w:rFonts w:hint="eastAsia"/>
-        </w:rPr>
-        <w:t>一致，即便某些</w:t>
-      </w:r>
-      <w:proofErr w:type="spellStart"/>
-      <w:r>
-        <w:t>passiveType</w:t>
-      </w:r>
-      <w:proofErr w:type="spellEnd"/>
-      <w:r>
-        <w:rPr>
-          <w:rFonts w:hint="eastAsia"/>
-        </w:rPr>
-        <w:t>可能不需要参数。</w:t>
-      </w:r>
-    </w:p>
-    <w:p>
-      <w:pPr>
-        <w:pStyle w:val="a9"/>
-        <w:numPr>
-          <w:ilvl w:val="0"/>
-          <w:numId w:val="16"/>
-        </w:numPr>
-        <w:ind w:firstLineChars="0"/>
-      </w:pPr>
-      <w:r>
-        <w:rPr>
-          <w:rFonts w:hint="eastAsia"/>
-        </w:rPr>
-        <w:t>如果</w:t>
-      </w:r>
-      <w:proofErr w:type="spellStart"/>
-      <w:r>
-        <w:t>passiveType</w:t>
-      </w:r>
-      <w:proofErr w:type="spellEnd"/>
-      <w:r>
-        <w:rPr>
-          <w:rFonts w:hint="eastAsia"/>
-        </w:rPr>
-        <w:t>是</w:t>
-      </w:r>
-      <w:r>
-        <w:t>Property</w:t>
-      </w:r>
-      <w:r>
-        <w:rPr>
-          <w:rFonts w:hint="eastAsia"/>
-        </w:rPr>
-        <w:t>，</w:t>
-      </w:r>
-      <w:proofErr w:type="spellStart"/>
-      <w:r>
-        <w:rPr>
-          <w:rFonts w:hint="eastAsia"/>
-        </w:rPr>
-        <w:t>args</w:t>
-      </w:r>
-      <w:proofErr w:type="spellEnd"/>
-      <w:r>
-        <w:rPr>
-          <w:rFonts w:hint="eastAsia"/>
-        </w:rPr>
-        <w:t>（对应维度）</w:t>
-      </w:r>
-      <w:r>
-        <w:rPr>
-          <w:rFonts w:hint="eastAsia"/>
-        </w:rPr>
-        <w:t>就是</w:t>
-      </w:r>
-      <w:r>
-        <w:rPr>
-          <w:rFonts w:hint="eastAsia"/>
-        </w:rPr>
-        <w:t>一个属性计算表达式</w:t>
-      </w:r>
-      <w:r>
-        <w:rPr>
-          <w:rFonts w:hint="eastAsia"/>
-        </w:rPr>
-        <w:t>；</w:t>
-      </w:r>
-      <w:r>
-        <w:rPr>
-          <w:rFonts w:hint="eastAsia"/>
-        </w:rPr>
-        <w:t>如果</w:t>
-      </w:r>
-      <w:r>
-        <w:rPr>
-          <w:rFonts w:hint="eastAsia"/>
-        </w:rPr>
-        <w:lastRenderedPageBreak/>
-        <w:t>是</w:t>
-      </w:r>
-      <w:proofErr w:type="spellStart"/>
-      <w:r>
-        <w:t>DamageReduction</w:t>
-      </w:r>
-      <w:proofErr w:type="spellEnd"/>
-      <w:r>
-        <w:rPr>
-          <w:rFonts w:hint="eastAsia"/>
-        </w:rPr>
-        <w:t>（伤害减免），就是数值，表示受到伤害的最终减免（可为负）</w:t>
-      </w:r>
-      <w:r>
-        <w:rPr>
-          <w:rFonts w:hint="eastAsia"/>
-        </w:rPr>
-        <w:t>。</w:t>
-      </w:r>
-    </w:p>
-    <w:p>
-      <w:pPr>
-        <w:ind w:left="420"/>
-      </w:pPr>
-      <w:r>
-        <w:rPr>
-          <w:rFonts w:hint="eastAsia"/>
-        </w:rPr>
-        <w:t>另，</w:t>
-      </w:r>
-      <w:r>
-        <w:rPr>
-          <w:rFonts w:hint="eastAsia"/>
-        </w:rPr>
-        <w:t>伤害计算相关公式，后续补充。</w:t>
-      </w:r>
-    </w:p>
-    <w:p>
-      <w:pPr>
-        <w:ind w:left="420"/>
-      </w:pPr>
-    </w:p>
-    <w:p>
-      <w:pPr>
-        <w:ind w:left="420"/>
-      </w:pPr>
-    </w:p>
-    <w:p>
-      <w:pPr>
-        <w:pStyle w:val="2"/>
-        <w:numPr>
-          <w:ilvl w:val="0"/>
-          <w:numId w:val="1"/>
-        </w:numPr>
-        <w:rPr>
-          <w:rFonts w:ascii="微软雅黑" w:hAnsi="微软雅黑"/>
-        </w:rPr>
-      </w:pPr>
-      <w:bookmarkStart w:id="31" w:name="_Toc493109375"/>
-      <w:r>
-        <w:rPr>
-          <w:rFonts w:ascii="微软雅黑" w:hAnsi="微软雅黑" w:hint="eastAsia"/>
-        </w:rPr>
-        <w:t>状态</w:t>
-      </w:r>
-      <w:bookmarkEnd w:id="31"/>
-    </w:p>
-    <w:p>
-      <w:pPr>
-        <w:pStyle w:val="3"/>
-        <w:numPr>
-          <w:ilvl w:val="1"/>
-          <w:numId w:val="1"/>
-        </w:numPr>
-        <w:rPr>
-          <w:iCs/>
-        </w:rPr>
-      </w:pPr>
-      <w:bookmarkStart w:id="32" w:name="_Toc493109376"/>
-      <w:r>
-        <w:rPr>
-          <w:iCs/>
-        </w:rPr>
-        <w:t>Buff/</w:t>
-      </w:r>
-      <w:proofErr w:type="spellStart"/>
-      <w:r>
-        <w:rPr>
-          <w:iCs/>
-        </w:rPr>
-        <w:t>Debuff</w:t>
-      </w:r>
-      <w:bookmarkEnd w:id="32"/>
-      <w:proofErr w:type="spellEnd"/>
-    </w:p>
-    <w:p>
-      <w:pPr>
-        <w:pStyle w:val="a9"/>
-        <w:numPr>
-          <w:ilvl w:val="0"/>
-          <w:numId w:val="17"/>
-        </w:numPr>
-        <w:ind w:firstLineChars="0"/>
-      </w:pPr>
-      <w:proofErr w:type="spellStart"/>
-      <w:r>
-        <w:t>isBuff</w:t>
-      </w:r>
-      <w:proofErr w:type="spellEnd"/>
-      <w:r>
-        <w:rPr>
-          <w:rFonts w:hint="eastAsia"/>
-        </w:rPr>
-        <w:t>，</w:t>
-      </w:r>
-      <w:r>
-        <w:rPr>
-          <w:rFonts w:hint="eastAsia"/>
-        </w:rPr>
-        <w:t>bool</w:t>
-      </w:r>
-      <w:r>
-        <w:rPr>
-          <w:rFonts w:hint="eastAsia"/>
-        </w:rPr>
-        <w:t>参数</w:t>
-      </w:r>
-      <w:r>
-        <w:rPr>
-          <w:rFonts w:hint="eastAsia"/>
-        </w:rPr>
-        <w:t>，</w:t>
-      </w:r>
-      <w:r>
-        <w:rPr>
-          <w:rFonts w:hint="eastAsia"/>
-        </w:rPr>
-        <w:t>true</w:t>
-      </w:r>
-      <w:r>
-        <w:rPr>
-          <w:rFonts w:hint="eastAsia"/>
-        </w:rPr>
-        <w:t>表示这个是增益</w:t>
-      </w:r>
-      <w:r>
-        <w:rPr>
-          <w:rFonts w:hint="eastAsia"/>
-        </w:rPr>
-        <w:t>。</w:t>
-      </w:r>
-    </w:p>
-    <w:p>
-      <w:pPr>
-        <w:pStyle w:val="a9"/>
-        <w:numPr>
-          <w:ilvl w:val="0"/>
-          <w:numId w:val="17"/>
-        </w:numPr>
-        <w:ind w:firstLineChars="0"/>
-      </w:pPr>
-      <w:r>
-        <w:rPr>
-          <w:rFonts w:hint="eastAsia"/>
-        </w:rPr>
-        <w:t>标记该状态是增益还是减益，增益、减益不同，展示会有不同，例外，某些技能的驱散效果，也会</w:t>
-      </w:r>
-      <w:r>
-        <w:rPr>
-          <w:rFonts w:hint="eastAsia"/>
-        </w:rPr>
-        <w:t>判断增益、减益。</w:t>
-      </w:r>
-    </w:p>
-    <w:p>
-      <w:pPr>
-        <w:ind w:left="420"/>
-      </w:pPr>
-    </w:p>
-    <w:p>
-      <w:pPr>
-        <w:pStyle w:val="3"/>
-        <w:numPr>
-          <w:ilvl w:val="1"/>
-          <w:numId w:val="1"/>
-        </w:numPr>
-        <w:rPr>
-          <w:iCs/>
-        </w:rPr>
-      </w:pPr>
-      <w:bookmarkStart w:id="33" w:name="_Toc493109377"/>
-      <w:r>
-        <w:rPr>
-          <w:rFonts w:hint="eastAsia"/>
-          <w:iCs/>
-        </w:rPr>
-        <w:t>最大叠加</w:t>
-      </w:r>
-      <w:bookmarkEnd w:id="33"/>
-    </w:p>
-    <w:p>
-      <w:pPr>
-        <w:pStyle w:val="a9"/>
-        <w:numPr>
-          <w:ilvl w:val="0"/>
-          <w:numId w:val="18"/>
-        </w:numPr>
-        <w:ind w:firstLineChars="0"/>
-      </w:pPr>
-      <w:r>
-        <w:rPr>
-          <w:rFonts w:hint="eastAsia"/>
-        </w:rPr>
-        <w:t>max</w:t>
-      </w:r>
-      <w:r>
-        <w:rPr>
-          <w:rFonts w:hint="eastAsia"/>
-        </w:rPr>
-        <w:t>，</w:t>
-      </w:r>
-      <w:proofErr w:type="spellStart"/>
-      <w:r>
-        <w:rPr>
-          <w:rFonts w:hint="eastAsia"/>
-        </w:rPr>
-        <w:t>int</w:t>
-      </w:r>
-      <w:proofErr w:type="spellEnd"/>
-      <w:r>
-        <w:rPr>
-          <w:rFonts w:hint="eastAsia"/>
-        </w:rPr>
-        <w:t>类型。</w:t>
-      </w:r>
-    </w:p>
-    <w:p>
-      <w:pPr>
-        <w:pStyle w:val="a9"/>
-        <w:numPr>
-          <w:ilvl w:val="0"/>
-          <w:numId w:val="18"/>
-        </w:numPr>
-        <w:ind w:firstLineChars="0"/>
-      </w:pPr>
-      <w:r>
-        <w:rPr>
-          <w:rFonts w:hint="eastAsia"/>
-        </w:rPr>
-        <w:t>状态的最大叠加数量，某些状态是允许重复叠加的（比如增加属性类的），如果是，就等价</w:t>
-      </w:r>
-      <w:proofErr w:type="gramStart"/>
-      <w:r>
-        <w:rPr>
-          <w:rFonts w:hint="eastAsia"/>
-        </w:rPr>
-        <w:t>于</w:t>
-      </w:r>
-      <w:r>
-        <w:rPr>
-          <w:rFonts w:hint="eastAsia"/>
-        </w:rPr>
-        <w:t>不能</w:t>
-      </w:r>
-      <w:proofErr w:type="gramEnd"/>
-      <w:r>
-        <w:rPr>
-          <w:rFonts w:hint="eastAsia"/>
-        </w:rPr>
-        <w:t>叠加</w:t>
-      </w:r>
-      <w:r>
-        <w:rPr>
-          <w:rFonts w:hint="eastAsia"/>
-        </w:rPr>
-        <w:t>。</w:t>
-      </w:r>
-    </w:p>
-    <w:p>
-      <w:pPr>
-        <w:ind w:left="420"/>
-      </w:pPr>
-    </w:p>
-    <w:p>
-      <w:pPr>
-        <w:pStyle w:val="a9"/>
-        <w:numPr>
-          <w:ilvl w:val="0"/>
-          <w:numId w:val="18"/>
-        </w:numPr>
-        <w:ind w:firstLineChars="0"/>
-      </w:pPr>
-      <w:r>
-        <w:rPr>
-          <w:rFonts w:hint="eastAsia"/>
-        </w:rPr>
-        <w:t>关于状态的叠加</w:t>
-      </w:r>
-      <w:r>
-        <w:rPr>
-          <w:rFonts w:hint="eastAsia"/>
-        </w:rPr>
-        <w:t>/</w:t>
-      </w:r>
-      <w:r>
-        <w:rPr>
-          <w:rFonts w:hint="eastAsia"/>
-        </w:rPr>
-        <w:t>替换，</w:t>
-      </w:r>
-      <w:r>
-        <w:rPr>
-          <w:rFonts w:hint="eastAsia"/>
-        </w:rPr>
-        <w:t>在</w:t>
-      </w:r>
-      <w:r>
-        <w:rPr>
-          <w:rFonts w:hint="eastAsia"/>
-        </w:rPr>
-        <w:t>后续</w:t>
-      </w:r>
-      <w:r>
-        <w:rPr>
-          <w:rFonts w:hint="eastAsia"/>
-        </w:rPr>
-        <w:t>文档中详细描述。</w:t>
-      </w:r>
-    </w:p>
-    <w:p>
-      <w:pPr>
-        <w:ind w:left="420"/>
-      </w:pPr>
-    </w:p>
-    <w:p>
-      <w:pPr>
-        <w:ind w:left="420"/>
-      </w:pPr>
-    </w:p>
-    <w:p>
-      <w:pPr>
-        <w:pStyle w:val="3"/>
-        <w:numPr>
-          <w:ilvl w:val="1"/>
-          <w:numId w:val="1"/>
-        </w:numPr>
-        <w:rPr>
-          <w:iCs/>
-        </w:rPr>
-      </w:pPr>
-      <w:bookmarkStart w:id="34" w:name="_Toc493109378"/>
-      <w:r>
-        <w:rPr>
-          <w:rFonts w:hint="eastAsia"/>
-          <w:iCs/>
-        </w:rPr>
-        <w:t>持续时间</w:t>
-      </w:r>
-      <w:bookmarkEnd w:id="34"/>
-    </w:p>
-    <w:p>
-      <w:pPr>
-        <w:pStyle w:val="a9"/>
-        <w:numPr>
-          <w:ilvl w:val="0"/>
-          <w:numId w:val="22"/>
-        </w:numPr>
-        <w:ind w:firstLineChars="0"/>
-      </w:pPr>
-      <w:r>
-        <w:rPr>
-          <w:rFonts w:hint="eastAsia"/>
-        </w:rPr>
-        <w:t>time</w:t>
-      </w:r>
-      <w:r>
-        <w:rPr>
-          <w:rFonts w:hint="eastAsia"/>
-        </w:rPr>
-        <w:t>，</w:t>
-      </w:r>
-      <w:proofErr w:type="spellStart"/>
-      <w:r>
-        <w:rPr>
-          <w:rFonts w:hint="eastAsia"/>
-        </w:rPr>
-        <w:t>int</w:t>
-      </w:r>
-      <w:proofErr w:type="spellEnd"/>
-      <w:r>
-        <w:rPr>
-          <w:rFonts w:hint="eastAsia"/>
-        </w:rPr>
-        <w:t>类型。</w:t>
-      </w:r>
-    </w:p>
-    <w:p>
-      <w:pPr>
-        <w:ind w:left="420"/>
-      </w:pPr>
-    </w:p>
-    <w:p>
-      <w:pPr>
-        <w:pStyle w:val="3"/>
-        <w:numPr>
-          <w:ilvl w:val="1"/>
-          <w:numId w:val="1"/>
-        </w:numPr>
-        <w:rPr>
-          <w:iCs/>
-        </w:rPr>
-      </w:pPr>
-      <w:bookmarkStart w:id="35" w:name="_Toc493109379"/>
-      <w:r>
-        <w:rPr>
-          <w:rFonts w:hint="eastAsia"/>
-          <w:iCs/>
-        </w:rPr>
-        <w:t>标记</w:t>
-      </w:r>
-      <w:bookmarkEnd w:id="35"/>
-    </w:p>
-    <w:p>
-      <w:pPr>
-        <w:pStyle w:val="a9"/>
-        <w:numPr>
-          <w:ilvl w:val="0"/>
-          <w:numId w:val="19"/>
-        </w:numPr>
-        <w:ind w:firstLineChars="0"/>
-      </w:pPr>
-      <w:r>
-        <w:rPr>
-          <w:rFonts w:hint="eastAsia"/>
-        </w:rPr>
-        <w:t>m</w:t>
-      </w:r>
-      <w:r>
-        <w:t>ark</w:t>
-      </w:r>
-      <w:r>
-        <w:rPr>
-          <w:rFonts w:hint="eastAsia"/>
-        </w:rPr>
-        <w:t>，</w:t>
-      </w:r>
-      <w:r>
-        <w:t>string</w:t>
-      </w:r>
-      <w:r>
-        <w:rPr>
-          <w:rFonts w:hint="eastAsia"/>
-        </w:rPr>
-        <w:t>类型，</w:t>
-      </w:r>
-      <w:r>
-        <w:rPr>
-          <w:rFonts w:hint="eastAsia"/>
-        </w:rPr>
-        <w:t>prefab</w:t>
-      </w:r>
-      <w:r>
-        <w:rPr>
-          <w:rFonts w:hint="eastAsia"/>
-        </w:rPr>
-        <w:t>名称。</w:t>
-      </w:r>
-    </w:p>
-    <w:p>
-      <w:pPr>
-        <w:pStyle w:val="a9"/>
-        <w:numPr>
-          <w:ilvl w:val="0"/>
-          <w:numId w:val="19"/>
-        </w:numPr>
-        <w:ind w:firstLineChars="0"/>
-      </w:pPr>
-      <w:r>
-        <w:rPr>
-          <w:rFonts w:hint="eastAsia"/>
-        </w:rPr>
-        <w:t>状态的图标化表现。</w:t>
-      </w:r>
-    </w:p>
-    <w:p>
-      <w:pPr>
-        <w:pStyle w:val="a9"/>
-        <w:numPr>
-          <w:ilvl w:val="0"/>
-          <w:numId w:val="19"/>
-        </w:numPr>
-        <w:ind w:firstLineChars="0"/>
-      </w:pPr>
-      <w:r>
-        <w:rPr>
-          <w:rFonts w:hint="eastAsia"/>
-        </w:rPr>
-        <w:t>和</w:t>
-      </w:r>
-      <w:r>
-        <w:rPr>
-          <w:rFonts w:hint="eastAsia"/>
-        </w:rPr>
-        <w:t>icon</w:t>
-      </w:r>
-      <w:r>
-        <w:rPr>
-          <w:rFonts w:hint="eastAsia"/>
-        </w:rPr>
-        <w:t>不同，</w:t>
-      </w:r>
-      <w:r>
-        <w:rPr>
-          <w:rFonts w:hint="eastAsia"/>
-        </w:rPr>
-        <w:t>mark</w:t>
-      </w:r>
-      <w:r>
-        <w:rPr>
-          <w:rFonts w:hint="eastAsia"/>
-        </w:rPr>
-        <w:t>还会包含一些数字型的表示方式</w:t>
-      </w:r>
-      <w:r>
-        <w:rPr>
-          <w:rFonts w:hint="eastAsia"/>
-        </w:rPr>
-        <w:t>。</w:t>
-      </w:r>
-    </w:p>
-    <w:p>
-      <w:pPr>
-        <w:pStyle w:val="a9"/>
-        <w:numPr>
-          <w:ilvl w:val="0"/>
-          <w:numId w:val="19"/>
-        </w:numPr>
-        <w:ind w:firstLineChars="0"/>
-      </w:pPr>
-      <w:r>
-        <w:rPr>
-          <w:rFonts w:hint="eastAsia"/>
-        </w:rPr>
-        <w:lastRenderedPageBreak/>
-        <w:t>一个怪物可以有</w:t>
-      </w:r>
-      <w:r>
-        <w:rPr>
-          <w:rFonts w:hint="eastAsia"/>
-        </w:rPr>
-        <w:t>N</w:t>
-      </w:r>
-      <w:proofErr w:type="gramStart"/>
-      <w:r>
-        <w:rPr>
-          <w:rFonts w:hint="eastAsia"/>
-        </w:rPr>
-        <w:t>个</w:t>
-      </w:r>
-      <w:proofErr w:type="gramEnd"/>
-      <w:r>
-        <w:rPr>
-          <w:rFonts w:hint="eastAsia"/>
-        </w:rPr>
-        <w:t>状态，但不可能把所有状态图标</w:t>
-      </w:r>
-      <w:proofErr w:type="gramStart"/>
-      <w:r>
-        <w:rPr>
-          <w:rFonts w:hint="eastAsia"/>
-        </w:rPr>
-        <w:t>全显</w:t>
-      </w:r>
-      <w:proofErr w:type="gramEnd"/>
-      <w:r>
-        <w:rPr>
-          <w:rFonts w:hint="eastAsia"/>
-        </w:rPr>
-        <w:t>示在怪物头上，所有会有一个交替</w:t>
-      </w:r>
-      <w:r>
-        <w:rPr>
-          <w:rFonts w:hint="eastAsia"/>
-        </w:rPr>
-        <w:t>显示</w:t>
-      </w:r>
-      <w:r>
-        <w:rPr>
-          <w:rFonts w:hint="eastAsia"/>
-        </w:rPr>
-        <w:t>机制。</w:t>
-      </w:r>
-    </w:p>
-    <w:p/>
-    <w:p>
-      <w:pPr>
-        <w:pStyle w:val="3"/>
-        <w:numPr>
-          <w:ilvl w:val="1"/>
-          <w:numId w:val="1"/>
-        </w:numPr>
-        <w:rPr>
-          <w:iCs/>
-        </w:rPr>
-      </w:pPr>
-      <w:bookmarkStart w:id="36" w:name="_Toc493109380"/>
-      <w:r>
-        <w:rPr>
-          <w:rFonts w:hint="eastAsia"/>
-          <w:iCs/>
-        </w:rPr>
-        <w:t>状态优先级</w:t>
-      </w:r>
-      <w:bookmarkEnd w:id="36"/>
-    </w:p>
-    <w:p>
-      <w:pPr>
-        <w:pStyle w:val="a9"/>
-        <w:numPr>
-          <w:ilvl w:val="0"/>
-          <w:numId w:val="23"/>
-        </w:numPr>
-        <w:ind w:firstLineChars="0"/>
-      </w:pPr>
-      <w:r>
-        <w:rPr>
-          <w:rFonts w:hint="eastAsia"/>
-        </w:rPr>
-        <w:t>p</w:t>
-      </w:r>
-      <w:r>
-        <w:t>riority</w:t>
-      </w:r>
-      <w:r>
-        <w:rPr>
-          <w:rFonts w:hint="eastAsia"/>
-        </w:rPr>
-        <w:t>，</w:t>
-      </w:r>
-      <w:proofErr w:type="spellStart"/>
-      <w:r>
-        <w:rPr>
-          <w:rFonts w:hint="eastAsia"/>
-        </w:rPr>
-        <w:t>int</w:t>
-      </w:r>
-      <w:proofErr w:type="spellEnd"/>
-      <w:r>
-        <w:rPr>
-          <w:rFonts w:hint="eastAsia"/>
-        </w:rPr>
-        <w:t>，值越大，优先级越高。</w:t>
-      </w:r>
-    </w:p>
-    <w:p>
-      <w:pPr>
-        <w:pStyle w:val="a9"/>
-        <w:numPr>
-          <w:ilvl w:val="0"/>
-          <w:numId w:val="23"/>
-        </w:numPr>
-        <w:ind w:firstLineChars="0"/>
-      </w:pPr>
-      <w:r>
-        <w:rPr>
-          <w:rFonts w:hint="eastAsia"/>
-        </w:rPr>
-        <w:t>状态是在一个队列中依次计算，优先级越大，</w:t>
-      </w:r>
-      <w:r>
-        <w:rPr>
-          <w:rFonts w:hint="eastAsia"/>
-        </w:rPr>
-        <w:t>计算越优先。</w:t>
-      </w:r>
-    </w:p>
-    <w:p>
-      <w:pPr>
-        <w:pStyle w:val="a9"/>
-        <w:numPr>
-          <w:ilvl w:val="0"/>
-          <w:numId w:val="23"/>
-        </w:numPr>
-        <w:ind w:firstLineChars="0"/>
-      </w:pPr>
-      <w:r>
-        <w:rPr>
-          <w:rFonts w:hint="eastAsia"/>
-        </w:rPr>
-        <w:t>不同优先级的状态，可能导致的计算结果是不同的。比如状态</w:t>
-      </w:r>
-      <w:r>
-        <w:rPr>
-          <w:rFonts w:hint="eastAsia"/>
-        </w:rPr>
-        <w:t>A</w:t>
-      </w:r>
-      <w:r>
-        <w:rPr>
-          <w:rFonts w:hint="eastAsia"/>
-        </w:rPr>
-        <w:t>：增加</w:t>
-      </w:r>
-      <w:r>
-        <w:rPr>
-          <w:rFonts w:hint="eastAsia"/>
-        </w:rPr>
-        <w:t>10</w:t>
-      </w:r>
-      <w:r>
-        <w:rPr>
-          <w:rFonts w:hint="eastAsia"/>
-        </w:rPr>
-        <w:t>生命值，状态</w:t>
-      </w:r>
-      <w:r>
-        <w:rPr>
-          <w:rFonts w:hint="eastAsia"/>
-        </w:rPr>
-        <w:t>B</w:t>
-      </w:r>
-      <w:r>
-        <w:rPr>
-          <w:rFonts w:hint="eastAsia"/>
-        </w:rPr>
-        <w:t>，增加</w:t>
-      </w:r>
-      <w:r>
-        <w:rPr>
-          <w:rFonts w:hint="eastAsia"/>
-        </w:rPr>
-        <w:t>50%</w:t>
-      </w:r>
-      <w:r>
-        <w:rPr>
-          <w:rFonts w:hint="eastAsia"/>
-        </w:rPr>
-        <w:t>生命值。</w:t>
-      </w:r>
-    </w:p>
-    <w:p/>
-    <w:p>
-      <w:pPr>
-        <w:pStyle w:val="3"/>
-        <w:numPr>
-          <w:ilvl w:val="1"/>
-          <w:numId w:val="1"/>
-        </w:numPr>
-        <w:rPr>
-          <w:iCs/>
-        </w:rPr>
-      </w:pPr>
-      <w:bookmarkStart w:id="37" w:name="_Toc493109381"/>
-      <w:r>
-        <w:rPr>
-          <w:rFonts w:hint="eastAsia"/>
-          <w:iCs/>
-        </w:rPr>
-        <w:t>效果</w:t>
-      </w:r>
-      <w:bookmarkEnd w:id="37"/>
-    </w:p>
-    <w:p>
-      <w:pPr>
-        <w:pStyle w:val="a9"/>
-        <w:numPr>
-          <w:ilvl w:val="0"/>
-          <w:numId w:val="20"/>
-        </w:numPr>
-        <w:ind w:firstLineChars="0"/>
-      </w:pPr>
-      <w:proofErr w:type="spellStart"/>
-      <w:r>
-        <w:t>stateEffects</w:t>
-      </w:r>
-      <w:proofErr w:type="spellEnd"/>
-      <w:r>
-        <w:rPr>
-          <w:rFonts w:hint="eastAsia"/>
-        </w:rPr>
-        <w:t>，</w:t>
-      </w:r>
-      <w:proofErr w:type="spellStart"/>
-      <w:r>
-        <w:t>StateEffect</w:t>
-      </w:r>
-      <w:proofErr w:type="spellEnd"/>
-      <w:r>
-        <w:rPr>
-          <w:rFonts w:hint="eastAsia"/>
-        </w:rPr>
-        <w:t>一维数组。</w:t>
-      </w:r>
-    </w:p>
-    <w:p>
-      <w:pPr>
-        <w:pStyle w:val="a9"/>
-        <w:numPr>
-          <w:ilvl w:val="0"/>
-          <w:numId w:val="20"/>
-        </w:numPr>
-        <w:ind w:firstLineChars="0"/>
-      </w:pPr>
-      <w:r>
-        <w:rPr>
-          <w:rFonts w:hint="eastAsia"/>
-        </w:rPr>
-        <w:t>状态最终效果由该字段决定。</w:t>
+        <w:t>主动技能并不一定只会造成伤害，它可以是一些其他效果：</w:t>
       </w:r>
     </w:p>
     <w:p>
@@ -9879,10 +7432,10 @@
           <w:noProof/>
         </w:rPr>
         <w:drawing>
-          <wp:inline distT="0" distB="0" distL="0" distR="0" wp14:anchorId="4166F6DA" wp14:editId="4AB03EE3">
-            <wp:extent cx="5274310" cy="1035685"/>
-            <wp:effectExtent l="0" t="0" r="2540" b="0"/>
-            <wp:docPr id="7" name="图片 7"/>
+          <wp:inline distT="0" distB="0" distL="0" distR="0" wp14:anchorId="53AC863A" wp14:editId="4198E35C">
+            <wp:extent cx="5274310" cy="699770"/>
+            <wp:effectExtent l="0" t="0" r="2540" b="5080"/>
+            <wp:docPr id="12" name="图片 12"/>
             <wp:cNvGraphicFramePr>
               <a:graphicFrameLocks xmlns:a="http://schemas.openxmlformats.org/drawingml/2006/main" noChangeAspect="1"/>
             </wp:cNvGraphicFramePr>
@@ -9902,6 +7455,2142 @@
                   <pic:spPr>
                     <a:xfrm>
                       <a:off x="0" y="0"/>
+                      <a:ext cx="5274310" cy="699770"/>
+                    </a:xfrm>
+                    <a:prstGeom prst="rect">
+                      <a:avLst/>
+                    </a:prstGeom>
+                  </pic:spPr>
+                </pic:pic>
+              </a:graphicData>
+            </a:graphic>
+          </wp:inline>
+        </w:drawing>
+      </w:r>
+    </w:p>
+    <w:p/>
+    <w:p>
+      <w:pPr>
+        <w:pStyle w:val="3"/>
+        <w:numPr>
+          <w:ilvl w:val="1"/>
+          <w:numId w:val="1"/>
+        </w:numPr>
+        <w:rPr>
+          <w:iCs/>
+        </w:rPr>
+      </w:pPr>
+      <w:bookmarkStart w:id="20" w:name="_Toc493109365"/>
+      <w:r>
+        <w:rPr>
+          <w:rFonts w:hint="eastAsia"/>
+          <w:iCs/>
+        </w:rPr>
+        <w:t>消耗时间</w:t>
+      </w:r>
+      <w:bookmarkEnd w:id="20"/>
+    </w:p>
+    <w:p>
+      <w:pPr>
+        <w:pStyle w:val="a9"/>
+        <w:numPr>
+          <w:ilvl w:val="0"/>
+          <w:numId w:val="11"/>
+        </w:numPr>
+        <w:ind w:firstLineChars="0"/>
+      </w:pPr>
+      <w:r>
+        <w:t>costTime</w:t>
+      </w:r>
+      <w:r>
+        <w:rPr>
+          <w:rFonts w:hint="eastAsia"/>
+        </w:rPr>
+        <w:t>，</w:t>
+      </w:r>
+      <w:r>
+        <w:t>float</w:t>
+      </w:r>
+      <w:r>
+        <w:rPr>
+          <w:rFonts w:hint="eastAsia"/>
+        </w:rPr>
+        <w:t>类型的参数。</w:t>
+      </w:r>
+    </w:p>
+    <w:p>
+      <w:pPr>
+        <w:pStyle w:val="a9"/>
+        <w:numPr>
+          <w:ilvl w:val="0"/>
+          <w:numId w:val="11"/>
+        </w:numPr>
+        <w:ind w:firstLineChars="0"/>
+      </w:pPr>
+      <w:r>
+        <w:rPr>
+          <w:rFonts w:hint="eastAsia"/>
+        </w:rPr>
+        <w:t>使用一个技能需要消耗的时间</w:t>
+      </w:r>
+      <w:r>
+        <w:rPr>
+          <w:rFonts w:hint="eastAsia"/>
+        </w:rPr>
+        <w:t>。</w:t>
+      </w:r>
+      <w:r>
+        <w:rPr>
+          <w:rFonts w:hint="eastAsia"/>
+        </w:rPr>
+        <w:t>如果</w:t>
+      </w:r>
+      <w:r>
+        <w:rPr>
+          <w:rFonts w:hint="eastAsia"/>
+        </w:rPr>
+        <w:t>是怪物的技能，</w:t>
+      </w:r>
+      <w:r>
+        <w:rPr>
+          <w:rFonts w:hint="eastAsia"/>
+        </w:rPr>
+        <w:t>该值</w:t>
+      </w:r>
+      <w:r>
+        <w:rPr>
+          <w:rFonts w:hint="eastAsia"/>
+        </w:rPr>
+        <w:t>表示</w:t>
+      </w:r>
+      <w:r>
+        <w:t>CD</w:t>
+      </w:r>
+      <w:r>
+        <w:rPr>
+          <w:rFonts w:hint="eastAsia"/>
+        </w:rPr>
+        <w:t>。</w:t>
+      </w:r>
+    </w:p>
+    <w:p/>
+    <w:p>
+      <w:pPr>
+        <w:pStyle w:val="3"/>
+        <w:numPr>
+          <w:ilvl w:val="1"/>
+          <w:numId w:val="1"/>
+        </w:numPr>
+        <w:rPr>
+          <w:iCs/>
+        </w:rPr>
+      </w:pPr>
+      <w:bookmarkStart w:id="21" w:name="_Toc493109366"/>
+      <w:r>
+        <w:rPr>
+          <w:rFonts w:hint="eastAsia"/>
+          <w:iCs/>
+        </w:rPr>
+        <w:t>能耗</w:t>
+      </w:r>
+      <w:bookmarkEnd w:id="21"/>
+    </w:p>
+    <w:p>
+      <w:pPr>
+        <w:pStyle w:val="a9"/>
+        <w:numPr>
+          <w:ilvl w:val="0"/>
+          <w:numId w:val="11"/>
+        </w:numPr>
+        <w:ind w:firstLineChars="0"/>
+      </w:pPr>
+      <w:r>
+        <w:t>usePower</w:t>
+      </w:r>
+      <w:r>
+        <w:rPr>
+          <w:rFonts w:hint="eastAsia"/>
+        </w:rPr>
+        <w:t>，</w:t>
+      </w:r>
+      <w:r>
+        <w:t>float</w:t>
+      </w:r>
+      <w:r>
+        <w:rPr>
+          <w:rFonts w:hint="eastAsia"/>
+        </w:rPr>
+        <w:t>类型的参数。</w:t>
+      </w:r>
+    </w:p>
+    <w:p>
+      <w:pPr>
+        <w:pStyle w:val="a9"/>
+        <w:numPr>
+          <w:ilvl w:val="0"/>
+          <w:numId w:val="11"/>
+        </w:numPr>
+        <w:ind w:firstLineChars="0"/>
+      </w:pPr>
+      <w:r>
+        <w:rPr>
+          <w:rFonts w:hint="eastAsia"/>
+        </w:rPr>
+        <w:lastRenderedPageBreak/>
+        <w:t>使用一个技能需要消耗的能量，注意这只</w:t>
+      </w:r>
+      <w:r>
+        <w:rPr>
+          <w:rFonts w:hint="eastAsia"/>
+        </w:rPr>
+        <w:t>在该技能属于召唤物，而且召唤的行为模式是复制攻击</w:t>
+      </w:r>
+      <w:r>
+        <w:rPr>
+          <w:rFonts w:hint="eastAsia"/>
+        </w:rPr>
+        <w:t>时才会用到。</w:t>
+      </w:r>
+    </w:p>
+    <w:p/>
+    <w:p>
+      <w:pPr>
+        <w:pStyle w:val="2"/>
+        <w:numPr>
+          <w:ilvl w:val="0"/>
+          <w:numId w:val="1"/>
+        </w:numPr>
+        <w:rPr>
+          <w:rFonts w:ascii="微软雅黑" w:hAnsi="微软雅黑"/>
+        </w:rPr>
+      </w:pPr>
+      <w:bookmarkStart w:id="22" w:name="_Toc493109367"/>
+      <w:r>
+        <w:rPr>
+          <w:rFonts w:ascii="微软雅黑" w:hAnsi="微软雅黑" w:hint="eastAsia"/>
+        </w:rPr>
+        <w:t>召唤</w:t>
+      </w:r>
+      <w:r>
+        <w:rPr>
+          <w:rFonts w:ascii="微软雅黑" w:hAnsi="微软雅黑" w:hint="eastAsia"/>
+        </w:rPr>
+        <w:t>技能</w:t>
+      </w:r>
+      <w:bookmarkEnd w:id="22"/>
+    </w:p>
+    <w:p>
+      <w:pPr>
+        <w:rPr>
+          <w:rStyle w:val="aa"/>
+        </w:rPr>
+      </w:pPr>
+      <w:r>
+        <w:rPr>
+          <w:rStyle w:val="aa"/>
+          <w:rFonts w:hint="eastAsia"/>
+        </w:rPr>
+        <w:t>指召唤炮台与浮游炮的召唤技能</w:t>
+      </w:r>
+      <w:r>
+        <w:rPr>
+          <w:rStyle w:val="aa"/>
+          <w:rFonts w:hint="eastAsia"/>
+        </w:rPr>
+        <w:t>，怪物不会有</w:t>
+      </w:r>
+      <w:r>
+        <w:rPr>
+          <w:rStyle w:val="aa"/>
+          <w:rFonts w:hint="eastAsia"/>
+        </w:rPr>
+        <w:t>此类技能。</w:t>
+      </w:r>
+    </w:p>
+    <w:p>
+      <w:pPr>
+        <w:rPr>
+          <w:rFonts w:hint="eastAsia"/>
+        </w:rPr>
+      </w:pPr>
+    </w:p>
+    <w:p>
+      <w:pPr>
+        <w:pStyle w:val="3"/>
+        <w:numPr>
+          <w:ilvl w:val="1"/>
+          <w:numId w:val="1"/>
+        </w:numPr>
+        <w:rPr>
+          <w:iCs/>
+        </w:rPr>
+      </w:pPr>
+      <w:bookmarkStart w:id="23" w:name="_Toc493109368"/>
+      <w:r>
+        <w:rPr>
+          <w:rFonts w:hint="eastAsia"/>
+          <w:iCs/>
+        </w:rPr>
+        <w:t>目标类型</w:t>
+      </w:r>
+      <w:bookmarkEnd w:id="23"/>
+    </w:p>
+    <w:p>
+      <w:pPr>
+        <w:pStyle w:val="a9"/>
+        <w:numPr>
+          <w:ilvl w:val="0"/>
+          <w:numId w:val="24"/>
+        </w:numPr>
+        <w:ind w:firstLineChars="0"/>
+      </w:pPr>
+      <w:r>
+        <w:t>targetType</w:t>
+      </w:r>
+      <w:r>
+        <w:rPr>
+          <w:rFonts w:hint="eastAsia"/>
+        </w:rPr>
+        <w:t>，</w:t>
+      </w:r>
+      <w:r>
+        <w:t>TargetType</w:t>
+      </w:r>
+      <w:r>
+        <w:rPr>
+          <w:rFonts w:hint="eastAsia"/>
+        </w:rPr>
+        <w:t>枚举类型。</w:t>
+      </w:r>
+    </w:p>
+    <w:p>
+      <w:pPr>
+        <w:pStyle w:val="a9"/>
+        <w:numPr>
+          <w:ilvl w:val="0"/>
+          <w:numId w:val="24"/>
+        </w:numPr>
+        <w:ind w:firstLineChars="0"/>
+      </w:pPr>
+      <w:r>
+        <w:rPr>
+          <w:rFonts w:hint="eastAsia"/>
+        </w:rPr>
+        <w:t>和主动技能的</w:t>
+      </w:r>
+      <w:r>
+        <w:t>targetType</w:t>
+      </w:r>
+      <w:r>
+        <w:rPr>
+          <w:rFonts w:hint="eastAsia"/>
+        </w:rPr>
+        <w:t>是一回事</w:t>
+      </w:r>
+      <w:r>
+        <w:rPr>
+          <w:rFonts w:hint="eastAsia"/>
+        </w:rPr>
+        <w:t>，只是我把主动</w:t>
+      </w:r>
+      <w:r>
+        <w:rPr>
+          <w:rFonts w:hint="eastAsia"/>
+        </w:rPr>
+        <w:t>\</w:t>
+      </w:r>
+      <w:r>
+        <w:rPr>
+          <w:rFonts w:hint="eastAsia"/>
+        </w:rPr>
+        <w:t>召唤技能目标类型放在一个类型里，其实很多时候他们并不能互用</w:t>
+      </w:r>
+      <w:r>
+        <w:rPr>
+          <w:rFonts w:hint="eastAsia"/>
+        </w:rPr>
+        <w:t>。</w:t>
+      </w:r>
+    </w:p>
+    <w:p>
+      <w:pPr>
+        <w:ind w:left="420"/>
+      </w:pPr>
+    </w:p>
+    <w:p>
+      <w:pPr>
+        <w:ind w:left="420"/>
+      </w:pPr>
+    </w:p>
+    <w:p>
+      <w:pPr>
+        <w:pStyle w:val="3"/>
+        <w:numPr>
+          <w:ilvl w:val="1"/>
+          <w:numId w:val="1"/>
+        </w:numPr>
+        <w:rPr>
+          <w:iCs/>
+        </w:rPr>
+      </w:pPr>
+      <w:r>
+        <w:rPr>
+          <w:rFonts w:hint="eastAsia"/>
+          <w:iCs/>
+        </w:rPr>
+        <w:t>召唤距离</w:t>
+      </w:r>
+    </w:p>
+    <w:p>
+      <w:pPr>
+        <w:pStyle w:val="a9"/>
+        <w:numPr>
+          <w:ilvl w:val="0"/>
+          <w:numId w:val="12"/>
+        </w:numPr>
+        <w:ind w:firstLineChars="0"/>
+      </w:pPr>
+      <w:r>
+        <w:rPr>
+          <w:rFonts w:hint="eastAsia"/>
+        </w:rPr>
+        <w:t>c</w:t>
+      </w:r>
+      <w:r>
+        <w:t>arry</w:t>
+      </w:r>
+      <w:r>
+        <w:rPr>
+          <w:rFonts w:hint="eastAsia"/>
+        </w:rPr>
+        <w:t>，</w:t>
+      </w:r>
+      <w:r>
+        <w:rPr>
+          <w:rFonts w:hint="eastAsia"/>
+        </w:rPr>
+        <w:t>int</w:t>
+      </w:r>
+      <w:r>
+        <w:rPr>
+          <w:rFonts w:hint="eastAsia"/>
+        </w:rPr>
+        <w:t>数组，</w:t>
+      </w:r>
+      <w:r>
+        <w:rPr>
+          <w:rFonts w:hint="eastAsia"/>
+        </w:rPr>
+        <w:t>2</w:t>
+      </w:r>
+      <w:r>
+        <w:rPr>
+          <w:rFonts w:hint="eastAsia"/>
+        </w:rPr>
+        <w:t>个元素。</w:t>
+      </w:r>
+    </w:p>
+    <w:p>
+      <w:pPr>
+        <w:pStyle w:val="a9"/>
+        <w:numPr>
+          <w:ilvl w:val="0"/>
+          <w:numId w:val="12"/>
+        </w:numPr>
+        <w:ind w:firstLineChars="0"/>
+        <w:rPr>
+          <w:rFonts w:hint="eastAsia"/>
+        </w:rPr>
+      </w:pPr>
+      <w:r>
+        <w:rPr>
+          <w:rFonts w:hint="eastAsia"/>
+        </w:rPr>
+        <w:t>召唤距离，</w:t>
+      </w:r>
+      <w:r>
+        <w:rPr>
+          <w:rFonts w:hint="eastAsia"/>
+        </w:rPr>
+        <w:t>这是放置位置的距离，而不是攻击距离</w:t>
+      </w:r>
+      <w:r>
+        <w:rPr>
+          <w:rFonts w:hint="eastAsia"/>
+        </w:rPr>
+        <w:t>，所以只有召唤炮台的时候有效。</w:t>
+      </w:r>
+    </w:p>
+    <w:p>
+      <w:pPr>
+        <w:ind w:left="420"/>
+        <w:rPr>
+          <w:rFonts w:hint="eastAsia"/>
+        </w:rPr>
+      </w:pPr>
+    </w:p>
+    <w:p>
+      <w:pPr>
+        <w:pStyle w:val="3"/>
+        <w:numPr>
+          <w:ilvl w:val="1"/>
+          <w:numId w:val="1"/>
+        </w:numPr>
+        <w:rPr>
+          <w:iCs/>
+        </w:rPr>
+      </w:pPr>
+      <w:bookmarkStart w:id="24" w:name="_Toc493109369"/>
+      <w:r>
+        <w:rPr>
+          <w:rFonts w:hint="eastAsia"/>
+          <w:iCs/>
+        </w:rPr>
+        <w:t>召唤物属性表达式</w:t>
+      </w:r>
+      <w:bookmarkEnd w:id="24"/>
+    </w:p>
+    <w:p>
+      <w:pPr>
+        <w:pStyle w:val="a9"/>
+        <w:numPr>
+          <w:ilvl w:val="0"/>
+          <w:numId w:val="12"/>
+        </w:numPr>
+        <w:ind w:firstLineChars="0"/>
+      </w:pPr>
+      <w:r>
+        <w:rPr>
+          <w:rFonts w:hint="eastAsia"/>
+        </w:rPr>
+        <w:t>p</w:t>
+      </w:r>
+      <w:bookmarkStart w:id="25" w:name="_GoBack"/>
+      <w:bookmarkEnd w:id="25"/>
+      <w:r>
+        <w:t>ropertys</w:t>
+      </w:r>
+      <w:r>
+        <w:rPr>
+          <w:rFonts w:hint="eastAsia"/>
+        </w:rPr>
+        <w:t>，</w:t>
+      </w:r>
+      <w:r>
+        <w:rPr>
+          <w:rFonts w:hint="eastAsia"/>
+        </w:rPr>
+        <w:t>string</w:t>
+      </w:r>
+      <w:r>
+        <w:rPr>
+          <w:rFonts w:hint="eastAsia"/>
+        </w:rPr>
+        <w:t>数组。</w:t>
+      </w:r>
+    </w:p>
+    <w:p>
+      <w:pPr>
+        <w:pStyle w:val="a9"/>
+        <w:numPr>
+          <w:ilvl w:val="0"/>
+          <w:numId w:val="12"/>
+        </w:numPr>
+        <w:ind w:firstLineChars="0"/>
+      </w:pPr>
+      <w:r>
+        <w:rPr>
+          <w:rFonts w:hint="eastAsia"/>
+        </w:rPr>
+        <w:t>召唤物属性表达式，这里同样可以根据约定好的属性关键字</w:t>
+      </w:r>
+      <w:r>
+        <w:rPr>
+          <w:rFonts w:hint="eastAsia"/>
+        </w:rPr>
+        <w:t>进行四则运算。</w:t>
+      </w:r>
+    </w:p>
+    <w:p>
+      <w:pPr>
+        <w:pStyle w:val="a9"/>
+        <w:numPr>
+          <w:ilvl w:val="0"/>
+          <w:numId w:val="12"/>
+        </w:numPr>
+        <w:ind w:firstLineChars="0"/>
+      </w:pPr>
+      <w:r>
+        <w:rPr>
+          <w:rFonts w:hint="eastAsia"/>
+        </w:rPr>
+        <w:t>召唤并不是拥有所有属性，没被描述的属性默认为</w:t>
+      </w:r>
+      <w:r>
+        <w:rPr>
+          <w:rFonts w:hint="eastAsia"/>
+        </w:rPr>
+        <w:t>0</w:t>
+      </w:r>
+      <w:r>
+        <w:rPr>
+          <w:rFonts w:hint="eastAsia"/>
+        </w:rPr>
+        <w:t>。</w:t>
+      </w:r>
+    </w:p>
+    <w:p>
+      <w:pPr>
+        <w:pStyle w:val="3"/>
+        <w:numPr>
+          <w:ilvl w:val="1"/>
+          <w:numId w:val="1"/>
+        </w:numPr>
+        <w:rPr>
+          <w:iCs/>
+        </w:rPr>
+      </w:pPr>
+      <w:bookmarkStart w:id="26" w:name="_Toc493109370"/>
+      <w:r>
+        <w:rPr>
+          <w:rFonts w:hint="eastAsia"/>
+          <w:iCs/>
+        </w:rPr>
+        <w:t>行为模式</w:t>
+      </w:r>
+      <w:bookmarkEnd w:id="26"/>
+    </w:p>
+    <w:p>
+      <w:pPr>
+        <w:pStyle w:val="a9"/>
+        <w:numPr>
+          <w:ilvl w:val="0"/>
+          <w:numId w:val="13"/>
+        </w:numPr>
+        <w:ind w:firstLineChars="0"/>
+      </w:pPr>
+      <w:r>
+        <w:t>specialAction</w:t>
+      </w:r>
+      <w:r>
+        <w:rPr>
+          <w:rFonts w:hint="eastAsia"/>
+        </w:rPr>
+        <w:t>，枚举类型。</w:t>
+      </w:r>
+    </w:p>
+    <w:p>
+      <w:pPr>
+        <w:pStyle w:val="a9"/>
+        <w:numPr>
+          <w:ilvl w:val="0"/>
+          <w:numId w:val="13"/>
+        </w:numPr>
+        <w:ind w:firstLineChars="0"/>
+      </w:pPr>
+      <w:r>
+        <w:rPr>
+          <w:rFonts w:hint="eastAsia"/>
+        </w:rPr>
+        <w:t>目前只有</w:t>
+      </w:r>
+      <w:r>
+        <w:t>NormalAttack</w:t>
+      </w:r>
+      <w:r>
+        <w:rPr>
+          <w:rFonts w:hint="eastAsia"/>
+        </w:rPr>
+        <w:t>和</w:t>
+      </w:r>
+      <w:r>
+        <w:t>CopyAttack</w:t>
+      </w:r>
+      <w:r>
+        <w:rPr>
+          <w:rFonts w:hint="eastAsia"/>
+        </w:rPr>
+        <w:t>两种模式。</w:t>
+      </w:r>
+      <w:r>
+        <w:t>NormalAttack</w:t>
+      </w:r>
+      <w:r>
+        <w:rPr>
+          <w:rFonts w:hint="eastAsia"/>
+        </w:rPr>
+        <w:t>表示该召唤物拥有自己的技能，</w:t>
+      </w:r>
+      <w:r>
+        <w:t>CopyAttack</w:t>
+      </w:r>
+      <w:r>
+        <w:rPr>
+          <w:rFonts w:hint="eastAsia"/>
+        </w:rPr>
+        <w:t>是复制宿主使用的技能（宿主用什么技能，它就用什么技</w:t>
+      </w:r>
+      <w:r>
+        <w:rPr>
+          <w:rFonts w:hint="eastAsia"/>
+        </w:rPr>
+        <w:lastRenderedPageBreak/>
+        <w:t>能）。</w:t>
+      </w:r>
+    </w:p>
+    <w:p>
+      <w:pPr>
+        <w:pStyle w:val="3"/>
+        <w:numPr>
+          <w:ilvl w:val="1"/>
+          <w:numId w:val="1"/>
+        </w:numPr>
+        <w:rPr>
+          <w:iCs/>
+        </w:rPr>
+      </w:pPr>
+      <w:bookmarkStart w:id="27" w:name="_Toc493109371"/>
+      <w:r>
+        <w:rPr>
+          <w:rFonts w:hint="eastAsia"/>
+          <w:iCs/>
+        </w:rPr>
+        <w:t>行为参数</w:t>
+      </w:r>
+      <w:bookmarkEnd w:id="27"/>
+    </w:p>
+    <w:p>
+      <w:pPr>
+        <w:pStyle w:val="a9"/>
+        <w:numPr>
+          <w:ilvl w:val="0"/>
+          <w:numId w:val="14"/>
+        </w:numPr>
+        <w:ind w:firstLineChars="0"/>
+      </w:pPr>
+      <w:r>
+        <w:t>speciaArg</w:t>
+      </w:r>
+      <w:r>
+        <w:rPr>
+          <w:rFonts w:hint="eastAsia"/>
+        </w:rPr>
+        <w:t>，</w:t>
+      </w:r>
+      <w:r>
+        <w:rPr>
+          <w:rFonts w:hint="eastAsia"/>
+        </w:rPr>
+        <w:t>string</w:t>
+      </w:r>
+      <w:r>
+        <w:rPr>
+          <w:rFonts w:hint="eastAsia"/>
+        </w:rPr>
+        <w:t>数组。</w:t>
+      </w:r>
+    </w:p>
+    <w:p>
+      <w:pPr>
+        <w:pStyle w:val="a9"/>
+        <w:numPr>
+          <w:ilvl w:val="0"/>
+          <w:numId w:val="14"/>
+        </w:numPr>
+        <w:ind w:firstLineChars="0"/>
+      </w:pPr>
+      <w:r>
+        <w:rPr>
+          <w:rFonts w:hint="eastAsia"/>
+        </w:rPr>
+        <w:t>当</w:t>
+      </w:r>
+      <w:r>
+        <w:t>specialAction</w:t>
+      </w:r>
+      <w:r>
+        <w:rPr>
+          <w:rFonts w:hint="eastAsia"/>
+        </w:rPr>
+        <w:t>为</w:t>
+      </w:r>
+      <w:r>
+        <w:t>NormalAttack</w:t>
+      </w:r>
+      <w:r>
+        <w:rPr>
+          <w:rFonts w:hint="eastAsia"/>
+        </w:rPr>
+        <w:t>时，</w:t>
+      </w:r>
+      <w:r>
+        <w:t>speciaArg</w:t>
+      </w:r>
+      <w:r>
+        <w:rPr>
+          <w:rFonts w:hint="eastAsia"/>
+        </w:rPr>
+        <w:t>第一元素表示技能编号，第二个元素表示攻击间隔时间（</w:t>
+      </w:r>
+      <w:r>
+        <w:rPr>
+          <w:rFonts w:hint="eastAsia"/>
+        </w:rPr>
+        <w:t>CD</w:t>
+      </w:r>
+      <w:r>
+        <w:rPr>
+          <w:rFonts w:hint="eastAsia"/>
+        </w:rPr>
+        <w:t>）。</w:t>
+      </w:r>
+    </w:p>
+    <w:p>
+      <w:pPr>
+        <w:pStyle w:val="a9"/>
+        <w:numPr>
+          <w:ilvl w:val="0"/>
+          <w:numId w:val="14"/>
+        </w:numPr>
+        <w:ind w:firstLineChars="0"/>
+      </w:pPr>
+      <w:r>
+        <w:rPr>
+          <w:rFonts w:hint="eastAsia"/>
+        </w:rPr>
+        <w:t>当</w:t>
+      </w:r>
+      <w:r>
+        <w:t>specialAction</w:t>
+      </w:r>
+      <w:r>
+        <w:rPr>
+          <w:rFonts w:hint="eastAsia"/>
+        </w:rPr>
+        <w:t>为</w:t>
+      </w:r>
+      <w:r>
+        <w:t>CopyAttack</w:t>
+      </w:r>
+      <w:r>
+        <w:rPr>
+          <w:rFonts w:hint="eastAsia"/>
+        </w:rPr>
+        <w:t>时，</w:t>
+      </w:r>
+      <w:r>
+        <w:t>speciaArg</w:t>
+      </w:r>
+      <w:r>
+        <w:rPr>
+          <w:rFonts w:hint="eastAsia"/>
+        </w:rPr>
+        <w:t>第一元素表示该召唤物能量上限，第二个</w:t>
+      </w:r>
+      <w:r>
+        <w:rPr>
+          <w:rFonts w:hint="eastAsia"/>
+        </w:rPr>
+        <w:t>元素表示能量恢复速度（多长时间</w:t>
+      </w:r>
+      <w:r>
+        <w:rPr>
+          <w:rFonts w:hint="eastAsia"/>
+        </w:rPr>
+        <w:t>可以从</w:t>
+      </w:r>
+      <w:r>
+        <w:rPr>
+          <w:rFonts w:hint="eastAsia"/>
+        </w:rPr>
+        <w:t>0</w:t>
+      </w:r>
+      <w:r>
+        <w:rPr>
+          <w:rFonts w:hint="eastAsia"/>
+        </w:rPr>
+        <w:t>恢复</w:t>
+      </w:r>
+      <w:r>
+        <w:rPr>
+          <w:rFonts w:hint="eastAsia"/>
+        </w:rPr>
+        <w:t>至</w:t>
+      </w:r>
+      <w:r>
+        <w:rPr>
+          <w:rFonts w:hint="eastAsia"/>
+        </w:rPr>
+        <w:t>满）</w:t>
+      </w:r>
+      <w:r>
+        <w:rPr>
+          <w:rFonts w:hint="eastAsia"/>
+        </w:rPr>
+        <w:t>。</w:t>
+      </w:r>
+    </w:p>
+    <w:p>
+      <w:pPr>
+        <w:pStyle w:val="a9"/>
+        <w:ind w:left="840" w:firstLineChars="0" w:firstLine="0"/>
+      </w:pPr>
+      <w:r>
+        <w:rPr>
+          <w:rFonts w:hint="eastAsia"/>
+        </w:rPr>
+        <w:t>在这种情况下，召唤物是否能够</w:t>
+      </w:r>
+      <w:r>
+        <w:rPr>
+          <w:rFonts w:hint="eastAsia"/>
+        </w:rPr>
+        <w:t>copy</w:t>
+      </w:r>
+      <w:r>
+        <w:rPr>
+          <w:rFonts w:hint="eastAsia"/>
+        </w:rPr>
+        <w:t>宿主的技能，取决于宿主使用技能的能耗（</w:t>
+      </w:r>
+      <w:r>
+        <w:t>usePower</w:t>
+      </w:r>
+      <w:r>
+        <w:rPr>
+          <w:rFonts w:hint="eastAsia"/>
+        </w:rPr>
+        <w:t>），如果召唤物能量足够，那么则可以</w:t>
+      </w:r>
+      <w:r>
+        <w:rPr>
+          <w:rFonts w:hint="eastAsia"/>
+        </w:rPr>
+        <w:t>copy</w:t>
+      </w:r>
+      <w:r>
+        <w:rPr>
+          <w:rFonts w:hint="eastAsia"/>
+        </w:rPr>
+        <w:t>技能。</w:t>
+      </w:r>
+    </w:p>
+    <w:p>
+      <w:pPr>
+        <w:ind w:left="420"/>
+      </w:pPr>
+    </w:p>
+    <w:p>
+      <w:pPr>
+        <w:ind w:left="420"/>
+      </w:pPr>
+    </w:p>
+    <w:p>
+      <w:pPr>
+        <w:ind w:left="420"/>
+        <w:rPr>
+          <w:b/>
+        </w:rPr>
+      </w:pPr>
+      <w:r>
+        <w:rPr>
+          <w:rFonts w:hint="eastAsia"/>
+          <w:b/>
+        </w:rPr>
+        <w:t>这里主要描述了召唤物的数据构成，其实在游戏中，召唤物有很多表现细节与目标选取规则</w:t>
+      </w:r>
+      <w:r>
+        <w:rPr>
+          <w:rFonts w:hint="eastAsia"/>
+          <w:b/>
+        </w:rPr>
+        <w:t>，特别是后者，非常重要。</w:t>
+      </w:r>
+      <w:r>
+        <w:rPr>
+          <w:rFonts w:hint="eastAsia"/>
+          <w:b/>
+        </w:rPr>
+        <w:t>之后在相应文档中进行描述。</w:t>
+      </w:r>
+    </w:p>
+    <w:p>
+      <w:pPr>
+        <w:ind w:left="420"/>
+        <w:rPr>
+          <w:b/>
+        </w:rPr>
+      </w:pPr>
+    </w:p>
+    <w:p>
+      <w:pPr>
+        <w:ind w:left="420"/>
+        <w:rPr>
+          <w:b/>
+        </w:rPr>
+      </w:pPr>
+    </w:p>
+    <w:p>
+      <w:pPr>
+        <w:pStyle w:val="2"/>
+        <w:numPr>
+          <w:ilvl w:val="0"/>
+          <w:numId w:val="1"/>
+        </w:numPr>
+        <w:rPr>
+          <w:rFonts w:ascii="微软雅黑" w:hAnsi="微软雅黑"/>
+        </w:rPr>
+      </w:pPr>
+      <w:bookmarkStart w:id="28" w:name="_Toc493109372"/>
+      <w:r>
+        <w:rPr>
+          <w:rFonts w:ascii="微软雅黑" w:hAnsi="微软雅黑" w:hint="eastAsia"/>
+        </w:rPr>
+        <w:t>被动技能</w:t>
+      </w:r>
+      <w:bookmarkEnd w:id="28"/>
+    </w:p>
+    <w:p>
+      <w:pPr>
+        <w:pStyle w:val="3"/>
+        <w:numPr>
+          <w:ilvl w:val="1"/>
+          <w:numId w:val="1"/>
+        </w:numPr>
+        <w:rPr>
+          <w:iCs/>
+        </w:rPr>
+      </w:pPr>
+      <w:bookmarkStart w:id="29" w:name="_Toc493109373"/>
+      <w:r>
+        <w:rPr>
+          <w:rFonts w:hint="eastAsia"/>
+          <w:iCs/>
+        </w:rPr>
+        <w:t>作用类型</w:t>
+      </w:r>
+      <w:bookmarkEnd w:id="29"/>
+    </w:p>
+    <w:p>
+      <w:pPr>
+        <w:pStyle w:val="a9"/>
+        <w:numPr>
+          <w:ilvl w:val="0"/>
+          <w:numId w:val="15"/>
+        </w:numPr>
+        <w:ind w:firstLineChars="0"/>
+      </w:pPr>
+      <w:r>
+        <w:t>passiveType</w:t>
+      </w:r>
+      <w:r>
+        <w:rPr>
+          <w:rFonts w:hint="eastAsia"/>
+        </w:rPr>
+        <w:t>，一维枚举数组。</w:t>
+      </w:r>
+    </w:p>
+    <w:p>
+      <w:pPr>
+        <w:pStyle w:val="a9"/>
+        <w:numPr>
+          <w:ilvl w:val="0"/>
+          <w:numId w:val="15"/>
+        </w:numPr>
+        <w:ind w:firstLineChars="0"/>
+      </w:pPr>
+      <w:r>
+        <w:rPr>
+          <w:rFonts w:hint="eastAsia"/>
+        </w:rPr>
+        <w:t>被动技能使用后，可以产生一系列效果，把每个效果拆分后，就是</w:t>
+      </w:r>
+      <w:r>
+        <w:t>PassiveType</w:t>
+      </w:r>
+      <w:r>
+        <w:rPr>
+          <w:rFonts w:hint="eastAsia"/>
+        </w:rPr>
+        <w:t>。</w:t>
+      </w:r>
+    </w:p>
+    <w:p>
+      <w:pPr>
+        <w:ind w:leftChars="400" w:left="840"/>
+      </w:pPr>
+      <w:r>
+        <w:rPr>
+          <w:rFonts w:hint="eastAsia"/>
+        </w:rPr>
+        <w:t>因为之前还没有系统的设计被动技能，所以这里我只写了两种效果</w:t>
+      </w:r>
+    </w:p>
+    <w:p>
+      <w:pPr>
+        <w:ind w:leftChars="400" w:left="840"/>
+      </w:pPr>
+      <w:r>
+        <w:rPr>
+          <w:noProof/>
+        </w:rPr>
+        <w:drawing>
+          <wp:inline distT="0" distB="0" distL="0" distR="0" wp14:anchorId="1A9F123B" wp14:editId="3FAE82A4">
+            <wp:extent cx="4323809" cy="638095"/>
+            <wp:effectExtent l="0" t="0" r="635" b="0"/>
+            <wp:docPr id="13" name="图片 13"/>
+            <wp:cNvGraphicFramePr>
+              <a:graphicFrameLocks xmlns:a="http://schemas.openxmlformats.org/drawingml/2006/main" noChangeAspect="1"/>
+            </wp:cNvGraphicFramePr>
+            <a:graphic xmlns:a="http://schemas.openxmlformats.org/drawingml/2006/main">
+              <a:graphicData uri="http://schemas.openxmlformats.org/drawingml/2006/picture">
+                <pic:pic xmlns:pic="http://schemas.openxmlformats.org/drawingml/2006/picture">
+                  <pic:nvPicPr>
+                    <pic:cNvPr id="1" name=""/>
+                    <pic:cNvPicPr/>
+                  </pic:nvPicPr>
+                  <pic:blipFill>
+                    <a:blip r:embed="rId19"/>
+                    <a:stretch>
+                      <a:fillRect/>
+                    </a:stretch>
+                  </pic:blipFill>
+                  <pic:spPr>
+                    <a:xfrm>
+                      <a:off x="0" y="0"/>
+                      <a:ext cx="4323809" cy="638095"/>
+                    </a:xfrm>
+                    <a:prstGeom prst="rect">
+                      <a:avLst/>
+                    </a:prstGeom>
+                  </pic:spPr>
+                </pic:pic>
+              </a:graphicData>
+            </a:graphic>
+          </wp:inline>
+        </w:drawing>
+      </w:r>
+    </w:p>
+    <w:p>
+      <w:pPr>
+        <w:ind w:leftChars="400" w:left="840"/>
+      </w:pPr>
+      <w:r>
+        <w:rPr>
+          <w:rFonts w:hint="eastAsia"/>
+        </w:rPr>
+        <w:t>框架先搭起来，之后在丰富游戏内容时，再填充功能。</w:t>
+      </w:r>
+    </w:p>
+    <w:p>
+      <w:pPr>
+        <w:ind w:leftChars="400" w:left="840"/>
+      </w:pPr>
+    </w:p>
+    <w:p>
+      <w:pPr>
+        <w:pStyle w:val="3"/>
+        <w:numPr>
+          <w:ilvl w:val="1"/>
+          <w:numId w:val="1"/>
+        </w:numPr>
+        <w:rPr>
+          <w:iCs/>
+        </w:rPr>
+      </w:pPr>
+      <w:bookmarkStart w:id="30" w:name="_Toc493109374"/>
+      <w:r>
+        <w:rPr>
+          <w:rFonts w:hint="eastAsia"/>
+          <w:iCs/>
+        </w:rPr>
+        <w:lastRenderedPageBreak/>
+        <w:t>参数</w:t>
+      </w:r>
+      <w:bookmarkEnd w:id="30"/>
+    </w:p>
+    <w:p>
+      <w:pPr>
+        <w:pStyle w:val="a9"/>
+        <w:numPr>
+          <w:ilvl w:val="0"/>
+          <w:numId w:val="16"/>
+        </w:numPr>
+        <w:ind w:firstLineChars="0"/>
+      </w:pPr>
+      <w:r>
+        <w:rPr>
+          <w:rFonts w:hint="eastAsia"/>
+        </w:rPr>
+        <w:t>args</w:t>
+      </w:r>
+      <w:r>
+        <w:rPr>
+          <w:rFonts w:hint="eastAsia"/>
+        </w:rPr>
+        <w:t>，</w:t>
+      </w:r>
+      <w:r>
+        <w:rPr>
+          <w:rFonts w:hint="eastAsia"/>
+        </w:rPr>
+        <w:t>string</w:t>
+      </w:r>
+      <w:r>
+        <w:rPr>
+          <w:rFonts w:hint="eastAsia"/>
+        </w:rPr>
+        <w:t>二维</w:t>
+      </w:r>
+      <w:r>
+        <w:rPr>
+          <w:rFonts w:hint="eastAsia"/>
+        </w:rPr>
+        <w:t>数组</w:t>
+      </w:r>
+      <w:r>
+        <w:rPr>
+          <w:rFonts w:hint="eastAsia"/>
+        </w:rPr>
+        <w:t>，第一维长度与</w:t>
+      </w:r>
+      <w:r>
+        <w:t>passiveType</w:t>
+      </w:r>
+      <w:r>
+        <w:rPr>
+          <w:rFonts w:hint="eastAsia"/>
+        </w:rPr>
+        <w:t>相同</w:t>
+      </w:r>
+      <w:r>
+        <w:rPr>
+          <w:rFonts w:hint="eastAsia"/>
+        </w:rPr>
+        <w:t>。</w:t>
+      </w:r>
+    </w:p>
+    <w:p>
+      <w:pPr>
+        <w:pStyle w:val="a9"/>
+        <w:numPr>
+          <w:ilvl w:val="0"/>
+          <w:numId w:val="16"/>
+        </w:numPr>
+        <w:ind w:firstLineChars="0"/>
+      </w:pPr>
+      <w:r>
+        <w:rPr>
+          <w:rFonts w:hint="eastAsia"/>
+        </w:rPr>
+        <w:t>作用</w:t>
+      </w:r>
+      <w:r>
+        <w:rPr>
+          <w:rFonts w:hint="eastAsia"/>
+        </w:rPr>
+        <w:t>（</w:t>
+      </w:r>
+      <w:r>
+        <w:t>passiveType</w:t>
+      </w:r>
+      <w:r>
+        <w:rPr>
+          <w:rFonts w:hint="eastAsia"/>
+        </w:rPr>
+        <w:t>）</w:t>
+      </w:r>
+      <w:r>
+        <w:rPr>
+          <w:rFonts w:hint="eastAsia"/>
+        </w:rPr>
+        <w:t>的参数，根据</w:t>
+      </w:r>
+      <w:r>
+        <w:rPr>
+          <w:rFonts w:hint="eastAsia"/>
+        </w:rPr>
+        <w:t>不同的作用，解释成不同的内容。</w:t>
+      </w:r>
+      <w:r>
+        <w:rPr>
+          <w:rFonts w:hint="eastAsia"/>
+        </w:rPr>
+        <w:t>注意它的长度与要与</w:t>
+      </w:r>
+      <w:r>
+        <w:t>passiveType</w:t>
+      </w:r>
+      <w:r>
+        <w:rPr>
+          <w:rFonts w:hint="eastAsia"/>
+        </w:rPr>
+        <w:t>一致，即便某些</w:t>
+      </w:r>
+      <w:r>
+        <w:t>passiveType</w:t>
+      </w:r>
+      <w:r>
+        <w:rPr>
+          <w:rFonts w:hint="eastAsia"/>
+        </w:rPr>
+        <w:t>可能不需要参数。</w:t>
+      </w:r>
+    </w:p>
+    <w:p>
+      <w:pPr>
+        <w:pStyle w:val="a9"/>
+        <w:numPr>
+          <w:ilvl w:val="0"/>
+          <w:numId w:val="16"/>
+        </w:numPr>
+        <w:ind w:firstLineChars="0"/>
+      </w:pPr>
+      <w:r>
+        <w:rPr>
+          <w:rFonts w:hint="eastAsia"/>
+        </w:rPr>
+        <w:t>如果</w:t>
+      </w:r>
+      <w:r>
+        <w:t>passiveType</w:t>
+      </w:r>
+      <w:r>
+        <w:rPr>
+          <w:rFonts w:hint="eastAsia"/>
+        </w:rPr>
+        <w:t>是</w:t>
+      </w:r>
+      <w:r>
+        <w:t>Property</w:t>
+      </w:r>
+      <w:r>
+        <w:rPr>
+          <w:rFonts w:hint="eastAsia"/>
+        </w:rPr>
+        <w:t>，</w:t>
+      </w:r>
+      <w:r>
+        <w:rPr>
+          <w:rFonts w:hint="eastAsia"/>
+        </w:rPr>
+        <w:t>args</w:t>
+      </w:r>
+      <w:r>
+        <w:rPr>
+          <w:rFonts w:hint="eastAsia"/>
+        </w:rPr>
+        <w:t>（对应维度）</w:t>
+      </w:r>
+      <w:r>
+        <w:rPr>
+          <w:rFonts w:hint="eastAsia"/>
+        </w:rPr>
+        <w:t>就是</w:t>
+      </w:r>
+      <w:r>
+        <w:rPr>
+          <w:rFonts w:hint="eastAsia"/>
+        </w:rPr>
+        <w:t>一个属性计算表达式</w:t>
+      </w:r>
+      <w:r>
+        <w:rPr>
+          <w:rFonts w:hint="eastAsia"/>
+        </w:rPr>
+        <w:t>；</w:t>
+      </w:r>
+      <w:r>
+        <w:rPr>
+          <w:rFonts w:hint="eastAsia"/>
+        </w:rPr>
+        <w:t>如果是</w:t>
+      </w:r>
+      <w:r>
+        <w:t>DamageReduction</w:t>
+      </w:r>
+      <w:r>
+        <w:rPr>
+          <w:rFonts w:hint="eastAsia"/>
+        </w:rPr>
+        <w:t>（伤害减免），就是数值，表示受到伤害的最终减免（可为负）</w:t>
+      </w:r>
+      <w:r>
+        <w:rPr>
+          <w:rFonts w:hint="eastAsia"/>
+        </w:rPr>
+        <w:t>。</w:t>
+      </w:r>
+    </w:p>
+    <w:p>
+      <w:pPr>
+        <w:ind w:left="420"/>
+      </w:pPr>
+      <w:r>
+        <w:rPr>
+          <w:rFonts w:hint="eastAsia"/>
+        </w:rPr>
+        <w:t>另，</w:t>
+      </w:r>
+      <w:r>
+        <w:rPr>
+          <w:rFonts w:hint="eastAsia"/>
+        </w:rPr>
+        <w:t>伤害计算相关公式，后续补充。</w:t>
+      </w:r>
+    </w:p>
+    <w:p>
+      <w:pPr>
+        <w:ind w:left="420"/>
+      </w:pPr>
+    </w:p>
+    <w:p>
+      <w:pPr>
+        <w:ind w:left="420"/>
+      </w:pPr>
+    </w:p>
+    <w:p>
+      <w:pPr>
+        <w:pStyle w:val="2"/>
+        <w:numPr>
+          <w:ilvl w:val="0"/>
+          <w:numId w:val="1"/>
+        </w:numPr>
+        <w:rPr>
+          <w:rFonts w:ascii="微软雅黑" w:hAnsi="微软雅黑"/>
+        </w:rPr>
+      </w:pPr>
+      <w:bookmarkStart w:id="31" w:name="_Toc493109375"/>
+      <w:r>
+        <w:rPr>
+          <w:rFonts w:ascii="微软雅黑" w:hAnsi="微软雅黑" w:hint="eastAsia"/>
+        </w:rPr>
+        <w:t>状态</w:t>
+      </w:r>
+      <w:bookmarkEnd w:id="31"/>
+    </w:p>
+    <w:p>
+      <w:pPr>
+        <w:pStyle w:val="3"/>
+        <w:numPr>
+          <w:ilvl w:val="1"/>
+          <w:numId w:val="1"/>
+        </w:numPr>
+        <w:rPr>
+          <w:iCs/>
+        </w:rPr>
+      </w:pPr>
+      <w:bookmarkStart w:id="32" w:name="_Toc493109376"/>
+      <w:r>
+        <w:rPr>
+          <w:iCs/>
+        </w:rPr>
+        <w:t>Buff/Debuff</w:t>
+      </w:r>
+      <w:bookmarkEnd w:id="32"/>
+    </w:p>
+    <w:p>
+      <w:pPr>
+        <w:pStyle w:val="a9"/>
+        <w:numPr>
+          <w:ilvl w:val="0"/>
+          <w:numId w:val="17"/>
+        </w:numPr>
+        <w:ind w:firstLineChars="0"/>
+      </w:pPr>
+      <w:r>
+        <w:t>isBuff</w:t>
+      </w:r>
+      <w:r>
+        <w:rPr>
+          <w:rFonts w:hint="eastAsia"/>
+        </w:rPr>
+        <w:t>，</w:t>
+      </w:r>
+      <w:r>
+        <w:rPr>
+          <w:rFonts w:hint="eastAsia"/>
+        </w:rPr>
+        <w:t>bool</w:t>
+      </w:r>
+      <w:r>
+        <w:rPr>
+          <w:rFonts w:hint="eastAsia"/>
+        </w:rPr>
+        <w:t>参数</w:t>
+      </w:r>
+      <w:r>
+        <w:rPr>
+          <w:rFonts w:hint="eastAsia"/>
+        </w:rPr>
+        <w:t>，</w:t>
+      </w:r>
+      <w:r>
+        <w:rPr>
+          <w:rFonts w:hint="eastAsia"/>
+        </w:rPr>
+        <w:t>true</w:t>
+      </w:r>
+      <w:r>
+        <w:rPr>
+          <w:rFonts w:hint="eastAsia"/>
+        </w:rPr>
+        <w:t>表示这个是增益</w:t>
+      </w:r>
+      <w:r>
+        <w:rPr>
+          <w:rFonts w:hint="eastAsia"/>
+        </w:rPr>
+        <w:t>。</w:t>
+      </w:r>
+    </w:p>
+    <w:p>
+      <w:pPr>
+        <w:pStyle w:val="a9"/>
+        <w:numPr>
+          <w:ilvl w:val="0"/>
+          <w:numId w:val="17"/>
+        </w:numPr>
+        <w:ind w:firstLineChars="0"/>
+      </w:pPr>
+      <w:r>
+        <w:rPr>
+          <w:rFonts w:hint="eastAsia"/>
+        </w:rPr>
+        <w:t>标记该状态是增益还是减益，增益、减益不同，展示会有不同，例外，某些技能的驱散效果，也会</w:t>
+      </w:r>
+      <w:r>
+        <w:rPr>
+          <w:rFonts w:hint="eastAsia"/>
+        </w:rPr>
+        <w:t>判断增益、减益。</w:t>
+      </w:r>
+    </w:p>
+    <w:p>
+      <w:pPr>
+        <w:ind w:left="420"/>
+      </w:pPr>
+    </w:p>
+    <w:p>
+      <w:pPr>
+        <w:pStyle w:val="3"/>
+        <w:numPr>
+          <w:ilvl w:val="1"/>
+          <w:numId w:val="1"/>
+        </w:numPr>
+        <w:rPr>
+          <w:iCs/>
+        </w:rPr>
+      </w:pPr>
+      <w:bookmarkStart w:id="33" w:name="_Toc493109377"/>
+      <w:r>
+        <w:rPr>
+          <w:rFonts w:hint="eastAsia"/>
+          <w:iCs/>
+        </w:rPr>
+        <w:t>最大叠加</w:t>
+      </w:r>
+      <w:bookmarkEnd w:id="33"/>
+    </w:p>
+    <w:p>
+      <w:pPr>
+        <w:pStyle w:val="a9"/>
+        <w:numPr>
+          <w:ilvl w:val="0"/>
+          <w:numId w:val="18"/>
+        </w:numPr>
+        <w:ind w:firstLineChars="0"/>
+      </w:pPr>
+      <w:r>
+        <w:rPr>
+          <w:rFonts w:hint="eastAsia"/>
+        </w:rPr>
+        <w:t>max</w:t>
+      </w:r>
+      <w:r>
+        <w:rPr>
+          <w:rFonts w:hint="eastAsia"/>
+        </w:rPr>
+        <w:t>，</w:t>
+      </w:r>
+      <w:r>
+        <w:rPr>
+          <w:rFonts w:hint="eastAsia"/>
+        </w:rPr>
+        <w:t>int</w:t>
+      </w:r>
+      <w:r>
+        <w:rPr>
+          <w:rFonts w:hint="eastAsia"/>
+        </w:rPr>
+        <w:t>类型。</w:t>
+      </w:r>
+    </w:p>
+    <w:p>
+      <w:pPr>
+        <w:pStyle w:val="a9"/>
+        <w:numPr>
+          <w:ilvl w:val="0"/>
+          <w:numId w:val="18"/>
+        </w:numPr>
+        <w:ind w:firstLineChars="0"/>
+      </w:pPr>
+      <w:r>
+        <w:rPr>
+          <w:rFonts w:hint="eastAsia"/>
+        </w:rPr>
+        <w:t>状态的最大叠加数量，某些状态是允许重复叠加的（比如增加属性类的），如果是，就等价</w:t>
+      </w:r>
+      <w:r>
+        <w:rPr>
+          <w:rFonts w:hint="eastAsia"/>
+        </w:rPr>
+        <w:t>于</w:t>
+      </w:r>
+      <w:r>
+        <w:rPr>
+          <w:rFonts w:hint="eastAsia"/>
+        </w:rPr>
+        <w:t>不能叠加</w:t>
+      </w:r>
+      <w:r>
+        <w:rPr>
+          <w:rFonts w:hint="eastAsia"/>
+        </w:rPr>
+        <w:t>。</w:t>
+      </w:r>
+    </w:p>
+    <w:p>
+      <w:pPr>
+        <w:ind w:left="420"/>
+      </w:pPr>
+    </w:p>
+    <w:p>
+      <w:pPr>
+        <w:pStyle w:val="a9"/>
+        <w:numPr>
+          <w:ilvl w:val="0"/>
+          <w:numId w:val="18"/>
+        </w:numPr>
+        <w:ind w:firstLineChars="0"/>
+      </w:pPr>
+      <w:r>
+        <w:rPr>
+          <w:rFonts w:hint="eastAsia"/>
+        </w:rPr>
+        <w:t>关于状态的叠加</w:t>
+      </w:r>
+      <w:r>
+        <w:rPr>
+          <w:rFonts w:hint="eastAsia"/>
+        </w:rPr>
+        <w:t>/</w:t>
+      </w:r>
+      <w:r>
+        <w:rPr>
+          <w:rFonts w:hint="eastAsia"/>
+        </w:rPr>
+        <w:t>替换，</w:t>
+      </w:r>
+      <w:r>
+        <w:rPr>
+          <w:rFonts w:hint="eastAsia"/>
+        </w:rPr>
+        <w:t>在</w:t>
+      </w:r>
+      <w:r>
+        <w:rPr>
+          <w:rFonts w:hint="eastAsia"/>
+        </w:rPr>
+        <w:t>后续</w:t>
+      </w:r>
+      <w:r>
+        <w:rPr>
+          <w:rFonts w:hint="eastAsia"/>
+        </w:rPr>
+        <w:t>文档中详细描述。</w:t>
+      </w:r>
+    </w:p>
+    <w:p>
+      <w:pPr>
+        <w:ind w:left="420"/>
+      </w:pPr>
+    </w:p>
+    <w:p>
+      <w:pPr>
+        <w:ind w:left="420"/>
+      </w:pPr>
+    </w:p>
+    <w:p>
+      <w:pPr>
+        <w:pStyle w:val="3"/>
+        <w:numPr>
+          <w:ilvl w:val="1"/>
+          <w:numId w:val="1"/>
+        </w:numPr>
+        <w:rPr>
+          <w:iCs/>
+        </w:rPr>
+      </w:pPr>
+      <w:bookmarkStart w:id="34" w:name="_Toc493109378"/>
+      <w:r>
+        <w:rPr>
+          <w:rFonts w:hint="eastAsia"/>
+          <w:iCs/>
+        </w:rPr>
+        <w:lastRenderedPageBreak/>
+        <w:t>持续时间</w:t>
+      </w:r>
+      <w:bookmarkEnd w:id="34"/>
+    </w:p>
+    <w:p>
+      <w:pPr>
+        <w:pStyle w:val="a9"/>
+        <w:numPr>
+          <w:ilvl w:val="0"/>
+          <w:numId w:val="22"/>
+        </w:numPr>
+        <w:ind w:firstLineChars="0"/>
+      </w:pPr>
+      <w:r>
+        <w:rPr>
+          <w:rFonts w:hint="eastAsia"/>
+        </w:rPr>
+        <w:t>time</w:t>
+      </w:r>
+      <w:r>
+        <w:rPr>
+          <w:rFonts w:hint="eastAsia"/>
+        </w:rPr>
+        <w:t>，</w:t>
+      </w:r>
+      <w:r>
+        <w:rPr>
+          <w:rFonts w:hint="eastAsia"/>
+        </w:rPr>
+        <w:t>int</w:t>
+      </w:r>
+      <w:r>
+        <w:rPr>
+          <w:rFonts w:hint="eastAsia"/>
+        </w:rPr>
+        <w:t>类型。</w:t>
+      </w:r>
+    </w:p>
+    <w:p>
+      <w:pPr>
+        <w:ind w:left="420"/>
+      </w:pPr>
+    </w:p>
+    <w:p>
+      <w:pPr>
+        <w:pStyle w:val="3"/>
+        <w:numPr>
+          <w:ilvl w:val="1"/>
+          <w:numId w:val="1"/>
+        </w:numPr>
+        <w:rPr>
+          <w:iCs/>
+        </w:rPr>
+      </w:pPr>
+      <w:bookmarkStart w:id="35" w:name="_Toc493109379"/>
+      <w:r>
+        <w:rPr>
+          <w:rFonts w:hint="eastAsia"/>
+          <w:iCs/>
+        </w:rPr>
+        <w:t>标记</w:t>
+      </w:r>
+      <w:bookmarkEnd w:id="35"/>
+    </w:p>
+    <w:p>
+      <w:pPr>
+        <w:pStyle w:val="a9"/>
+        <w:numPr>
+          <w:ilvl w:val="0"/>
+          <w:numId w:val="19"/>
+        </w:numPr>
+        <w:ind w:firstLineChars="0"/>
+      </w:pPr>
+      <w:r>
+        <w:rPr>
+          <w:rFonts w:hint="eastAsia"/>
+        </w:rPr>
+        <w:t>m</w:t>
+      </w:r>
+      <w:r>
+        <w:t>ark</w:t>
+      </w:r>
+      <w:r>
+        <w:rPr>
+          <w:rFonts w:hint="eastAsia"/>
+        </w:rPr>
+        <w:t>，</w:t>
+      </w:r>
+      <w:r>
+        <w:t>string</w:t>
+      </w:r>
+      <w:r>
+        <w:rPr>
+          <w:rFonts w:hint="eastAsia"/>
+        </w:rPr>
+        <w:t>类型，</w:t>
+      </w:r>
+      <w:r>
+        <w:rPr>
+          <w:rFonts w:hint="eastAsia"/>
+        </w:rPr>
+        <w:t>prefab</w:t>
+      </w:r>
+      <w:r>
+        <w:rPr>
+          <w:rFonts w:hint="eastAsia"/>
+        </w:rPr>
+        <w:t>名称。</w:t>
+      </w:r>
+    </w:p>
+    <w:p>
+      <w:pPr>
+        <w:pStyle w:val="a9"/>
+        <w:numPr>
+          <w:ilvl w:val="0"/>
+          <w:numId w:val="19"/>
+        </w:numPr>
+        <w:ind w:firstLineChars="0"/>
+      </w:pPr>
+      <w:r>
+        <w:rPr>
+          <w:rFonts w:hint="eastAsia"/>
+        </w:rPr>
+        <w:t>状态的图标化表现。</w:t>
+      </w:r>
+    </w:p>
+    <w:p>
+      <w:pPr>
+        <w:pStyle w:val="a9"/>
+        <w:numPr>
+          <w:ilvl w:val="0"/>
+          <w:numId w:val="19"/>
+        </w:numPr>
+        <w:ind w:firstLineChars="0"/>
+      </w:pPr>
+      <w:r>
+        <w:rPr>
+          <w:rFonts w:hint="eastAsia"/>
+        </w:rPr>
+        <w:t>和</w:t>
+      </w:r>
+      <w:r>
+        <w:rPr>
+          <w:rFonts w:hint="eastAsia"/>
+        </w:rPr>
+        <w:t>icon</w:t>
+      </w:r>
+      <w:r>
+        <w:rPr>
+          <w:rFonts w:hint="eastAsia"/>
+        </w:rPr>
+        <w:t>不同，</w:t>
+      </w:r>
+      <w:r>
+        <w:rPr>
+          <w:rFonts w:hint="eastAsia"/>
+        </w:rPr>
+        <w:t>mark</w:t>
+      </w:r>
+      <w:r>
+        <w:rPr>
+          <w:rFonts w:hint="eastAsia"/>
+        </w:rPr>
+        <w:t>还会包含一些数字型的表示方式</w:t>
+      </w:r>
+      <w:r>
+        <w:rPr>
+          <w:rFonts w:hint="eastAsia"/>
+        </w:rPr>
+        <w:t>。</w:t>
+      </w:r>
+    </w:p>
+    <w:p>
+      <w:pPr>
+        <w:pStyle w:val="a9"/>
+        <w:numPr>
+          <w:ilvl w:val="0"/>
+          <w:numId w:val="19"/>
+        </w:numPr>
+        <w:ind w:firstLineChars="0"/>
+      </w:pPr>
+      <w:r>
+        <w:rPr>
+          <w:rFonts w:hint="eastAsia"/>
+        </w:rPr>
+        <w:t>一个怪物可以有</w:t>
+      </w:r>
+      <w:r>
+        <w:rPr>
+          <w:rFonts w:hint="eastAsia"/>
+        </w:rPr>
+        <w:t>N</w:t>
+      </w:r>
+      <w:r>
+        <w:rPr>
+          <w:rFonts w:hint="eastAsia"/>
+        </w:rPr>
+        <w:t>个状态，但不可能把所有状态图标全显示在怪物头上，所有会有一个交替</w:t>
+      </w:r>
+      <w:r>
+        <w:rPr>
+          <w:rFonts w:hint="eastAsia"/>
+        </w:rPr>
+        <w:t>显示</w:t>
+      </w:r>
+      <w:r>
+        <w:rPr>
+          <w:rFonts w:hint="eastAsia"/>
+        </w:rPr>
+        <w:t>机制。</w:t>
+      </w:r>
+    </w:p>
+    <w:p/>
+    <w:p>
+      <w:pPr>
+        <w:pStyle w:val="3"/>
+        <w:numPr>
+          <w:ilvl w:val="1"/>
+          <w:numId w:val="1"/>
+        </w:numPr>
+        <w:rPr>
+          <w:iCs/>
+        </w:rPr>
+      </w:pPr>
+      <w:bookmarkStart w:id="36" w:name="_Toc493109380"/>
+      <w:r>
+        <w:rPr>
+          <w:rFonts w:hint="eastAsia"/>
+          <w:iCs/>
+        </w:rPr>
+        <w:t>状态优先级</w:t>
+      </w:r>
+      <w:bookmarkEnd w:id="36"/>
+    </w:p>
+    <w:p>
+      <w:pPr>
+        <w:pStyle w:val="a9"/>
+        <w:numPr>
+          <w:ilvl w:val="0"/>
+          <w:numId w:val="23"/>
+        </w:numPr>
+        <w:ind w:firstLineChars="0"/>
+      </w:pPr>
+      <w:r>
+        <w:rPr>
+          <w:rFonts w:hint="eastAsia"/>
+        </w:rPr>
+        <w:t>p</w:t>
+      </w:r>
+      <w:r>
+        <w:t>riority</w:t>
+      </w:r>
+      <w:r>
+        <w:rPr>
+          <w:rFonts w:hint="eastAsia"/>
+        </w:rPr>
+        <w:t>，</w:t>
+      </w:r>
+      <w:r>
+        <w:rPr>
+          <w:rFonts w:hint="eastAsia"/>
+        </w:rPr>
+        <w:t>int</w:t>
+      </w:r>
+      <w:r>
+        <w:rPr>
+          <w:rFonts w:hint="eastAsia"/>
+        </w:rPr>
+        <w:t>，值越大，优先级越高。</w:t>
+      </w:r>
+    </w:p>
+    <w:p>
+      <w:pPr>
+        <w:pStyle w:val="a9"/>
+        <w:numPr>
+          <w:ilvl w:val="0"/>
+          <w:numId w:val="23"/>
+        </w:numPr>
+        <w:ind w:firstLineChars="0"/>
+      </w:pPr>
+      <w:r>
+        <w:rPr>
+          <w:rFonts w:hint="eastAsia"/>
+        </w:rPr>
+        <w:t>状态是在一个队列中依次计算，优先级越大，</w:t>
+      </w:r>
+      <w:r>
+        <w:rPr>
+          <w:rFonts w:hint="eastAsia"/>
+        </w:rPr>
+        <w:t>计算越优先。</w:t>
+      </w:r>
+    </w:p>
+    <w:p>
+      <w:pPr>
+        <w:pStyle w:val="a9"/>
+        <w:numPr>
+          <w:ilvl w:val="0"/>
+          <w:numId w:val="23"/>
+        </w:numPr>
+        <w:ind w:firstLineChars="0"/>
+      </w:pPr>
+      <w:r>
+        <w:rPr>
+          <w:rFonts w:hint="eastAsia"/>
+        </w:rPr>
+        <w:t>不同优先级的状态，可能导致的计算结果是不同的。比如状态</w:t>
+      </w:r>
+      <w:r>
+        <w:rPr>
+          <w:rFonts w:hint="eastAsia"/>
+        </w:rPr>
+        <w:t>A</w:t>
+      </w:r>
+      <w:r>
+        <w:rPr>
+          <w:rFonts w:hint="eastAsia"/>
+        </w:rPr>
+        <w:t>：增加</w:t>
+      </w:r>
+      <w:r>
+        <w:rPr>
+          <w:rFonts w:hint="eastAsia"/>
+        </w:rPr>
+        <w:t>10</w:t>
+      </w:r>
+      <w:r>
+        <w:rPr>
+          <w:rFonts w:hint="eastAsia"/>
+        </w:rPr>
+        <w:t>生命值，状态</w:t>
+      </w:r>
+      <w:r>
+        <w:rPr>
+          <w:rFonts w:hint="eastAsia"/>
+        </w:rPr>
+        <w:t>B</w:t>
+      </w:r>
+      <w:r>
+        <w:rPr>
+          <w:rFonts w:hint="eastAsia"/>
+        </w:rPr>
+        <w:t>，增加</w:t>
+      </w:r>
+      <w:r>
+        <w:rPr>
+          <w:rFonts w:hint="eastAsia"/>
+        </w:rPr>
+        <w:t>50%</w:t>
+      </w:r>
+      <w:r>
+        <w:rPr>
+          <w:rFonts w:hint="eastAsia"/>
+        </w:rPr>
+        <w:t>生命值。</w:t>
+      </w:r>
+    </w:p>
+    <w:p/>
+    <w:p>
+      <w:pPr>
+        <w:pStyle w:val="3"/>
+        <w:numPr>
+          <w:ilvl w:val="1"/>
+          <w:numId w:val="1"/>
+        </w:numPr>
+        <w:rPr>
+          <w:iCs/>
+        </w:rPr>
+      </w:pPr>
+      <w:bookmarkStart w:id="37" w:name="_Toc493109381"/>
+      <w:r>
+        <w:rPr>
+          <w:rFonts w:hint="eastAsia"/>
+          <w:iCs/>
+        </w:rPr>
+        <w:t>效果</w:t>
+      </w:r>
+      <w:bookmarkEnd w:id="37"/>
+    </w:p>
+    <w:p>
+      <w:pPr>
+        <w:pStyle w:val="a9"/>
+        <w:numPr>
+          <w:ilvl w:val="0"/>
+          <w:numId w:val="20"/>
+        </w:numPr>
+        <w:ind w:firstLineChars="0"/>
+      </w:pPr>
+      <w:r>
+        <w:t>stateEffects</w:t>
+      </w:r>
+      <w:r>
+        <w:rPr>
+          <w:rFonts w:hint="eastAsia"/>
+        </w:rPr>
+        <w:t>，</w:t>
+      </w:r>
+      <w:r>
+        <w:t>StateEffect</w:t>
+      </w:r>
+      <w:r>
+        <w:rPr>
+          <w:rFonts w:hint="eastAsia"/>
+        </w:rPr>
+        <w:t>一维数组。</w:t>
+      </w:r>
+    </w:p>
+    <w:p>
+      <w:pPr>
+        <w:pStyle w:val="a9"/>
+        <w:numPr>
+          <w:ilvl w:val="0"/>
+          <w:numId w:val="20"/>
+        </w:numPr>
+        <w:ind w:firstLineChars="0"/>
+      </w:pPr>
+      <w:r>
+        <w:rPr>
+          <w:rFonts w:hint="eastAsia"/>
+        </w:rPr>
+        <w:t>状态最终效果由该字段决定。</w:t>
+      </w:r>
+    </w:p>
+    <w:p>
+      <w:r>
+        <w:rPr>
+          <w:noProof/>
+        </w:rPr>
+        <w:drawing>
+          <wp:inline distT="0" distB="0" distL="0" distR="0" wp14:anchorId="4166F6DA" wp14:editId="4AB03EE3">
+            <wp:extent cx="5274310" cy="1035685"/>
+            <wp:effectExtent l="0" t="0" r="2540" b="0"/>
+            <wp:docPr id="7" name="图片 7"/>
+            <wp:cNvGraphicFramePr>
+              <a:graphicFrameLocks xmlns:a="http://schemas.openxmlformats.org/drawingml/2006/main" noChangeAspect="1"/>
+            </wp:cNvGraphicFramePr>
+            <a:graphic xmlns:a="http://schemas.openxmlformats.org/drawingml/2006/main">
+              <a:graphicData uri="http://schemas.openxmlformats.org/drawingml/2006/picture">
+                <pic:pic xmlns:pic="http://schemas.openxmlformats.org/drawingml/2006/picture">
+                  <pic:nvPicPr>
+                    <pic:cNvPr id="1" name=""/>
+                    <pic:cNvPicPr/>
+                  </pic:nvPicPr>
+                  <pic:blipFill>
+                    <a:blip r:embed="rId20"/>
+                    <a:stretch>
+                      <a:fillRect/>
+                    </a:stretch>
+                  </pic:blipFill>
+                  <pic:spPr>
+                    <a:xfrm>
+                      <a:off x="0" y="0"/>
                       <a:ext cx="5274310" cy="1035685"/>
                     </a:xfrm>
                     <a:prstGeom prst="rect">
@@ -9966,6 +9655,7 @@
           <w:rFonts w:hint="eastAsia"/>
           <w:iCs/>
         </w:rPr>
+        <w:lastRenderedPageBreak/>
         <w:t>参数</w:t>
       </w:r>
       <w:bookmarkEnd w:id="38"/>
@@ -9979,7 +9669,6 @@
         </w:numPr>
         <w:ind w:firstLineChars="0"/>
       </w:pPr>
-      <w:proofErr w:type="spellStart"/>
       <w:r>
         <w:rPr>
           <w:rFonts w:hint="eastAsia"/>
@@ -9989,7 +9678,6 @@
       <w:r>
         <w:t>rgs</w:t>
       </w:r>
-      <w:proofErr w:type="spellEnd"/>
       <w:r>
         <w:rPr>
           <w:rFonts w:hint="eastAsia"/>
@@ -10104,6 +9792,44 @@
 </w:document>
 </file>
 
+<file path=word/endnotes.xml><?xml version="1.0" encoding="utf-8"?>
+<w:endnotes xmlns:wpc="http://schemas.microsoft.com/office/word/2010/wordprocessingCanvas" xmlns:cx="http://schemas.microsoft.com/office/drawing/2014/chartex" xmlns:cx1="http://schemas.microsoft.com/office/drawing/2015/9/8/chartex" xmlns:cx2="http://schemas.microsoft.com/office/drawing/2015/10/21/chartex" xmlns:cx3="http://schemas.microsoft.com/office/drawing/2016/5/9/chartex" xmlns:cx4="http://schemas.microsoft.com/office/drawing/2016/5/10/chartex" xmlns:cx5="http://schemas.microsoft.com/office/drawing/2016/5/11/chartex" xmlns:cx6="http://schemas.microsoft.com/office/drawing/2016/5/12/chartex" xmlns:cx7="http://schemas.microsoft.com/office/drawing/2016/5/13/chartex" xmlns:cx8="http://schemas.microsoft.com/office/drawing/2016/5/14/chartex" xmlns:mc="http://schemas.openxmlformats.org/markup-compatibility/2006" xmlns:aink="http://schemas.microsoft.com/office/drawing/2016/ink" xmlns:am3d="http://schemas.microsoft.com/office/drawing/2017/model3d" xmlns:o="urn:schemas-microsoft-com:office:office" xmlns:r="http://schemas.openxmlformats.org/officeDocument/2006/relationships" xmlns:m="http://schemas.openxmlformats.org/officeDocument/2006/math" xmlns:v="urn:schemas-microsoft-com:vml" xmlns:wp14="http://schemas.microsoft.com/office/word/2010/wordprocessingDrawing" xmlns:wp="http://schemas.openxmlformats.org/drawingml/2006/wordprocessingDrawing" xmlns:w10="urn:schemas-microsoft-com:office:word" xmlns:w="http://schemas.openxmlformats.org/wordprocessingml/2006/main" xmlns:w14="http://schemas.microsoft.com/office/word/2010/wordml" xmlns:w15="http://schemas.microsoft.com/office/word/2012/wordml" xmlns:w16cid="http://schemas.microsoft.com/office/word/2016/wordml/cid" xmlns:w16se="http://schemas.microsoft.com/office/word/2015/wordml/symex" xmlns:wpg="http://schemas.microsoft.com/office/word/2010/wordprocessingGroup" xmlns:wpi="http://schemas.microsoft.com/office/word/2010/wordprocessingInk" xmlns:wne="http://schemas.microsoft.com/office/word/2006/wordml" xmlns:wps="http://schemas.microsoft.com/office/word/2010/wordprocessingShape" mc:Ignorable="w14 w15 w16se w16cid wp14">
+  <w:endnote w:type="separator" w:id="-1">
+    <w:p>
+      <w:r>
+        <w:separator/>
+      </w:r>
+    </w:p>
+  </w:endnote>
+  <w:endnote w:type="continuationSeparator" w:id="0">
+    <w:p>
+      <w:r>
+        <w:continuationSeparator/>
+      </w:r>
+    </w:p>
+  </w:endnote>
+</w:endnotes>
+</file>
+
+<file path=word/footnotes.xml><?xml version="1.0" encoding="utf-8"?>
+<w:footnotes xmlns:wpc="http://schemas.microsoft.com/office/word/2010/wordprocessingCanvas" xmlns:cx="http://schemas.microsoft.com/office/drawing/2014/chartex" xmlns:cx1="http://schemas.microsoft.com/office/drawing/2015/9/8/chartex" xmlns:cx2="http://schemas.microsoft.com/office/drawing/2015/10/21/chartex" xmlns:cx3="http://schemas.microsoft.com/office/drawing/2016/5/9/chartex" xmlns:cx4="http://schemas.microsoft.com/office/drawing/2016/5/10/chartex" xmlns:cx5="http://schemas.microsoft.com/office/drawing/2016/5/11/chartex" xmlns:cx6="http://schemas.microsoft.com/office/drawing/2016/5/12/chartex" xmlns:cx7="http://schemas.microsoft.com/office/drawing/2016/5/13/chartex" xmlns:cx8="http://schemas.microsoft.com/office/drawing/2016/5/14/chartex" xmlns:mc="http://schemas.openxmlformats.org/markup-compatibility/2006" xmlns:aink="http://schemas.microsoft.com/office/drawing/2016/ink" xmlns:am3d="http://schemas.microsoft.com/office/drawing/2017/model3d" xmlns:o="urn:schemas-microsoft-com:office:office" xmlns:r="http://schemas.openxmlformats.org/officeDocument/2006/relationships" xmlns:m="http://schemas.openxmlformats.org/officeDocument/2006/math" xmlns:v="urn:schemas-microsoft-com:vml" xmlns:wp14="http://schemas.microsoft.com/office/word/2010/wordprocessingDrawing" xmlns:wp="http://schemas.openxmlformats.org/drawingml/2006/wordprocessingDrawing" xmlns:w10="urn:schemas-microsoft-com:office:word" xmlns:w="http://schemas.openxmlformats.org/wordprocessingml/2006/main" xmlns:w14="http://schemas.microsoft.com/office/word/2010/wordml" xmlns:w15="http://schemas.microsoft.com/office/word/2012/wordml" xmlns:w16cid="http://schemas.microsoft.com/office/word/2016/wordml/cid" xmlns:w16se="http://schemas.microsoft.com/office/word/2015/wordml/symex" xmlns:wpg="http://schemas.microsoft.com/office/word/2010/wordprocessingGroup" xmlns:wpi="http://schemas.microsoft.com/office/word/2010/wordprocessingInk" xmlns:wne="http://schemas.microsoft.com/office/word/2006/wordml" xmlns:wps="http://schemas.microsoft.com/office/word/2010/wordprocessingShape" mc:Ignorable="w14 w15 w16se w16cid wp14">
+  <w:footnote w:type="separator" w:id="-1">
+    <w:p>
+      <w:r>
+        <w:separator/>
+      </w:r>
+    </w:p>
+  </w:footnote>
+  <w:footnote w:type="continuationSeparator" w:id="0">
+    <w:p>
+      <w:r>
+        <w:continuationSeparator/>
+      </w:r>
+    </w:p>
+  </w:footnote>
+</w:footnotes>
+</file>
+
 <file path=word/numbering.xml><?xml version="1.0" encoding="utf-8"?>
 <w:numbering xmlns:wpc="http://schemas.microsoft.com/office/word/2010/wordprocessingCanvas" xmlns:cx="http://schemas.microsoft.com/office/drawing/2014/chartex" xmlns:cx1="http://schemas.microsoft.com/office/drawing/2015/9/8/chartex" xmlns:cx2="http://schemas.microsoft.com/office/drawing/2015/10/21/chartex" xmlns:cx3="http://schemas.microsoft.com/office/drawing/2016/5/9/chartex" xmlns:cx4="http://schemas.microsoft.com/office/drawing/2016/5/10/chartex" xmlns:cx5="http://schemas.microsoft.com/office/drawing/2016/5/11/chartex" xmlns:cx6="http://schemas.microsoft.com/office/drawing/2016/5/12/chartex" xmlns:cx7="http://schemas.microsoft.com/office/drawing/2016/5/13/chartex" xmlns:cx8="http://schemas.microsoft.com/office/drawing/2016/5/14/chartex" xmlns:mc="http://schemas.openxmlformats.org/markup-compatibility/2006" xmlns:aink="http://schemas.microsoft.com/office/drawing/2016/ink" xmlns:am3d="http://schemas.microsoft.com/office/drawing/2017/model3d" xmlns:o="urn:schemas-microsoft-com:office:office" xmlns:r="http://schemas.openxmlformats.org/officeDocument/2006/relationships" xmlns:m="http://schemas.openxmlformats.org/officeDocument/2006/math" xmlns:v="urn:schemas-microsoft-com:vml" xmlns:wp14="http://schemas.microsoft.com/office/word/2010/wordprocessingDrawing" xmlns:wp="http://schemas.openxmlformats.org/drawingml/2006/wordprocessingDrawing" xmlns:w10="urn:schemas-microsoft-com:office:word" xmlns:w="http://schemas.openxmlformats.org/wordprocessingml/2006/main" xmlns:w14="http://schemas.microsoft.com/office/word/2010/wordml" xmlns:w15="http://schemas.microsoft.com/office/word/2012/wordml" xmlns:w16cid="http://schemas.microsoft.com/office/word/2016/wordml/cid" xmlns:w16se="http://schemas.microsoft.com/office/word/2015/wordml/symex" xmlns:wpg="http://schemas.microsoft.com/office/word/2010/wordprocessingGroup" xmlns:wpi="http://schemas.microsoft.com/office/word/2010/wordprocessingInk" xmlns:wne="http://schemas.microsoft.com/office/word/2006/wordml" xmlns:wps="http://schemas.microsoft.com/office/word/2010/wordprocessingShape" mc:Ignorable="w14 w15 w16se w16cid wp14">
   <w:abstractNum w:abstractNumId="0" w15:restartNumberingAfterBreak="0">
@@ -11802,6 +11528,119 @@
     </w:lvl>
   </w:abstractNum>
   <w:abstractNum w:abstractNumId="15" w15:restartNumberingAfterBreak="0">
+    <w:nsid w:val="5A64070A"/>
+    <w:multiLevelType w:val="hybridMultilevel"/>
+    <w:tmpl w:val="53846F58"/>
+    <w:lvl w:ilvl="0" w:tplc="04090001">
+      <w:start w:val="1"/>
+      <w:numFmt w:val="bullet"/>
+      <w:lvlText w:val=""/>
+      <w:lvlJc w:val="left"/>
+      <w:pPr>
+        <w:ind w:left="840" w:hanging="420"/>
+      </w:pPr>
+      <w:rPr>
+        <w:rFonts w:ascii="Wingdings" w:hAnsi="Wingdings" w:hint="default"/>
+      </w:rPr>
+    </w:lvl>
+    <w:lvl w:ilvl="1" w:tplc="04090003" w:tentative="1">
+      <w:start w:val="1"/>
+      <w:numFmt w:val="bullet"/>
+      <w:lvlText w:val=""/>
+      <w:lvlJc w:val="left"/>
+      <w:pPr>
+        <w:ind w:left="1260" w:hanging="420"/>
+      </w:pPr>
+      <w:rPr>
+        <w:rFonts w:ascii="Wingdings" w:hAnsi="Wingdings" w:hint="default"/>
+      </w:rPr>
+    </w:lvl>
+    <w:lvl w:ilvl="2" w:tplc="04090005" w:tentative="1">
+      <w:start w:val="1"/>
+      <w:numFmt w:val="bullet"/>
+      <w:lvlText w:val=""/>
+      <w:lvlJc w:val="left"/>
+      <w:pPr>
+        <w:ind w:left="1680" w:hanging="420"/>
+      </w:pPr>
+      <w:rPr>
+        <w:rFonts w:ascii="Wingdings" w:hAnsi="Wingdings" w:hint="default"/>
+      </w:rPr>
+    </w:lvl>
+    <w:lvl w:ilvl="3" w:tplc="04090001" w:tentative="1">
+      <w:start w:val="1"/>
+      <w:numFmt w:val="bullet"/>
+      <w:lvlText w:val=""/>
+      <w:lvlJc w:val="left"/>
+      <w:pPr>
+        <w:ind w:left="2100" w:hanging="420"/>
+      </w:pPr>
+      <w:rPr>
+        <w:rFonts w:ascii="Wingdings" w:hAnsi="Wingdings" w:hint="default"/>
+      </w:rPr>
+    </w:lvl>
+    <w:lvl w:ilvl="4" w:tplc="04090003" w:tentative="1">
+      <w:start w:val="1"/>
+      <w:numFmt w:val="bullet"/>
+      <w:lvlText w:val=""/>
+      <w:lvlJc w:val="left"/>
+      <w:pPr>
+        <w:ind w:left="2520" w:hanging="420"/>
+      </w:pPr>
+      <w:rPr>
+        <w:rFonts w:ascii="Wingdings" w:hAnsi="Wingdings" w:hint="default"/>
+      </w:rPr>
+    </w:lvl>
+    <w:lvl w:ilvl="5" w:tplc="04090005" w:tentative="1">
+      <w:start w:val="1"/>
+      <w:numFmt w:val="bullet"/>
+      <w:lvlText w:val=""/>
+      <w:lvlJc w:val="left"/>
+      <w:pPr>
+        <w:ind w:left="2940" w:hanging="420"/>
+      </w:pPr>
+      <w:rPr>
+        <w:rFonts w:ascii="Wingdings" w:hAnsi="Wingdings" w:hint="default"/>
+      </w:rPr>
+    </w:lvl>
+    <w:lvl w:ilvl="6" w:tplc="04090001" w:tentative="1">
+      <w:start w:val="1"/>
+      <w:numFmt w:val="bullet"/>
+      <w:lvlText w:val=""/>
+      <w:lvlJc w:val="left"/>
+      <w:pPr>
+        <w:ind w:left="3360" w:hanging="420"/>
+      </w:pPr>
+      <w:rPr>
+        <w:rFonts w:ascii="Wingdings" w:hAnsi="Wingdings" w:hint="default"/>
+      </w:rPr>
+    </w:lvl>
+    <w:lvl w:ilvl="7" w:tplc="04090003" w:tentative="1">
+      <w:start w:val="1"/>
+      <w:numFmt w:val="bullet"/>
+      <w:lvlText w:val=""/>
+      <w:lvlJc w:val="left"/>
+      <w:pPr>
+        <w:ind w:left="3780" w:hanging="420"/>
+      </w:pPr>
+      <w:rPr>
+        <w:rFonts w:ascii="Wingdings" w:hAnsi="Wingdings" w:hint="default"/>
+      </w:rPr>
+    </w:lvl>
+    <w:lvl w:ilvl="8" w:tplc="04090005" w:tentative="1">
+      <w:start w:val="1"/>
+      <w:numFmt w:val="bullet"/>
+      <w:lvlText w:val=""/>
+      <w:lvlJc w:val="left"/>
+      <w:pPr>
+        <w:ind w:left="4200" w:hanging="420"/>
+      </w:pPr>
+      <w:rPr>
+        <w:rFonts w:ascii="Wingdings" w:hAnsi="Wingdings" w:hint="default"/>
+      </w:rPr>
+    </w:lvl>
+  </w:abstractNum>
+  <w:abstractNum w:abstractNumId="16" w15:restartNumberingAfterBreak="0">
     <w:nsid w:val="5BED6927"/>
     <w:multiLevelType w:val="hybridMultilevel"/>
     <w:tmpl w:val="8FECFE2A"/>
@@ -11914,7 +11753,7 @@
       </w:rPr>
     </w:lvl>
   </w:abstractNum>
-  <w:abstractNum w:abstractNumId="16" w15:restartNumberingAfterBreak="0">
+  <w:abstractNum w:abstractNumId="17" w15:restartNumberingAfterBreak="0">
     <w:nsid w:val="646C5AE3"/>
     <w:multiLevelType w:val="hybridMultilevel"/>
     <w:tmpl w:val="D876DB0C"/>
@@ -12027,7 +11866,7 @@
       </w:rPr>
     </w:lvl>
   </w:abstractNum>
-  <w:abstractNum w:abstractNumId="17" w15:restartNumberingAfterBreak="0">
+  <w:abstractNum w:abstractNumId="18" w15:restartNumberingAfterBreak="0">
     <w:nsid w:val="6668738C"/>
     <w:multiLevelType w:val="hybridMultilevel"/>
     <w:tmpl w:val="22A475FE"/>
@@ -12140,7 +11979,7 @@
       </w:rPr>
     </w:lvl>
   </w:abstractNum>
-  <w:abstractNum w:abstractNumId="18" w15:restartNumberingAfterBreak="0">
+  <w:abstractNum w:abstractNumId="19" w15:restartNumberingAfterBreak="0">
     <w:nsid w:val="67C41AE7"/>
     <w:multiLevelType w:val="hybridMultilevel"/>
     <w:tmpl w:val="99500D66"/>
@@ -12253,7 +12092,7 @@
       </w:rPr>
     </w:lvl>
   </w:abstractNum>
-  <w:abstractNum w:abstractNumId="19" w15:restartNumberingAfterBreak="0">
+  <w:abstractNum w:abstractNumId="20" w15:restartNumberingAfterBreak="0">
     <w:nsid w:val="6D6459BD"/>
     <w:multiLevelType w:val="hybridMultilevel"/>
     <w:tmpl w:val="4C5AA0B6"/>
@@ -12366,7 +12205,7 @@
       </w:rPr>
     </w:lvl>
   </w:abstractNum>
-  <w:abstractNum w:abstractNumId="20" w15:restartNumberingAfterBreak="0">
+  <w:abstractNum w:abstractNumId="21" w15:restartNumberingAfterBreak="0">
     <w:nsid w:val="700655A8"/>
     <w:multiLevelType w:val="hybridMultilevel"/>
     <w:tmpl w:val="A67EAD9A"/>
@@ -12479,7 +12318,7 @@
       </w:rPr>
     </w:lvl>
   </w:abstractNum>
-  <w:abstractNum w:abstractNumId="21" w15:restartNumberingAfterBreak="0">
+  <w:abstractNum w:abstractNumId="22" w15:restartNumberingAfterBreak="0">
     <w:nsid w:val="73B368F1"/>
     <w:multiLevelType w:val="hybridMultilevel"/>
     <w:tmpl w:val="542C91EC"/>
@@ -12592,7 +12431,7 @@
       </w:rPr>
     </w:lvl>
   </w:abstractNum>
-  <w:abstractNum w:abstractNumId="22" w15:restartNumberingAfterBreak="0">
+  <w:abstractNum w:abstractNumId="23" w15:restartNumberingAfterBreak="0">
     <w:nsid w:val="7C6B6232"/>
     <w:multiLevelType w:val="multilevel"/>
     <w:tmpl w:val="267002B0"/>
@@ -12682,7 +12521,7 @@
     </w:lvl>
   </w:abstractNum>
   <w:num w:numId="1">
-    <w:abstractNumId w:val="22"/>
+    <w:abstractNumId w:val="23"/>
   </w:num>
   <w:num w:numId="2">
     <w:abstractNumId w:val="13"/>
@@ -12697,7 +12536,7 @@
     <w:abstractNumId w:val="9"/>
   </w:num>
   <w:num w:numId="6">
-    <w:abstractNumId w:val="21"/>
+    <w:abstractNumId w:val="22"/>
   </w:num>
   <w:num w:numId="7">
     <w:abstractNumId w:val="4"/>
@@ -12712,10 +12551,10 @@
     <w:abstractNumId w:val="11"/>
   </w:num>
   <w:num w:numId="11">
-    <w:abstractNumId w:val="19"/>
+    <w:abstractNumId w:val="20"/>
   </w:num>
   <w:num w:numId="12">
-    <w:abstractNumId w:val="20"/>
+    <w:abstractNumId w:val="21"/>
   </w:num>
   <w:num w:numId="13">
     <w:abstractNumId w:val="10"/>
@@ -12733,21 +12572,24 @@
     <w:abstractNumId w:val="2"/>
   </w:num>
   <w:num w:numId="18">
-    <w:abstractNumId w:val="18"/>
+    <w:abstractNumId w:val="19"/>
   </w:num>
   <w:num w:numId="19">
     <w:abstractNumId w:val="0"/>
   </w:num>
   <w:num w:numId="20">
-    <w:abstractNumId w:val="17"/>
+    <w:abstractNumId w:val="18"/>
   </w:num>
   <w:num w:numId="21">
-    <w:abstractNumId w:val="16"/>
+    <w:abstractNumId w:val="17"/>
   </w:num>
   <w:num w:numId="22">
     <w:abstractNumId w:val="6"/>
   </w:num>
   <w:num w:numId="23">
+    <w:abstractNumId w:val="16"/>
+  </w:num>
+  <w:num w:numId="24">
     <w:abstractNumId w:val="15"/>
   </w:num>
 </w:numbering>
@@ -13518,6 +13360,73 @@
       <w:u w:val="single"/>
     </w:rPr>
   </w:style>
+  <w:style w:type="paragraph" w:styleId="ac">
+    <w:name w:val="header"/>
+    <w:basedOn w:val="a"/>
+    <w:link w:val="ad"/>
+    <w:uiPriority w:val="99"/>
+    <w:unhideWhenUsed/>
+    <w:rsid w:val="00CF79D0"/>
+    <w:pPr>
+      <w:pBdr>
+        <w:bottom w:val="single" w:sz="6" w:space="1" w:color="auto"/>
+      </w:pBdr>
+      <w:tabs>
+        <w:tab w:val="center" w:pos="4153"/>
+        <w:tab w:val="right" w:pos="8306"/>
+      </w:tabs>
+      <w:snapToGrid w:val="0"/>
+      <w:jc w:val="center"/>
+    </w:pPr>
+    <w:rPr>
+      <w:sz w:val="18"/>
+      <w:szCs w:val="18"/>
+    </w:rPr>
+  </w:style>
+  <w:style w:type="character" w:customStyle="1" w:styleId="ad">
+    <w:name w:val="页眉 字符"/>
+    <w:basedOn w:val="a0"/>
+    <w:link w:val="ac"/>
+    <w:uiPriority w:val="99"/>
+    <w:rsid w:val="00CF79D0"/>
+    <w:rPr>
+      <w:rFonts w:eastAsia="微软雅黑"/>
+      <w:sz w:val="18"/>
+      <w:szCs w:val="18"/>
+    </w:rPr>
+  </w:style>
+  <w:style w:type="paragraph" w:styleId="ae">
+    <w:name w:val="footer"/>
+    <w:basedOn w:val="a"/>
+    <w:link w:val="af"/>
+    <w:uiPriority w:val="99"/>
+    <w:unhideWhenUsed/>
+    <w:rsid w:val="00CF79D0"/>
+    <w:pPr>
+      <w:tabs>
+        <w:tab w:val="center" w:pos="4153"/>
+        <w:tab w:val="right" w:pos="8306"/>
+      </w:tabs>
+      <w:snapToGrid w:val="0"/>
+      <w:jc w:val="left"/>
+    </w:pPr>
+    <w:rPr>
+      <w:sz w:val="18"/>
+      <w:szCs w:val="18"/>
+    </w:rPr>
+  </w:style>
+  <w:style w:type="character" w:customStyle="1" w:styleId="af">
+    <w:name w:val="页脚 字符"/>
+    <w:basedOn w:val="a0"/>
+    <w:link w:val="ae"/>
+    <w:uiPriority w:val="99"/>
+    <w:rsid w:val="00CF79D0"/>
+    <w:rPr>
+      <w:rFonts w:eastAsia="微软雅黑"/>
+      <w:sz w:val="18"/>
+      <w:szCs w:val="18"/>
+    </w:rPr>
+  </w:style>
 </w:styles>
 </file>
 
@@ -13787,7 +13696,7 @@
 </file>
 
 <file path=customXml/itemProps1.xml><?xml version="1.0" encoding="utf-8"?>
-<ds:datastoreItem xmlns:ds="http://schemas.openxmlformats.org/officeDocument/2006/customXml" ds:itemID="{E9179AC2-C419-453B-AA3A-2E30727EB5B3}">
+<ds:datastoreItem xmlns:ds="http://schemas.openxmlformats.org/officeDocument/2006/customXml" ds:itemID="{5DE81BBD-3DBD-4731-811C-D0246A5CA37E}">
   <ds:schemaRefs>
     <ds:schemaRef ds:uri="http://schemas.openxmlformats.org/officeDocument/2006/bibliography"/>
   </ds:schemaRefs>

--- a/Design/设计文档/技能系统.docx
+++ b/Design/设计文档/技能系统.docx
@@ -9,7 +9,7 @@
           <w:rFonts w:ascii="微软雅黑" w:hAnsi="微软雅黑"/>
         </w:rPr>
       </w:pPr>
-      <w:bookmarkStart w:id="0" w:name="_Toc493109345"/>
+      <w:bookmarkStart w:id="0" w:name="_Toc493498043"/>
       <w:r>
         <w:rPr>
           <w:rFonts w:ascii="微软雅黑" w:hAnsi="微软雅黑" w:hint="eastAsia"/>
@@ -59,6 +59,7 @@
               <w:tab w:val="right" w:leader="dot" w:pos="8296"/>
             </w:tabs>
             <w:rPr>
+              <w:rFonts w:eastAsiaTheme="minorEastAsia"/>
               <w:noProof/>
             </w:rPr>
           </w:pPr>
@@ -71,7 +72,7 @@
           <w:r>
             <w:fldChar w:fldCharType="separate"/>
           </w:r>
-          <w:hyperlink w:anchor="_Toc493109345" w:history="1">
+          <w:hyperlink w:anchor="_Toc493498043" w:history="1">
             <w:r>
               <w:rPr>
                 <w:rStyle w:val="ab"/>
@@ -99,7 +100,7 @@
                 <w:noProof/>
                 <w:webHidden/>
               </w:rPr>
-              <w:instrText xml:space="preserve"> PAGEREF _Toc493109345 \h </w:instrText>
+              <w:instrText xml:space="preserve"> PAGEREF _Toc493498043 \h </w:instrText>
             </w:r>
             <w:r>
               <w:rPr>
@@ -138,10 +139,11 @@
               <w:tab w:val="right" w:leader="dot" w:pos="8296"/>
             </w:tabs>
             <w:rPr>
+              <w:rFonts w:eastAsiaTheme="minorEastAsia"/>
               <w:noProof/>
             </w:rPr>
           </w:pPr>
-          <w:hyperlink w:anchor="_Toc493109346" w:history="1">
+          <w:hyperlink w:anchor="_Toc493498044" w:history="1">
             <w:r>
               <w:rPr>
                 <w:rStyle w:val="ab"/>
@@ -152,6 +154,7 @@
             </w:r>
             <w:r>
               <w:rPr>
+                <w:rFonts w:eastAsiaTheme="minorEastAsia"/>
                 <w:noProof/>
               </w:rPr>
               <w:tab/>
@@ -183,7 +186,7 @@
                 <w:noProof/>
                 <w:webHidden/>
               </w:rPr>
-              <w:instrText xml:space="preserve"> PAGEREF _Toc493109346 \h </w:instrText>
+              <w:instrText xml:space="preserve"> PAGEREF _Toc493498044 \h </w:instrText>
             </w:r>
             <w:r>
               <w:rPr>
@@ -203,7 +206,7 @@
                 <w:noProof/>
                 <w:webHidden/>
               </w:rPr>
-              <w:t>1</w:t>
+              <w:t>3</w:t>
             </w:r>
             <w:r>
               <w:rPr>
@@ -222,10 +225,11 @@
               <w:tab w:val="right" w:leader="dot" w:pos="8296"/>
             </w:tabs>
             <w:rPr>
+              <w:rFonts w:eastAsiaTheme="minorEastAsia"/>
               <w:noProof/>
             </w:rPr>
           </w:pPr>
-          <w:hyperlink w:anchor="_Toc493109347" w:history="1">
+          <w:hyperlink w:anchor="_Toc493498045" w:history="1">
             <w:r>
               <w:rPr>
                 <w:rStyle w:val="ab"/>
@@ -235,6 +239,7 @@
             </w:r>
             <w:r>
               <w:rPr>
+                <w:rFonts w:eastAsiaTheme="minorEastAsia"/>
                 <w:noProof/>
               </w:rPr>
               <w:tab/>
@@ -265,7 +270,7 @@
                 <w:noProof/>
                 <w:webHidden/>
               </w:rPr>
-              <w:instrText xml:space="preserve"> PAGEREF _Toc493109347 \h </w:instrText>
+              <w:instrText xml:space="preserve"> PAGEREF _Toc493498045 \h </w:instrText>
             </w:r>
             <w:r>
               <w:rPr>
@@ -285,7 +290,7 @@
                 <w:noProof/>
                 <w:webHidden/>
               </w:rPr>
-              <w:t>1</w:t>
+              <w:t>3</w:t>
             </w:r>
             <w:r>
               <w:rPr>
@@ -304,10 +309,11 @@
               <w:tab w:val="right" w:leader="dot" w:pos="8296"/>
             </w:tabs>
             <w:rPr>
+              <w:rFonts w:eastAsiaTheme="minorEastAsia"/>
               <w:noProof/>
             </w:rPr>
           </w:pPr>
-          <w:hyperlink w:anchor="_Toc493109348" w:history="1">
+          <w:hyperlink w:anchor="_Toc493498046" w:history="1">
             <w:r>
               <w:rPr>
                 <w:rStyle w:val="ab"/>
@@ -317,6 +323,7 @@
             </w:r>
             <w:r>
               <w:rPr>
+                <w:rFonts w:eastAsiaTheme="minorEastAsia"/>
                 <w:noProof/>
               </w:rPr>
               <w:tab/>
@@ -347,7 +354,7 @@
                 <w:noProof/>
                 <w:webHidden/>
               </w:rPr>
-              <w:instrText xml:space="preserve"> PAGEREF _Toc493109348 \h </w:instrText>
+              <w:instrText xml:space="preserve"> PAGEREF _Toc493498046 \h </w:instrText>
             </w:r>
             <w:r>
               <w:rPr>
@@ -367,7 +374,7 @@
                 <w:noProof/>
                 <w:webHidden/>
               </w:rPr>
-              <w:t>1</w:t>
+              <w:t>3</w:t>
             </w:r>
             <w:r>
               <w:rPr>
@@ -386,10 +393,11 @@
               <w:tab w:val="right" w:leader="dot" w:pos="8296"/>
             </w:tabs>
             <w:rPr>
+              <w:rFonts w:eastAsiaTheme="minorEastAsia"/>
               <w:noProof/>
             </w:rPr>
           </w:pPr>
-          <w:hyperlink w:anchor="_Toc493109349" w:history="1">
+          <w:hyperlink w:anchor="_Toc493498047" w:history="1">
             <w:r>
               <w:rPr>
                 <w:rStyle w:val="ab"/>
@@ -400,6 +408,7 @@
             </w:r>
             <w:r>
               <w:rPr>
+                <w:rFonts w:eastAsiaTheme="minorEastAsia"/>
                 <w:noProof/>
               </w:rPr>
               <w:tab/>
@@ -431,7 +440,7 @@
                 <w:noProof/>
                 <w:webHidden/>
               </w:rPr>
-              <w:instrText xml:space="preserve"> PAGEREF _Toc493109349 \h </w:instrText>
+              <w:instrText xml:space="preserve"> PAGEREF _Toc493498047 \h </w:instrText>
             </w:r>
             <w:r>
               <w:rPr>
@@ -451,7 +460,7 @@
                 <w:noProof/>
                 <w:webHidden/>
               </w:rPr>
-              <w:t>2</w:t>
+              <w:t>4</w:t>
             </w:r>
             <w:r>
               <w:rPr>
@@ -470,10 +479,11 @@
               <w:tab w:val="right" w:leader="dot" w:pos="8296"/>
             </w:tabs>
             <w:rPr>
+              <w:rFonts w:eastAsiaTheme="minorEastAsia"/>
               <w:noProof/>
             </w:rPr>
           </w:pPr>
-          <w:hyperlink w:anchor="_Toc493109350" w:history="1">
+          <w:hyperlink w:anchor="_Toc493498048" w:history="1">
             <w:r>
               <w:rPr>
                 <w:rStyle w:val="ab"/>
@@ -483,6 +493,7 @@
             </w:r>
             <w:r>
               <w:rPr>
+                <w:rFonts w:eastAsiaTheme="minorEastAsia"/>
                 <w:noProof/>
               </w:rPr>
               <w:tab/>
@@ -513,7 +524,7 @@
                 <w:noProof/>
                 <w:webHidden/>
               </w:rPr>
-              <w:instrText xml:space="preserve"> PAGEREF _Toc493109350 \h </w:instrText>
+              <w:instrText xml:space="preserve"> PAGEREF _Toc493498048 \h </w:instrText>
             </w:r>
             <w:r>
               <w:rPr>
@@ -533,7 +544,7 @@
                 <w:noProof/>
                 <w:webHidden/>
               </w:rPr>
-              <w:t>2</w:t>
+              <w:t>4</w:t>
             </w:r>
             <w:r>
               <w:rPr>
@@ -552,10 +563,11 @@
               <w:tab w:val="right" w:leader="dot" w:pos="8296"/>
             </w:tabs>
             <w:rPr>
+              <w:rFonts w:eastAsiaTheme="minorEastAsia"/>
               <w:noProof/>
             </w:rPr>
           </w:pPr>
-          <w:hyperlink w:anchor="_Toc493109351" w:history="1">
+          <w:hyperlink w:anchor="_Toc493498049" w:history="1">
             <w:r>
               <w:rPr>
                 <w:rStyle w:val="ab"/>
@@ -565,6 +577,7 @@
             </w:r>
             <w:r>
               <w:rPr>
+                <w:rFonts w:eastAsiaTheme="minorEastAsia"/>
                 <w:noProof/>
               </w:rPr>
               <w:tab/>
@@ -595,7 +608,7 @@
                 <w:noProof/>
                 <w:webHidden/>
               </w:rPr>
-              <w:instrText xml:space="preserve"> PAGEREF _Toc493109351 \h </w:instrText>
+              <w:instrText xml:space="preserve"> PAGEREF _Toc493498049 \h </w:instrText>
             </w:r>
             <w:r>
               <w:rPr>
@@ -615,7 +628,7 @@
                 <w:noProof/>
                 <w:webHidden/>
               </w:rPr>
-              <w:t>2</w:t>
+              <w:t>4</w:t>
             </w:r>
             <w:r>
               <w:rPr>
@@ -634,10 +647,11 @@
               <w:tab w:val="right" w:leader="dot" w:pos="8296"/>
             </w:tabs>
             <w:rPr>
+              <w:rFonts w:eastAsiaTheme="minorEastAsia"/>
               <w:noProof/>
             </w:rPr>
           </w:pPr>
-          <w:hyperlink w:anchor="_Toc493109352" w:history="1">
+          <w:hyperlink w:anchor="_Toc493498050" w:history="1">
             <w:r>
               <w:rPr>
                 <w:rStyle w:val="ab"/>
@@ -647,6 +661,7 @@
             </w:r>
             <w:r>
               <w:rPr>
+                <w:rFonts w:eastAsiaTheme="minorEastAsia"/>
                 <w:noProof/>
               </w:rPr>
               <w:tab/>
@@ -677,7 +692,7 @@
                 <w:noProof/>
                 <w:webHidden/>
               </w:rPr>
-              <w:instrText xml:space="preserve"> PAGEREF _Toc493109352 \h </w:instrText>
+              <w:instrText xml:space="preserve"> PAGEREF _Toc493498050 \h </w:instrText>
             </w:r>
             <w:r>
               <w:rPr>
@@ -697,7 +712,7 @@
                 <w:noProof/>
                 <w:webHidden/>
               </w:rPr>
-              <w:t>2</w:t>
+              <w:t>4</w:t>
             </w:r>
             <w:r>
               <w:rPr>
@@ -716,10 +731,11 @@
               <w:tab w:val="right" w:leader="dot" w:pos="8296"/>
             </w:tabs>
             <w:rPr>
+              <w:rFonts w:eastAsiaTheme="minorEastAsia"/>
               <w:noProof/>
             </w:rPr>
           </w:pPr>
-          <w:hyperlink w:anchor="_Toc493109353" w:history="1">
+          <w:hyperlink w:anchor="_Toc493498051" w:history="1">
             <w:r>
               <w:rPr>
                 <w:rStyle w:val="ab"/>
@@ -729,6 +745,7 @@
             </w:r>
             <w:r>
               <w:rPr>
+                <w:rFonts w:eastAsiaTheme="minorEastAsia"/>
                 <w:noProof/>
               </w:rPr>
               <w:tab/>
@@ -759,7 +776,7 @@
                 <w:noProof/>
                 <w:webHidden/>
               </w:rPr>
-              <w:instrText xml:space="preserve"> PAGEREF _Toc493109353 \h </w:instrText>
+              <w:instrText xml:space="preserve"> PAGEREF _Toc493498051 \h </w:instrText>
             </w:r>
             <w:r>
               <w:rPr>
@@ -779,7 +796,7 @@
                 <w:noProof/>
                 <w:webHidden/>
               </w:rPr>
-              <w:t>3</w:t>
+              <w:t>5</w:t>
             </w:r>
             <w:r>
               <w:rPr>
@@ -798,10 +815,11 @@
               <w:tab w:val="right" w:leader="dot" w:pos="8296"/>
             </w:tabs>
             <w:rPr>
+              <w:rFonts w:eastAsiaTheme="minorEastAsia"/>
               <w:noProof/>
             </w:rPr>
           </w:pPr>
-          <w:hyperlink w:anchor="_Toc493109354" w:history="1">
+          <w:hyperlink w:anchor="_Toc493498052" w:history="1">
             <w:r>
               <w:rPr>
                 <w:rStyle w:val="ab"/>
@@ -811,6 +829,7 @@
             </w:r>
             <w:r>
               <w:rPr>
+                <w:rFonts w:eastAsiaTheme="minorEastAsia"/>
                 <w:noProof/>
               </w:rPr>
               <w:tab/>
@@ -841,7 +860,7 @@
                 <w:noProof/>
                 <w:webHidden/>
               </w:rPr>
-              <w:instrText xml:space="preserve"> PAGEREF _Toc493109354 \h </w:instrText>
+              <w:instrText xml:space="preserve"> PAGEREF _Toc493498052 \h </w:instrText>
             </w:r>
             <w:r>
               <w:rPr>
@@ -861,7 +880,7 @@
                 <w:noProof/>
                 <w:webHidden/>
               </w:rPr>
-              <w:t>4</w:t>
+              <w:t>6</w:t>
             </w:r>
             <w:r>
               <w:rPr>
@@ -880,10 +899,11 @@
               <w:tab w:val="right" w:leader="dot" w:pos="8296"/>
             </w:tabs>
             <w:rPr>
+              <w:rFonts w:eastAsiaTheme="minorEastAsia"/>
               <w:noProof/>
             </w:rPr>
           </w:pPr>
-          <w:hyperlink w:anchor="_Toc493109355" w:history="1">
+          <w:hyperlink w:anchor="_Toc493498053" w:history="1">
             <w:r>
               <w:rPr>
                 <w:rStyle w:val="ab"/>
@@ -893,6 +913,7 @@
             </w:r>
             <w:r>
               <w:rPr>
+                <w:rFonts w:eastAsiaTheme="minorEastAsia"/>
                 <w:noProof/>
               </w:rPr>
               <w:tab/>
@@ -923,7 +944,7 @@
                 <w:noProof/>
                 <w:webHidden/>
               </w:rPr>
-              <w:instrText xml:space="preserve"> PAGEREF _Toc493109355 \h </w:instrText>
+              <w:instrText xml:space="preserve"> PAGEREF _Toc493498053 \h </w:instrText>
             </w:r>
             <w:r>
               <w:rPr>
@@ -943,7 +964,7 @@
                 <w:noProof/>
                 <w:webHidden/>
               </w:rPr>
-              <w:t>4</w:t>
+              <w:t>6</w:t>
             </w:r>
             <w:r>
               <w:rPr>
@@ -962,10 +983,11 @@
               <w:tab w:val="right" w:leader="dot" w:pos="8296"/>
             </w:tabs>
             <w:rPr>
+              <w:rFonts w:eastAsiaTheme="minorEastAsia"/>
               <w:noProof/>
             </w:rPr>
           </w:pPr>
-          <w:hyperlink w:anchor="_Toc493109356" w:history="1">
+          <w:hyperlink w:anchor="_Toc493498054" w:history="1">
             <w:r>
               <w:rPr>
                 <w:rStyle w:val="ab"/>
@@ -975,6 +997,7 @@
             </w:r>
             <w:r>
               <w:rPr>
+                <w:rFonts w:eastAsiaTheme="minorEastAsia"/>
                 <w:noProof/>
               </w:rPr>
               <w:tab/>
@@ -1005,7 +1028,7 @@
                 <w:noProof/>
                 <w:webHidden/>
               </w:rPr>
-              <w:instrText xml:space="preserve"> PAGEREF _Toc493109356 \h </w:instrText>
+              <w:instrText xml:space="preserve"> PAGEREF _Toc493498054 \h </w:instrText>
             </w:r>
             <w:r>
               <w:rPr>
@@ -1025,7 +1048,7 @@
                 <w:noProof/>
                 <w:webHidden/>
               </w:rPr>
-              <w:t>5</w:t>
+              <w:t>7</w:t>
             </w:r>
             <w:r>
               <w:rPr>
@@ -1044,10 +1067,11 @@
               <w:tab w:val="right" w:leader="dot" w:pos="8296"/>
             </w:tabs>
             <w:rPr>
+              <w:rFonts w:eastAsiaTheme="minorEastAsia"/>
               <w:noProof/>
             </w:rPr>
           </w:pPr>
-          <w:hyperlink w:anchor="_Toc493109357" w:history="1">
+          <w:hyperlink w:anchor="_Toc493498055" w:history="1">
             <w:r>
               <w:rPr>
                 <w:rStyle w:val="ab"/>
@@ -1057,6 +1081,7 @@
             </w:r>
             <w:r>
               <w:rPr>
+                <w:rFonts w:eastAsiaTheme="minorEastAsia"/>
                 <w:noProof/>
               </w:rPr>
               <w:tab/>
@@ -1087,7 +1112,7 @@
                 <w:noProof/>
                 <w:webHidden/>
               </w:rPr>
-              <w:instrText xml:space="preserve"> PAGEREF _Toc493109357 \h </w:instrText>
+              <w:instrText xml:space="preserve"> PAGEREF _Toc493498055 \h </w:instrText>
             </w:r>
             <w:r>
               <w:rPr>
@@ -1107,7 +1132,7 @@
                 <w:noProof/>
                 <w:webHidden/>
               </w:rPr>
-              <w:t>6</w:t>
+              <w:t>7</w:t>
             </w:r>
             <w:r>
               <w:rPr>
@@ -1126,10 +1151,11 @@
               <w:tab w:val="right" w:leader="dot" w:pos="8296"/>
             </w:tabs>
             <w:rPr>
+              <w:rFonts w:eastAsiaTheme="minorEastAsia"/>
               <w:noProof/>
             </w:rPr>
           </w:pPr>
-          <w:hyperlink w:anchor="_Toc493109358" w:history="1">
+          <w:hyperlink w:anchor="_Toc493498056" w:history="1">
             <w:r>
               <w:rPr>
                 <w:rStyle w:val="ab"/>
@@ -1139,6 +1165,7 @@
             </w:r>
             <w:r>
               <w:rPr>
+                <w:rFonts w:eastAsiaTheme="minorEastAsia"/>
                 <w:noProof/>
               </w:rPr>
               <w:tab/>
@@ -1169,7 +1196,7 @@
                 <w:noProof/>
                 <w:webHidden/>
               </w:rPr>
-              <w:instrText xml:space="preserve"> PAGEREF _Toc493109358 \h </w:instrText>
+              <w:instrText xml:space="preserve"> PAGEREF _Toc493498056 \h </w:instrText>
             </w:r>
             <w:r>
               <w:rPr>
@@ -1189,7 +1216,7 @@
                 <w:noProof/>
                 <w:webHidden/>
               </w:rPr>
-              <w:t>6</w:t>
+              <w:t>8</w:t>
             </w:r>
             <w:r>
               <w:rPr>
@@ -1208,10 +1235,11 @@
               <w:tab w:val="right" w:leader="dot" w:pos="8296"/>
             </w:tabs>
             <w:rPr>
+              <w:rFonts w:eastAsiaTheme="minorEastAsia"/>
               <w:noProof/>
             </w:rPr>
           </w:pPr>
-          <w:hyperlink w:anchor="_Toc493109359" w:history="1">
+          <w:hyperlink w:anchor="_Toc493498057" w:history="1">
             <w:r>
               <w:rPr>
                 <w:rStyle w:val="ab"/>
@@ -1221,6 +1249,7 @@
             </w:r>
             <w:r>
               <w:rPr>
+                <w:rFonts w:eastAsiaTheme="minorEastAsia"/>
                 <w:noProof/>
               </w:rPr>
               <w:tab/>
@@ -1251,7 +1280,7 @@
                 <w:noProof/>
                 <w:webHidden/>
               </w:rPr>
-              <w:instrText xml:space="preserve"> PAGEREF _Toc493109359 \h </w:instrText>
+              <w:instrText xml:space="preserve"> PAGEREF _Toc493498057 \h </w:instrText>
             </w:r>
             <w:r>
               <w:rPr>
@@ -1271,7 +1300,7 @@
                 <w:noProof/>
                 <w:webHidden/>
               </w:rPr>
-              <w:t>6</w:t>
+              <w:t>8</w:t>
             </w:r>
             <w:r>
               <w:rPr>
@@ -1290,10 +1319,11 @@
               <w:tab w:val="right" w:leader="dot" w:pos="8296"/>
             </w:tabs>
             <w:rPr>
+              <w:rFonts w:eastAsiaTheme="minorEastAsia"/>
               <w:noProof/>
             </w:rPr>
           </w:pPr>
-          <w:hyperlink w:anchor="_Toc493109360" w:history="1">
+          <w:hyperlink w:anchor="_Toc493498058" w:history="1">
             <w:r>
               <w:rPr>
                 <w:rStyle w:val="ab"/>
@@ -1303,6 +1333,7 @@
             </w:r>
             <w:r>
               <w:rPr>
+                <w:rFonts w:eastAsiaTheme="minorEastAsia"/>
                 <w:noProof/>
               </w:rPr>
               <w:tab/>
@@ -1312,7 +1343,7 @@
                 <w:rStyle w:val="ab"/>
                 <w:noProof/>
               </w:rPr>
-              <w:t>给自己附加状态</w:t>
+              <w:t>伤害</w:t>
             </w:r>
             <w:r>
               <w:rPr>
@@ -1333,7 +1364,7 @@
                 <w:noProof/>
                 <w:webHidden/>
               </w:rPr>
-              <w:instrText xml:space="preserve"> PAGEREF _Toc493109360 \h </w:instrText>
+              <w:instrText xml:space="preserve"> PAGEREF _Toc493498058 \h </w:instrText>
             </w:r>
             <w:r>
               <w:rPr>
@@ -1353,7 +1384,7 @@
                 <w:noProof/>
                 <w:webHidden/>
               </w:rPr>
-              <w:t>6</w:t>
+              <w:t>8</w:t>
             </w:r>
             <w:r>
               <w:rPr>
@@ -1372,10 +1403,11 @@
               <w:tab w:val="right" w:leader="dot" w:pos="8296"/>
             </w:tabs>
             <w:rPr>
+              <w:rFonts w:eastAsiaTheme="minorEastAsia"/>
               <w:noProof/>
             </w:rPr>
           </w:pPr>
-          <w:hyperlink w:anchor="_Toc493109361" w:history="1">
+          <w:hyperlink w:anchor="_Toc493498059" w:history="1">
             <w:r>
               <w:rPr>
                 <w:rStyle w:val="ab"/>
@@ -1385,6 +1417,7 @@
             </w:r>
             <w:r>
               <w:rPr>
+                <w:rFonts w:eastAsiaTheme="minorEastAsia"/>
                 <w:noProof/>
               </w:rPr>
               <w:tab/>
@@ -1394,7 +1427,7 @@
                 <w:rStyle w:val="ab"/>
                 <w:noProof/>
               </w:rPr>
-              <w:t>给敌人附加状态</w:t>
+              <w:t>属性改变</w:t>
             </w:r>
             <w:r>
               <w:rPr>
@@ -1415,7 +1448,7 @@
                 <w:noProof/>
                 <w:webHidden/>
               </w:rPr>
-              <w:instrText xml:space="preserve"> PAGEREF _Toc493109361 \h </w:instrText>
+              <w:instrText xml:space="preserve"> PAGEREF _Toc493498059 \h </w:instrText>
             </w:r>
             <w:r>
               <w:rPr>
@@ -1435,7 +1468,7 @@
                 <w:noProof/>
                 <w:webHidden/>
               </w:rPr>
-              <w:t>6</w:t>
+              <w:t>9</w:t>
             </w:r>
             <w:r>
               <w:rPr>
@@ -1454,10 +1487,11 @@
               <w:tab w:val="right" w:leader="dot" w:pos="8296"/>
             </w:tabs>
             <w:rPr>
+              <w:rFonts w:eastAsiaTheme="minorEastAsia"/>
               <w:noProof/>
             </w:rPr>
           </w:pPr>
-          <w:hyperlink w:anchor="_Toc493109362" w:history="1">
+          <w:hyperlink w:anchor="_Toc493498060" w:history="1">
             <w:r>
               <w:rPr>
                 <w:rStyle w:val="ab"/>
@@ -1467,6 +1501,7 @@
             </w:r>
             <w:r>
               <w:rPr>
+                <w:rFonts w:eastAsiaTheme="minorEastAsia"/>
                 <w:noProof/>
               </w:rPr>
               <w:tab/>
@@ -1476,7 +1511,7 @@
                 <w:rStyle w:val="ab"/>
                 <w:noProof/>
               </w:rPr>
-              <w:t>伤害</w:t>
+              <w:t>特殊效果</w:t>
             </w:r>
             <w:r>
               <w:rPr>
@@ -1497,7 +1532,7 @@
                 <w:noProof/>
                 <w:webHidden/>
               </w:rPr>
-              <w:instrText xml:space="preserve"> PAGEREF _Toc493109362 \h </w:instrText>
+              <w:instrText xml:space="preserve"> PAGEREF _Toc493498060 \h </w:instrText>
             </w:r>
             <w:r>
               <w:rPr>
@@ -1517,7 +1552,7 @@
                 <w:noProof/>
                 <w:webHidden/>
               </w:rPr>
-              <w:t>7</w:t>
+              <w:t>9</w:t>
             </w:r>
             <w:r>
               <w:rPr>
@@ -1536,10 +1571,11 @@
               <w:tab w:val="right" w:leader="dot" w:pos="8296"/>
             </w:tabs>
             <w:rPr>
+              <w:rFonts w:eastAsiaTheme="minorEastAsia"/>
               <w:noProof/>
             </w:rPr>
           </w:pPr>
-          <w:hyperlink w:anchor="_Toc493109363" w:history="1">
+          <w:hyperlink w:anchor="_Toc493498061" w:history="1">
             <w:r>
               <w:rPr>
                 <w:rStyle w:val="ab"/>
@@ -1549,6 +1585,7 @@
             </w:r>
             <w:r>
               <w:rPr>
+                <w:rFonts w:eastAsiaTheme="minorEastAsia"/>
                 <w:noProof/>
               </w:rPr>
               <w:tab/>
@@ -1558,7 +1595,7 @@
                 <w:rStyle w:val="ab"/>
                 <w:noProof/>
               </w:rPr>
-              <w:t>属性改变</w:t>
+              <w:t>消耗时间</w:t>
             </w:r>
             <w:r>
               <w:rPr>
@@ -1579,7 +1616,7 @@
                 <w:noProof/>
                 <w:webHidden/>
               </w:rPr>
-              <w:instrText xml:space="preserve"> PAGEREF _Toc493109363 \h </w:instrText>
+              <w:instrText xml:space="preserve"> PAGEREF _Toc493498061 \h </w:instrText>
             </w:r>
             <w:r>
               <w:rPr>
@@ -1599,7 +1636,7 @@
                 <w:noProof/>
                 <w:webHidden/>
               </w:rPr>
-              <w:t>7</w:t>
+              <w:t>9</w:t>
             </w:r>
             <w:r>
               <w:rPr>
@@ -1618,10 +1655,11 @@
               <w:tab w:val="right" w:leader="dot" w:pos="8296"/>
             </w:tabs>
             <w:rPr>
+              <w:rFonts w:eastAsiaTheme="minorEastAsia"/>
               <w:noProof/>
             </w:rPr>
           </w:pPr>
-          <w:hyperlink w:anchor="_Toc493109364" w:history="1">
+          <w:hyperlink w:anchor="_Toc493498062" w:history="1">
             <w:r>
               <w:rPr>
                 <w:rStyle w:val="ab"/>
@@ -1631,6 +1669,7 @@
             </w:r>
             <w:r>
               <w:rPr>
+                <w:rFonts w:eastAsiaTheme="minorEastAsia"/>
                 <w:noProof/>
               </w:rPr>
               <w:tab/>
@@ -1640,7 +1679,7 @@
                 <w:rStyle w:val="ab"/>
                 <w:noProof/>
               </w:rPr>
-              <w:t>特殊效果</w:t>
+              <w:t>能耗</w:t>
             </w:r>
             <w:r>
               <w:rPr>
@@ -1661,7 +1700,7 @@
                 <w:noProof/>
                 <w:webHidden/>
               </w:rPr>
-              <w:instrText xml:space="preserve"> PAGEREF _Toc493109364 \h </w:instrText>
+              <w:instrText xml:space="preserve"> PAGEREF _Toc493498062 \h </w:instrText>
             </w:r>
             <w:r>
               <w:rPr>
@@ -1681,171 +1720,7 @@
                 <w:noProof/>
                 <w:webHidden/>
               </w:rPr>
-              <w:t>7</w:t>
-            </w:r>
-            <w:r>
-              <w:rPr>
-                <w:noProof/>
-                <w:webHidden/>
-              </w:rPr>
-              <w:fldChar w:fldCharType="end"/>
-            </w:r>
-          </w:hyperlink>
-        </w:p>
-        <w:p>
-          <w:pPr>
-            <w:pStyle w:val="31"/>
-            <w:tabs>
-              <w:tab w:val="left" w:pos="1680"/>
-              <w:tab w:val="right" w:leader="dot" w:pos="8296"/>
-            </w:tabs>
-            <w:rPr>
-              <w:noProof/>
-            </w:rPr>
-          </w:pPr>
-          <w:hyperlink w:anchor="_Toc493109365" w:history="1">
-            <w:r>
-              <w:rPr>
-                <w:rStyle w:val="ab"/>
-                <w:noProof/>
-              </w:rPr>
-              <w:t>2.16.</w:t>
-            </w:r>
-            <w:r>
-              <w:rPr>
-                <w:noProof/>
-              </w:rPr>
-              <w:tab/>
-            </w:r>
-            <w:r>
-              <w:rPr>
-                <w:rStyle w:val="ab"/>
-                <w:noProof/>
-              </w:rPr>
-              <w:t>消耗时间</w:t>
-            </w:r>
-            <w:r>
-              <w:rPr>
-                <w:noProof/>
-                <w:webHidden/>
-              </w:rPr>
-              <w:tab/>
-            </w:r>
-            <w:r>
-              <w:rPr>
-                <w:noProof/>
-                <w:webHidden/>
-              </w:rPr>
-              <w:fldChar w:fldCharType="begin"/>
-            </w:r>
-            <w:r>
-              <w:rPr>
-                <w:noProof/>
-                <w:webHidden/>
-              </w:rPr>
-              <w:instrText xml:space="preserve"> PAGEREF _Toc493109365 \h </w:instrText>
-            </w:r>
-            <w:r>
-              <w:rPr>
-                <w:noProof/>
-                <w:webHidden/>
-              </w:rPr>
-            </w:r>
-            <w:r>
-              <w:rPr>
-                <w:noProof/>
-                <w:webHidden/>
-              </w:rPr>
-              <w:fldChar w:fldCharType="separate"/>
-            </w:r>
-            <w:r>
-              <w:rPr>
-                <w:noProof/>
-                <w:webHidden/>
-              </w:rPr>
-              <w:t>8</w:t>
-            </w:r>
-            <w:r>
-              <w:rPr>
-                <w:noProof/>
-                <w:webHidden/>
-              </w:rPr>
-              <w:fldChar w:fldCharType="end"/>
-            </w:r>
-          </w:hyperlink>
-        </w:p>
-        <w:p>
-          <w:pPr>
-            <w:pStyle w:val="31"/>
-            <w:tabs>
-              <w:tab w:val="left" w:pos="1680"/>
-              <w:tab w:val="right" w:leader="dot" w:pos="8296"/>
-            </w:tabs>
-            <w:rPr>
-              <w:noProof/>
-            </w:rPr>
-          </w:pPr>
-          <w:hyperlink w:anchor="_Toc493109366" w:history="1">
-            <w:r>
-              <w:rPr>
-                <w:rStyle w:val="ab"/>
-                <w:noProof/>
-              </w:rPr>
-              <w:t>2.17.</w:t>
-            </w:r>
-            <w:r>
-              <w:rPr>
-                <w:noProof/>
-              </w:rPr>
-              <w:tab/>
-            </w:r>
-            <w:r>
-              <w:rPr>
-                <w:rStyle w:val="ab"/>
-                <w:noProof/>
-              </w:rPr>
-              <w:t>能耗</w:t>
-            </w:r>
-            <w:r>
-              <w:rPr>
-                <w:noProof/>
-                <w:webHidden/>
-              </w:rPr>
-              <w:tab/>
-            </w:r>
-            <w:r>
-              <w:rPr>
-                <w:noProof/>
-                <w:webHidden/>
-              </w:rPr>
-              <w:fldChar w:fldCharType="begin"/>
-            </w:r>
-            <w:r>
-              <w:rPr>
-                <w:noProof/>
-                <w:webHidden/>
-              </w:rPr>
-              <w:instrText xml:space="preserve"> PAGEREF _Toc493109366 \h </w:instrText>
-            </w:r>
-            <w:r>
-              <w:rPr>
-                <w:noProof/>
-                <w:webHidden/>
-              </w:rPr>
-            </w:r>
-            <w:r>
-              <w:rPr>
-                <w:noProof/>
-                <w:webHidden/>
-              </w:rPr>
-              <w:fldChar w:fldCharType="separate"/>
-            </w:r>
-            <w:r>
-              <w:rPr>
-                <w:noProof/>
-                <w:webHidden/>
-              </w:rPr>
-              <w:t>8</w:t>
+              <w:t>9</w:t>
             </w:r>
             <w:r>
               <w:rPr>
@@ -1864,10 +1739,11 @@
               <w:tab w:val="right" w:leader="dot" w:pos="8296"/>
             </w:tabs>
             <w:rPr>
+              <w:rFonts w:eastAsiaTheme="minorEastAsia"/>
               <w:noProof/>
             </w:rPr>
           </w:pPr>
-          <w:hyperlink w:anchor="_Toc493109367" w:history="1">
+          <w:hyperlink w:anchor="_Toc493498063" w:history="1">
             <w:r>
               <w:rPr>
                 <w:rStyle w:val="ab"/>
@@ -1878,6 +1754,7 @@
             </w:r>
             <w:r>
               <w:rPr>
+                <w:rFonts w:eastAsiaTheme="minorEastAsia"/>
                 <w:noProof/>
               </w:rPr>
               <w:tab/>
@@ -1909,7 +1786,7 @@
                 <w:noProof/>
                 <w:webHidden/>
               </w:rPr>
-              <w:instrText xml:space="preserve"> PAGEREF _Toc493109367 \h </w:instrText>
+              <w:instrText xml:space="preserve"> PAGEREF _Toc493498063 \h </w:instrText>
             </w:r>
             <w:r>
               <w:rPr>
@@ -1929,7 +1806,7 @@
                 <w:noProof/>
                 <w:webHidden/>
               </w:rPr>
-              <w:t>8</w:t>
+              <w:t>10</w:t>
             </w:r>
             <w:r>
               <w:rPr>
@@ -1948,10 +1825,11 @@
               <w:tab w:val="right" w:leader="dot" w:pos="8296"/>
             </w:tabs>
             <w:rPr>
+              <w:rFonts w:eastAsiaTheme="minorEastAsia"/>
               <w:noProof/>
             </w:rPr>
           </w:pPr>
-          <w:hyperlink w:anchor="_Toc493109368" w:history="1">
+          <w:hyperlink w:anchor="_Toc493498064" w:history="1">
             <w:r>
               <w:rPr>
                 <w:rStyle w:val="ab"/>
@@ -1961,6 +1839,7 @@
             </w:r>
             <w:r>
               <w:rPr>
+                <w:rFonts w:eastAsiaTheme="minorEastAsia"/>
                 <w:noProof/>
               </w:rPr>
               <w:tab/>
@@ -1991,7 +1870,7 @@
                 <w:noProof/>
                 <w:webHidden/>
               </w:rPr>
-              <w:instrText xml:space="preserve"> PAGEREF _Toc493109368 \h </w:instrText>
+              <w:instrText xml:space="preserve"> PAGEREF _Toc493498064 \h </w:instrText>
             </w:r>
             <w:r>
               <w:rPr>
@@ -2011,7 +1890,7 @@
                 <w:noProof/>
                 <w:webHidden/>
               </w:rPr>
-              <w:t>8</w:t>
+              <w:t>10</w:t>
             </w:r>
             <w:r>
               <w:rPr>
@@ -2030,10 +1909,11 @@
               <w:tab w:val="right" w:leader="dot" w:pos="8296"/>
             </w:tabs>
             <w:rPr>
+              <w:rFonts w:eastAsiaTheme="minorEastAsia"/>
               <w:noProof/>
             </w:rPr>
           </w:pPr>
-          <w:hyperlink w:anchor="_Toc493109369" w:history="1">
+          <w:hyperlink w:anchor="_Toc493498065" w:history="1">
             <w:r>
               <w:rPr>
                 <w:rStyle w:val="ab"/>
@@ -2043,6 +1923,7 @@
             </w:r>
             <w:r>
               <w:rPr>
+                <w:rFonts w:eastAsiaTheme="minorEastAsia"/>
                 <w:noProof/>
               </w:rPr>
               <w:tab/>
@@ -2052,7 +1933,7 @@
                 <w:rStyle w:val="ab"/>
                 <w:noProof/>
               </w:rPr>
-              <w:t>召唤物属性表达式</w:t>
+              <w:t>召唤距离</w:t>
             </w:r>
             <w:r>
               <w:rPr>
@@ -2073,7 +1954,7 @@
                 <w:noProof/>
                 <w:webHidden/>
               </w:rPr>
-              <w:instrText xml:space="preserve"> PAGEREF _Toc493109369 \h </w:instrText>
+              <w:instrText xml:space="preserve"> PAGEREF _Toc493498065 \h </w:instrText>
             </w:r>
             <w:r>
               <w:rPr>
@@ -2093,7 +1974,7 @@
                 <w:noProof/>
                 <w:webHidden/>
               </w:rPr>
-              <w:t>8</w:t>
+              <w:t>10</w:t>
             </w:r>
             <w:r>
               <w:rPr>
@@ -2112,10 +1993,11 @@
               <w:tab w:val="right" w:leader="dot" w:pos="8296"/>
             </w:tabs>
             <w:rPr>
+              <w:rFonts w:eastAsiaTheme="minorEastAsia"/>
               <w:noProof/>
             </w:rPr>
           </w:pPr>
-          <w:hyperlink w:anchor="_Toc493109370" w:history="1">
+          <w:hyperlink w:anchor="_Toc493498066" w:history="1">
             <w:r>
               <w:rPr>
                 <w:rStyle w:val="ab"/>
@@ -2125,6 +2007,7 @@
             </w:r>
             <w:r>
               <w:rPr>
+                <w:rFonts w:eastAsiaTheme="minorEastAsia"/>
                 <w:noProof/>
               </w:rPr>
               <w:tab/>
@@ -2134,7 +2017,7 @@
                 <w:rStyle w:val="ab"/>
                 <w:noProof/>
               </w:rPr>
-              <w:t>行为模式</w:t>
+              <w:t>召唤物属性表达式</w:t>
             </w:r>
             <w:r>
               <w:rPr>
@@ -2155,7 +2038,7 @@
                 <w:noProof/>
                 <w:webHidden/>
               </w:rPr>
-              <w:instrText xml:space="preserve"> PAGEREF _Toc493109370 \h </w:instrText>
+              <w:instrText xml:space="preserve"> PAGEREF _Toc493498066 \h </w:instrText>
             </w:r>
             <w:r>
               <w:rPr>
@@ -2175,7 +2058,7 @@
                 <w:noProof/>
                 <w:webHidden/>
               </w:rPr>
-              <w:t>9</w:t>
+              <w:t>10</w:t>
             </w:r>
             <w:r>
               <w:rPr>
@@ -2194,10 +2077,11 @@
               <w:tab w:val="right" w:leader="dot" w:pos="8296"/>
             </w:tabs>
             <w:rPr>
+              <w:rFonts w:eastAsiaTheme="minorEastAsia"/>
               <w:noProof/>
             </w:rPr>
           </w:pPr>
-          <w:hyperlink w:anchor="_Toc493109371" w:history="1">
+          <w:hyperlink w:anchor="_Toc493498067" w:history="1">
             <w:r>
               <w:rPr>
                 <w:rStyle w:val="ab"/>
@@ -2207,6 +2091,7 @@
             </w:r>
             <w:r>
               <w:rPr>
+                <w:rFonts w:eastAsiaTheme="minorEastAsia"/>
                 <w:noProof/>
               </w:rPr>
               <w:tab/>
@@ -2216,6 +2101,90 @@
                 <w:rStyle w:val="ab"/>
                 <w:noProof/>
               </w:rPr>
+              <w:t>行为模式</w:t>
+            </w:r>
+            <w:r>
+              <w:rPr>
+                <w:noProof/>
+                <w:webHidden/>
+              </w:rPr>
+              <w:tab/>
+            </w:r>
+            <w:r>
+              <w:rPr>
+                <w:noProof/>
+                <w:webHidden/>
+              </w:rPr>
+              <w:fldChar w:fldCharType="begin"/>
+            </w:r>
+            <w:r>
+              <w:rPr>
+                <w:noProof/>
+                <w:webHidden/>
+              </w:rPr>
+              <w:instrText xml:space="preserve"> PAGEREF _Toc493498067 \h </w:instrText>
+            </w:r>
+            <w:r>
+              <w:rPr>
+                <w:noProof/>
+                <w:webHidden/>
+              </w:rPr>
+            </w:r>
+            <w:r>
+              <w:rPr>
+                <w:noProof/>
+                <w:webHidden/>
+              </w:rPr>
+              <w:fldChar w:fldCharType="separate"/>
+            </w:r>
+            <w:r>
+              <w:rPr>
+                <w:noProof/>
+                <w:webHidden/>
+              </w:rPr>
+              <w:t>10</w:t>
+            </w:r>
+            <w:r>
+              <w:rPr>
+                <w:noProof/>
+                <w:webHidden/>
+              </w:rPr>
+              <w:fldChar w:fldCharType="end"/>
+            </w:r>
+          </w:hyperlink>
+        </w:p>
+        <w:p>
+          <w:pPr>
+            <w:pStyle w:val="31"/>
+            <w:tabs>
+              <w:tab w:val="left" w:pos="1470"/>
+              <w:tab w:val="right" w:leader="dot" w:pos="8296"/>
+            </w:tabs>
+            <w:rPr>
+              <w:rFonts w:eastAsiaTheme="minorEastAsia"/>
+              <w:noProof/>
+            </w:rPr>
+          </w:pPr>
+          <w:hyperlink w:anchor="_Toc493498068" w:history="1">
+            <w:r>
+              <w:rPr>
+                <w:rStyle w:val="ab"/>
+                <w:noProof/>
+              </w:rPr>
+              <w:t>3.5.</w:t>
+            </w:r>
+            <w:r>
+              <w:rPr>
+                <w:rFonts w:eastAsiaTheme="minorEastAsia"/>
+                <w:noProof/>
+              </w:rPr>
+              <w:tab/>
+            </w:r>
+            <w:r>
+              <w:rPr>
+                <w:rStyle w:val="ab"/>
+                <w:noProof/>
+              </w:rPr>
               <w:t>行为参数</w:t>
             </w:r>
             <w:r>
@@ -2237,7 +2206,7 @@
                 <w:noProof/>
                 <w:webHidden/>
               </w:rPr>
-              <w:instrText xml:space="preserve"> PAGEREF _Toc493109371 \h </w:instrText>
+              <w:instrText xml:space="preserve"> PAGEREF _Toc493498068 \h </w:instrText>
             </w:r>
             <w:r>
               <w:rPr>
@@ -2257,7 +2226,7 @@
                 <w:noProof/>
                 <w:webHidden/>
               </w:rPr>
-              <w:t>9</w:t>
+              <w:t>10</w:t>
             </w:r>
             <w:r>
               <w:rPr>
@@ -2276,10 +2245,11 @@
               <w:tab w:val="right" w:leader="dot" w:pos="8296"/>
             </w:tabs>
             <w:rPr>
+              <w:rFonts w:eastAsiaTheme="minorEastAsia"/>
               <w:noProof/>
             </w:rPr>
           </w:pPr>
-          <w:hyperlink w:anchor="_Toc493109372" w:history="1">
+          <w:hyperlink w:anchor="_Toc493498069" w:history="1">
             <w:r>
               <w:rPr>
                 <w:rStyle w:val="ab"/>
@@ -2290,6 +2260,7 @@
             </w:r>
             <w:r>
               <w:rPr>
+                <w:rFonts w:eastAsiaTheme="minorEastAsia"/>
                 <w:noProof/>
               </w:rPr>
               <w:tab/>
@@ -2321,7 +2292,7 @@
                 <w:noProof/>
                 <w:webHidden/>
               </w:rPr>
-              <w:instrText xml:space="preserve"> PAGEREF _Toc493109372 \h </w:instrText>
+              <w:instrText xml:space="preserve"> PAGEREF _Toc493498069 \h </w:instrText>
             </w:r>
             <w:r>
               <w:rPr>
@@ -2341,7 +2312,7 @@
                 <w:noProof/>
                 <w:webHidden/>
               </w:rPr>
-              <w:t>9</w:t>
+              <w:t>11</w:t>
             </w:r>
             <w:r>
               <w:rPr>
@@ -2360,10 +2331,11 @@
               <w:tab w:val="right" w:leader="dot" w:pos="8296"/>
             </w:tabs>
             <w:rPr>
+              <w:rFonts w:eastAsiaTheme="minorEastAsia"/>
               <w:noProof/>
             </w:rPr>
           </w:pPr>
-          <w:hyperlink w:anchor="_Toc493109373" w:history="1">
+          <w:hyperlink w:anchor="_Toc493498070" w:history="1">
             <w:r>
               <w:rPr>
                 <w:rStyle w:val="ab"/>
@@ -2373,6 +2345,7 @@
             </w:r>
             <w:r>
               <w:rPr>
+                <w:rFonts w:eastAsiaTheme="minorEastAsia"/>
                 <w:noProof/>
               </w:rPr>
               <w:tab/>
@@ -2403,7 +2376,7 @@
                 <w:noProof/>
                 <w:webHidden/>
               </w:rPr>
-              <w:instrText xml:space="preserve"> PAGEREF _Toc493109373 \h </w:instrText>
+              <w:instrText xml:space="preserve"> PAGEREF _Toc493498070 \h </w:instrText>
             </w:r>
             <w:r>
               <w:rPr>
@@ -2423,7 +2396,7 @@
                 <w:noProof/>
                 <w:webHidden/>
               </w:rPr>
-              <w:t>9</w:t>
+              <w:t>11</w:t>
             </w:r>
             <w:r>
               <w:rPr>
@@ -2442,10 +2415,11 @@
               <w:tab w:val="right" w:leader="dot" w:pos="8296"/>
             </w:tabs>
             <w:rPr>
+              <w:rFonts w:eastAsiaTheme="minorEastAsia"/>
               <w:noProof/>
             </w:rPr>
           </w:pPr>
-          <w:hyperlink w:anchor="_Toc493109374" w:history="1">
+          <w:hyperlink w:anchor="_Toc493498071" w:history="1">
             <w:r>
               <w:rPr>
                 <w:rStyle w:val="ab"/>
@@ -2455,6 +2429,7 @@
             </w:r>
             <w:r>
               <w:rPr>
+                <w:rFonts w:eastAsiaTheme="minorEastAsia"/>
                 <w:noProof/>
               </w:rPr>
               <w:tab/>
@@ -2485,7 +2460,7 @@
                 <w:noProof/>
                 <w:webHidden/>
               </w:rPr>
-              <w:instrText xml:space="preserve"> PAGEREF _Toc493109374 \h </w:instrText>
+              <w:instrText xml:space="preserve"> PAGEREF _Toc493498071 \h </w:instrText>
             </w:r>
             <w:r>
               <w:rPr>
@@ -2505,7 +2480,7 @@
                 <w:noProof/>
                 <w:webHidden/>
               </w:rPr>
-              <w:t>10</w:t>
+              <w:t>11</w:t>
             </w:r>
             <w:r>
               <w:rPr>
@@ -2524,10 +2499,11 @@
               <w:tab w:val="right" w:leader="dot" w:pos="8296"/>
             </w:tabs>
             <w:rPr>
+              <w:rFonts w:eastAsiaTheme="minorEastAsia"/>
               <w:noProof/>
             </w:rPr>
           </w:pPr>
-          <w:hyperlink w:anchor="_Toc493109375" w:history="1">
+          <w:hyperlink w:anchor="_Toc493498072" w:history="1">
             <w:r>
               <w:rPr>
                 <w:rStyle w:val="ab"/>
@@ -2538,6 +2514,7 @@
             </w:r>
             <w:r>
               <w:rPr>
+                <w:rFonts w:eastAsiaTheme="minorEastAsia"/>
                 <w:noProof/>
               </w:rPr>
               <w:tab/>
@@ -2569,7 +2546,7 @@
                 <w:noProof/>
                 <w:webHidden/>
               </w:rPr>
-              <w:instrText xml:space="preserve"> PAGEREF _Toc493109375 \h </w:instrText>
+              <w:instrText xml:space="preserve"> PAGEREF _Toc493498072 \h </w:instrText>
             </w:r>
             <w:r>
               <w:rPr>
@@ -2589,7 +2566,7 @@
                 <w:noProof/>
                 <w:webHidden/>
               </w:rPr>
-              <w:t>10</w:t>
+              <w:t>12</w:t>
             </w:r>
             <w:r>
               <w:rPr>
@@ -2608,10 +2585,11 @@
               <w:tab w:val="right" w:leader="dot" w:pos="8296"/>
             </w:tabs>
             <w:rPr>
+              <w:rFonts w:eastAsiaTheme="minorEastAsia"/>
               <w:noProof/>
             </w:rPr>
           </w:pPr>
-          <w:hyperlink w:anchor="_Toc493109376" w:history="1">
+          <w:hyperlink w:anchor="_Toc493498073" w:history="1">
             <w:r>
               <w:rPr>
                 <w:rStyle w:val="ab"/>
@@ -2621,6 +2599,7 @@
             </w:r>
             <w:r>
               <w:rPr>
+                <w:rFonts w:eastAsiaTheme="minorEastAsia"/>
                 <w:noProof/>
               </w:rPr>
               <w:tab/>
@@ -2651,7 +2630,7 @@
                 <w:noProof/>
                 <w:webHidden/>
               </w:rPr>
-              <w:instrText xml:space="preserve"> PAGEREF _Toc493109376 \h </w:instrText>
+              <w:instrText xml:space="preserve"> PAGEREF _Toc493498073 \h </w:instrText>
             </w:r>
             <w:r>
               <w:rPr>
@@ -2671,7 +2650,7 @@
                 <w:noProof/>
                 <w:webHidden/>
               </w:rPr>
-              <w:t>10</w:t>
+              <w:t>12</w:t>
             </w:r>
             <w:r>
               <w:rPr>
@@ -2690,10 +2669,11 @@
               <w:tab w:val="right" w:leader="dot" w:pos="8296"/>
             </w:tabs>
             <w:rPr>
+              <w:rFonts w:eastAsiaTheme="minorEastAsia"/>
               <w:noProof/>
             </w:rPr>
           </w:pPr>
-          <w:hyperlink w:anchor="_Toc493109377" w:history="1">
+          <w:hyperlink w:anchor="_Toc493498074" w:history="1">
             <w:r>
               <w:rPr>
                 <w:rStyle w:val="ab"/>
@@ -2703,6 +2683,7 @@
             </w:r>
             <w:r>
               <w:rPr>
+                <w:rFonts w:eastAsiaTheme="minorEastAsia"/>
                 <w:noProof/>
               </w:rPr>
               <w:tab/>
@@ -2733,7 +2714,7 @@
                 <w:noProof/>
                 <w:webHidden/>
               </w:rPr>
-              <w:instrText xml:space="preserve"> PAGEREF _Toc493109377 \h </w:instrText>
+              <w:instrText xml:space="preserve"> PAGEREF _Toc493498074 \h </w:instrText>
             </w:r>
             <w:r>
               <w:rPr>
@@ -2753,7 +2734,7 @@
                 <w:noProof/>
                 <w:webHidden/>
               </w:rPr>
-              <w:t>10</w:t>
+              <w:t>12</w:t>
             </w:r>
             <w:r>
               <w:rPr>
@@ -2772,10 +2753,11 @@
               <w:tab w:val="right" w:leader="dot" w:pos="8296"/>
             </w:tabs>
             <w:rPr>
+              <w:rFonts w:eastAsiaTheme="minorEastAsia"/>
               <w:noProof/>
             </w:rPr>
           </w:pPr>
-          <w:hyperlink w:anchor="_Toc493109378" w:history="1">
+          <w:hyperlink w:anchor="_Toc493498075" w:history="1">
             <w:r>
               <w:rPr>
                 <w:rStyle w:val="ab"/>
@@ -2785,6 +2767,7 @@
             </w:r>
             <w:r>
               <w:rPr>
+                <w:rFonts w:eastAsiaTheme="minorEastAsia"/>
                 <w:noProof/>
               </w:rPr>
               <w:tab/>
@@ -2815,7 +2798,7 @@
                 <w:noProof/>
                 <w:webHidden/>
               </w:rPr>
-              <w:instrText xml:space="preserve"> PAGEREF _Toc493109378 \h </w:instrText>
+              <w:instrText xml:space="preserve"> PAGEREF _Toc493498075 \h </w:instrText>
             </w:r>
             <w:r>
               <w:rPr>
@@ -2835,7 +2818,7 @@
                 <w:noProof/>
                 <w:webHidden/>
               </w:rPr>
-              <w:t>11</w:t>
+              <w:t>12</w:t>
             </w:r>
             <w:r>
               <w:rPr>
@@ -2854,10 +2837,11 @@
               <w:tab w:val="right" w:leader="dot" w:pos="8296"/>
             </w:tabs>
             <w:rPr>
+              <w:rFonts w:eastAsiaTheme="minorEastAsia"/>
               <w:noProof/>
             </w:rPr>
           </w:pPr>
-          <w:hyperlink w:anchor="_Toc493109379" w:history="1">
+          <w:hyperlink w:anchor="_Toc493498076" w:history="1">
             <w:r>
               <w:rPr>
                 <w:rStyle w:val="ab"/>
@@ -2867,6 +2851,7 @@
             </w:r>
             <w:r>
               <w:rPr>
+                <w:rFonts w:eastAsiaTheme="minorEastAsia"/>
                 <w:noProof/>
               </w:rPr>
               <w:tab/>
@@ -2897,7 +2882,7 @@
                 <w:noProof/>
                 <w:webHidden/>
               </w:rPr>
-              <w:instrText xml:space="preserve"> PAGEREF _Toc493109379 \h </w:instrText>
+              <w:instrText xml:space="preserve"> PAGEREF _Toc493498076 \h </w:instrText>
             </w:r>
             <w:r>
               <w:rPr>
@@ -2917,7 +2902,7 @@
                 <w:noProof/>
                 <w:webHidden/>
               </w:rPr>
-              <w:t>11</w:t>
+              <w:t>12</w:t>
             </w:r>
             <w:r>
               <w:rPr>
@@ -2936,10 +2921,11 @@
               <w:tab w:val="right" w:leader="dot" w:pos="8296"/>
             </w:tabs>
             <w:rPr>
+              <w:rFonts w:eastAsiaTheme="minorEastAsia"/>
               <w:noProof/>
             </w:rPr>
           </w:pPr>
-          <w:hyperlink w:anchor="_Toc493109380" w:history="1">
+          <w:hyperlink w:anchor="_Toc493498077" w:history="1">
             <w:r>
               <w:rPr>
                 <w:rStyle w:val="ab"/>
@@ -2949,6 +2935,7 @@
             </w:r>
             <w:r>
               <w:rPr>
+                <w:rFonts w:eastAsiaTheme="minorEastAsia"/>
                 <w:noProof/>
               </w:rPr>
               <w:tab/>
@@ -2979,7 +2966,7 @@
                 <w:noProof/>
                 <w:webHidden/>
               </w:rPr>
-              <w:instrText xml:space="preserve"> PAGEREF _Toc493109380 \h </w:instrText>
+              <w:instrText xml:space="preserve"> PAGEREF _Toc493498077 \h </w:instrText>
             </w:r>
             <w:r>
               <w:rPr>
@@ -2999,7 +2986,7 @@
                 <w:noProof/>
                 <w:webHidden/>
               </w:rPr>
-              <w:t>11</w:t>
+              <w:t>13</w:t>
             </w:r>
             <w:r>
               <w:rPr>
@@ -3018,10 +3005,11 @@
               <w:tab w:val="right" w:leader="dot" w:pos="8296"/>
             </w:tabs>
             <w:rPr>
+              <w:rFonts w:eastAsiaTheme="minorEastAsia"/>
               <w:noProof/>
             </w:rPr>
           </w:pPr>
-          <w:hyperlink w:anchor="_Toc493109381" w:history="1">
+          <w:hyperlink w:anchor="_Toc493498078" w:history="1">
             <w:r>
               <w:rPr>
                 <w:rStyle w:val="ab"/>
@@ -3031,6 +3019,7 @@
             </w:r>
             <w:r>
               <w:rPr>
+                <w:rFonts w:eastAsiaTheme="minorEastAsia"/>
                 <w:noProof/>
               </w:rPr>
               <w:tab/>
@@ -3061,7 +3050,7 @@
                 <w:noProof/>
                 <w:webHidden/>
               </w:rPr>
-              <w:instrText xml:space="preserve"> PAGEREF _Toc493109381 \h </w:instrText>
+              <w:instrText xml:space="preserve"> PAGEREF _Toc493498078 \h </w:instrText>
             </w:r>
             <w:r>
               <w:rPr>
@@ -3081,7 +3070,7 @@
                 <w:noProof/>
                 <w:webHidden/>
               </w:rPr>
-              <w:t>11</w:t>
+              <w:t>13</w:t>
             </w:r>
             <w:r>
               <w:rPr>
@@ -3100,10 +3089,11 @@
               <w:tab w:val="right" w:leader="dot" w:pos="8296"/>
             </w:tabs>
             <w:rPr>
+              <w:rFonts w:eastAsiaTheme="minorEastAsia"/>
               <w:noProof/>
             </w:rPr>
           </w:pPr>
-          <w:hyperlink w:anchor="_Toc493109382" w:history="1">
+          <w:hyperlink w:anchor="_Toc493498079" w:history="1">
             <w:r>
               <w:rPr>
                 <w:rStyle w:val="ab"/>
@@ -3113,6 +3103,7 @@
             </w:r>
             <w:r>
               <w:rPr>
+                <w:rFonts w:eastAsiaTheme="minorEastAsia"/>
                 <w:noProof/>
               </w:rPr>
               <w:tab/>
@@ -3143,7 +3134,7 @@
                 <w:noProof/>
                 <w:webHidden/>
               </w:rPr>
-              <w:instrText xml:space="preserve"> PAGEREF _Toc493109382 \h </w:instrText>
+              <w:instrText xml:space="preserve"> PAGEREF _Toc493498079 \h </w:instrText>
             </w:r>
             <w:r>
               <w:rPr>
@@ -3163,7 +3154,7 @@
                 <w:noProof/>
                 <w:webHidden/>
               </w:rPr>
-              <w:t>12</w:t>
+              <w:t>13</w:t>
             </w:r>
             <w:r>
               <w:rPr>
@@ -3244,11 +3235,19 @@
           <w:rStyle w:val="aa"/>
         </w:rPr>
       </w:pPr>
-      <w:r>
+    </w:p>
+    <w:p>
+      <w:pPr>
         <w:rPr>
           <w:rStyle w:val="aa"/>
-          <w:rFonts w:hint="eastAsia"/>
-        </w:rPr>
+        </w:rPr>
+      </w:pPr>
+      <w:r>
+        <w:rPr>
+          <w:rStyle w:val="aa"/>
+          <w:rFonts w:hint="eastAsia"/>
+        </w:rPr>
+        <w:lastRenderedPageBreak/>
         <w:t>请对应最新配置表阅读以下内容。</w:t>
       </w:r>
     </w:p>
@@ -3263,7 +3262,7 @@
           <w:rFonts w:ascii="微软雅黑" w:hAnsi="微软雅黑"/>
         </w:rPr>
       </w:pPr>
-      <w:bookmarkStart w:id="1" w:name="_Toc493109346"/>
+      <w:bookmarkStart w:id="1" w:name="_Toc493498044"/>
       <w:r>
         <w:rPr>
           <w:rFonts w:ascii="微软雅黑" w:hAnsi="微软雅黑" w:hint="eastAsia"/>
@@ -3294,7 +3293,7 @@
           <w:numId w:val="1"/>
         </w:numPr>
       </w:pPr>
-      <w:bookmarkStart w:id="2" w:name="_Toc493109347"/>
+      <w:bookmarkStart w:id="2" w:name="_Toc493498045"/>
       <w:r>
         <w:rPr>
           <w:rFonts w:hint="eastAsia"/>
@@ -3415,7 +3414,7 @@
           <w:numId w:val="1"/>
         </w:numPr>
       </w:pPr>
-      <w:bookmarkStart w:id="3" w:name="_Toc493109348"/>
+      <w:bookmarkStart w:id="3" w:name="_Toc493498046"/>
       <w:r>
         <w:rPr>
           <w:rFonts w:hint="eastAsia"/>
@@ -3701,7 +3700,7 @@
           <w:rFonts w:ascii="微软雅黑" w:hAnsi="微软雅黑"/>
         </w:rPr>
       </w:pPr>
-      <w:bookmarkStart w:id="4" w:name="_Toc493109349"/>
+      <w:bookmarkStart w:id="4" w:name="_Toc493498047"/>
       <w:r>
         <w:rPr>
           <w:rFonts w:ascii="微软雅黑" w:hAnsi="微软雅黑" w:hint="eastAsia"/>
@@ -3719,7 +3718,7 @@
           <w:numId w:val="1"/>
         </w:numPr>
       </w:pPr>
-      <w:bookmarkStart w:id="5" w:name="_Toc493109350"/>
+      <w:bookmarkStart w:id="5" w:name="_Toc493498048"/>
       <w:r>
         <w:rPr>
           <w:rFonts w:hint="eastAsia"/>
@@ -3805,7 +3804,7 @@
           <w:numId w:val="1"/>
         </w:numPr>
       </w:pPr>
-      <w:bookmarkStart w:id="6" w:name="_Toc493109351"/>
+      <w:bookmarkStart w:id="6" w:name="_Toc493498049"/>
       <w:r>
         <w:t>名称</w:t>
       </w:r>
@@ -4013,7 +4012,7 @@
           <w:iCs/>
         </w:rPr>
       </w:pPr>
-      <w:bookmarkStart w:id="7" w:name="_Toc493109352"/>
+      <w:bookmarkStart w:id="7" w:name="_Toc493498050"/>
       <w:r>
         <w:rPr>
           <w:rFonts w:hint="eastAsia"/>
@@ -4266,7 +4265,7 @@
           <w:numId w:val="1"/>
         </w:numPr>
       </w:pPr>
-      <w:bookmarkStart w:id="8" w:name="_Toc493109353"/>
+      <w:bookmarkStart w:id="8" w:name="_Toc493498051"/>
       <w:r>
         <w:rPr>
           <w:rFonts w:hint="eastAsia"/>
@@ -4963,14 +4962,13 @@
       </w:pPr>
       <w:r>
         <w:rPr>
-          <w:rFonts w:hint="eastAsia"/>
           <w:noProof/>
         </w:rPr>
         <w:drawing>
-          <wp:inline distT="0" distB="0" distL="0" distR="0">
-            <wp:extent cx="5274310" cy="1596353"/>
-            <wp:effectExtent l="0" t="0" r="2540" b="4445"/>
-            <wp:docPr id="4" name="图片 4"/>
+          <wp:inline distT="0" distB="0" distL="0" distR="0" wp14:anchorId="2F50BE56" wp14:editId="652FA6D8">
+            <wp:extent cx="5274310" cy="1724660"/>
+            <wp:effectExtent l="0" t="0" r="2540" b="8890"/>
+            <wp:docPr id="14" name="图片 14"/>
             <wp:cNvGraphicFramePr>
               <a:graphicFrameLocks xmlns:a="http://schemas.openxmlformats.org/drawingml/2006/main" noChangeAspect="1"/>
             </wp:cNvGraphicFramePr>
@@ -4978,36 +4976,23 @@
               <a:graphicData uri="http://schemas.openxmlformats.org/drawingml/2006/picture">
                 <pic:pic xmlns:pic="http://schemas.openxmlformats.org/drawingml/2006/picture">
                   <pic:nvPicPr>
-                    <pic:cNvPr id="0" name="Picture 1"/>
-                    <pic:cNvPicPr>
-                      <a:picLocks noChangeAspect="1" noChangeArrowheads="1"/>
-                    </pic:cNvPicPr>
+                    <pic:cNvPr id="1" name=""/>
+                    <pic:cNvPicPr/>
                   </pic:nvPicPr>
                   <pic:blipFill>
-                    <a:blip r:embed="rId11">
-                      <a:extLst>
-                        <a:ext uri="{28A0092B-C50C-407E-A947-70E740481C1C}">
-                          <a14:useLocalDpi xmlns:a14="http://schemas.microsoft.com/office/drawing/2010/main" val="0"/>
-                        </a:ext>
-                      </a:extLst>
-                    </a:blip>
-                    <a:srcRect/>
+                    <a:blip r:embed="rId11"/>
                     <a:stretch>
                       <a:fillRect/>
                     </a:stretch>
                   </pic:blipFill>
-                  <pic:spPr bwMode="auto">
+                  <pic:spPr>
                     <a:xfrm>
                       <a:off x="0" y="0"/>
-                      <a:ext cx="5274310" cy="1596353"/>
+                      <a:ext cx="5274310" cy="1724660"/>
                     </a:xfrm>
                     <a:prstGeom prst="rect">
                       <a:avLst/>
                     </a:prstGeom>
-                    <a:noFill/>
-                    <a:ln>
-                      <a:noFill/>
-                    </a:ln>
                   </pic:spPr>
                 </pic:pic>
               </a:graphicData>
@@ -5097,7 +5082,7 @@
           <w:numId w:val="1"/>
         </w:numPr>
       </w:pPr>
-      <w:bookmarkStart w:id="9" w:name="_Toc493109354"/>
+      <w:bookmarkStart w:id="9" w:name="_Toc493498052"/>
       <w:r>
         <w:rPr>
           <w:rFonts w:hint="eastAsia"/>
@@ -5316,13 +5301,12 @@
       </w:pPr>
       <w:r>
         <w:rPr>
-          <w:rFonts w:hint="eastAsia"/>
           <w:noProof/>
         </w:rPr>
         <w:drawing>
-          <wp:inline distT="0" distB="0" distL="0" distR="0">
-            <wp:extent cx="5274310" cy="1437857"/>
-            <wp:effectExtent l="0" t="0" r="2540" b="0"/>
+          <wp:inline distT="0" distB="0" distL="0" distR="0" wp14:anchorId="6F9796EA" wp14:editId="0F0D855E">
+            <wp:extent cx="4314286" cy="1742857"/>
+            <wp:effectExtent l="0" t="0" r="0" b="0"/>
             <wp:docPr id="3" name="图片 3"/>
             <wp:cNvGraphicFramePr>
               <a:graphicFrameLocks xmlns:a="http://schemas.openxmlformats.org/drawingml/2006/main" noChangeAspect="1"/>
@@ -5331,36 +5315,23 @@
               <a:graphicData uri="http://schemas.openxmlformats.org/drawingml/2006/picture">
                 <pic:pic xmlns:pic="http://schemas.openxmlformats.org/drawingml/2006/picture">
                   <pic:nvPicPr>
-                    <pic:cNvPr id="0" name="Picture 1"/>
-                    <pic:cNvPicPr>
-                      <a:picLocks noChangeAspect="1" noChangeArrowheads="1"/>
-                    </pic:cNvPicPr>
+                    <pic:cNvPr id="1" name=""/>
+                    <pic:cNvPicPr/>
                   </pic:nvPicPr>
                   <pic:blipFill>
-                    <a:blip r:embed="rId12">
-                      <a:extLst>
-                        <a:ext uri="{28A0092B-C50C-407E-A947-70E740481C1C}">
-                          <a14:useLocalDpi xmlns:a14="http://schemas.microsoft.com/office/drawing/2010/main" val="0"/>
-                        </a:ext>
-                      </a:extLst>
-                    </a:blip>
-                    <a:srcRect/>
+                    <a:blip r:embed="rId12"/>
                     <a:stretch>
                       <a:fillRect/>
                     </a:stretch>
                   </pic:blipFill>
-                  <pic:spPr bwMode="auto">
+                  <pic:spPr>
                     <a:xfrm>
                       <a:off x="0" y="0"/>
-                      <a:ext cx="5274310" cy="1437857"/>
+                      <a:ext cx="4314286" cy="1742857"/>
                     </a:xfrm>
                     <a:prstGeom prst="rect">
                       <a:avLst/>
                     </a:prstGeom>
-                    <a:noFill/>
-                    <a:ln>
-                      <a:noFill/>
-                    </a:ln>
                   </pic:spPr>
                 </pic:pic>
               </a:graphicData>
@@ -5458,7 +5429,7 @@
           <w:iCs/>
         </w:rPr>
       </w:pPr>
-      <w:bookmarkStart w:id="10" w:name="_Toc493109355"/>
+      <w:bookmarkStart w:id="10" w:name="_Toc493498053"/>
       <w:r>
         <w:rPr>
           <w:iCs/>
@@ -5529,14 +5500,14 @@
       </w:pPr>
       <w:r>
         <w:rPr>
-          <w:rFonts w:hint="eastAsia"/>
           <w:noProof/>
         </w:rPr>
+        <w:lastRenderedPageBreak/>
         <w:drawing>
-          <wp:inline distT="0" distB="0" distL="0" distR="0">
-            <wp:extent cx="5274310" cy="1899738"/>
-            <wp:effectExtent l="0" t="0" r="2540" b="5715"/>
-            <wp:docPr id="5" name="图片 5"/>
+          <wp:inline distT="0" distB="0" distL="0" distR="0" wp14:anchorId="3DA66E6A" wp14:editId="71AAFA73">
+            <wp:extent cx="5274310" cy="2331720"/>
+            <wp:effectExtent l="0" t="0" r="2540" b="0"/>
+            <wp:docPr id="17" name="图片 17"/>
             <wp:cNvGraphicFramePr>
               <a:graphicFrameLocks xmlns:a="http://schemas.openxmlformats.org/drawingml/2006/main" noChangeAspect="1"/>
             </wp:cNvGraphicFramePr>
@@ -5544,36 +5515,23 @@
               <a:graphicData uri="http://schemas.openxmlformats.org/drawingml/2006/picture">
                 <pic:pic xmlns:pic="http://schemas.openxmlformats.org/drawingml/2006/picture">
                   <pic:nvPicPr>
-                    <pic:cNvPr id="0" name="Picture 2"/>
-                    <pic:cNvPicPr>
-                      <a:picLocks noChangeAspect="1" noChangeArrowheads="1"/>
-                    </pic:cNvPicPr>
+                    <pic:cNvPr id="1" name=""/>
+                    <pic:cNvPicPr/>
                   </pic:nvPicPr>
                   <pic:blipFill>
-                    <a:blip r:embed="rId13">
-                      <a:extLst>
-                        <a:ext uri="{28A0092B-C50C-407E-A947-70E740481C1C}">
-                          <a14:useLocalDpi xmlns:a14="http://schemas.microsoft.com/office/drawing/2010/main" val="0"/>
-                        </a:ext>
-                      </a:extLst>
-                    </a:blip>
-                    <a:srcRect/>
+                    <a:blip r:embed="rId13"/>
                     <a:stretch>
                       <a:fillRect/>
                     </a:stretch>
                   </pic:blipFill>
-                  <pic:spPr bwMode="auto">
+                  <pic:spPr>
                     <a:xfrm>
                       <a:off x="0" y="0"/>
-                      <a:ext cx="5274310" cy="1899738"/>
+                      <a:ext cx="5274310" cy="2331720"/>
                     </a:xfrm>
                     <a:prstGeom prst="rect">
                       <a:avLst/>
                     </a:prstGeom>
-                    <a:noFill/>
-                    <a:ln>
-                      <a:noFill/>
-                    </a:ln>
                   </pic:spPr>
                 </pic:pic>
               </a:graphicData>
@@ -5598,13 +5556,12 @@
           <w:iCs/>
         </w:rPr>
       </w:pPr>
-      <w:bookmarkStart w:id="11" w:name="_Toc493109356"/>
+      <w:bookmarkStart w:id="11" w:name="_Toc493498054"/>
       <w:r>
         <w:rPr>
           <w:rFonts w:hint="eastAsia"/>
           <w:iCs/>
         </w:rPr>
-        <w:lastRenderedPageBreak/>
         <w:t>目标参数</w:t>
       </w:r>
       <w:bookmarkEnd w:id="11"/>
@@ -6266,12 +6223,13 @@
           <w:iCs/>
         </w:rPr>
       </w:pPr>
-      <w:bookmarkStart w:id="12" w:name="_Toc493109357"/>
+      <w:bookmarkStart w:id="12" w:name="_Toc493498055"/>
       <w:r>
         <w:rPr>
           <w:rFonts w:hint="eastAsia"/>
           <w:iCs/>
         </w:rPr>
+        <w:lastRenderedPageBreak/>
         <w:t>飞行特效</w:t>
       </w:r>
       <w:bookmarkEnd w:id="12"/>
@@ -6422,13 +6380,12 @@
           <w:iCs/>
         </w:rPr>
       </w:pPr>
-      <w:bookmarkStart w:id="13" w:name="_Toc493109358"/>
+      <w:bookmarkStart w:id="13" w:name="_Toc493498056"/>
       <w:r>
         <w:rPr>
           <w:rFonts w:hint="eastAsia"/>
           <w:iCs/>
         </w:rPr>
-        <w:lastRenderedPageBreak/>
         <w:t>命中特效</w:t>
       </w:r>
       <w:bookmarkEnd w:id="13"/>
@@ -6537,7 +6494,7 @@
           <w:iCs/>
         </w:rPr>
       </w:pPr>
-      <w:bookmarkStart w:id="14" w:name="_Toc493109359"/>
+      <w:bookmarkStart w:id="14" w:name="_Toc493498057"/>
       <w:r>
         <w:rPr>
           <w:rFonts w:hint="eastAsia"/>
@@ -6621,6 +6578,11 @@
     <w:p/>
     <w:p>
       <w:pPr>
+        <w:ind w:left="420"/>
+      </w:pPr>
+    </w:p>
+    <w:p>
+      <w:pPr>
         <w:pStyle w:val="3"/>
         <w:numPr>
           <w:ilvl w:val="1"/>
@@ -6630,103 +6592,15 @@
           <w:iCs/>
         </w:rPr>
       </w:pPr>
-      <w:bookmarkStart w:id="15" w:name="_Toc493109360"/>
+      <w:bookmarkStart w:id="15" w:name="_Toc493498058"/>
       <w:r>
         <w:rPr>
           <w:rFonts w:hint="eastAsia"/>
           <w:iCs/>
         </w:rPr>
-        <w:t>给</w:t>
-      </w:r>
-      <w:r>
-        <w:rPr>
-          <w:rFonts w:hint="eastAsia"/>
-          <w:iCs/>
-        </w:rPr>
-        <w:t>自己</w:t>
-      </w:r>
-      <w:r>
-        <w:rPr>
-          <w:rFonts w:hint="eastAsia"/>
-          <w:iCs/>
-        </w:rPr>
-        <w:t>附加状态</w:t>
+        <w:t>伤害</w:t>
       </w:r>
       <w:bookmarkEnd w:id="15"/>
-    </w:p>
-    <w:p>
-      <w:pPr>
-        <w:ind w:left="420"/>
-      </w:pPr>
-      <w:r>
-        <w:rPr>
-          <w:rFonts w:hint="eastAsia"/>
-        </w:rPr>
-        <w:t>待定</w:t>
-      </w:r>
-    </w:p>
-    <w:p>
-      <w:pPr>
-        <w:ind w:left="420"/>
-      </w:pPr>
-    </w:p>
-    <w:p>
-      <w:pPr>
-        <w:pStyle w:val="3"/>
-        <w:numPr>
-          <w:ilvl w:val="1"/>
-          <w:numId w:val="1"/>
-        </w:numPr>
-        <w:rPr>
-          <w:iCs/>
-        </w:rPr>
-      </w:pPr>
-      <w:bookmarkStart w:id="16" w:name="_Toc493109361"/>
-      <w:r>
-        <w:rPr>
-          <w:rFonts w:hint="eastAsia"/>
-          <w:iCs/>
-        </w:rPr>
-        <w:t>给敌人附加状态</w:t>
-      </w:r>
-      <w:bookmarkEnd w:id="16"/>
-    </w:p>
-    <w:p>
-      <w:pPr>
-        <w:ind w:left="420"/>
-      </w:pPr>
-      <w:r>
-        <w:rPr>
-          <w:rFonts w:hint="eastAsia"/>
-        </w:rPr>
-        <w:t>待定</w:t>
-      </w:r>
-    </w:p>
-    <w:p>
-      <w:pPr>
-        <w:ind w:left="420"/>
-      </w:pPr>
-    </w:p>
-    <w:p>
-      <w:pPr>
-        <w:pStyle w:val="3"/>
-        <w:numPr>
-          <w:ilvl w:val="1"/>
-          <w:numId w:val="1"/>
-        </w:numPr>
-        <w:rPr>
-          <w:iCs/>
-        </w:rPr>
-      </w:pPr>
-      <w:bookmarkStart w:id="17" w:name="_Toc493109362"/>
-      <w:r>
-        <w:rPr>
-          <w:rFonts w:hint="eastAsia"/>
-          <w:iCs/>
-        </w:rPr>
-        <w:t>伤害</w:t>
-      </w:r>
-      <w:bookmarkEnd w:id="17"/>
     </w:p>
     <w:p>
       <w:pPr>
@@ -6823,6 +6697,7 @@
           <w:rStyle w:val="a7"/>
           <w:rFonts w:hint="eastAsia"/>
         </w:rPr>
+        <w:lastRenderedPageBreak/>
         <w:t>举例（这是我上一个DIY</w:t>
       </w:r>
       <w:r>
@@ -6913,15 +6788,7 @@
           <w:rStyle w:val="a7"/>
           <w:rFonts w:hint="eastAsia"/>
         </w:rPr>
-        <w:t>，冒号前表示这次伤害的类型（M为magic），冒号之后是四则混合运算，其中的各种参数</w:t>
-      </w:r>
-      <w:r>
-        <w:rPr>
-          <w:rStyle w:val="a7"/>
-          <w:rFonts w:hint="eastAsia"/>
-        </w:rPr>
-        <w:lastRenderedPageBreak/>
-        <w:t>是事前约定好的属性表示方式（包含技能释放者与技能命中者）。</w:t>
+        <w:t>，冒号前表示这次伤害的类型（M为magic），冒号之后是四则混合运算，其中的各种参数是事前约定好的属性表示方式（包含技能释放者与技能命中者）。</w:t>
       </w:r>
     </w:p>
     <w:p>
@@ -7144,7 +7011,8 @@
     </w:p>
     <w:p>
       <w:pPr>
-        <w:ind w:left="420"/>
+        <w:pStyle w:val="a9"/>
+        <w:ind w:left="840" w:firstLineChars="0" w:firstLine="0"/>
       </w:pPr>
     </w:p>
     <w:p>
@@ -7158,15 +7026,13 @@
           <w:iCs/>
         </w:rPr>
       </w:pPr>
-      <w:bookmarkStart w:id="18" w:name="_Toc493109363"/>
       <w:r>
         <w:rPr>
           <w:rFonts w:hint="eastAsia"/>
           <w:iCs/>
         </w:rPr>
-        <w:t>属性改变</w:t>
-      </w:r>
-      <w:bookmarkEnd w:id="18"/>
+        <w:t>特效成功率</w:t>
+      </w:r>
     </w:p>
     <w:p>
       <w:pPr>
@@ -7178,7 +7044,128 @@
         <w:ind w:firstLineChars="0"/>
       </w:pPr>
       <w:r>
-        <w:t>pro_change</w:t>
+        <w:t>successRate</w:t>
+      </w:r>
+      <w:r>
+        <w:rPr>
+          <w:rFonts w:hint="eastAsia"/>
+        </w:rPr>
+        <w:t>，一维</w:t>
+      </w:r>
+      <w:r>
+        <w:rPr>
+          <w:rFonts w:hint="eastAsia"/>
+        </w:rPr>
+        <w:t>float</w:t>
+      </w:r>
+      <w:r>
+        <w:rPr>
+          <w:rFonts w:hint="eastAsia"/>
+        </w:rPr>
+        <w:t>数组，</w:t>
+      </w:r>
+      <w:r>
+        <w:rPr>
+          <w:rFonts w:hint="eastAsia"/>
+        </w:rPr>
+        <w:t>4</w:t>
+      </w:r>
+      <w:r>
+        <w:rPr>
+          <w:rFonts w:hint="eastAsia"/>
+        </w:rPr>
+        <w:t>个元素</w:t>
+      </w:r>
+      <w:r>
+        <w:rPr>
+          <w:rFonts w:hint="eastAsia"/>
+        </w:rPr>
+        <w:t>，分别对应</w:t>
+      </w:r>
+      <w:r>
+        <w:rPr>
+          <w:rFonts w:hint="eastAsia"/>
+        </w:rPr>
+        <w:t>4</w:t>
+      </w:r>
+      <w:r>
+        <w:rPr>
+          <w:rFonts w:hint="eastAsia"/>
+        </w:rPr>
+        <w:t>种强度的怪物</w:t>
+      </w:r>
+      <w:r>
+        <w:rPr>
+          <w:rFonts w:hint="eastAsia"/>
+        </w:rPr>
+        <w:t>。</w:t>
+      </w:r>
+    </w:p>
+    <w:p>
+      <w:pPr>
+        <w:pStyle w:val="a9"/>
+        <w:numPr>
+          <w:ilvl w:val="0"/>
+          <w:numId w:val="11"/>
+        </w:numPr>
+        <w:ind w:firstLineChars="0"/>
+      </w:pPr>
+      <w:r>
+        <w:rPr>
+          <w:rFonts w:hint="eastAsia"/>
+        </w:rPr>
+        <w:t>后面的“属性改变”与“</w:t>
+      </w:r>
+      <w:r>
+        <w:rPr>
+          <w:rFonts w:hint="eastAsia"/>
+        </w:rPr>
+        <w:t>特殊效果</w:t>
+      </w:r>
+      <w:r>
+        <w:rPr>
+          <w:rFonts w:hint="eastAsia"/>
+        </w:rPr>
+        <w:t>”都属于特效，它针对不同强度的怪物会有不同的成功率。</w:t>
+      </w:r>
+    </w:p>
+    <w:p>
+      <w:pPr>
+        <w:ind w:left="420"/>
+      </w:pPr>
+    </w:p>
+    <w:p>
+      <w:pPr>
+        <w:pStyle w:val="3"/>
+        <w:numPr>
+          <w:ilvl w:val="1"/>
+          <w:numId w:val="1"/>
+        </w:numPr>
+        <w:rPr>
+          <w:iCs/>
+        </w:rPr>
+      </w:pPr>
+      <w:bookmarkStart w:id="16" w:name="_Toc493498059"/>
+      <w:r>
+        <w:rPr>
+          <w:rFonts w:hint="eastAsia"/>
+          <w:iCs/>
+        </w:rPr>
+        <w:t>属性改变</w:t>
+      </w:r>
+      <w:bookmarkEnd w:id="16"/>
+    </w:p>
+    <w:p>
+      <w:pPr>
+        <w:pStyle w:val="a9"/>
+        <w:numPr>
+          <w:ilvl w:val="0"/>
+          <w:numId w:val="11"/>
+        </w:numPr>
+        <w:ind w:firstLineChars="0"/>
+      </w:pPr>
+      <w:r>
+        <w:t>propertyChange</w:t>
       </w:r>
       <w:r>
         <w:rPr>
@@ -7381,7 +7368,7 @@
           <w:iCs/>
         </w:rPr>
       </w:pPr>
-      <w:bookmarkStart w:id="19" w:name="_Toc493109364"/>
+      <w:bookmarkStart w:id="17" w:name="_Toc493498060"/>
       <w:r>
         <w:rPr>
           <w:rFonts w:hint="eastAsia"/>
@@ -7389,7 +7376,7 @@
         </w:rPr>
         <w:t>特殊效果</w:t>
       </w:r>
-      <w:bookmarkEnd w:id="19"/>
+      <w:bookmarkEnd w:id="17"/>
     </w:p>
     <w:p>
       <w:pPr>
@@ -7407,7 +7394,19 @@
         <w:rPr>
           <w:rFonts w:hint="eastAsia"/>
         </w:rPr>
-        <w:t>，枚举类型。</w:t>
+        <w:t>，枚举类型</w:t>
+      </w:r>
+      <w:r>
+        <w:rPr>
+          <w:rFonts w:hint="eastAsia"/>
+        </w:rPr>
+        <w:t>数组</w:t>
+      </w:r>
+      <w:r>
+        <w:rPr>
+          <w:rFonts w:hint="eastAsia"/>
+        </w:rPr>
+        <w:t>。</w:t>
       </w:r>
     </w:p>
     <w:p>
@@ -7427,15 +7426,21 @@
       </w:r>
     </w:p>
     <w:p>
-      <w:r>
+      <w:pPr>
         <w:rPr>
           <w:noProof/>
         </w:rPr>
+      </w:pPr>
+      <w:r>
+        <w:rPr>
+          <w:noProof/>
+        </w:rPr>
+        <w:lastRenderedPageBreak/>
         <w:drawing>
-          <wp:inline distT="0" distB="0" distL="0" distR="0" wp14:anchorId="53AC863A" wp14:editId="4198E35C">
-            <wp:extent cx="5274310" cy="699770"/>
-            <wp:effectExtent l="0" t="0" r="2540" b="5080"/>
-            <wp:docPr id="12" name="图片 12"/>
+          <wp:inline distT="0" distB="0" distL="0" distR="0" wp14:anchorId="60628492" wp14:editId="296DE9F6">
+            <wp:extent cx="5274310" cy="1237615"/>
+            <wp:effectExtent l="0" t="0" r="2540" b="635"/>
+            <wp:docPr id="7" name="图片 7"/>
             <wp:cNvGraphicFramePr>
               <a:graphicFrameLocks xmlns:a="http://schemas.openxmlformats.org/drawingml/2006/main" noChangeAspect="1"/>
             </wp:cNvGraphicFramePr>
@@ -7455,7 +7460,7 @@
                   <pic:spPr>
                     <a:xfrm>
                       <a:off x="0" y="0"/>
-                      <a:ext cx="5274310" cy="699770"/>
+                      <a:ext cx="5274310" cy="1237615"/>
                     </a:xfrm>
                     <a:prstGeom prst="rect">
                       <a:avLst/>
@@ -7467,8 +7472,250 @@
           </wp:inline>
         </w:drawing>
       </w:r>
-    </w:p>
-    <w:p/>
+      <w:r>
+        <w:rPr>
+          <w:noProof/>
+        </w:rPr>
+        <w:t xml:space="preserve"> </w:t>
+      </w:r>
+    </w:p>
+    <w:p>
+      <w:pPr>
+        <w:rPr>
+          <w:sz w:val="15"/>
+        </w:rPr>
+      </w:pPr>
+      <w:r>
+        <w:rPr>
+          <w:sz w:val="15"/>
+        </w:rPr>
+        <w:t>OpenBlockWithNear</w:t>
+      </w:r>
+      <w:r>
+        <w:rPr>
+          <w:rFonts w:hint="eastAsia"/>
+          <w:sz w:val="15"/>
+        </w:rPr>
+        <w:t>：</w:t>
+      </w:r>
+      <w:r>
+        <w:rPr>
+          <w:rFonts w:hint="eastAsia"/>
+          <w:sz w:val="15"/>
+        </w:rPr>
+        <w:t>翻开一个格子后，再翻开附近的格子（含斜向）。参数为翻开附近格子的距离。注意，在使用</w:t>
+      </w:r>
+      <w:r>
+        <w:rPr>
+          <w:sz w:val="15"/>
+        </w:rPr>
+        <w:t>Round</w:t>
+      </w:r>
+      <w:r>
+        <w:rPr>
+          <w:sz w:val="15"/>
+        </w:rPr>
+        <w:t>或者</w:t>
+      </w:r>
+      <w:r>
+        <w:rPr>
+          <w:sz w:val="15"/>
+        </w:rPr>
+        <w:t>Diffuse</w:t>
+      </w:r>
+      <w:r>
+        <w:rPr>
+          <w:sz w:val="15"/>
+        </w:rPr>
+        <w:t>时，也可以达到翻开附近格子的效果，他们的区别在于，使用</w:t>
+      </w:r>
+      <w:r>
+        <w:rPr>
+          <w:sz w:val="15"/>
+        </w:rPr>
+        <w:t>Round</w:t>
+      </w:r>
+      <w:r>
+        <w:rPr>
+          <w:sz w:val="15"/>
+        </w:rPr>
+        <w:t>或者</w:t>
+      </w:r>
+      <w:r>
+        <w:rPr>
+          <w:sz w:val="15"/>
+        </w:rPr>
+        <w:t>Diffuse</w:t>
+      </w:r>
+      <w:r>
+        <w:rPr>
+          <w:sz w:val="15"/>
+        </w:rPr>
+        <w:t>所翻开的格子，都可以被认定是</w:t>
+      </w:r>
+      <w:r>
+        <w:rPr>
+          <w:sz w:val="15"/>
+        </w:rPr>
+        <w:t>“</w:t>
+      </w:r>
+      <w:r>
+        <w:rPr>
+          <w:sz w:val="15"/>
+        </w:rPr>
+        <w:t>技能释放的目标位置</w:t>
+      </w:r>
+      <w:r>
+        <w:rPr>
+          <w:sz w:val="15"/>
+        </w:rPr>
+        <w:t>”</w:t>
+      </w:r>
+      <w:r>
+        <w:rPr>
+          <w:sz w:val="15"/>
+        </w:rPr>
+        <w:t>，而使用参数达到翻开附近格子的效果，这些格子是</w:t>
+      </w:r>
+      <w:r>
+        <w:rPr>
+          <w:color w:val="FF0000"/>
+          <w:sz w:val="15"/>
+        </w:rPr>
+        <w:t>不会</w:t>
+      </w:r>
+      <w:r>
+        <w:rPr>
+          <w:sz w:val="15"/>
+        </w:rPr>
+        <w:t>被判定为</w:t>
+      </w:r>
+      <w:r>
+        <w:rPr>
+          <w:sz w:val="15"/>
+        </w:rPr>
+        <w:t>“</w:t>
+      </w:r>
+      <w:r>
+        <w:rPr>
+          <w:sz w:val="15"/>
+        </w:rPr>
+        <w:t>技能释放的目标位置</w:t>
+      </w:r>
+      <w:r>
+        <w:rPr>
+          <w:sz w:val="15"/>
+        </w:rPr>
+        <w:t>”</w:t>
+      </w:r>
+      <w:r>
+        <w:rPr>
+          <w:sz w:val="15"/>
+        </w:rPr>
+        <w:t>的，这在使用</w:t>
+      </w:r>
+      <w:r>
+        <w:rPr>
+          <w:sz w:val="15"/>
+        </w:rPr>
+        <w:t>EffectCondition</w:t>
+      </w:r>
+      <w:r>
+        <w:rPr>
+          <w:sz w:val="15"/>
+        </w:rPr>
+        <w:t>做为判定条件时，有显著的区别。原则上，如果使用了</w:t>
+      </w:r>
+      <w:r>
+        <w:rPr>
+          <w:sz w:val="15"/>
+        </w:rPr>
+        <w:t>Round</w:t>
+      </w:r>
+      <w:r>
+        <w:rPr>
+          <w:sz w:val="15"/>
+        </w:rPr>
+        <w:t>或者</w:t>
+      </w:r>
+      <w:r>
+        <w:rPr>
+          <w:sz w:val="15"/>
+        </w:rPr>
+        <w:t>Diffuse</w:t>
+      </w:r>
+      <w:r>
+        <w:rPr>
+          <w:sz w:val="15"/>
+        </w:rPr>
+        <w:t>，而此效果参数又不为</w:t>
+      </w:r>
+      <w:r>
+        <w:rPr>
+          <w:sz w:val="15"/>
+        </w:rPr>
+        <w:t>0</w:t>
+      </w:r>
+      <w:r>
+        <w:rPr>
+          <w:sz w:val="15"/>
+        </w:rPr>
+        <w:t>，会先根据</w:t>
+      </w:r>
+      <w:r>
+        <w:rPr>
+          <w:sz w:val="15"/>
+        </w:rPr>
+        <w:t>Round</w:t>
+      </w:r>
+      <w:r>
+        <w:rPr>
+          <w:sz w:val="15"/>
+        </w:rPr>
+        <w:t>或者</w:t>
+      </w:r>
+      <w:r>
+        <w:rPr>
+          <w:sz w:val="15"/>
+        </w:rPr>
+        <w:t>Diffuse</w:t>
+      </w:r>
+      <w:r>
+        <w:rPr>
+          <w:sz w:val="15"/>
+        </w:rPr>
+        <w:t>翻开周围格子</w:t>
+      </w:r>
+      <w:r>
+        <w:rPr>
+          <w:rFonts w:hint="eastAsia"/>
+          <w:sz w:val="15"/>
+        </w:rPr>
+        <w:t>后，再在此基础上，又翻开一圈（后翻开的格子不作为“技能释放的目标位置”）。</w:t>
+      </w:r>
+    </w:p>
+    <w:p>
+      <w:pPr>
+        <w:pStyle w:val="a9"/>
+        <w:numPr>
+          <w:ilvl w:val="0"/>
+          <w:numId w:val="25"/>
+        </w:numPr>
+        <w:ind w:firstLineChars="0"/>
+      </w:pPr>
+      <w:r>
+        <w:rPr>
+          <w:rFonts w:hint="eastAsia"/>
+        </w:rPr>
+        <w:t>数组表示</w:t>
+      </w:r>
+      <w:r>
+        <w:rPr>
+          <w:rFonts w:hint="eastAsia"/>
+        </w:rPr>
+        <w:t>可以同时有多个效果，每个效果请依次执行。</w:t>
+      </w:r>
+    </w:p>
     <w:p>
       <w:pPr>
         <w:pStyle w:val="3"/>
@@ -7480,58 +7727,31 @@
           <w:iCs/>
         </w:rPr>
       </w:pPr>
-      <w:bookmarkStart w:id="20" w:name="_Toc493109365"/>
       <w:r>
         <w:rPr>
           <w:rFonts w:hint="eastAsia"/>
           <w:iCs/>
         </w:rPr>
-        <w:t>消耗时间</w:t>
-      </w:r>
-      <w:bookmarkEnd w:id="20"/>
+        <w:t>效果条件</w:t>
+      </w:r>
     </w:p>
     <w:p>
       <w:pPr>
         <w:pStyle w:val="a9"/>
         <w:numPr>
           <w:ilvl w:val="0"/>
-          <w:numId w:val="11"/>
+          <w:numId w:val="25"/>
         </w:numPr>
         <w:ind w:firstLineChars="0"/>
       </w:pPr>
       <w:r>
-        <w:t>costTime</w:t>
-      </w:r>
-      <w:r>
-        <w:rPr>
-          <w:rFonts w:hint="eastAsia"/>
-        </w:rPr>
-        <w:t>，</w:t>
-      </w:r>
-      <w:r>
-        <w:t>float</w:t>
-      </w:r>
-      <w:r>
-        <w:rPr>
-          <w:rFonts w:hint="eastAsia"/>
-        </w:rPr>
-        <w:t>类型的参数。</w:t>
-      </w:r>
-    </w:p>
-    <w:p>
-      <w:pPr>
-        <w:pStyle w:val="a9"/>
-        <w:numPr>
-          <w:ilvl w:val="0"/>
-          <w:numId w:val="11"/>
-        </w:numPr>
-        <w:ind w:firstLineChars="0"/>
-      </w:pPr>
-      <w:r>
-        <w:rPr>
-          <w:rFonts w:hint="eastAsia"/>
-        </w:rPr>
-        <w:t>使用一个技能需要消耗的时间</w:t>
+        <w:rPr>
+          <w:rFonts w:hint="eastAsia"/>
+        </w:rPr>
+        <w:t>一些效果必须要满足条件才能起效，比如</w:t>
+      </w:r>
+      <w:r>
+        <w:t>HalfCostReturn</w:t>
       </w:r>
       <w:r>
         <w:rPr>
@@ -7539,1006 +7759,17 @@
         </w:rPr>
         <w:t>。</w:t>
       </w:r>
-      <w:r>
-        <w:rPr>
-          <w:rFonts w:hint="eastAsia"/>
-        </w:rPr>
-        <w:t>如果</w:t>
-      </w:r>
-      <w:r>
-        <w:rPr>
-          <w:rFonts w:hint="eastAsia"/>
-        </w:rPr>
-        <w:t>是怪物的技能，</w:t>
-      </w:r>
-      <w:r>
-        <w:rPr>
-          <w:rFonts w:hint="eastAsia"/>
-        </w:rPr>
-        <w:t>该值</w:t>
-      </w:r>
-      <w:r>
-        <w:rPr>
-          <w:rFonts w:hint="eastAsia"/>
-        </w:rPr>
-        <w:t>表示</w:t>
-      </w:r>
-      <w:r>
-        <w:t>CD</w:t>
-      </w:r>
-      <w:r>
-        <w:rPr>
-          <w:rFonts w:hint="eastAsia"/>
-        </w:rPr>
-        <w:t>。</w:t>
-      </w:r>
-    </w:p>
-    <w:p/>
-    <w:p>
-      <w:pPr>
-        <w:pStyle w:val="3"/>
-        <w:numPr>
-          <w:ilvl w:val="1"/>
-          <w:numId w:val="1"/>
-        </w:numPr>
-        <w:rPr>
-          <w:iCs/>
-        </w:rPr>
-      </w:pPr>
-      <w:bookmarkStart w:id="21" w:name="_Toc493109366"/>
-      <w:r>
-        <w:rPr>
-          <w:rFonts w:hint="eastAsia"/>
-          <w:iCs/>
-        </w:rPr>
-        <w:t>能耗</w:t>
-      </w:r>
-      <w:bookmarkEnd w:id="21"/>
-    </w:p>
-    <w:p>
-      <w:pPr>
-        <w:pStyle w:val="a9"/>
-        <w:numPr>
-          <w:ilvl w:val="0"/>
-          <w:numId w:val="11"/>
-        </w:numPr>
-        <w:ind w:firstLineChars="0"/>
-      </w:pPr>
-      <w:r>
-        <w:t>usePower</w:t>
-      </w:r>
-      <w:r>
-        <w:rPr>
-          <w:rFonts w:hint="eastAsia"/>
-        </w:rPr>
-        <w:t>，</w:t>
-      </w:r>
-      <w:r>
-        <w:t>float</w:t>
-      </w:r>
-      <w:r>
-        <w:rPr>
-          <w:rFonts w:hint="eastAsia"/>
-        </w:rPr>
-        <w:t>类型的参数。</w:t>
-      </w:r>
-    </w:p>
-    <w:p>
-      <w:pPr>
-        <w:pStyle w:val="a9"/>
-        <w:numPr>
-          <w:ilvl w:val="0"/>
-          <w:numId w:val="11"/>
-        </w:numPr>
-        <w:ind w:firstLineChars="0"/>
-      </w:pPr>
-      <w:r>
-        <w:rPr>
-          <w:rFonts w:hint="eastAsia"/>
-        </w:rPr>
-        <w:lastRenderedPageBreak/>
-        <w:t>使用一个技能需要消耗的能量，注意这只</w:t>
-      </w:r>
-      <w:r>
-        <w:rPr>
-          <w:rFonts w:hint="eastAsia"/>
-        </w:rPr>
-        <w:t>在该技能属于召唤物，而且召唤的行为模式是复制攻击</w:t>
-      </w:r>
-      <w:r>
-        <w:rPr>
-          <w:rFonts w:hint="eastAsia"/>
-        </w:rPr>
-        <w:t>时才会用到。</w:t>
-      </w:r>
-    </w:p>
-    <w:p/>
-    <w:p>
-      <w:pPr>
-        <w:pStyle w:val="2"/>
-        <w:numPr>
-          <w:ilvl w:val="0"/>
-          <w:numId w:val="1"/>
-        </w:numPr>
-        <w:rPr>
-          <w:rFonts w:ascii="微软雅黑" w:hAnsi="微软雅黑"/>
-        </w:rPr>
-      </w:pPr>
-      <w:bookmarkStart w:id="22" w:name="_Toc493109367"/>
-      <w:r>
-        <w:rPr>
-          <w:rFonts w:ascii="微软雅黑" w:hAnsi="微软雅黑" w:hint="eastAsia"/>
-        </w:rPr>
-        <w:t>召唤</w:t>
-      </w:r>
-      <w:r>
-        <w:rPr>
-          <w:rFonts w:ascii="微软雅黑" w:hAnsi="微软雅黑" w:hint="eastAsia"/>
-        </w:rPr>
-        <w:t>技能</w:t>
-      </w:r>
-      <w:bookmarkEnd w:id="22"/>
-    </w:p>
-    <w:p>
-      <w:pPr>
-        <w:rPr>
-          <w:rStyle w:val="aa"/>
-        </w:rPr>
-      </w:pPr>
-      <w:r>
-        <w:rPr>
-          <w:rStyle w:val="aa"/>
-          <w:rFonts w:hint="eastAsia"/>
-        </w:rPr>
-        <w:t>指召唤炮台与浮游炮的召唤技能</w:t>
-      </w:r>
-      <w:r>
-        <w:rPr>
-          <w:rStyle w:val="aa"/>
-          <w:rFonts w:hint="eastAsia"/>
-        </w:rPr>
-        <w:t>，怪物不会有</w:t>
-      </w:r>
-      <w:r>
-        <w:rPr>
-          <w:rStyle w:val="aa"/>
-          <w:rFonts w:hint="eastAsia"/>
-        </w:rPr>
-        <w:t>此类技能。</w:t>
-      </w:r>
-    </w:p>
-    <w:p>
-      <w:pPr>
-        <w:rPr>
-          <w:rFonts w:hint="eastAsia"/>
-        </w:rPr>
-      </w:pPr>
-    </w:p>
-    <w:p>
-      <w:pPr>
-        <w:pStyle w:val="3"/>
-        <w:numPr>
-          <w:ilvl w:val="1"/>
-          <w:numId w:val="1"/>
-        </w:numPr>
-        <w:rPr>
-          <w:iCs/>
-        </w:rPr>
-      </w:pPr>
-      <w:bookmarkStart w:id="23" w:name="_Toc493109368"/>
-      <w:r>
-        <w:rPr>
-          <w:rFonts w:hint="eastAsia"/>
-          <w:iCs/>
-        </w:rPr>
-        <w:t>目标类型</w:t>
-      </w:r>
-      <w:bookmarkEnd w:id="23"/>
-    </w:p>
-    <w:p>
-      <w:pPr>
-        <w:pStyle w:val="a9"/>
-        <w:numPr>
-          <w:ilvl w:val="0"/>
-          <w:numId w:val="24"/>
-        </w:numPr>
-        <w:ind w:firstLineChars="0"/>
-      </w:pPr>
-      <w:r>
-        <w:t>targetType</w:t>
-      </w:r>
-      <w:r>
-        <w:rPr>
-          <w:rFonts w:hint="eastAsia"/>
-        </w:rPr>
-        <w:t>，</w:t>
-      </w:r>
-      <w:r>
-        <w:t>TargetType</w:t>
-      </w:r>
-      <w:r>
-        <w:rPr>
-          <w:rFonts w:hint="eastAsia"/>
-        </w:rPr>
-        <w:t>枚举类型。</w:t>
-      </w:r>
-    </w:p>
-    <w:p>
-      <w:pPr>
-        <w:pStyle w:val="a9"/>
-        <w:numPr>
-          <w:ilvl w:val="0"/>
-          <w:numId w:val="24"/>
-        </w:numPr>
-        <w:ind w:firstLineChars="0"/>
-      </w:pPr>
-      <w:r>
-        <w:rPr>
-          <w:rFonts w:hint="eastAsia"/>
-        </w:rPr>
-        <w:t>和主动技能的</w:t>
-      </w:r>
-      <w:r>
-        <w:t>targetType</w:t>
-      </w:r>
-      <w:r>
-        <w:rPr>
-          <w:rFonts w:hint="eastAsia"/>
-        </w:rPr>
-        <w:t>是一回事</w:t>
-      </w:r>
-      <w:r>
-        <w:rPr>
-          <w:rFonts w:hint="eastAsia"/>
-        </w:rPr>
-        <w:t>，只是我把主动</w:t>
-      </w:r>
-      <w:r>
-        <w:rPr>
-          <w:rFonts w:hint="eastAsia"/>
-        </w:rPr>
-        <w:t>\</w:t>
-      </w:r>
-      <w:r>
-        <w:rPr>
-          <w:rFonts w:hint="eastAsia"/>
-        </w:rPr>
-        <w:t>召唤技能目标类型放在一个类型里，其实很多时候他们并不能互用</w:t>
-      </w:r>
-      <w:r>
-        <w:rPr>
-          <w:rFonts w:hint="eastAsia"/>
-        </w:rPr>
-        <w:t>。</w:t>
-      </w:r>
-    </w:p>
-    <w:p>
-      <w:pPr>
-        <w:ind w:left="420"/>
-      </w:pPr>
-    </w:p>
-    <w:p>
-      <w:pPr>
-        <w:ind w:left="420"/>
-      </w:pPr>
-    </w:p>
-    <w:p>
-      <w:pPr>
-        <w:pStyle w:val="3"/>
-        <w:numPr>
-          <w:ilvl w:val="1"/>
-          <w:numId w:val="1"/>
-        </w:numPr>
-        <w:rPr>
-          <w:iCs/>
-        </w:rPr>
-      </w:pPr>
-      <w:r>
-        <w:rPr>
-          <w:rFonts w:hint="eastAsia"/>
-          <w:iCs/>
-        </w:rPr>
-        <w:t>召唤距离</w:t>
-      </w:r>
-    </w:p>
-    <w:p>
-      <w:pPr>
-        <w:pStyle w:val="a9"/>
-        <w:numPr>
-          <w:ilvl w:val="0"/>
-          <w:numId w:val="12"/>
-        </w:numPr>
-        <w:ind w:firstLineChars="0"/>
-      </w:pPr>
-      <w:r>
-        <w:rPr>
-          <w:rFonts w:hint="eastAsia"/>
-        </w:rPr>
-        <w:t>c</w:t>
-      </w:r>
-      <w:r>
-        <w:t>arry</w:t>
-      </w:r>
-      <w:r>
-        <w:rPr>
-          <w:rFonts w:hint="eastAsia"/>
-        </w:rPr>
-        <w:t>，</w:t>
-      </w:r>
-      <w:r>
-        <w:rPr>
-          <w:rFonts w:hint="eastAsia"/>
-        </w:rPr>
-        <w:t>int</w:t>
-      </w:r>
-      <w:r>
-        <w:rPr>
-          <w:rFonts w:hint="eastAsia"/>
-        </w:rPr>
-        <w:t>数组，</w:t>
-      </w:r>
-      <w:r>
-        <w:rPr>
-          <w:rFonts w:hint="eastAsia"/>
-        </w:rPr>
-        <w:t>2</w:t>
-      </w:r>
-      <w:r>
-        <w:rPr>
-          <w:rFonts w:hint="eastAsia"/>
-        </w:rPr>
-        <w:t>个元素。</w:t>
-      </w:r>
-    </w:p>
-    <w:p>
-      <w:pPr>
-        <w:pStyle w:val="a9"/>
-        <w:numPr>
-          <w:ilvl w:val="0"/>
-          <w:numId w:val="12"/>
-        </w:numPr>
-        <w:ind w:firstLineChars="0"/>
-        <w:rPr>
-          <w:rFonts w:hint="eastAsia"/>
-        </w:rPr>
-      </w:pPr>
-      <w:r>
-        <w:rPr>
-          <w:rFonts w:hint="eastAsia"/>
-        </w:rPr>
-        <w:t>召唤距离，</w:t>
-      </w:r>
-      <w:r>
-        <w:rPr>
-          <w:rFonts w:hint="eastAsia"/>
-        </w:rPr>
-        <w:t>这是放置位置的距离，而不是攻击距离</w:t>
-      </w:r>
-      <w:r>
-        <w:rPr>
-          <w:rFonts w:hint="eastAsia"/>
-        </w:rPr>
-        <w:t>，所以只有召唤炮台的时候有效。</w:t>
-      </w:r>
-    </w:p>
-    <w:p>
-      <w:pPr>
-        <w:ind w:left="420"/>
-        <w:rPr>
-          <w:rFonts w:hint="eastAsia"/>
-        </w:rPr>
-      </w:pPr>
-    </w:p>
-    <w:p>
-      <w:pPr>
-        <w:pStyle w:val="3"/>
-        <w:numPr>
-          <w:ilvl w:val="1"/>
-          <w:numId w:val="1"/>
-        </w:numPr>
-        <w:rPr>
-          <w:iCs/>
-        </w:rPr>
-      </w:pPr>
-      <w:bookmarkStart w:id="24" w:name="_Toc493109369"/>
-      <w:r>
-        <w:rPr>
-          <w:rFonts w:hint="eastAsia"/>
-          <w:iCs/>
-        </w:rPr>
-        <w:t>召唤物属性表达式</w:t>
-      </w:r>
-      <w:bookmarkEnd w:id="24"/>
-    </w:p>
-    <w:p>
-      <w:pPr>
-        <w:pStyle w:val="a9"/>
-        <w:numPr>
-          <w:ilvl w:val="0"/>
-          <w:numId w:val="12"/>
-        </w:numPr>
-        <w:ind w:firstLineChars="0"/>
-      </w:pPr>
-      <w:r>
-        <w:rPr>
-          <w:rFonts w:hint="eastAsia"/>
-        </w:rPr>
-        <w:t>p</w:t>
-      </w:r>
-      <w:bookmarkStart w:id="25" w:name="_GoBack"/>
-      <w:bookmarkEnd w:id="25"/>
-      <w:r>
-        <w:t>ropertys</w:t>
-      </w:r>
-      <w:r>
-        <w:rPr>
-          <w:rFonts w:hint="eastAsia"/>
-        </w:rPr>
-        <w:t>，</w:t>
-      </w:r>
-      <w:r>
-        <w:rPr>
-          <w:rFonts w:hint="eastAsia"/>
-        </w:rPr>
-        <w:t>string</w:t>
-      </w:r>
-      <w:r>
-        <w:rPr>
-          <w:rFonts w:hint="eastAsia"/>
-        </w:rPr>
-        <w:t>数组。</w:t>
-      </w:r>
-    </w:p>
-    <w:p>
-      <w:pPr>
-        <w:pStyle w:val="a9"/>
-        <w:numPr>
-          <w:ilvl w:val="0"/>
-          <w:numId w:val="12"/>
-        </w:numPr>
-        <w:ind w:firstLineChars="0"/>
-      </w:pPr>
-      <w:r>
-        <w:rPr>
-          <w:rFonts w:hint="eastAsia"/>
-        </w:rPr>
-        <w:t>召唤物属性表达式，这里同样可以根据约定好的属性关键字</w:t>
-      </w:r>
-      <w:r>
-        <w:rPr>
-          <w:rFonts w:hint="eastAsia"/>
-        </w:rPr>
-        <w:t>进行四则运算。</w:t>
-      </w:r>
-    </w:p>
-    <w:p>
-      <w:pPr>
-        <w:pStyle w:val="a9"/>
-        <w:numPr>
-          <w:ilvl w:val="0"/>
-          <w:numId w:val="12"/>
-        </w:numPr>
-        <w:ind w:firstLineChars="0"/>
-      </w:pPr>
-      <w:r>
-        <w:rPr>
-          <w:rFonts w:hint="eastAsia"/>
-        </w:rPr>
-        <w:t>召唤并不是拥有所有属性，没被描述的属性默认为</w:t>
-      </w:r>
-      <w:r>
-        <w:rPr>
-          <w:rFonts w:hint="eastAsia"/>
-        </w:rPr>
-        <w:t>0</w:t>
-      </w:r>
-      <w:r>
-        <w:rPr>
-          <w:rFonts w:hint="eastAsia"/>
-        </w:rPr>
-        <w:t>。</w:t>
-      </w:r>
-    </w:p>
-    <w:p>
-      <w:pPr>
-        <w:pStyle w:val="3"/>
-        <w:numPr>
-          <w:ilvl w:val="1"/>
-          <w:numId w:val="1"/>
-        </w:numPr>
-        <w:rPr>
-          <w:iCs/>
-        </w:rPr>
-      </w:pPr>
-      <w:bookmarkStart w:id="26" w:name="_Toc493109370"/>
-      <w:r>
-        <w:rPr>
-          <w:rFonts w:hint="eastAsia"/>
-          <w:iCs/>
-        </w:rPr>
-        <w:t>行为模式</w:t>
-      </w:r>
-      <w:bookmarkEnd w:id="26"/>
-    </w:p>
-    <w:p>
-      <w:pPr>
-        <w:pStyle w:val="a9"/>
-        <w:numPr>
-          <w:ilvl w:val="0"/>
-          <w:numId w:val="13"/>
-        </w:numPr>
-        <w:ind w:firstLineChars="0"/>
-      </w:pPr>
-      <w:r>
-        <w:t>specialAction</w:t>
-      </w:r>
-      <w:r>
-        <w:rPr>
-          <w:rFonts w:hint="eastAsia"/>
-        </w:rPr>
-        <w:t>，枚举类型。</w:t>
-      </w:r>
-    </w:p>
-    <w:p>
-      <w:pPr>
-        <w:pStyle w:val="a9"/>
-        <w:numPr>
-          <w:ilvl w:val="0"/>
-          <w:numId w:val="13"/>
-        </w:numPr>
-        <w:ind w:firstLineChars="0"/>
-      </w:pPr>
-      <w:r>
-        <w:rPr>
-          <w:rFonts w:hint="eastAsia"/>
-        </w:rPr>
-        <w:t>目前只有</w:t>
-      </w:r>
-      <w:r>
-        <w:t>NormalAttack</w:t>
-      </w:r>
-      <w:r>
-        <w:rPr>
-          <w:rFonts w:hint="eastAsia"/>
-        </w:rPr>
-        <w:t>和</w:t>
-      </w:r>
-      <w:r>
-        <w:t>CopyAttack</w:t>
-      </w:r>
-      <w:r>
-        <w:rPr>
-          <w:rFonts w:hint="eastAsia"/>
-        </w:rPr>
-        <w:t>两种模式。</w:t>
-      </w:r>
-      <w:r>
-        <w:t>NormalAttack</w:t>
-      </w:r>
-      <w:r>
-        <w:rPr>
-          <w:rFonts w:hint="eastAsia"/>
-        </w:rPr>
-        <w:t>表示该召唤物拥有自己的技能，</w:t>
-      </w:r>
-      <w:r>
-        <w:t>CopyAttack</w:t>
-      </w:r>
-      <w:r>
-        <w:rPr>
-          <w:rFonts w:hint="eastAsia"/>
-        </w:rPr>
-        <w:t>是复制宿主使用的技能（宿主用什么技能，它就用什么技</w:t>
-      </w:r>
-      <w:r>
-        <w:rPr>
-          <w:rFonts w:hint="eastAsia"/>
-        </w:rPr>
-        <w:lastRenderedPageBreak/>
-        <w:t>能）。</w:t>
-      </w:r>
-    </w:p>
-    <w:p>
-      <w:pPr>
-        <w:pStyle w:val="3"/>
-        <w:numPr>
-          <w:ilvl w:val="1"/>
-          <w:numId w:val="1"/>
-        </w:numPr>
-        <w:rPr>
-          <w:iCs/>
-        </w:rPr>
-      </w:pPr>
-      <w:bookmarkStart w:id="27" w:name="_Toc493109371"/>
-      <w:r>
-        <w:rPr>
-          <w:rFonts w:hint="eastAsia"/>
-          <w:iCs/>
-        </w:rPr>
-        <w:t>行为参数</w:t>
-      </w:r>
-      <w:bookmarkEnd w:id="27"/>
-    </w:p>
-    <w:p>
-      <w:pPr>
-        <w:pStyle w:val="a9"/>
-        <w:numPr>
-          <w:ilvl w:val="0"/>
-          <w:numId w:val="14"/>
-        </w:numPr>
-        <w:ind w:firstLineChars="0"/>
-      </w:pPr>
-      <w:r>
-        <w:t>speciaArg</w:t>
-      </w:r>
-      <w:r>
-        <w:rPr>
-          <w:rFonts w:hint="eastAsia"/>
-        </w:rPr>
-        <w:t>，</w:t>
-      </w:r>
-      <w:r>
-        <w:rPr>
-          <w:rFonts w:hint="eastAsia"/>
-        </w:rPr>
-        <w:t>string</w:t>
-      </w:r>
-      <w:r>
-        <w:rPr>
-          <w:rFonts w:hint="eastAsia"/>
-        </w:rPr>
-        <w:t>数组。</w:t>
-      </w:r>
-    </w:p>
-    <w:p>
-      <w:pPr>
-        <w:pStyle w:val="a9"/>
-        <w:numPr>
-          <w:ilvl w:val="0"/>
-          <w:numId w:val="14"/>
-        </w:numPr>
-        <w:ind w:firstLineChars="0"/>
-      </w:pPr>
-      <w:r>
-        <w:rPr>
-          <w:rFonts w:hint="eastAsia"/>
-        </w:rPr>
-        <w:t>当</w:t>
-      </w:r>
-      <w:r>
-        <w:t>specialAction</w:t>
-      </w:r>
-      <w:r>
-        <w:rPr>
-          <w:rFonts w:hint="eastAsia"/>
-        </w:rPr>
-        <w:t>为</w:t>
-      </w:r>
-      <w:r>
-        <w:t>NormalAttack</w:t>
-      </w:r>
-      <w:r>
-        <w:rPr>
-          <w:rFonts w:hint="eastAsia"/>
-        </w:rPr>
-        <w:t>时，</w:t>
-      </w:r>
-      <w:r>
-        <w:t>speciaArg</w:t>
-      </w:r>
-      <w:r>
-        <w:rPr>
-          <w:rFonts w:hint="eastAsia"/>
-        </w:rPr>
-        <w:t>第一元素表示技能编号，第二个元素表示攻击间隔时间（</w:t>
-      </w:r>
-      <w:r>
-        <w:rPr>
-          <w:rFonts w:hint="eastAsia"/>
-        </w:rPr>
-        <w:t>CD</w:t>
-      </w:r>
-      <w:r>
-        <w:rPr>
-          <w:rFonts w:hint="eastAsia"/>
-        </w:rPr>
-        <w:t>）。</w:t>
-      </w:r>
-    </w:p>
-    <w:p>
-      <w:pPr>
-        <w:pStyle w:val="a9"/>
-        <w:numPr>
-          <w:ilvl w:val="0"/>
-          <w:numId w:val="14"/>
-        </w:numPr>
-        <w:ind w:firstLineChars="0"/>
-      </w:pPr>
-      <w:r>
-        <w:rPr>
-          <w:rFonts w:hint="eastAsia"/>
-        </w:rPr>
-        <w:t>当</w:t>
-      </w:r>
-      <w:r>
-        <w:t>specialAction</w:t>
-      </w:r>
-      <w:r>
-        <w:rPr>
-          <w:rFonts w:hint="eastAsia"/>
-        </w:rPr>
-        <w:t>为</w:t>
-      </w:r>
-      <w:r>
-        <w:t>CopyAttack</w:t>
-      </w:r>
-      <w:r>
-        <w:rPr>
-          <w:rFonts w:hint="eastAsia"/>
-        </w:rPr>
-        <w:t>时，</w:t>
-      </w:r>
-      <w:r>
-        <w:t>speciaArg</w:t>
-      </w:r>
-      <w:r>
-        <w:rPr>
-          <w:rFonts w:hint="eastAsia"/>
-        </w:rPr>
-        <w:t>第一元素表示该召唤物能量上限，第二个</w:t>
-      </w:r>
-      <w:r>
-        <w:rPr>
-          <w:rFonts w:hint="eastAsia"/>
-        </w:rPr>
-        <w:t>元素表示能量恢复速度（多长时间</w:t>
-      </w:r>
-      <w:r>
-        <w:rPr>
-          <w:rFonts w:hint="eastAsia"/>
-        </w:rPr>
-        <w:t>可以从</w:t>
-      </w:r>
-      <w:r>
-        <w:rPr>
-          <w:rFonts w:hint="eastAsia"/>
-        </w:rPr>
-        <w:t>0</w:t>
-      </w:r>
-      <w:r>
-        <w:rPr>
-          <w:rFonts w:hint="eastAsia"/>
-        </w:rPr>
-        <w:t>恢复</w:t>
-      </w:r>
-      <w:r>
-        <w:rPr>
-          <w:rFonts w:hint="eastAsia"/>
-        </w:rPr>
-        <w:t>至</w:t>
-      </w:r>
-      <w:r>
-        <w:rPr>
-          <w:rFonts w:hint="eastAsia"/>
-        </w:rPr>
-        <w:t>满）</w:t>
-      </w:r>
-      <w:r>
-        <w:rPr>
-          <w:rFonts w:hint="eastAsia"/>
-        </w:rPr>
-        <w:t>。</w:t>
-      </w:r>
-    </w:p>
-    <w:p>
-      <w:pPr>
-        <w:pStyle w:val="a9"/>
-        <w:ind w:left="840" w:firstLineChars="0" w:firstLine="0"/>
-      </w:pPr>
-      <w:r>
-        <w:rPr>
-          <w:rFonts w:hint="eastAsia"/>
-        </w:rPr>
-        <w:t>在这种情况下，召唤物是否能够</w:t>
-      </w:r>
-      <w:r>
-        <w:rPr>
-          <w:rFonts w:hint="eastAsia"/>
-        </w:rPr>
-        <w:t>copy</w:t>
-      </w:r>
-      <w:r>
-        <w:rPr>
-          <w:rFonts w:hint="eastAsia"/>
-        </w:rPr>
-        <w:t>宿主的技能，取决于宿主使用技能的能耗（</w:t>
-      </w:r>
-      <w:r>
-        <w:t>usePower</w:t>
-      </w:r>
-      <w:r>
-        <w:rPr>
-          <w:rFonts w:hint="eastAsia"/>
-        </w:rPr>
-        <w:t>），如果召唤物能量足够，那么则可以</w:t>
-      </w:r>
-      <w:r>
-        <w:rPr>
-          <w:rFonts w:hint="eastAsia"/>
-        </w:rPr>
-        <w:t>copy</w:t>
-      </w:r>
-      <w:r>
-        <w:rPr>
-          <w:rFonts w:hint="eastAsia"/>
-        </w:rPr>
-        <w:t>技能。</w:t>
-      </w:r>
-    </w:p>
-    <w:p>
-      <w:pPr>
-        <w:ind w:left="420"/>
-      </w:pPr>
-    </w:p>
-    <w:p>
-      <w:pPr>
-        <w:ind w:left="420"/>
-      </w:pPr>
-    </w:p>
-    <w:p>
-      <w:pPr>
-        <w:ind w:left="420"/>
-        <w:rPr>
-          <w:b/>
-        </w:rPr>
-      </w:pPr>
-      <w:r>
-        <w:rPr>
-          <w:rFonts w:hint="eastAsia"/>
-          <w:b/>
-        </w:rPr>
-        <w:t>这里主要描述了召唤物的数据构成，其实在游戏中，召唤物有很多表现细节与目标选取规则</w:t>
-      </w:r>
-      <w:r>
-        <w:rPr>
-          <w:rFonts w:hint="eastAsia"/>
-          <w:b/>
-        </w:rPr>
-        <w:t>，特别是后者，非常重要。</w:t>
-      </w:r>
-      <w:r>
-        <w:rPr>
-          <w:rFonts w:hint="eastAsia"/>
-          <w:b/>
-        </w:rPr>
-        <w:t>之后在相应文档中进行描述。</w:t>
-      </w:r>
-    </w:p>
-    <w:p>
-      <w:pPr>
-        <w:ind w:left="420"/>
-        <w:rPr>
-          <w:b/>
-        </w:rPr>
-      </w:pPr>
-    </w:p>
-    <w:p>
-      <w:pPr>
-        <w:ind w:left="420"/>
-        <w:rPr>
-          <w:b/>
-        </w:rPr>
-      </w:pPr>
-    </w:p>
-    <w:p>
-      <w:pPr>
-        <w:pStyle w:val="2"/>
-        <w:numPr>
-          <w:ilvl w:val="0"/>
-          <w:numId w:val="1"/>
-        </w:numPr>
-        <w:rPr>
-          <w:rFonts w:ascii="微软雅黑" w:hAnsi="微软雅黑"/>
-        </w:rPr>
-      </w:pPr>
-      <w:bookmarkStart w:id="28" w:name="_Toc493109372"/>
-      <w:r>
-        <w:rPr>
-          <w:rFonts w:ascii="微软雅黑" w:hAnsi="微软雅黑" w:hint="eastAsia"/>
-        </w:rPr>
-        <w:t>被动技能</w:t>
-      </w:r>
-      <w:bookmarkEnd w:id="28"/>
-    </w:p>
-    <w:p>
-      <w:pPr>
-        <w:pStyle w:val="3"/>
-        <w:numPr>
-          <w:ilvl w:val="1"/>
-          <w:numId w:val="1"/>
-        </w:numPr>
-        <w:rPr>
-          <w:iCs/>
-        </w:rPr>
-      </w:pPr>
-      <w:bookmarkStart w:id="29" w:name="_Toc493109373"/>
-      <w:r>
-        <w:rPr>
-          <w:rFonts w:hint="eastAsia"/>
-          <w:iCs/>
-        </w:rPr>
-        <w:t>作用类型</w:t>
-      </w:r>
-      <w:bookmarkEnd w:id="29"/>
-    </w:p>
-    <w:p>
-      <w:pPr>
-        <w:pStyle w:val="a9"/>
-        <w:numPr>
-          <w:ilvl w:val="0"/>
-          <w:numId w:val="15"/>
-        </w:numPr>
-        <w:ind w:firstLineChars="0"/>
-      </w:pPr>
-      <w:r>
-        <w:t>passiveType</w:t>
-      </w:r>
-      <w:r>
-        <w:rPr>
-          <w:rFonts w:hint="eastAsia"/>
-        </w:rPr>
-        <w:t>，一维枚举数组。</w:t>
-      </w:r>
-    </w:p>
-    <w:p>
-      <w:pPr>
-        <w:pStyle w:val="a9"/>
-        <w:numPr>
-          <w:ilvl w:val="0"/>
-          <w:numId w:val="15"/>
-        </w:numPr>
-        <w:ind w:firstLineChars="0"/>
-      </w:pPr>
-      <w:r>
-        <w:rPr>
-          <w:rFonts w:hint="eastAsia"/>
-        </w:rPr>
-        <w:t>被动技能使用后，可以产生一系列效果，把每个效果拆分后，就是</w:t>
-      </w:r>
-      <w:r>
-        <w:t>PassiveType</w:t>
-      </w:r>
-      <w:r>
-        <w:rPr>
-          <w:rFonts w:hint="eastAsia"/>
-        </w:rPr>
-        <w:t>。</w:t>
-      </w:r>
-    </w:p>
-    <w:p>
-      <w:pPr>
-        <w:ind w:leftChars="400" w:left="840"/>
-      </w:pPr>
-      <w:r>
-        <w:rPr>
-          <w:rFonts w:hint="eastAsia"/>
-        </w:rPr>
-        <w:t>因为之前还没有系统的设计被动技能，所以这里我只写了两种效果</w:t>
-      </w:r>
-    </w:p>
-    <w:p>
-      <w:pPr>
-        <w:ind w:leftChars="400" w:left="840"/>
-      </w:pPr>
+    </w:p>
+    <w:p>
       <w:r>
         <w:rPr>
           <w:noProof/>
         </w:rPr>
         <w:drawing>
-          <wp:inline distT="0" distB="0" distL="0" distR="0" wp14:anchorId="1A9F123B" wp14:editId="3FAE82A4">
-            <wp:extent cx="4323809" cy="638095"/>
-            <wp:effectExtent l="0" t="0" r="635" b="0"/>
-            <wp:docPr id="13" name="图片 13"/>
+          <wp:inline distT="0" distB="0" distL="0" distR="0" wp14:anchorId="0242DF46" wp14:editId="08AC33FB">
+            <wp:extent cx="3586348" cy="729000"/>
+            <wp:effectExtent l="0" t="0" r="0" b="0"/>
+            <wp:docPr id="12" name="图片 12"/>
             <wp:cNvGraphicFramePr>
               <a:graphicFrameLocks xmlns:a="http://schemas.openxmlformats.org/drawingml/2006/main" noChangeAspect="1"/>
             </wp:cNvGraphicFramePr>
@@ -8558,7 +7789,7 @@
                   <pic:spPr>
                     <a:xfrm>
                       <a:off x="0" y="0"/>
-                      <a:ext cx="4323809" cy="638095"/>
+                      <a:ext cx="3590317" cy="729807"/>
                     </a:xfrm>
                     <a:prstGeom prst="rect">
                       <a:avLst/>
@@ -8571,22 +7802,7 @@
         </w:drawing>
       </w:r>
     </w:p>
-    <w:p>
-      <w:pPr>
-        <w:ind w:leftChars="400" w:left="840"/>
-      </w:pPr>
-      <w:r>
-        <w:rPr>
-          <w:rFonts w:hint="eastAsia"/>
-        </w:rPr>
-        <w:t>框架先搭起来，之后在丰富游戏内容时，再填充功能。</w:t>
-      </w:r>
-    </w:p>
-    <w:p>
-      <w:pPr>
-        <w:ind w:leftChars="400" w:left="840"/>
-      </w:pPr>
-    </w:p>
+    <w:p/>
     <w:p>
       <w:pPr>
         <w:pStyle w:val="3"/>
@@ -8598,31 +7814,27 @@
           <w:iCs/>
         </w:rPr>
       </w:pPr>
-      <w:bookmarkStart w:id="30" w:name="_Toc493109374"/>
+      <w:bookmarkStart w:id="18" w:name="_Toc493498061"/>
       <w:r>
         <w:rPr>
           <w:rFonts w:hint="eastAsia"/>
           <w:iCs/>
         </w:rPr>
-        <w:lastRenderedPageBreak/>
-        <w:t>参数</w:t>
-      </w:r>
-      <w:bookmarkEnd w:id="30"/>
+        <w:t>消耗时间</w:t>
+      </w:r>
+      <w:bookmarkEnd w:id="18"/>
     </w:p>
     <w:p>
       <w:pPr>
         <w:pStyle w:val="a9"/>
         <w:numPr>
           <w:ilvl w:val="0"/>
-          <w:numId w:val="16"/>
+          <w:numId w:val="11"/>
         </w:numPr>
         <w:ind w:firstLineChars="0"/>
       </w:pPr>
       <w:r>
-        <w:rPr>
-          <w:rFonts w:hint="eastAsia"/>
-        </w:rPr>
-        <w:t>args</w:t>
+        <w:t>costTime</w:t>
       </w:r>
       <w:r>
         <w:rPr>
@@ -8631,43 +7843,13 @@
         <w:t>，</w:t>
       </w:r>
       <w:r>
-        <w:rPr>
-          <w:rFonts w:hint="eastAsia"/>
-        </w:rPr>
-        <w:t>string</w:t>
-      </w:r>
-      <w:r>
-        <w:rPr>
-          <w:rFonts w:hint="eastAsia"/>
-        </w:rPr>
-        <w:t>二维</w:t>
-      </w:r>
-      <w:r>
-        <w:rPr>
-          <w:rFonts w:hint="eastAsia"/>
-        </w:rPr>
-        <w:t>数组</w:t>
-      </w:r>
-      <w:r>
-        <w:rPr>
-          <w:rFonts w:hint="eastAsia"/>
-        </w:rPr>
-        <w:t>，第一维长度与</w:t>
-      </w:r>
-      <w:r>
-        <w:t>passiveType</w:t>
-      </w:r>
-      <w:r>
-        <w:rPr>
-          <w:rFonts w:hint="eastAsia"/>
-        </w:rPr>
-        <w:t>相同</w:t>
-      </w:r>
-      <w:r>
-        <w:rPr>
-          <w:rFonts w:hint="eastAsia"/>
-        </w:rPr>
-        <w:t>。</w:t>
+        <w:t>float</w:t>
+      </w:r>
+      <w:r>
+        <w:rPr>
+          <w:rFonts w:hint="eastAsia"/>
+        </w:rPr>
+        <w:t>类型的参数。</w:t>
       </w:r>
     </w:p>
     <w:p>
@@ -8675,7 +7857,7 @@
         <w:pStyle w:val="a9"/>
         <w:numPr>
           <w:ilvl w:val="0"/>
-          <w:numId w:val="16"/>
+          <w:numId w:val="11"/>
         </w:numPr>
         <w:ind w:firstLineChars="0"/>
       </w:pPr>
@@ -8683,86 +7865,81 @@
         <w:rPr>
           <w:rFonts w:hint="eastAsia"/>
         </w:rPr>
-        <w:t>作用</w:t>
-      </w:r>
-      <w:r>
-        <w:rPr>
-          <w:rFonts w:hint="eastAsia"/>
-        </w:rPr>
-        <w:t>（</w:t>
-      </w:r>
-      <w:r>
-        <w:t>passiveType</w:t>
-      </w:r>
-      <w:r>
-        <w:rPr>
-          <w:rFonts w:hint="eastAsia"/>
-        </w:rPr>
-        <w:t>）</w:t>
-      </w:r>
-      <w:r>
-        <w:rPr>
-          <w:rFonts w:hint="eastAsia"/>
-        </w:rPr>
-        <w:t>的参数，根据</w:t>
-      </w:r>
-      <w:r>
-        <w:rPr>
-          <w:rFonts w:hint="eastAsia"/>
-        </w:rPr>
-        <w:t>不同的作用，解释成不同的内容。</w:t>
-      </w:r>
-      <w:r>
-        <w:rPr>
-          <w:rFonts w:hint="eastAsia"/>
-        </w:rPr>
-        <w:t>注意它的长度与要与</w:t>
-      </w:r>
-      <w:r>
-        <w:t>passiveType</w:t>
-      </w:r>
-      <w:r>
-        <w:rPr>
-          <w:rFonts w:hint="eastAsia"/>
-        </w:rPr>
-        <w:t>一致，即便某些</w:t>
-      </w:r>
-      <w:r>
-        <w:t>passiveType</w:t>
-      </w:r>
-      <w:r>
-        <w:rPr>
-          <w:rFonts w:hint="eastAsia"/>
-        </w:rPr>
-        <w:t>可能不需要参数。</w:t>
-      </w:r>
+        <w:t>使用一个技能需要消耗的时间</w:t>
+      </w:r>
+      <w:r>
+        <w:rPr>
+          <w:rFonts w:hint="eastAsia"/>
+        </w:rPr>
+        <w:t>。</w:t>
+      </w:r>
+      <w:r>
+        <w:rPr>
+          <w:rFonts w:hint="eastAsia"/>
+        </w:rPr>
+        <w:t>如果</w:t>
+      </w:r>
+      <w:r>
+        <w:rPr>
+          <w:rFonts w:hint="eastAsia"/>
+        </w:rPr>
+        <w:t>是怪物的技能，</w:t>
+      </w:r>
+      <w:r>
+        <w:rPr>
+          <w:rFonts w:hint="eastAsia"/>
+        </w:rPr>
+        <w:t>该值</w:t>
+      </w:r>
+      <w:r>
+        <w:rPr>
+          <w:rFonts w:hint="eastAsia"/>
+        </w:rPr>
+        <w:t>表示</w:t>
+      </w:r>
+      <w:r>
+        <w:t>CD</w:t>
+      </w:r>
+      <w:r>
+        <w:rPr>
+          <w:rFonts w:hint="eastAsia"/>
+        </w:rPr>
+        <w:t>。</w:t>
+      </w:r>
+    </w:p>
+    <w:p/>
+    <w:p>
+      <w:pPr>
+        <w:pStyle w:val="3"/>
+        <w:numPr>
+          <w:ilvl w:val="1"/>
+          <w:numId w:val="1"/>
+        </w:numPr>
+        <w:rPr>
+          <w:iCs/>
+        </w:rPr>
+      </w:pPr>
+      <w:bookmarkStart w:id="19" w:name="_Toc493498062"/>
+      <w:r>
+        <w:rPr>
+          <w:rFonts w:hint="eastAsia"/>
+          <w:iCs/>
+        </w:rPr>
+        <w:t>能耗</w:t>
+      </w:r>
+      <w:bookmarkEnd w:id="19"/>
     </w:p>
     <w:p>
       <w:pPr>
         <w:pStyle w:val="a9"/>
         <w:numPr>
           <w:ilvl w:val="0"/>
-          <w:numId w:val="16"/>
+          <w:numId w:val="11"/>
         </w:numPr>
         <w:ind w:firstLineChars="0"/>
       </w:pPr>
       <w:r>
-        <w:rPr>
-          <w:rFonts w:hint="eastAsia"/>
-        </w:rPr>
-        <w:t>如果</w:t>
-      </w:r>
-      <w:r>
-        <w:t>passiveType</w:t>
-      </w:r>
-      <w:r>
-        <w:rPr>
-          <w:rFonts w:hint="eastAsia"/>
-        </w:rPr>
-        <w:t>是</w:t>
-      </w:r>
-      <w:r>
-        <w:t>Property</w:t>
+        <w:t>usePower</w:t>
       </w:r>
       <w:r>
         <w:rPr>
@@ -8771,84 +7948,44 @@
         <w:t>，</w:t>
       </w:r>
       <w:r>
-        <w:rPr>
-          <w:rFonts w:hint="eastAsia"/>
-        </w:rPr>
-        <w:t>args</w:t>
-      </w:r>
-      <w:r>
-        <w:rPr>
-          <w:rFonts w:hint="eastAsia"/>
-        </w:rPr>
-        <w:t>（对应维度）</w:t>
-      </w:r>
-      <w:r>
-        <w:rPr>
-          <w:rFonts w:hint="eastAsia"/>
-        </w:rPr>
-        <w:t>就是</w:t>
-      </w:r>
-      <w:r>
-        <w:rPr>
-          <w:rFonts w:hint="eastAsia"/>
-        </w:rPr>
-        <w:t>一个属性计算表达式</w:t>
-      </w:r>
-      <w:r>
-        <w:rPr>
-          <w:rFonts w:hint="eastAsia"/>
-        </w:rPr>
-        <w:t>；</w:t>
-      </w:r>
-      <w:r>
-        <w:rPr>
-          <w:rFonts w:hint="eastAsia"/>
-        </w:rPr>
-        <w:t>如果是</w:t>
-      </w:r>
-      <w:r>
-        <w:t>DamageReduction</w:t>
-      </w:r>
-      <w:r>
-        <w:rPr>
-          <w:rFonts w:hint="eastAsia"/>
-        </w:rPr>
-        <w:t>（伤害减免），就是数值，表示受到伤害的最终减免（可为负）</w:t>
-      </w:r>
-      <w:r>
-        <w:rPr>
-          <w:rFonts w:hint="eastAsia"/>
-        </w:rPr>
-        <w:t>。</w:t>
-      </w:r>
-    </w:p>
-    <w:p>
-      <w:pPr>
-        <w:ind w:left="420"/>
-      </w:pPr>
-      <w:r>
-        <w:rPr>
-          <w:rFonts w:hint="eastAsia"/>
-        </w:rPr>
-        <w:t>另，</w:t>
-      </w:r>
-      <w:r>
-        <w:rPr>
-          <w:rFonts w:hint="eastAsia"/>
-        </w:rPr>
-        <w:t>伤害计算相关公式，后续补充。</w:t>
-      </w:r>
-    </w:p>
-    <w:p>
-      <w:pPr>
-        <w:ind w:left="420"/>
-      </w:pPr>
-    </w:p>
-    <w:p>
-      <w:pPr>
-        <w:ind w:left="420"/>
-      </w:pPr>
-    </w:p>
+        <w:t>float</w:t>
+      </w:r>
+      <w:r>
+        <w:rPr>
+          <w:rFonts w:hint="eastAsia"/>
+        </w:rPr>
+        <w:t>类型的参数。</w:t>
+      </w:r>
+    </w:p>
+    <w:p>
+      <w:pPr>
+        <w:pStyle w:val="a9"/>
+        <w:numPr>
+          <w:ilvl w:val="0"/>
+          <w:numId w:val="11"/>
+        </w:numPr>
+        <w:ind w:firstLineChars="0"/>
+      </w:pPr>
+      <w:r>
+        <w:rPr>
+          <w:rFonts w:hint="eastAsia"/>
+        </w:rPr>
+        <w:t>使用一个技能需要消耗的能量，注意这只</w:t>
+      </w:r>
+      <w:r>
+        <w:rPr>
+          <w:rFonts w:hint="eastAsia"/>
+        </w:rPr>
+        <w:t>在该技能属于召唤物，而且召唤的行为模式是复制攻击</w:t>
+      </w:r>
+      <w:r>
+        <w:rPr>
+          <w:rFonts w:hint="eastAsia"/>
+        </w:rPr>
+        <w:t>时才会用到。</w:t>
+      </w:r>
+    </w:p>
+    <w:p/>
     <w:p>
       <w:pPr>
         <w:pStyle w:val="2"/>
@@ -8860,15 +7997,86 @@
           <w:rFonts w:ascii="微软雅黑" w:hAnsi="微软雅黑"/>
         </w:rPr>
       </w:pPr>
-      <w:bookmarkStart w:id="31" w:name="_Toc493109375"/>
+      <w:bookmarkStart w:id="20" w:name="_Toc493498063"/>
       <w:r>
         <w:rPr>
           <w:rFonts w:ascii="微软雅黑" w:hAnsi="微软雅黑" w:hint="eastAsia"/>
         </w:rPr>
-        <w:t>状态</w:t>
-      </w:r>
-      <w:bookmarkEnd w:id="31"/>
-    </w:p>
+        <w:t>召唤</w:t>
+      </w:r>
+      <w:r>
+        <w:rPr>
+          <w:rFonts w:ascii="微软雅黑" w:hAnsi="微软雅黑" w:hint="eastAsia"/>
+        </w:rPr>
+        <w:t>技能</w:t>
+      </w:r>
+      <w:bookmarkEnd w:id="20"/>
+    </w:p>
+    <w:p>
+      <w:pPr>
+        <w:rPr>
+          <w:rStyle w:val="aa"/>
+        </w:rPr>
+      </w:pPr>
+      <w:r>
+        <w:rPr>
+          <w:rStyle w:val="aa"/>
+          <w:rFonts w:hint="eastAsia"/>
+        </w:rPr>
+        <w:t>指召唤炮台与浮游炮的召唤技能</w:t>
+      </w:r>
+      <w:r>
+        <w:rPr>
+          <w:rStyle w:val="aa"/>
+          <w:rFonts w:hint="eastAsia"/>
+        </w:rPr>
+        <w:t>，怪物不会有</w:t>
+      </w:r>
+      <w:r>
+        <w:rPr>
+          <w:rStyle w:val="aa"/>
+          <w:rFonts w:hint="eastAsia"/>
+        </w:rPr>
+        <w:t>此类技能。</w:t>
+      </w:r>
+      <w:r>
+        <w:rPr>
+          <w:rStyle w:val="aa"/>
+          <w:rFonts w:hint="eastAsia"/>
+        </w:rPr>
+        <w:t>注意召唤技能通常情况下是不会提</w:t>
+      </w:r>
+      <w:r>
+        <w:rPr>
+          <w:rStyle w:val="aa"/>
+          <w:rFonts w:hint="eastAsia"/>
+        </w:rPr>
+        <w:lastRenderedPageBreak/>
+        <w:t>供给玩家直接使用的（只有召唤炮台需要玩家</w:t>
+      </w:r>
+      <w:r>
+        <w:rPr>
+          <w:rStyle w:val="aa"/>
+          <w:rFonts w:hint="eastAsia"/>
+        </w:rPr>
+        <w:t>主动使用，浮游炮基本上是通过被动</w:t>
+      </w:r>
+      <w:r>
+        <w:rPr>
+          <w:rStyle w:val="aa"/>
+          <w:rFonts w:hint="eastAsia"/>
+        </w:rPr>
+        <w:t>间接使用</w:t>
+      </w:r>
+      <w:r>
+        <w:rPr>
+          <w:rStyle w:val="aa"/>
+          <w:rFonts w:hint="eastAsia"/>
+        </w:rPr>
+        <w:t>）</w:t>
+      </w:r>
+    </w:p>
+    <w:p/>
     <w:p>
       <w:pPr>
         <w:pStyle w:val="3"/>
@@ -8880,26 +8088,27 @@
           <w:iCs/>
         </w:rPr>
       </w:pPr>
-      <w:bookmarkStart w:id="32" w:name="_Toc493109376"/>
-      <w:r>
-        <w:rPr>
+      <w:bookmarkStart w:id="21" w:name="_Toc493498064"/>
+      <w:r>
+        <w:rPr>
+          <w:rFonts w:hint="eastAsia"/>
           <w:iCs/>
         </w:rPr>
-        <w:t>Buff/Debuff</w:t>
-      </w:r>
-      <w:bookmarkEnd w:id="32"/>
+        <w:t>目标类型</w:t>
+      </w:r>
+      <w:bookmarkEnd w:id="21"/>
     </w:p>
     <w:p>
       <w:pPr>
         <w:pStyle w:val="a9"/>
         <w:numPr>
           <w:ilvl w:val="0"/>
-          <w:numId w:val="17"/>
+          <w:numId w:val="24"/>
         </w:numPr>
         <w:ind w:firstLineChars="0"/>
       </w:pPr>
       <w:r>
-        <w:t>isBuff</w:t>
+        <w:t>targetType</w:t>
       </w:r>
       <w:r>
         <w:rPr>
@@ -8908,40 +8117,13 @@
         <w:t>，</w:t>
       </w:r>
       <w:r>
-        <w:rPr>
-          <w:rFonts w:hint="eastAsia"/>
-        </w:rPr>
-        <w:t>bool</w:t>
-      </w:r>
-      <w:r>
-        <w:rPr>
-          <w:rFonts w:hint="eastAsia"/>
-        </w:rPr>
-        <w:t>参数</w:t>
-      </w:r>
-      <w:r>
-        <w:rPr>
-          <w:rFonts w:hint="eastAsia"/>
-        </w:rPr>
-        <w:t>，</w:t>
-      </w:r>
-      <w:r>
-        <w:rPr>
-          <w:rFonts w:hint="eastAsia"/>
-        </w:rPr>
-        <w:t>true</w:t>
-      </w:r>
-      <w:r>
-        <w:rPr>
-          <w:rFonts w:hint="eastAsia"/>
-        </w:rPr>
-        <w:t>表示这个是增益</w:t>
-      </w:r>
-      <w:r>
-        <w:rPr>
-          <w:rFonts w:hint="eastAsia"/>
-        </w:rPr>
-        <w:t>。</w:t>
+        <w:t>TargetType</w:t>
+      </w:r>
+      <w:r>
+        <w:rPr>
+          <w:rFonts w:hint="eastAsia"/>
+        </w:rPr>
+        <w:t>枚举类型。</w:t>
       </w:r>
     </w:p>
     <w:p>
@@ -8949,7 +8131,7 @@
         <w:pStyle w:val="a9"/>
         <w:numPr>
           <w:ilvl w:val="0"/>
-          <w:numId w:val="17"/>
+          <w:numId w:val="24"/>
         </w:numPr>
         <w:ind w:firstLineChars="0"/>
       </w:pPr>
@@ -8957,14 +8139,46 @@
         <w:rPr>
           <w:rFonts w:hint="eastAsia"/>
         </w:rPr>
-        <w:t>标记该状态是增益还是减益，增益、减益不同，展示会有不同，例外，某些技能的驱散效果，也会</w:t>
-      </w:r>
-      <w:r>
-        <w:rPr>
-          <w:rFonts w:hint="eastAsia"/>
-        </w:rPr>
-        <w:t>判断增益、减益。</w:t>
-      </w:r>
+        <w:t>和主动技能的</w:t>
+      </w:r>
+      <w:r>
+        <w:t>targetType</w:t>
+      </w:r>
+      <w:r>
+        <w:rPr>
+          <w:rFonts w:hint="eastAsia"/>
+        </w:rPr>
+        <w:t>是一回事</w:t>
+      </w:r>
+      <w:r>
+        <w:rPr>
+          <w:rFonts w:hint="eastAsia"/>
+        </w:rPr>
+        <w:t>，只是我把主动</w:t>
+      </w:r>
+      <w:r>
+        <w:rPr>
+          <w:rFonts w:hint="eastAsia"/>
+        </w:rPr>
+        <w:t>\</w:t>
+      </w:r>
+      <w:r>
+        <w:rPr>
+          <w:rFonts w:hint="eastAsia"/>
+        </w:rPr>
+        <w:t>召唤技能目标类型放在一个类型里，其实很多时候他们并不能互用</w:t>
+      </w:r>
+      <w:r>
+        <w:rPr>
+          <w:rFonts w:hint="eastAsia"/>
+        </w:rPr>
+        <w:t>。</w:t>
+      </w:r>
+    </w:p>
+    <w:p>
+      <w:pPr>
+        <w:ind w:left="420"/>
+      </w:pPr>
     </w:p>
     <w:p>
       <w:pPr>
@@ -8982,22 +8196,22 @@
           <w:iCs/>
         </w:rPr>
       </w:pPr>
-      <w:bookmarkStart w:id="33" w:name="_Toc493109377"/>
+      <w:bookmarkStart w:id="22" w:name="_Toc493498065"/>
       <w:r>
         <w:rPr>
           <w:rFonts w:hint="eastAsia"/>
           <w:iCs/>
         </w:rPr>
-        <w:t>最大叠加</w:t>
-      </w:r>
-      <w:bookmarkEnd w:id="33"/>
+        <w:t>召唤距离</w:t>
+      </w:r>
+      <w:bookmarkEnd w:id="22"/>
     </w:p>
     <w:p>
       <w:pPr>
         <w:pStyle w:val="a9"/>
         <w:numPr>
           <w:ilvl w:val="0"/>
-          <w:numId w:val="18"/>
+          <w:numId w:val="12"/>
         </w:numPr>
         <w:ind w:firstLineChars="0"/>
       </w:pPr>
@@ -9005,7 +8219,10 @@
         <w:rPr>
           <w:rFonts w:hint="eastAsia"/>
         </w:rPr>
-        <w:t>max</w:t>
+        <w:t>c</w:t>
+      </w:r>
+      <w:r>
+        <w:t>arry</w:t>
       </w:r>
       <w:r>
         <w:rPr>
@@ -9023,7 +8240,19 @@
         <w:rPr>
           <w:rFonts w:hint="eastAsia"/>
         </w:rPr>
-        <w:t>类型。</w:t>
+        <w:t>数组，</w:t>
+      </w:r>
+      <w:r>
+        <w:rPr>
+          <w:rFonts w:hint="eastAsia"/>
+        </w:rPr>
+        <w:t>2</w:t>
+      </w:r>
+      <w:r>
+        <w:rPr>
+          <w:rFonts w:hint="eastAsia"/>
+        </w:rPr>
+        <w:t>个元素。</w:t>
       </w:r>
     </w:p>
     <w:p>
@@ -9031,7 +8260,7 @@
         <w:pStyle w:val="a9"/>
         <w:numPr>
           <w:ilvl w:val="0"/>
-          <w:numId w:val="18"/>
+          <w:numId w:val="12"/>
         </w:numPr>
         <w:ind w:firstLineChars="0"/>
       </w:pPr>
@@ -9039,82 +8268,20 @@
         <w:rPr>
           <w:rFonts w:hint="eastAsia"/>
         </w:rPr>
-        <w:t>状态的最大叠加数量，某些状态是允许重复叠加的（比如增加属性类的），如果是，就等价</w:t>
-      </w:r>
-      <w:r>
-        <w:rPr>
-          <w:rFonts w:hint="eastAsia"/>
-        </w:rPr>
-        <w:t>于</w:t>
-      </w:r>
-      <w:r>
-        <w:rPr>
-          <w:rFonts w:hint="eastAsia"/>
-        </w:rPr>
-        <w:t>不能叠加</w:t>
-      </w:r>
-      <w:r>
-        <w:rPr>
-          <w:rFonts w:hint="eastAsia"/>
-        </w:rPr>
-        <w:t>。</w:t>
-      </w:r>
-    </w:p>
-    <w:p>
-      <w:pPr>
-        <w:ind w:left="420"/>
-      </w:pPr>
-    </w:p>
-    <w:p>
-      <w:pPr>
-        <w:pStyle w:val="a9"/>
-        <w:numPr>
-          <w:ilvl w:val="0"/>
-          <w:numId w:val="18"/>
-        </w:numPr>
-        <w:ind w:firstLineChars="0"/>
-      </w:pPr>
-      <w:r>
-        <w:rPr>
-          <w:rFonts w:hint="eastAsia"/>
-        </w:rPr>
-        <w:t>关于状态的叠加</w:t>
-      </w:r>
-      <w:r>
-        <w:rPr>
-          <w:rFonts w:hint="eastAsia"/>
-        </w:rPr>
-        <w:t>/</w:t>
-      </w:r>
-      <w:r>
-        <w:rPr>
-          <w:rFonts w:hint="eastAsia"/>
-        </w:rPr>
-        <w:t>替换，</w:t>
-      </w:r>
-      <w:r>
-        <w:rPr>
-          <w:rFonts w:hint="eastAsia"/>
-        </w:rPr>
-        <w:t>在</w:t>
-      </w:r>
-      <w:r>
-        <w:rPr>
-          <w:rFonts w:hint="eastAsia"/>
-        </w:rPr>
-        <w:t>后续</w:t>
-      </w:r>
-      <w:r>
-        <w:rPr>
-          <w:rFonts w:hint="eastAsia"/>
-        </w:rPr>
-        <w:t>文档中详细描述。</w:t>
-      </w:r>
-    </w:p>
-    <w:p>
-      <w:pPr>
-        <w:ind w:left="420"/>
-      </w:pPr>
+        <w:t>召唤距离，</w:t>
+      </w:r>
+      <w:r>
+        <w:rPr>
+          <w:rFonts w:hint="eastAsia"/>
+        </w:rPr>
+        <w:t>这是放置位置的距离，而不是攻击距离</w:t>
+      </w:r>
+      <w:r>
+        <w:rPr>
+          <w:rFonts w:hint="eastAsia"/>
+        </w:rPr>
+        <w:t>，所以只有召唤炮台的时候有效。</w:t>
+      </w:r>
     </w:p>
     <w:p>
       <w:pPr>
@@ -9132,55 +8299,86 @@
           <w:iCs/>
         </w:rPr>
       </w:pPr>
-      <w:bookmarkStart w:id="34" w:name="_Toc493109378"/>
+      <w:bookmarkStart w:id="23" w:name="_Toc493498067"/>
       <w:r>
         <w:rPr>
           <w:rFonts w:hint="eastAsia"/>
           <w:iCs/>
         </w:rPr>
-        <w:lastRenderedPageBreak/>
-        <w:t>持续时间</w:t>
-      </w:r>
-      <w:bookmarkEnd w:id="34"/>
+        <w:t>行为模式</w:t>
+      </w:r>
+      <w:bookmarkEnd w:id="23"/>
     </w:p>
     <w:p>
       <w:pPr>
         <w:pStyle w:val="a9"/>
         <w:numPr>
           <w:ilvl w:val="0"/>
-          <w:numId w:val="22"/>
+          <w:numId w:val="13"/>
         </w:numPr>
         <w:ind w:firstLineChars="0"/>
       </w:pPr>
       <w:r>
-        <w:rPr>
-          <w:rFonts w:hint="eastAsia"/>
-        </w:rPr>
-        <w:t>time</w:t>
-      </w:r>
-      <w:r>
-        <w:rPr>
-          <w:rFonts w:hint="eastAsia"/>
-        </w:rPr>
-        <w:t>，</w:t>
-      </w:r>
-      <w:r>
-        <w:rPr>
-          <w:rFonts w:hint="eastAsia"/>
-        </w:rPr>
-        <w:t>int</w:t>
-      </w:r>
-      <w:r>
-        <w:rPr>
-          <w:rFonts w:hint="eastAsia"/>
-        </w:rPr>
-        <w:t>类型。</w:t>
-      </w:r>
-    </w:p>
-    <w:p>
-      <w:pPr>
-        <w:ind w:left="420"/>
-      </w:pPr>
+        <w:t>specialAction</w:t>
+      </w:r>
+      <w:r>
+        <w:rPr>
+          <w:rFonts w:hint="eastAsia"/>
+        </w:rPr>
+        <w:t>，枚举类型。</w:t>
+      </w:r>
+    </w:p>
+    <w:p>
+      <w:pPr>
+        <w:pStyle w:val="a9"/>
+        <w:numPr>
+          <w:ilvl w:val="0"/>
+          <w:numId w:val="13"/>
+        </w:numPr>
+        <w:ind w:firstLineChars="0"/>
+      </w:pPr>
+      <w:r>
+        <w:rPr>
+          <w:rFonts w:hint="eastAsia"/>
+        </w:rPr>
+        <w:t>目前只有</w:t>
+      </w:r>
+      <w:r>
+        <w:t>NormalAttack</w:t>
+      </w:r>
+      <w:r>
+        <w:rPr>
+          <w:rFonts w:hint="eastAsia"/>
+        </w:rPr>
+        <w:t>和</w:t>
+      </w:r>
+      <w:r>
+        <w:t>CopyAttack</w:t>
+      </w:r>
+      <w:r>
+        <w:rPr>
+          <w:rFonts w:hint="eastAsia"/>
+        </w:rPr>
+        <w:t>两种模式。</w:t>
+      </w:r>
+      <w:r>
+        <w:t>NormalAttack</w:t>
+      </w:r>
+      <w:r>
+        <w:rPr>
+          <w:rFonts w:hint="eastAsia"/>
+        </w:rPr>
+        <w:t>表示该召唤物拥有自己的技能，</w:t>
+      </w:r>
+      <w:r>
+        <w:t>CopyAttack</w:t>
+      </w:r>
+      <w:r>
+        <w:rPr>
+          <w:rFonts w:hint="eastAsia"/>
+        </w:rPr>
+        <w:t>是复制宿主使用的技能（宿主用什么技能，它就用什么技能）。</w:t>
+      </w:r>
     </w:p>
     <w:p>
       <w:pPr>
@@ -9193,33 +8391,27 @@
           <w:iCs/>
         </w:rPr>
       </w:pPr>
-      <w:bookmarkStart w:id="35" w:name="_Toc493109379"/>
+      <w:bookmarkStart w:id="24" w:name="_Toc493498068"/>
       <w:r>
         <w:rPr>
           <w:rFonts w:hint="eastAsia"/>
           <w:iCs/>
         </w:rPr>
-        <w:t>标记</w:t>
-      </w:r>
-      <w:bookmarkEnd w:id="35"/>
+        <w:t>行为参数</w:t>
+      </w:r>
+      <w:bookmarkEnd w:id="24"/>
     </w:p>
     <w:p>
       <w:pPr>
         <w:pStyle w:val="a9"/>
         <w:numPr>
           <w:ilvl w:val="0"/>
-          <w:numId w:val="19"/>
+          <w:numId w:val="14"/>
         </w:numPr>
         <w:ind w:firstLineChars="0"/>
       </w:pPr>
       <w:r>
-        <w:rPr>
-          <w:rFonts w:hint="eastAsia"/>
-        </w:rPr>
-        <w:t>m</w:t>
-      </w:r>
-      <w:r>
-        <w:t>ark</w:t>
+        <w:t>speciaArg</w:t>
       </w:r>
       <w:r>
         <w:rPr>
@@ -9228,25 +8420,16 @@
         <w:t>，</w:t>
       </w:r>
       <w:r>
+        <w:rPr>
+          <w:rFonts w:hint="eastAsia"/>
+        </w:rPr>
         <w:t>string</w:t>
       </w:r>
       <w:r>
         <w:rPr>
           <w:rFonts w:hint="eastAsia"/>
         </w:rPr>
-        <w:t>类型，</w:t>
-      </w:r>
-      <w:r>
-        <w:rPr>
-          <w:rFonts w:hint="eastAsia"/>
-        </w:rPr>
-        <w:t>prefab</w:t>
-      </w:r>
-      <w:r>
-        <w:rPr>
-          <w:rFonts w:hint="eastAsia"/>
-        </w:rPr>
-        <w:t>名称。</w:t>
+        <w:t>数组。</w:t>
       </w:r>
     </w:p>
     <w:p>
@@ -9254,7 +8437,7 @@
         <w:pStyle w:val="a9"/>
         <w:numPr>
           <w:ilvl w:val="0"/>
-          <w:numId w:val="19"/>
+          <w:numId w:val="14"/>
         </w:numPr>
         <w:ind w:firstLineChars="0"/>
       </w:pPr>
@@ -9262,7 +8445,52 @@
         <w:rPr>
           <w:rFonts w:hint="eastAsia"/>
         </w:rPr>
-        <w:t>状态的图标化表现。</w:t>
+        <w:t>当</w:t>
+      </w:r>
+      <w:r>
+        <w:t>specialAction</w:t>
+      </w:r>
+      <w:r>
+        <w:rPr>
+          <w:rFonts w:hint="eastAsia"/>
+        </w:rPr>
+        <w:t>为</w:t>
+      </w:r>
+      <w:r>
+        <w:t>NormalAttack</w:t>
+      </w:r>
+      <w:r>
+        <w:rPr>
+          <w:rFonts w:hint="eastAsia"/>
+        </w:rPr>
+        <w:t>时，</w:t>
+      </w:r>
+      <w:r>
+        <w:t>speciaArg</w:t>
+      </w:r>
+      <w:r>
+        <w:rPr>
+          <w:rFonts w:hint="eastAsia"/>
+        </w:rPr>
+        <w:t>有且仅有</w:t>
+      </w:r>
+      <w:r>
+        <w:rPr>
+          <w:rFonts w:hint="eastAsia"/>
+        </w:rPr>
+        <w:t>1</w:t>
+      </w:r>
+      <w:r>
+        <w:rPr>
+          <w:rFonts w:hint="eastAsia"/>
+        </w:rPr>
+        <w:t>个</w:t>
+      </w:r>
+      <w:r>
+        <w:rPr>
+          <w:rFonts w:hint="eastAsia"/>
+        </w:rPr>
+        <w:t>元素表示技能编号。</w:t>
       </w:r>
     </w:p>
     <w:p>
@@ -9270,7 +8498,7 @@
         <w:pStyle w:val="a9"/>
         <w:numPr>
           <w:ilvl w:val="0"/>
-          <w:numId w:val="19"/>
+          <w:numId w:val="14"/>
         </w:numPr>
         <w:ind w:firstLineChars="0"/>
       </w:pPr>
@@ -9278,31 +8506,70 @@
         <w:rPr>
           <w:rFonts w:hint="eastAsia"/>
         </w:rPr>
-        <w:t>和</w:t>
-      </w:r>
-      <w:r>
-        <w:rPr>
-          <w:rFonts w:hint="eastAsia"/>
-        </w:rPr>
-        <w:t>icon</w:t>
-      </w:r>
-      <w:r>
-        <w:rPr>
-          <w:rFonts w:hint="eastAsia"/>
-        </w:rPr>
-        <w:t>不同，</w:t>
-      </w:r>
-      <w:r>
-        <w:rPr>
-          <w:rFonts w:hint="eastAsia"/>
-        </w:rPr>
-        <w:t>mark</w:t>
-      </w:r>
-      <w:r>
-        <w:rPr>
-          <w:rFonts w:hint="eastAsia"/>
-        </w:rPr>
-        <w:t>还会包含一些数字型的表示方式</w:t>
+        <w:t>当</w:t>
+      </w:r>
+      <w:r>
+        <w:t>specialAction</w:t>
+      </w:r>
+      <w:r>
+        <w:rPr>
+          <w:rFonts w:hint="eastAsia"/>
+        </w:rPr>
+        <w:t>为</w:t>
+      </w:r>
+      <w:r>
+        <w:t>CopyAttack</w:t>
+      </w:r>
+      <w:r>
+        <w:rPr>
+          <w:rFonts w:hint="eastAsia"/>
+        </w:rPr>
+        <w:t>时，</w:t>
+      </w:r>
+      <w:r>
+        <w:t>speciaArg</w:t>
+      </w:r>
+      <w:r>
+        <w:rPr>
+          <w:rFonts w:hint="eastAsia"/>
+        </w:rPr>
+        <w:t>第一元素表示该召唤物能量上限，第二个</w:t>
+      </w:r>
+      <w:r>
+        <w:rPr>
+          <w:rFonts w:hint="eastAsia"/>
+        </w:rPr>
+        <w:t>元素表示能量恢复速度（多长时间</w:t>
+      </w:r>
+      <w:r>
+        <w:rPr>
+          <w:rFonts w:hint="eastAsia"/>
+        </w:rPr>
+        <w:t>可以从</w:t>
+      </w:r>
+      <w:r>
+        <w:rPr>
+          <w:rFonts w:hint="eastAsia"/>
+        </w:rPr>
+        <w:t>0</w:t>
+      </w:r>
+      <w:r>
+        <w:rPr>
+          <w:rFonts w:hint="eastAsia"/>
+        </w:rPr>
+        <w:t>恢复</w:t>
+      </w:r>
+      <w:r>
+        <w:rPr>
+          <w:rFonts w:hint="eastAsia"/>
+        </w:rPr>
+        <w:t>至</w:t>
+      </w:r>
+      <w:r>
+        <w:rPr>
+          <w:rFonts w:hint="eastAsia"/>
+        </w:rPr>
+        <w:t>满）</w:t>
       </w:r>
       <w:r>
         <w:rPr>
@@ -9314,44 +8581,123 @@
     <w:p>
       <w:pPr>
         <w:pStyle w:val="a9"/>
+        <w:ind w:left="840" w:firstLineChars="0" w:firstLine="0"/>
+      </w:pPr>
+      <w:r>
+        <w:rPr>
+          <w:rFonts w:hint="eastAsia"/>
+        </w:rPr>
+        <w:t>在这种情况下，召唤物是否能够</w:t>
+      </w:r>
+      <w:r>
+        <w:rPr>
+          <w:rFonts w:hint="eastAsia"/>
+        </w:rPr>
+        <w:t>copy</w:t>
+      </w:r>
+      <w:r>
+        <w:rPr>
+          <w:rFonts w:hint="eastAsia"/>
+        </w:rPr>
+        <w:t>宿主的技能，取决于宿主使用技能的能耗（</w:t>
+      </w:r>
+      <w:r>
+        <w:t>usePower</w:t>
+      </w:r>
+      <w:r>
+        <w:rPr>
+          <w:rFonts w:hint="eastAsia"/>
+        </w:rPr>
+        <w:t>），如果召唤物能量足够，那么则可以</w:t>
+      </w:r>
+      <w:r>
+        <w:rPr>
+          <w:rFonts w:hint="eastAsia"/>
+        </w:rPr>
+        <w:t>copy</w:t>
+      </w:r>
+      <w:r>
+        <w:rPr>
+          <w:rFonts w:hint="eastAsia"/>
+        </w:rPr>
+        <w:t>技能。</w:t>
+      </w:r>
+    </w:p>
+    <w:p>
+      <w:pPr>
+        <w:ind w:left="420"/>
+      </w:pPr>
+    </w:p>
+    <w:p>
+      <w:pPr>
+        <w:ind w:left="420"/>
+      </w:pPr>
+    </w:p>
+    <w:p>
+      <w:pPr>
+        <w:ind w:left="420"/>
+        <w:rPr>
+          <w:b/>
+        </w:rPr>
+      </w:pPr>
+      <w:r>
+        <w:rPr>
+          <w:rFonts w:hint="eastAsia"/>
+          <w:b/>
+        </w:rPr>
+        <w:t>这里主要描述了召唤物的数据构成，其实在游戏中，召唤物有很多表现细节与目标选取规则</w:t>
+      </w:r>
+      <w:r>
+        <w:rPr>
+          <w:rFonts w:hint="eastAsia"/>
+          <w:b/>
+        </w:rPr>
+        <w:t>，特别是后者，非常重要。</w:t>
+      </w:r>
+      <w:r>
+        <w:rPr>
+          <w:rFonts w:hint="eastAsia"/>
+          <w:b/>
+        </w:rPr>
+        <w:t>之后在相应文档中进行描述。</w:t>
+      </w:r>
+    </w:p>
+    <w:p>
+      <w:pPr>
+        <w:ind w:left="420"/>
+        <w:rPr>
+          <w:b/>
+        </w:rPr>
+      </w:pPr>
+    </w:p>
+    <w:p>
+      <w:pPr>
+        <w:ind w:left="420"/>
+        <w:rPr>
+          <w:b/>
+        </w:rPr>
+      </w:pPr>
+    </w:p>
+    <w:p>
+      <w:pPr>
+        <w:pStyle w:val="2"/>
         <w:numPr>
           <w:ilvl w:val="0"/>
-          <w:numId w:val="19"/>
+          <w:numId w:val="1"/>
         </w:numPr>
-        <w:ind w:firstLineChars="0"/>
-      </w:pPr>
-      <w:r>
-        <w:rPr>
-          <w:rFonts w:hint="eastAsia"/>
-        </w:rPr>
-        <w:t>一个怪物可以有</w:t>
-      </w:r>
-      <w:r>
-        <w:rPr>
-          <w:rFonts w:hint="eastAsia"/>
-        </w:rPr>
-        <w:t>N</w:t>
-      </w:r>
-      <w:r>
-        <w:rPr>
-          <w:rFonts w:hint="eastAsia"/>
-        </w:rPr>
-        <w:t>个状态，但不可能把所有状态图标全显示在怪物头上，所有会有一个交替</w:t>
-      </w:r>
-      <w:r>
-        <w:rPr>
-          <w:rFonts w:hint="eastAsia"/>
-        </w:rPr>
-        <w:t>显示</w:t>
-      </w:r>
-      <w:r>
-        <w:rPr>
-          <w:rFonts w:hint="eastAsia"/>
-        </w:rPr>
-        <w:t>机制。</w:t>
-      </w:r>
-    </w:p>
-    <w:p/>
+        <w:rPr>
+          <w:rFonts w:ascii="微软雅黑" w:hAnsi="微软雅黑"/>
+        </w:rPr>
+      </w:pPr>
+      <w:bookmarkStart w:id="25" w:name="_Toc493498069"/>
+      <w:r>
+        <w:rPr>
+          <w:rFonts w:ascii="微软雅黑" w:hAnsi="微软雅黑" w:hint="eastAsia"/>
+        </w:rPr>
+        <w:t>被动技能</w:t>
+      </w:r>
+      <w:bookmarkEnd w:id="25"/>
+    </w:p>
     <w:p>
       <w:pPr>
         <w:pStyle w:val="3"/>
@@ -9363,51 +8709,33 @@
           <w:iCs/>
         </w:rPr>
       </w:pPr>
-      <w:bookmarkStart w:id="36" w:name="_Toc493109380"/>
+      <w:bookmarkStart w:id="26" w:name="_Toc493498070"/>
       <w:r>
         <w:rPr>
           <w:rFonts w:hint="eastAsia"/>
           <w:iCs/>
         </w:rPr>
-        <w:t>状态优先级</w:t>
-      </w:r>
-      <w:bookmarkEnd w:id="36"/>
+        <w:t>作用类型</w:t>
+      </w:r>
+      <w:bookmarkEnd w:id="26"/>
     </w:p>
     <w:p>
       <w:pPr>
         <w:pStyle w:val="a9"/>
         <w:numPr>
           <w:ilvl w:val="0"/>
-          <w:numId w:val="23"/>
+          <w:numId w:val="15"/>
         </w:numPr>
         <w:ind w:firstLineChars="0"/>
       </w:pPr>
       <w:r>
-        <w:rPr>
-          <w:rFonts w:hint="eastAsia"/>
-        </w:rPr>
-        <w:t>p</w:t>
-      </w:r>
-      <w:r>
-        <w:t>riority</w:t>
-      </w:r>
-      <w:r>
-        <w:rPr>
-          <w:rFonts w:hint="eastAsia"/>
-        </w:rPr>
-        <w:t>，</w:t>
-      </w:r>
-      <w:r>
-        <w:rPr>
-          <w:rFonts w:hint="eastAsia"/>
-        </w:rPr>
-        <w:t>int</w:t>
-      </w:r>
-      <w:r>
-        <w:rPr>
-          <w:rFonts w:hint="eastAsia"/>
-        </w:rPr>
-        <w:t>，值越大，优先级越高。</w:t>
+        <w:t>passiveType</w:t>
+      </w:r>
+      <w:r>
+        <w:rPr>
+          <w:rFonts w:hint="eastAsia"/>
+        </w:rPr>
+        <w:t>，一维枚举数组。</w:t>
       </w:r>
     </w:p>
     <w:p>
@@ -9415,7 +8743,7 @@
         <w:pStyle w:val="a9"/>
         <w:numPr>
           <w:ilvl w:val="0"/>
-          <w:numId w:val="23"/>
+          <w:numId w:val="15"/>
         </w:numPr>
         <w:ind w:firstLineChars="0"/>
       </w:pPr>
@@ -9423,155 +8751,31 @@
         <w:rPr>
           <w:rFonts w:hint="eastAsia"/>
         </w:rPr>
-        <w:t>状态是在一个队列中依次计算，优先级越大，</w:t>
-      </w:r>
-      <w:r>
-        <w:rPr>
-          <w:rFonts w:hint="eastAsia"/>
-        </w:rPr>
-        <w:t>计算越优先。</w:t>
-      </w:r>
-    </w:p>
-    <w:p>
-      <w:pPr>
-        <w:pStyle w:val="a9"/>
-        <w:numPr>
-          <w:ilvl w:val="0"/>
-          <w:numId w:val="23"/>
-        </w:numPr>
-        <w:ind w:firstLineChars="0"/>
-      </w:pPr>
-      <w:r>
-        <w:rPr>
-          <w:rFonts w:hint="eastAsia"/>
-        </w:rPr>
-        <w:t>不同优先级的状态，可能导致的计算结果是不同的。比如状态</w:t>
-      </w:r>
-      <w:r>
-        <w:rPr>
-          <w:rFonts w:hint="eastAsia"/>
-        </w:rPr>
-        <w:t>A</w:t>
-      </w:r>
-      <w:r>
-        <w:rPr>
-          <w:rFonts w:hint="eastAsia"/>
-        </w:rPr>
-        <w:t>：增加</w:t>
-      </w:r>
-      <w:r>
-        <w:rPr>
-          <w:rFonts w:hint="eastAsia"/>
-        </w:rPr>
-        <w:t>10</w:t>
-      </w:r>
-      <w:r>
-        <w:rPr>
-          <w:rFonts w:hint="eastAsia"/>
-        </w:rPr>
-        <w:t>生命值，状态</w:t>
-      </w:r>
-      <w:r>
-        <w:rPr>
-          <w:rFonts w:hint="eastAsia"/>
-        </w:rPr>
-        <w:t>B</w:t>
-      </w:r>
-      <w:r>
-        <w:rPr>
-          <w:rFonts w:hint="eastAsia"/>
-        </w:rPr>
-        <w:t>，增加</w:t>
-      </w:r>
-      <w:r>
-        <w:rPr>
-          <w:rFonts w:hint="eastAsia"/>
-        </w:rPr>
-        <w:t>50%</w:t>
-      </w:r>
-      <w:r>
-        <w:rPr>
-          <w:rFonts w:hint="eastAsia"/>
-        </w:rPr>
-        <w:t>生命值。</w:t>
-      </w:r>
-    </w:p>
-    <w:p/>
-    <w:p>
-      <w:pPr>
-        <w:pStyle w:val="3"/>
-        <w:numPr>
-          <w:ilvl w:val="1"/>
-          <w:numId w:val="1"/>
-        </w:numPr>
-        <w:rPr>
-          <w:iCs/>
-        </w:rPr>
-      </w:pPr>
-      <w:bookmarkStart w:id="37" w:name="_Toc493109381"/>
-      <w:r>
-        <w:rPr>
-          <w:rFonts w:hint="eastAsia"/>
-          <w:iCs/>
-        </w:rPr>
-        <w:t>效果</w:t>
-      </w:r>
-      <w:bookmarkEnd w:id="37"/>
-    </w:p>
-    <w:p>
-      <w:pPr>
-        <w:pStyle w:val="a9"/>
-        <w:numPr>
-          <w:ilvl w:val="0"/>
-          <w:numId w:val="20"/>
-        </w:numPr>
-        <w:ind w:firstLineChars="0"/>
-      </w:pPr>
-      <w:r>
-        <w:t>stateEffects</w:t>
-      </w:r>
-      <w:r>
-        <w:rPr>
-          <w:rFonts w:hint="eastAsia"/>
-        </w:rPr>
-        <w:t>，</w:t>
-      </w:r>
-      <w:r>
-        <w:t>StateEffect</w:t>
-      </w:r>
-      <w:r>
-        <w:rPr>
-          <w:rFonts w:hint="eastAsia"/>
-        </w:rPr>
-        <w:t>一维数组。</w:t>
-      </w:r>
-    </w:p>
-    <w:p>
-      <w:pPr>
-        <w:pStyle w:val="a9"/>
-        <w:numPr>
-          <w:ilvl w:val="0"/>
-          <w:numId w:val="20"/>
-        </w:numPr>
-        <w:ind w:firstLineChars="0"/>
-      </w:pPr>
-      <w:r>
-        <w:rPr>
-          <w:rFonts w:hint="eastAsia"/>
-        </w:rPr>
-        <w:t>状态最终效果由该字段决定。</w:t>
-      </w:r>
-    </w:p>
-    <w:p>
+        <w:t>被动技能使用后，可以产生一系列效果，把每个效果拆分后，就是</w:t>
+      </w:r>
+      <w:r>
+        <w:t>PassiveType</w:t>
+      </w:r>
+      <w:r>
+        <w:rPr>
+          <w:rFonts w:hint="eastAsia"/>
+        </w:rPr>
+        <w:t>。</w:t>
+      </w:r>
+    </w:p>
+    <w:p>
+      <w:pPr>
+        <w:ind w:leftChars="400" w:left="840"/>
+      </w:pPr>
       <w:r>
         <w:rPr>
           <w:noProof/>
         </w:rPr>
         <w:drawing>
-          <wp:inline distT="0" distB="0" distL="0" distR="0" wp14:anchorId="4166F6DA" wp14:editId="4AB03EE3">
-            <wp:extent cx="5274310" cy="1035685"/>
+          <wp:inline distT="0" distB="0" distL="0" distR="0" wp14:anchorId="31DC715A" wp14:editId="271F4D80">
+            <wp:extent cx="5274310" cy="1981835"/>
             <wp:effectExtent l="0" t="0" r="2540" b="0"/>
-            <wp:docPr id="7" name="图片 7"/>
+            <wp:docPr id="4" name="图片 4"/>
             <wp:cNvGraphicFramePr>
               <a:graphicFrameLocks xmlns:a="http://schemas.openxmlformats.org/drawingml/2006/main" noChangeAspect="1"/>
             </wp:cNvGraphicFramePr>
@@ -9591,7 +8795,7 @@
                   <pic:spPr>
                     <a:xfrm>
                       <a:off x="0" y="0"/>
-                      <a:ext cx="5274310" cy="1035685"/>
+                      <a:ext cx="5274310" cy="1981835"/>
                     </a:xfrm>
                     <a:prstGeom prst="rect">
                       <a:avLst/>
@@ -9606,6 +8810,950 @@
     </w:p>
     <w:p>
       <w:pPr>
+        <w:ind w:leftChars="400" w:left="840"/>
+      </w:pPr>
+      <w:r>
+        <w:rPr>
+          <w:rFonts w:hint="eastAsia"/>
+        </w:rPr>
+        <w:t>（上图看不全的，直接看注释内容吧</w:t>
+      </w:r>
+      <w:r>
+        <w:t>…</w:t>
+      </w:r>
+      <w:r>
+        <w:rPr>
+          <w:rFonts w:hint="eastAsia"/>
+        </w:rPr>
+        <w:t>）</w:t>
+      </w:r>
+    </w:p>
+    <w:p>
+      <w:pPr>
+        <w:pStyle w:val="3"/>
+        <w:numPr>
+          <w:ilvl w:val="1"/>
+          <w:numId w:val="1"/>
+        </w:numPr>
+        <w:rPr>
+          <w:iCs/>
+        </w:rPr>
+      </w:pPr>
+      <w:bookmarkStart w:id="27" w:name="_Toc493498071"/>
+      <w:r>
+        <w:rPr>
+          <w:rFonts w:hint="eastAsia"/>
+          <w:iCs/>
+        </w:rPr>
+        <w:t>参数</w:t>
+      </w:r>
+      <w:bookmarkEnd w:id="27"/>
+    </w:p>
+    <w:p>
+      <w:pPr>
+        <w:pStyle w:val="a9"/>
+        <w:numPr>
+          <w:ilvl w:val="0"/>
+          <w:numId w:val="16"/>
+        </w:numPr>
+        <w:ind w:firstLineChars="0"/>
+      </w:pPr>
+      <w:r>
+        <w:rPr>
+          <w:rFonts w:hint="eastAsia"/>
+        </w:rPr>
+        <w:t>args</w:t>
+      </w:r>
+      <w:r>
+        <w:rPr>
+          <w:rFonts w:hint="eastAsia"/>
+        </w:rPr>
+        <w:t>，</w:t>
+      </w:r>
+      <w:r>
+        <w:rPr>
+          <w:rFonts w:hint="eastAsia"/>
+        </w:rPr>
+        <w:t>string</w:t>
+      </w:r>
+      <w:r>
+        <w:rPr>
+          <w:rFonts w:hint="eastAsia"/>
+        </w:rPr>
+        <w:t>一</w:t>
+      </w:r>
+      <w:r>
+        <w:rPr>
+          <w:rFonts w:hint="eastAsia"/>
+        </w:rPr>
+        <w:t>维</w:t>
+      </w:r>
+      <w:r>
+        <w:rPr>
+          <w:rFonts w:hint="eastAsia"/>
+        </w:rPr>
+        <w:t>数组</w:t>
+      </w:r>
+      <w:r>
+        <w:rPr>
+          <w:rFonts w:hint="eastAsia"/>
+        </w:rPr>
+        <w:t>，长度与</w:t>
+      </w:r>
+      <w:r>
+        <w:t>passiveType</w:t>
+      </w:r>
+      <w:r>
+        <w:rPr>
+          <w:rFonts w:hint="eastAsia"/>
+        </w:rPr>
+        <w:t>相同</w:t>
+      </w:r>
+      <w:r>
+        <w:rPr>
+          <w:rFonts w:hint="eastAsia"/>
+        </w:rPr>
+        <w:t>。</w:t>
+      </w:r>
+    </w:p>
+    <w:p>
+      <w:pPr>
+        <w:pStyle w:val="a9"/>
+        <w:numPr>
+          <w:ilvl w:val="0"/>
+          <w:numId w:val="16"/>
+        </w:numPr>
+        <w:ind w:firstLineChars="0"/>
+      </w:pPr>
+      <w:r>
+        <w:rPr>
+          <w:rFonts w:hint="eastAsia"/>
+        </w:rPr>
+        <w:t>作用</w:t>
+      </w:r>
+      <w:r>
+        <w:rPr>
+          <w:rFonts w:hint="eastAsia"/>
+        </w:rPr>
+        <w:t>（</w:t>
+      </w:r>
+      <w:r>
+        <w:t>passiveType</w:t>
+      </w:r>
+      <w:r>
+        <w:rPr>
+          <w:rFonts w:hint="eastAsia"/>
+        </w:rPr>
+        <w:t>）</w:t>
+      </w:r>
+      <w:r>
+        <w:rPr>
+          <w:rFonts w:hint="eastAsia"/>
+        </w:rPr>
+        <w:t>的参数，根据</w:t>
+      </w:r>
+      <w:r>
+        <w:rPr>
+          <w:rFonts w:hint="eastAsia"/>
+        </w:rPr>
+        <w:t>不同的作用，解释成不同的内容。</w:t>
+      </w:r>
+      <w:r>
+        <w:rPr>
+          <w:rFonts w:hint="eastAsia"/>
+        </w:rPr>
+        <w:t>注意它的长度与要与</w:t>
+      </w:r>
+      <w:r>
+        <w:t>passiveType</w:t>
+      </w:r>
+      <w:r>
+        <w:rPr>
+          <w:rFonts w:hint="eastAsia"/>
+        </w:rPr>
+        <w:t>一致，即便某些</w:t>
+      </w:r>
+      <w:r>
+        <w:t>passiveType</w:t>
+      </w:r>
+      <w:r>
+        <w:rPr>
+          <w:rFonts w:hint="eastAsia"/>
+        </w:rPr>
+        <w:t>可能不需要参数。</w:t>
+      </w:r>
+    </w:p>
+    <w:p>
+      <w:pPr>
+        <w:ind w:left="420"/>
+      </w:pPr>
+    </w:p>
+    <w:p>
+      <w:pPr>
+        <w:ind w:left="420"/>
+      </w:pPr>
+    </w:p>
+    <w:p>
+      <w:pPr>
+        <w:pStyle w:val="2"/>
+        <w:numPr>
+          <w:ilvl w:val="0"/>
+          <w:numId w:val="1"/>
+        </w:numPr>
+        <w:rPr>
+          <w:rFonts w:ascii="微软雅黑" w:hAnsi="微软雅黑"/>
+        </w:rPr>
+      </w:pPr>
+      <w:bookmarkStart w:id="28" w:name="_Toc493498072"/>
+      <w:r>
+        <w:rPr>
+          <w:rFonts w:ascii="微软雅黑" w:hAnsi="微软雅黑" w:hint="eastAsia"/>
+        </w:rPr>
+        <w:lastRenderedPageBreak/>
+        <w:t>状态</w:t>
+      </w:r>
+      <w:bookmarkEnd w:id="28"/>
+    </w:p>
+    <w:p>
+      <w:pPr>
+        <w:pStyle w:val="3"/>
+        <w:numPr>
+          <w:ilvl w:val="1"/>
+          <w:numId w:val="1"/>
+        </w:numPr>
+        <w:rPr>
+          <w:iCs/>
+        </w:rPr>
+      </w:pPr>
+      <w:bookmarkStart w:id="29" w:name="_Toc493498073"/>
+      <w:r>
+        <w:rPr>
+          <w:iCs/>
+        </w:rPr>
+        <w:t>Buff/Debuff</w:t>
+      </w:r>
+      <w:bookmarkEnd w:id="29"/>
+    </w:p>
+    <w:p>
+      <w:pPr>
+        <w:pStyle w:val="a9"/>
+        <w:numPr>
+          <w:ilvl w:val="0"/>
+          <w:numId w:val="17"/>
+        </w:numPr>
+        <w:ind w:firstLineChars="0"/>
+      </w:pPr>
+      <w:r>
+        <w:t>isBuff</w:t>
+      </w:r>
+      <w:r>
+        <w:rPr>
+          <w:rFonts w:hint="eastAsia"/>
+        </w:rPr>
+        <w:t>，</w:t>
+      </w:r>
+      <w:r>
+        <w:rPr>
+          <w:rFonts w:hint="eastAsia"/>
+        </w:rPr>
+        <w:t>bool</w:t>
+      </w:r>
+      <w:r>
+        <w:rPr>
+          <w:rFonts w:hint="eastAsia"/>
+        </w:rPr>
+        <w:t>参数</w:t>
+      </w:r>
+      <w:r>
+        <w:rPr>
+          <w:rFonts w:hint="eastAsia"/>
+        </w:rPr>
+        <w:t>，</w:t>
+      </w:r>
+      <w:r>
+        <w:rPr>
+          <w:rFonts w:hint="eastAsia"/>
+        </w:rPr>
+        <w:t>true</w:t>
+      </w:r>
+      <w:r>
+        <w:rPr>
+          <w:rFonts w:hint="eastAsia"/>
+        </w:rPr>
+        <w:t>表示这个是增益</w:t>
+      </w:r>
+      <w:r>
+        <w:rPr>
+          <w:rFonts w:hint="eastAsia"/>
+        </w:rPr>
+        <w:t>。</w:t>
+      </w:r>
+    </w:p>
+    <w:p>
+      <w:pPr>
+        <w:pStyle w:val="a9"/>
+        <w:numPr>
+          <w:ilvl w:val="0"/>
+          <w:numId w:val="17"/>
+        </w:numPr>
+        <w:ind w:firstLineChars="0"/>
+      </w:pPr>
+      <w:r>
+        <w:rPr>
+          <w:rFonts w:hint="eastAsia"/>
+        </w:rPr>
+        <w:t>标记该状态是增益还是减益，增益、减益不同，展示会有不同，例外，某些技能的驱散效果，也会</w:t>
+      </w:r>
+      <w:r>
+        <w:rPr>
+          <w:rFonts w:hint="eastAsia"/>
+        </w:rPr>
+        <w:t>判断增益、减益。</w:t>
+      </w:r>
+    </w:p>
+    <w:p>
+      <w:pPr>
+        <w:ind w:left="420"/>
+      </w:pPr>
+    </w:p>
+    <w:p>
+      <w:pPr>
+        <w:pStyle w:val="3"/>
+        <w:numPr>
+          <w:ilvl w:val="1"/>
+          <w:numId w:val="1"/>
+        </w:numPr>
+        <w:rPr>
+          <w:iCs/>
+        </w:rPr>
+      </w:pPr>
+      <w:bookmarkStart w:id="30" w:name="_Toc493498074"/>
+      <w:r>
+        <w:rPr>
+          <w:rFonts w:hint="eastAsia"/>
+          <w:iCs/>
+        </w:rPr>
+        <w:t>最大叠加</w:t>
+      </w:r>
+      <w:bookmarkEnd w:id="30"/>
+    </w:p>
+    <w:p>
+      <w:pPr>
+        <w:pStyle w:val="a9"/>
+        <w:numPr>
+          <w:ilvl w:val="0"/>
+          <w:numId w:val="18"/>
+        </w:numPr>
+        <w:ind w:firstLineChars="0"/>
+      </w:pPr>
+      <w:r>
+        <w:rPr>
+          <w:rFonts w:hint="eastAsia"/>
+        </w:rPr>
+        <w:t>max</w:t>
+      </w:r>
+      <w:r>
+        <w:rPr>
+          <w:rFonts w:hint="eastAsia"/>
+        </w:rPr>
+        <w:t>，</w:t>
+      </w:r>
+      <w:r>
+        <w:rPr>
+          <w:rFonts w:hint="eastAsia"/>
+        </w:rPr>
+        <w:t>int</w:t>
+      </w:r>
+      <w:r>
+        <w:rPr>
+          <w:rFonts w:hint="eastAsia"/>
+        </w:rPr>
+        <w:t>类型。</w:t>
+      </w:r>
+    </w:p>
+    <w:p>
+      <w:pPr>
+        <w:pStyle w:val="a9"/>
+        <w:numPr>
+          <w:ilvl w:val="0"/>
+          <w:numId w:val="18"/>
+        </w:numPr>
+        <w:ind w:firstLineChars="0"/>
+      </w:pPr>
+      <w:r>
+        <w:rPr>
+          <w:rFonts w:hint="eastAsia"/>
+        </w:rPr>
+        <w:t>状态的最大叠加数量，某些状态是允许重复叠加的（比如增加属性类的），如果是，就等价</w:t>
+      </w:r>
+      <w:r>
+        <w:rPr>
+          <w:rFonts w:hint="eastAsia"/>
+        </w:rPr>
+        <w:t>于</w:t>
+      </w:r>
+      <w:r>
+        <w:rPr>
+          <w:rFonts w:hint="eastAsia"/>
+        </w:rPr>
+        <w:t>不能叠加</w:t>
+      </w:r>
+      <w:r>
+        <w:rPr>
+          <w:rFonts w:hint="eastAsia"/>
+        </w:rPr>
+        <w:t>。</w:t>
+      </w:r>
+    </w:p>
+    <w:p>
+      <w:pPr>
+        <w:ind w:left="420"/>
+      </w:pPr>
+    </w:p>
+    <w:p>
+      <w:pPr>
+        <w:pStyle w:val="a9"/>
+        <w:numPr>
+          <w:ilvl w:val="0"/>
+          <w:numId w:val="18"/>
+        </w:numPr>
+        <w:ind w:firstLineChars="0"/>
+      </w:pPr>
+      <w:r>
+        <w:rPr>
+          <w:rFonts w:hint="eastAsia"/>
+        </w:rPr>
+        <w:t>关于状态的叠加</w:t>
+      </w:r>
+      <w:r>
+        <w:rPr>
+          <w:rFonts w:hint="eastAsia"/>
+        </w:rPr>
+        <w:t>/</w:t>
+      </w:r>
+      <w:r>
+        <w:rPr>
+          <w:rFonts w:hint="eastAsia"/>
+        </w:rPr>
+        <w:t>替换，</w:t>
+      </w:r>
+      <w:r>
+        <w:rPr>
+          <w:rFonts w:hint="eastAsia"/>
+        </w:rPr>
+        <w:t>在</w:t>
+      </w:r>
+      <w:r>
+        <w:rPr>
+          <w:rFonts w:hint="eastAsia"/>
+        </w:rPr>
+        <w:t>后续</w:t>
+      </w:r>
+      <w:r>
+        <w:rPr>
+          <w:rFonts w:hint="eastAsia"/>
+        </w:rPr>
+        <w:t>文档中详细描述。</w:t>
+      </w:r>
+    </w:p>
+    <w:p>
+      <w:pPr>
+        <w:ind w:left="420"/>
+      </w:pPr>
+    </w:p>
+    <w:p>
+      <w:pPr>
+        <w:ind w:left="420"/>
+      </w:pPr>
+    </w:p>
+    <w:p>
+      <w:pPr>
+        <w:pStyle w:val="3"/>
+        <w:numPr>
+          <w:ilvl w:val="1"/>
+          <w:numId w:val="1"/>
+        </w:numPr>
+        <w:rPr>
+          <w:iCs/>
+        </w:rPr>
+      </w:pPr>
+      <w:bookmarkStart w:id="31" w:name="_Toc493498075"/>
+      <w:r>
+        <w:rPr>
+          <w:rFonts w:hint="eastAsia"/>
+          <w:iCs/>
+        </w:rPr>
+        <w:t>持续时间</w:t>
+      </w:r>
+      <w:bookmarkEnd w:id="31"/>
+    </w:p>
+    <w:p>
+      <w:pPr>
+        <w:pStyle w:val="a9"/>
+        <w:numPr>
+          <w:ilvl w:val="0"/>
+          <w:numId w:val="22"/>
+        </w:numPr>
+        <w:ind w:firstLineChars="0"/>
+      </w:pPr>
+      <w:r>
+        <w:rPr>
+          <w:rFonts w:hint="eastAsia"/>
+        </w:rPr>
+        <w:t>time</w:t>
+      </w:r>
+      <w:r>
+        <w:rPr>
+          <w:rFonts w:hint="eastAsia"/>
+        </w:rPr>
+        <w:t>，</w:t>
+      </w:r>
+      <w:r>
+        <w:rPr>
+          <w:rFonts w:hint="eastAsia"/>
+        </w:rPr>
+        <w:t>int</w:t>
+      </w:r>
+      <w:r>
+        <w:rPr>
+          <w:rFonts w:hint="eastAsia"/>
+        </w:rPr>
+        <w:t>类型。</w:t>
+      </w:r>
+    </w:p>
+    <w:p>
+      <w:pPr>
+        <w:ind w:left="420"/>
+      </w:pPr>
+    </w:p>
+    <w:p>
+      <w:pPr>
+        <w:pStyle w:val="3"/>
+        <w:numPr>
+          <w:ilvl w:val="1"/>
+          <w:numId w:val="1"/>
+        </w:numPr>
+        <w:rPr>
+          <w:iCs/>
+        </w:rPr>
+      </w:pPr>
+      <w:bookmarkStart w:id="32" w:name="_Toc493498076"/>
+      <w:r>
+        <w:rPr>
+          <w:rFonts w:hint="eastAsia"/>
+          <w:iCs/>
+        </w:rPr>
+        <w:t>标记</w:t>
+      </w:r>
+      <w:bookmarkEnd w:id="32"/>
+    </w:p>
+    <w:p>
+      <w:pPr>
+        <w:pStyle w:val="a9"/>
+        <w:numPr>
+          <w:ilvl w:val="0"/>
+          <w:numId w:val="19"/>
+        </w:numPr>
+        <w:ind w:firstLineChars="0"/>
+      </w:pPr>
+      <w:r>
+        <w:rPr>
+          <w:rFonts w:hint="eastAsia"/>
+        </w:rPr>
+        <w:t>m</w:t>
+      </w:r>
+      <w:r>
+        <w:t>ark</w:t>
+      </w:r>
+      <w:r>
+        <w:rPr>
+          <w:rFonts w:hint="eastAsia"/>
+        </w:rPr>
+        <w:t>，</w:t>
+      </w:r>
+      <w:r>
+        <w:t>string</w:t>
+      </w:r>
+      <w:r>
+        <w:rPr>
+          <w:rFonts w:hint="eastAsia"/>
+        </w:rPr>
+        <w:t>类型，</w:t>
+      </w:r>
+      <w:r>
+        <w:rPr>
+          <w:rFonts w:hint="eastAsia"/>
+        </w:rPr>
+        <w:t>prefab</w:t>
+      </w:r>
+      <w:r>
+        <w:rPr>
+          <w:rFonts w:hint="eastAsia"/>
+        </w:rPr>
+        <w:t>名称。</w:t>
+      </w:r>
+    </w:p>
+    <w:p>
+      <w:pPr>
+        <w:pStyle w:val="a9"/>
+        <w:numPr>
+          <w:ilvl w:val="0"/>
+          <w:numId w:val="19"/>
+        </w:numPr>
+        <w:ind w:firstLineChars="0"/>
+      </w:pPr>
+      <w:r>
+        <w:rPr>
+          <w:rFonts w:hint="eastAsia"/>
+        </w:rPr>
+        <w:t>状态的图标化表现。</w:t>
+      </w:r>
+    </w:p>
+    <w:p>
+      <w:pPr>
+        <w:pStyle w:val="a9"/>
+        <w:numPr>
+          <w:ilvl w:val="0"/>
+          <w:numId w:val="19"/>
+        </w:numPr>
+        <w:ind w:firstLineChars="0"/>
+      </w:pPr>
+      <w:r>
+        <w:rPr>
+          <w:rFonts w:hint="eastAsia"/>
+        </w:rPr>
+        <w:t>和</w:t>
+      </w:r>
+      <w:r>
+        <w:rPr>
+          <w:rFonts w:hint="eastAsia"/>
+        </w:rPr>
+        <w:t>icon</w:t>
+      </w:r>
+      <w:r>
+        <w:rPr>
+          <w:rFonts w:hint="eastAsia"/>
+        </w:rPr>
+        <w:t>不同，</w:t>
+      </w:r>
+      <w:r>
+        <w:rPr>
+          <w:rFonts w:hint="eastAsia"/>
+        </w:rPr>
+        <w:t>mark</w:t>
+      </w:r>
+      <w:r>
+        <w:rPr>
+          <w:rFonts w:hint="eastAsia"/>
+        </w:rPr>
+        <w:t>还会包含一些数字型的表示方式</w:t>
+      </w:r>
+      <w:r>
+        <w:rPr>
+          <w:rFonts w:hint="eastAsia"/>
+        </w:rPr>
+        <w:t>。</w:t>
+      </w:r>
+    </w:p>
+    <w:p>
+      <w:pPr>
+        <w:pStyle w:val="a9"/>
+        <w:numPr>
+          <w:ilvl w:val="0"/>
+          <w:numId w:val="19"/>
+        </w:numPr>
+        <w:ind w:firstLineChars="0"/>
+      </w:pPr>
+      <w:r>
+        <w:rPr>
+          <w:rFonts w:hint="eastAsia"/>
+        </w:rPr>
+        <w:t>一个怪物可以有</w:t>
+      </w:r>
+      <w:r>
+        <w:rPr>
+          <w:rFonts w:hint="eastAsia"/>
+        </w:rPr>
+        <w:t>N</w:t>
+      </w:r>
+      <w:r>
+        <w:rPr>
+          <w:rFonts w:hint="eastAsia"/>
+        </w:rPr>
+        <w:t>个状态，但不可能把所有状态图标全显示在怪物头上，所有会有一个交替</w:t>
+      </w:r>
+      <w:r>
+        <w:rPr>
+          <w:rFonts w:hint="eastAsia"/>
+        </w:rPr>
+        <w:t>显示</w:t>
+      </w:r>
+      <w:r>
+        <w:rPr>
+          <w:rFonts w:hint="eastAsia"/>
+        </w:rPr>
+        <w:t>机制。</w:t>
+      </w:r>
+    </w:p>
+    <w:p/>
+    <w:p>
+      <w:pPr>
+        <w:pStyle w:val="3"/>
+        <w:numPr>
+          <w:ilvl w:val="1"/>
+          <w:numId w:val="1"/>
+        </w:numPr>
+        <w:rPr>
+          <w:iCs/>
+        </w:rPr>
+      </w:pPr>
+      <w:bookmarkStart w:id="33" w:name="_Toc493498077"/>
+      <w:r>
+        <w:rPr>
+          <w:rFonts w:hint="eastAsia"/>
+          <w:iCs/>
+        </w:rPr>
+        <w:lastRenderedPageBreak/>
+        <w:t>状态优先级</w:t>
+      </w:r>
+      <w:bookmarkEnd w:id="33"/>
+    </w:p>
+    <w:p>
+      <w:pPr>
+        <w:pStyle w:val="a9"/>
+        <w:numPr>
+          <w:ilvl w:val="0"/>
+          <w:numId w:val="23"/>
+        </w:numPr>
+        <w:ind w:firstLineChars="0"/>
+      </w:pPr>
+      <w:r>
+        <w:rPr>
+          <w:rFonts w:hint="eastAsia"/>
+        </w:rPr>
+        <w:t>p</w:t>
+      </w:r>
+      <w:r>
+        <w:t>riority</w:t>
+      </w:r>
+      <w:r>
+        <w:rPr>
+          <w:rFonts w:hint="eastAsia"/>
+        </w:rPr>
+        <w:t>，</w:t>
+      </w:r>
+      <w:r>
+        <w:rPr>
+          <w:rFonts w:hint="eastAsia"/>
+        </w:rPr>
+        <w:t>int</w:t>
+      </w:r>
+      <w:r>
+        <w:rPr>
+          <w:rFonts w:hint="eastAsia"/>
+        </w:rPr>
+        <w:t>，值越大，优先级越高。</w:t>
+      </w:r>
+    </w:p>
+    <w:p>
+      <w:pPr>
+        <w:pStyle w:val="a9"/>
+        <w:numPr>
+          <w:ilvl w:val="0"/>
+          <w:numId w:val="23"/>
+        </w:numPr>
+        <w:ind w:firstLineChars="0"/>
+      </w:pPr>
+      <w:r>
+        <w:rPr>
+          <w:rFonts w:hint="eastAsia"/>
+        </w:rPr>
+        <w:t>状态是在一个队列中依次计算，优先级越大，</w:t>
+      </w:r>
+      <w:r>
+        <w:rPr>
+          <w:rFonts w:hint="eastAsia"/>
+        </w:rPr>
+        <w:t>计算越优先。</w:t>
+      </w:r>
+    </w:p>
+    <w:p>
+      <w:pPr>
+        <w:pStyle w:val="a9"/>
+        <w:numPr>
+          <w:ilvl w:val="0"/>
+          <w:numId w:val="23"/>
+        </w:numPr>
+        <w:ind w:firstLineChars="0"/>
+      </w:pPr>
+      <w:r>
+        <w:rPr>
+          <w:rFonts w:hint="eastAsia"/>
+        </w:rPr>
+        <w:t>不同优先级的状态，可能导致的计算结果是不同的。比如状态</w:t>
+      </w:r>
+      <w:r>
+        <w:rPr>
+          <w:rFonts w:hint="eastAsia"/>
+        </w:rPr>
+        <w:t>A</w:t>
+      </w:r>
+      <w:r>
+        <w:rPr>
+          <w:rFonts w:hint="eastAsia"/>
+        </w:rPr>
+        <w:t>：增加</w:t>
+      </w:r>
+      <w:r>
+        <w:rPr>
+          <w:rFonts w:hint="eastAsia"/>
+        </w:rPr>
+        <w:t>10</w:t>
+      </w:r>
+      <w:r>
+        <w:rPr>
+          <w:rFonts w:hint="eastAsia"/>
+        </w:rPr>
+        <w:t>生命值，状态</w:t>
+      </w:r>
+      <w:r>
+        <w:rPr>
+          <w:rFonts w:hint="eastAsia"/>
+        </w:rPr>
+        <w:t>B</w:t>
+      </w:r>
+      <w:r>
+        <w:rPr>
+          <w:rFonts w:hint="eastAsia"/>
+        </w:rPr>
+        <w:t>，增加</w:t>
+      </w:r>
+      <w:r>
+        <w:rPr>
+          <w:rFonts w:hint="eastAsia"/>
+        </w:rPr>
+        <w:t>50%</w:t>
+      </w:r>
+      <w:r>
+        <w:rPr>
+          <w:rFonts w:hint="eastAsia"/>
+        </w:rPr>
+        <w:t>生命值。</w:t>
+      </w:r>
+    </w:p>
+    <w:p/>
+    <w:p>
+      <w:pPr>
+        <w:pStyle w:val="3"/>
+        <w:numPr>
+          <w:ilvl w:val="1"/>
+          <w:numId w:val="1"/>
+        </w:numPr>
+        <w:rPr>
+          <w:iCs/>
+        </w:rPr>
+      </w:pPr>
+      <w:bookmarkStart w:id="34" w:name="_Toc493498078"/>
+      <w:r>
+        <w:rPr>
+          <w:rFonts w:hint="eastAsia"/>
+          <w:iCs/>
+        </w:rPr>
+        <w:t>效果</w:t>
+      </w:r>
+      <w:bookmarkEnd w:id="34"/>
+    </w:p>
+    <w:p>
+      <w:pPr>
+        <w:pStyle w:val="a9"/>
+        <w:numPr>
+          <w:ilvl w:val="0"/>
+          <w:numId w:val="20"/>
+        </w:numPr>
+        <w:ind w:firstLineChars="0"/>
+      </w:pPr>
+      <w:r>
+        <w:t>stateEffects</w:t>
+      </w:r>
+      <w:r>
+        <w:rPr>
+          <w:rFonts w:hint="eastAsia"/>
+        </w:rPr>
+        <w:t>，</w:t>
+      </w:r>
+      <w:r>
+        <w:t>StateEffect</w:t>
+      </w:r>
+      <w:r>
+        <w:rPr>
+          <w:rFonts w:hint="eastAsia"/>
+        </w:rPr>
+        <w:t>一维数组。</w:t>
+      </w:r>
+    </w:p>
+    <w:p>
+      <w:pPr>
+        <w:pStyle w:val="a9"/>
+        <w:numPr>
+          <w:ilvl w:val="0"/>
+          <w:numId w:val="20"/>
+        </w:numPr>
+        <w:ind w:firstLineChars="0"/>
+      </w:pPr>
+      <w:r>
+        <w:rPr>
+          <w:rFonts w:hint="eastAsia"/>
+        </w:rPr>
+        <w:t>状态最终效果由该字段决定。</w:t>
+      </w:r>
+    </w:p>
+    <w:p>
+      <w:pPr>
+        <w:jc w:val="center"/>
+      </w:pPr>
+      <w:r>
+        <w:rPr>
+          <w:noProof/>
+        </w:rPr>
+        <w:drawing>
+          <wp:inline distT="0" distB="0" distL="0" distR="0" wp14:anchorId="08DD8812" wp14:editId="555D9596">
+            <wp:extent cx="5274310" cy="1557655"/>
+            <wp:effectExtent l="0" t="0" r="2540" b="4445"/>
+            <wp:docPr id="15" name="图片 15"/>
+            <wp:cNvGraphicFramePr>
+              <a:graphicFrameLocks xmlns:a="http://schemas.openxmlformats.org/drawingml/2006/main" noChangeAspect="1"/>
+            </wp:cNvGraphicFramePr>
+            <a:graphic xmlns:a="http://schemas.openxmlformats.org/drawingml/2006/main">
+              <a:graphicData uri="http://schemas.openxmlformats.org/drawingml/2006/picture">
+                <pic:pic xmlns:pic="http://schemas.openxmlformats.org/drawingml/2006/picture">
+                  <pic:nvPicPr>
+                    <pic:cNvPr id="1" name=""/>
+                    <pic:cNvPicPr/>
+                  </pic:nvPicPr>
+                  <pic:blipFill>
+                    <a:blip r:embed="rId21"/>
+                    <a:stretch>
+                      <a:fillRect/>
+                    </a:stretch>
+                  </pic:blipFill>
+                  <pic:spPr>
+                    <a:xfrm>
+                      <a:off x="0" y="0"/>
+                      <a:ext cx="5274310" cy="1557655"/>
+                    </a:xfrm>
+                    <a:prstGeom prst="rect">
+                      <a:avLst/>
+                    </a:prstGeom>
+                  </pic:spPr>
+                </pic:pic>
+              </a:graphicData>
+            </a:graphic>
+          </wp:inline>
+        </w:drawing>
+      </w:r>
+    </w:p>
+    <w:p>
+      <w:pPr>
         <w:pStyle w:val="a9"/>
         <w:numPr>
           <w:ilvl w:val="0"/>
@@ -9649,16 +9797,15 @@
           <w:iCs/>
         </w:rPr>
       </w:pPr>
-      <w:bookmarkStart w:id="38" w:name="_Toc493109382"/>
+      <w:bookmarkStart w:id="35" w:name="_Toc493498079"/>
       <w:r>
         <w:rPr>
           <w:rFonts w:hint="eastAsia"/>
           <w:iCs/>
         </w:rPr>
-        <w:lastRenderedPageBreak/>
         <w:t>参数</w:t>
       </w:r>
-      <w:bookmarkEnd w:id="38"/>
+      <w:bookmarkEnd w:id="35"/>
     </w:p>
     <w:p>
       <w:pPr>
@@ -9694,7 +9841,13 @@
         <w:rPr>
           <w:rFonts w:hint="eastAsia"/>
         </w:rPr>
-        <w:t>二维数组。</w:t>
+        <w:t>一维</w:t>
+      </w:r>
+      <w:r>
+        <w:rPr>
+          <w:rFonts w:hint="eastAsia"/>
+        </w:rPr>
+        <w:t>数组。</w:t>
       </w:r>
     </w:p>
     <w:p>
@@ -9710,7 +9863,40 @@
         <w:rPr>
           <w:rFonts w:hint="eastAsia"/>
         </w:rPr>
-        <w:t>效果的参数，第一维长度与效果长度一致（哪怕效果不需要参数）</w:t>
+        <w:t>效果的参数，</w:t>
+      </w:r>
+      <w:r>
+        <w:rPr>
+          <w:rFonts w:hint="eastAsia"/>
+        </w:rPr>
+        <w:t>其</w:t>
+      </w:r>
+      <w:r>
+        <w:rPr>
+          <w:rFonts w:hint="eastAsia"/>
+        </w:rPr>
+        <w:t>长度与效果</w:t>
+      </w:r>
+      <w:r>
+        <w:rPr>
+          <w:rFonts w:hint="eastAsia"/>
+        </w:rPr>
+        <w:t>（</w:t>
+      </w:r>
+      <w:r>
+        <w:t>stateEffects</w:t>
+      </w:r>
+      <w:r>
+        <w:rPr>
+          <w:rFonts w:hint="eastAsia"/>
+        </w:rPr>
+        <w:t>）</w:t>
+      </w:r>
+      <w:r>
+        <w:rPr>
+          <w:rFonts w:hint="eastAsia"/>
+        </w:rPr>
+        <w:t>长度一致</w:t>
       </w:r>
       <w:r>
         <w:rPr>
@@ -9737,7 +9923,37 @@
           <w:rStyle w:val="aa"/>
           <w:rFonts w:hint="eastAsia"/>
         </w:rPr>
-        <w:t>需要进一步说明，</w:t>
+        <w:t>需要进一步说明</w:t>
+      </w:r>
+      <w:r>
+        <w:rPr>
+          <w:rStyle w:val="aa"/>
+          <w:rFonts w:hint="eastAsia"/>
+        </w:rPr>
+        <w:t>（比如关于叠加，</w:t>
+      </w:r>
+      <w:r>
+        <w:rPr>
+          <w:rStyle w:val="aa"/>
+          <w:rFonts w:hint="eastAsia"/>
+        </w:rPr>
+        <w:t>优先级</w:t>
+      </w:r>
+      <w:bookmarkStart w:id="36" w:name="_GoBack"/>
+      <w:bookmarkEnd w:id="36"/>
+      <w:r>
+        <w:rPr>
+          <w:rStyle w:val="aa"/>
+          <w:rFonts w:hint="eastAsia"/>
+        </w:rPr>
+        <w:t>）</w:t>
+      </w:r>
+      <w:r>
+        <w:rPr>
+          <w:rStyle w:val="aa"/>
+          <w:rFonts w:hint="eastAsia"/>
+        </w:rPr>
+        <w:t>，</w:t>
       </w:r>
       <w:r>
         <w:rPr>
@@ -11754,6 +11970,119 @@
     </w:lvl>
   </w:abstractNum>
   <w:abstractNum w:abstractNumId="17" w15:restartNumberingAfterBreak="0">
+    <w:nsid w:val="63AE5BF0"/>
+    <w:multiLevelType w:val="hybridMultilevel"/>
+    <w:tmpl w:val="A2A4E420"/>
+    <w:lvl w:ilvl="0" w:tplc="04090001">
+      <w:start w:val="1"/>
+      <w:numFmt w:val="bullet"/>
+      <w:lvlText w:val=""/>
+      <w:lvlJc w:val="left"/>
+      <w:pPr>
+        <w:ind w:left="420" w:hanging="420"/>
+      </w:pPr>
+      <w:rPr>
+        <w:rFonts w:ascii="Wingdings" w:hAnsi="Wingdings" w:hint="default"/>
+      </w:rPr>
+    </w:lvl>
+    <w:lvl w:ilvl="1" w:tplc="04090003" w:tentative="1">
+      <w:start w:val="1"/>
+      <w:numFmt w:val="bullet"/>
+      <w:lvlText w:val=""/>
+      <w:lvlJc w:val="left"/>
+      <w:pPr>
+        <w:ind w:left="840" w:hanging="420"/>
+      </w:pPr>
+      <w:rPr>
+        <w:rFonts w:ascii="Wingdings" w:hAnsi="Wingdings" w:hint="default"/>
+      </w:rPr>
+    </w:lvl>
+    <w:lvl w:ilvl="2" w:tplc="04090005" w:tentative="1">
+      <w:start w:val="1"/>
+      <w:numFmt w:val="bullet"/>
+      <w:lvlText w:val=""/>
+      <w:lvlJc w:val="left"/>
+      <w:pPr>
+        <w:ind w:left="1260" w:hanging="420"/>
+      </w:pPr>
+      <w:rPr>
+        <w:rFonts w:ascii="Wingdings" w:hAnsi="Wingdings" w:hint="default"/>
+      </w:rPr>
+    </w:lvl>
+    <w:lvl w:ilvl="3" w:tplc="04090001" w:tentative="1">
+      <w:start w:val="1"/>
+      <w:numFmt w:val="bullet"/>
+      <w:lvlText w:val=""/>
+      <w:lvlJc w:val="left"/>
+      <w:pPr>
+        <w:ind w:left="1680" w:hanging="420"/>
+      </w:pPr>
+      <w:rPr>
+        <w:rFonts w:ascii="Wingdings" w:hAnsi="Wingdings" w:hint="default"/>
+      </w:rPr>
+    </w:lvl>
+    <w:lvl w:ilvl="4" w:tplc="04090003" w:tentative="1">
+      <w:start w:val="1"/>
+      <w:numFmt w:val="bullet"/>
+      <w:lvlText w:val=""/>
+      <w:lvlJc w:val="left"/>
+      <w:pPr>
+        <w:ind w:left="2100" w:hanging="420"/>
+      </w:pPr>
+      <w:rPr>
+        <w:rFonts w:ascii="Wingdings" w:hAnsi="Wingdings" w:hint="default"/>
+      </w:rPr>
+    </w:lvl>
+    <w:lvl w:ilvl="5" w:tplc="04090005" w:tentative="1">
+      <w:start w:val="1"/>
+      <w:numFmt w:val="bullet"/>
+      <w:lvlText w:val=""/>
+      <w:lvlJc w:val="left"/>
+      <w:pPr>
+        <w:ind w:left="2520" w:hanging="420"/>
+      </w:pPr>
+      <w:rPr>
+        <w:rFonts w:ascii="Wingdings" w:hAnsi="Wingdings" w:hint="default"/>
+      </w:rPr>
+    </w:lvl>
+    <w:lvl w:ilvl="6" w:tplc="04090001" w:tentative="1">
+      <w:start w:val="1"/>
+      <w:numFmt w:val="bullet"/>
+      <w:lvlText w:val=""/>
+      <w:lvlJc w:val="left"/>
+      <w:pPr>
+        <w:ind w:left="2940" w:hanging="420"/>
+      </w:pPr>
+      <w:rPr>
+        <w:rFonts w:ascii="Wingdings" w:hAnsi="Wingdings" w:hint="default"/>
+      </w:rPr>
+    </w:lvl>
+    <w:lvl w:ilvl="7" w:tplc="04090003" w:tentative="1">
+      <w:start w:val="1"/>
+      <w:numFmt w:val="bullet"/>
+      <w:lvlText w:val=""/>
+      <w:lvlJc w:val="left"/>
+      <w:pPr>
+        <w:ind w:left="3360" w:hanging="420"/>
+      </w:pPr>
+      <w:rPr>
+        <w:rFonts w:ascii="Wingdings" w:hAnsi="Wingdings" w:hint="default"/>
+      </w:rPr>
+    </w:lvl>
+    <w:lvl w:ilvl="8" w:tplc="04090005" w:tentative="1">
+      <w:start w:val="1"/>
+      <w:numFmt w:val="bullet"/>
+      <w:lvlText w:val=""/>
+      <w:lvlJc w:val="left"/>
+      <w:pPr>
+        <w:ind w:left="3780" w:hanging="420"/>
+      </w:pPr>
+      <w:rPr>
+        <w:rFonts w:ascii="Wingdings" w:hAnsi="Wingdings" w:hint="default"/>
+      </w:rPr>
+    </w:lvl>
+  </w:abstractNum>
+  <w:abstractNum w:abstractNumId="18" w15:restartNumberingAfterBreak="0">
     <w:nsid w:val="646C5AE3"/>
     <w:multiLevelType w:val="hybridMultilevel"/>
     <w:tmpl w:val="D876DB0C"/>
@@ -11866,7 +12195,7 @@
       </w:rPr>
     </w:lvl>
   </w:abstractNum>
-  <w:abstractNum w:abstractNumId="18" w15:restartNumberingAfterBreak="0">
+  <w:abstractNum w:abstractNumId="19" w15:restartNumberingAfterBreak="0">
     <w:nsid w:val="6668738C"/>
     <w:multiLevelType w:val="hybridMultilevel"/>
     <w:tmpl w:val="22A475FE"/>
@@ -11979,7 +12308,7 @@
       </w:rPr>
     </w:lvl>
   </w:abstractNum>
-  <w:abstractNum w:abstractNumId="19" w15:restartNumberingAfterBreak="0">
+  <w:abstractNum w:abstractNumId="20" w15:restartNumberingAfterBreak="0">
     <w:nsid w:val="67C41AE7"/>
     <w:multiLevelType w:val="hybridMultilevel"/>
     <w:tmpl w:val="99500D66"/>
@@ -12092,10 +12421,10 @@
       </w:rPr>
     </w:lvl>
   </w:abstractNum>
-  <w:abstractNum w:abstractNumId="20" w15:restartNumberingAfterBreak="0">
+  <w:abstractNum w:abstractNumId="21" w15:restartNumberingAfterBreak="0">
     <w:nsid w:val="6D6459BD"/>
     <w:multiLevelType w:val="hybridMultilevel"/>
-    <w:tmpl w:val="4C5AA0B6"/>
+    <w:tmpl w:val="BAC82AE2"/>
     <w:lvl w:ilvl="0" w:tplc="04090001">
       <w:start w:val="1"/>
       <w:numFmt w:val="bullet"/>
@@ -12205,7 +12534,7 @@
       </w:rPr>
     </w:lvl>
   </w:abstractNum>
-  <w:abstractNum w:abstractNumId="21" w15:restartNumberingAfterBreak="0">
+  <w:abstractNum w:abstractNumId="22" w15:restartNumberingAfterBreak="0">
     <w:nsid w:val="700655A8"/>
     <w:multiLevelType w:val="hybridMultilevel"/>
     <w:tmpl w:val="A67EAD9A"/>
@@ -12318,7 +12647,7 @@
       </w:rPr>
     </w:lvl>
   </w:abstractNum>
-  <w:abstractNum w:abstractNumId="22" w15:restartNumberingAfterBreak="0">
+  <w:abstractNum w:abstractNumId="23" w15:restartNumberingAfterBreak="0">
     <w:nsid w:val="73B368F1"/>
     <w:multiLevelType w:val="hybridMultilevel"/>
     <w:tmpl w:val="542C91EC"/>
@@ -12431,7 +12760,7 @@
       </w:rPr>
     </w:lvl>
   </w:abstractNum>
-  <w:abstractNum w:abstractNumId="23" w15:restartNumberingAfterBreak="0">
+  <w:abstractNum w:abstractNumId="24" w15:restartNumberingAfterBreak="0">
     <w:nsid w:val="7C6B6232"/>
     <w:multiLevelType w:val="multilevel"/>
     <w:tmpl w:val="267002B0"/>
@@ -12521,7 +12850,7 @@
     </w:lvl>
   </w:abstractNum>
   <w:num w:numId="1">
-    <w:abstractNumId w:val="23"/>
+    <w:abstractNumId w:val="24"/>
   </w:num>
   <w:num w:numId="2">
     <w:abstractNumId w:val="13"/>
@@ -12536,7 +12865,7 @@
     <w:abstractNumId w:val="9"/>
   </w:num>
   <w:num w:numId="6">
-    <w:abstractNumId w:val="22"/>
+    <w:abstractNumId w:val="23"/>
   </w:num>
   <w:num w:numId="7">
     <w:abstractNumId w:val="4"/>
@@ -12551,10 +12880,10 @@
     <w:abstractNumId w:val="11"/>
   </w:num>
   <w:num w:numId="11">
-    <w:abstractNumId w:val="20"/>
+    <w:abstractNumId w:val="21"/>
   </w:num>
   <w:num w:numId="12">
-    <w:abstractNumId w:val="21"/>
+    <w:abstractNumId w:val="22"/>
   </w:num>
   <w:num w:numId="13">
     <w:abstractNumId w:val="10"/>
@@ -12572,16 +12901,16 @@
     <w:abstractNumId w:val="2"/>
   </w:num>
   <w:num w:numId="18">
-    <w:abstractNumId w:val="19"/>
+    <w:abstractNumId w:val="20"/>
   </w:num>
   <w:num w:numId="19">
     <w:abstractNumId w:val="0"/>
   </w:num>
   <w:num w:numId="20">
-    <w:abstractNumId w:val="18"/>
+    <w:abstractNumId w:val="19"/>
   </w:num>
   <w:num w:numId="21">
-    <w:abstractNumId w:val="17"/>
+    <w:abstractNumId w:val="18"/>
   </w:num>
   <w:num w:numId="22">
     <w:abstractNumId w:val="6"/>
@@ -12591,6 +12920,9 @@
   </w:num>
   <w:num w:numId="24">
     <w:abstractNumId w:val="15"/>
+  </w:num>
+  <w:num w:numId="25">
+    <w:abstractNumId w:val="17"/>
   </w:num>
 </w:numbering>
 </file>
@@ -13696,7 +14028,7 @@
 </file>
 
 <file path=customXml/itemProps1.xml><?xml version="1.0" encoding="utf-8"?>
-<ds:datastoreItem xmlns:ds="http://schemas.openxmlformats.org/officeDocument/2006/customXml" ds:itemID="{5DE81BBD-3DBD-4731-811C-D0246A5CA37E}">
+<ds:datastoreItem xmlns:ds="http://schemas.openxmlformats.org/officeDocument/2006/customXml" ds:itemID="{F014B5A9-E521-4DFA-8E72-DBE5D28B44E0}">
   <ds:schemaRefs>
     <ds:schemaRef ds:uri="http://schemas.openxmlformats.org/officeDocument/2006/bibliography"/>
   </ds:schemaRefs>

--- a/Design/设计文档/技能系统.docx
+++ b/Design/设计文档/技能系统.docx
@@ -4372,6 +4372,34 @@
         <w:rPr>
           <w:rFonts w:hint="eastAsia"/>
         </w:rPr>
+        <w:t>指定一个方向</w:t>
+      </w:r>
+      <w:r>
+        <w:rPr>
+          <w:rFonts w:hint="eastAsia"/>
+        </w:rPr>
+        <w:t>（上下左右）</w:t>
+      </w:r>
+      <w:r>
+        <w:rPr>
+          <w:rFonts w:hint="eastAsia"/>
+        </w:rPr>
+        <w:t>；</w:t>
+      </w:r>
+    </w:p>
+    <w:p>
+      <w:pPr>
+        <w:pStyle w:val="a9"/>
+        <w:numPr>
+          <w:ilvl w:val="0"/>
+          <w:numId w:val="4"/>
+        </w:numPr>
+        <w:ind w:firstLineChars="0"/>
+      </w:pPr>
+      <w:r>
+        <w:rPr>
+          <w:rFonts w:hint="eastAsia"/>
+        </w:rPr>
         <w:t>指定</w:t>
       </w:r>
       <w:r>
@@ -4964,11 +4992,12 @@
         <w:rPr>
           <w:noProof/>
         </w:rPr>
+        <w:lastRenderedPageBreak/>
         <w:drawing>
-          <wp:inline distT="0" distB="0" distL="0" distR="0" wp14:anchorId="2F50BE56" wp14:editId="652FA6D8">
-            <wp:extent cx="5274310" cy="1724660"/>
-            <wp:effectExtent l="0" t="0" r="2540" b="8890"/>
-            <wp:docPr id="14" name="图片 14"/>
+          <wp:inline distT="0" distB="0" distL="0" distR="0" wp14:anchorId="562DB23A" wp14:editId="0B7962DD">
+            <wp:extent cx="5274310" cy="2066925"/>
+            <wp:effectExtent l="0" t="0" r="2540" b="9525"/>
+            <wp:docPr id="13" name="图片 13"/>
             <wp:cNvGraphicFramePr>
               <a:graphicFrameLocks xmlns:a="http://schemas.openxmlformats.org/drawingml/2006/main" noChangeAspect="1"/>
             </wp:cNvGraphicFramePr>
@@ -4988,7 +5017,7 @@
                   <pic:spPr>
                     <a:xfrm>
                       <a:off x="0" y="0"/>
-                      <a:ext cx="5274310" cy="1724660"/>
+                      <a:ext cx="5274310" cy="2066925"/>
                     </a:xfrm>
                     <a:prstGeom prst="rect">
                       <a:avLst/>
@@ -5026,14 +5055,7 @@
         <w:rPr>
           <w:rFonts w:hint="eastAsia"/>
         </w:rPr>
-        <w:t>个以上的目标（通常这种会变成随</w:t>
-      </w:r>
-      <w:r>
-        <w:rPr>
-          <w:rFonts w:hint="eastAsia"/>
-        </w:rPr>
-        <w:lastRenderedPageBreak/>
-        <w:t>机目标）</w:t>
+        <w:t>个以上的目标（通常这种会变成随机目标）</w:t>
       </w:r>
       <w:r>
         <w:rPr>
@@ -5064,6 +5086,84 @@
           <w:rFonts w:hint="eastAsia"/>
         </w:rPr>
         <w:t>个都不用选。</w:t>
+      </w:r>
+    </w:p>
+    <w:p>
+      <w:pPr>
+        <w:pStyle w:val="a9"/>
+        <w:numPr>
+          <w:ilvl w:val="0"/>
+          <w:numId w:val="3"/>
+        </w:numPr>
+        <w:ind w:firstLineChars="0"/>
+      </w:pPr>
+      <w:r>
+        <w:rPr>
+          <w:rFonts w:hint="eastAsia"/>
+        </w:rPr>
+        <w:t>特别注意：</w:t>
+      </w:r>
+      <w:r>
+        <w:t>MultipleType</w:t>
+      </w:r>
+      <w:r>
+        <w:rPr>
+          <w:rFonts w:hint="eastAsia"/>
+        </w:rPr>
+        <w:t>与</w:t>
+      </w:r>
+      <w:r>
+        <w:t>TargetType</w:t>
+      </w:r>
+      <w:r>
+        <w:rPr>
+          <w:rFonts w:hint="eastAsia"/>
+        </w:rPr>
+        <w:t>的组合。</w:t>
+      </w:r>
+      <w:r>
+        <w:rPr>
+          <w:rFonts w:hint="eastAsia"/>
+        </w:rPr>
+        <w:t>虽然其中有些组合没有意义，或者不需要，但</w:t>
+      </w:r>
+      <w:r>
+        <w:t>TargetType</w:t>
+      </w:r>
+      <w:r>
+        <w:rPr>
+          <w:rFonts w:hint="eastAsia"/>
+        </w:rPr>
+        <w:t>为选择怪物</w:t>
+      </w:r>
+      <w:r>
+        <w:rPr>
+          <w:rFonts w:hint="eastAsia"/>
+        </w:rPr>
+        <w:t>（类</w:t>
+      </w:r>
+      <w:bookmarkStart w:id="9" w:name="_GoBack"/>
+      <w:bookmarkEnd w:id="9"/>
+      <w:r>
+        <w:rPr>
+          <w:rFonts w:hint="eastAsia"/>
+        </w:rPr>
+        <w:t>）</w:t>
+      </w:r>
+      <w:r>
+        <w:rPr>
+          <w:rFonts w:hint="eastAsia"/>
+        </w:rPr>
+        <w:t>时，与多数</w:t>
+      </w:r>
+      <w:r>
+        <w:t>MultipleType</w:t>
+      </w:r>
+      <w:r>
+        <w:rPr>
+          <w:rFonts w:hint="eastAsia"/>
+        </w:rPr>
+        <w:t>都是可以组合的。</w:t>
       </w:r>
     </w:p>
     <w:p>
@@ -5082,7 +5182,7 @@
           <w:numId w:val="1"/>
         </w:numPr>
       </w:pPr>
-      <w:bookmarkStart w:id="9" w:name="_Toc493498052"/>
+      <w:bookmarkStart w:id="10" w:name="_Toc493498052"/>
       <w:r>
         <w:rPr>
           <w:rFonts w:hint="eastAsia"/>
@@ -5095,7 +5195,7 @@
         </w:rPr>
         <w:t>限制</w:t>
       </w:r>
-      <w:bookmarkEnd w:id="9"/>
+      <w:bookmarkEnd w:id="10"/>
     </w:p>
     <w:p>
       <w:pPr>
@@ -5359,6 +5459,7 @@
           <w:rStyle w:val="a7"/>
           <w:rFonts w:hint="eastAsia"/>
         </w:rPr>
+        <w:lastRenderedPageBreak/>
         <w:t>如果</w:t>
       </w:r>
       <w:r>
@@ -5429,14 +5530,14 @@
           <w:iCs/>
         </w:rPr>
       </w:pPr>
-      <w:bookmarkStart w:id="10" w:name="_Toc493498053"/>
+      <w:bookmarkStart w:id="11" w:name="_Toc493498053"/>
       <w:r>
         <w:rPr>
           <w:iCs/>
         </w:rPr>
         <w:t>多目标</w:t>
       </w:r>
-      <w:bookmarkEnd w:id="10"/>
+      <w:bookmarkEnd w:id="11"/>
     </w:p>
     <w:p>
       <w:pPr>
@@ -5502,12 +5603,11 @@
         <w:rPr>
           <w:noProof/>
         </w:rPr>
-        <w:lastRenderedPageBreak/>
         <w:drawing>
-          <wp:inline distT="0" distB="0" distL="0" distR="0" wp14:anchorId="3DA66E6A" wp14:editId="71AAFA73">
-            <wp:extent cx="5274310" cy="2331720"/>
-            <wp:effectExtent l="0" t="0" r="2540" b="0"/>
-            <wp:docPr id="17" name="图片 17"/>
+          <wp:inline distT="0" distB="0" distL="0" distR="0" wp14:anchorId="16D1BF8C" wp14:editId="29C53070">
+            <wp:extent cx="5274310" cy="1669415"/>
+            <wp:effectExtent l="0" t="0" r="2540" b="6985"/>
+            <wp:docPr id="5" name="图片 5"/>
             <wp:cNvGraphicFramePr>
               <a:graphicFrameLocks xmlns:a="http://schemas.openxmlformats.org/drawingml/2006/main" noChangeAspect="1"/>
             </wp:cNvGraphicFramePr>
@@ -5527,7 +5627,7 @@
                   <pic:spPr>
                     <a:xfrm>
                       <a:off x="0" y="0"/>
-                      <a:ext cx="5274310" cy="2331720"/>
+                      <a:ext cx="5274310" cy="1669415"/>
                     </a:xfrm>
                     <a:prstGeom prst="rect">
                       <a:avLst/>
@@ -5556,7 +5656,7 @@
           <w:iCs/>
         </w:rPr>
       </w:pPr>
-      <w:bookmarkStart w:id="11" w:name="_Toc493498054"/>
+      <w:bookmarkStart w:id="12" w:name="_Toc493498054"/>
       <w:r>
         <w:rPr>
           <w:rFonts w:hint="eastAsia"/>
@@ -5564,7 +5664,7 @@
         </w:rPr>
         <w:t>目标参数</w:t>
       </w:r>
-      <w:bookmarkEnd w:id="11"/>
+      <w:bookmarkEnd w:id="12"/>
     </w:p>
     <w:p>
       <w:pPr>
@@ -5876,6 +5976,7 @@
         <w:rPr>
           <w:rStyle w:val="a7"/>
         </w:rPr>
+        <w:lastRenderedPageBreak/>
         <w:t>该字段，</w:t>
       </w:r>
       <w:r>
@@ -6223,16 +6324,15 @@
           <w:iCs/>
         </w:rPr>
       </w:pPr>
-      <w:bookmarkStart w:id="12" w:name="_Toc493498055"/>
+      <w:bookmarkStart w:id="13" w:name="_Toc493498055"/>
       <w:r>
         <w:rPr>
           <w:rFonts w:hint="eastAsia"/>
           <w:iCs/>
         </w:rPr>
-        <w:lastRenderedPageBreak/>
         <w:t>飞行特效</w:t>
       </w:r>
-      <w:bookmarkEnd w:id="12"/>
+      <w:bookmarkEnd w:id="13"/>
     </w:p>
     <w:p>
       <w:pPr>
@@ -6380,7 +6480,7 @@
           <w:iCs/>
         </w:rPr>
       </w:pPr>
-      <w:bookmarkStart w:id="13" w:name="_Toc493498056"/>
+      <w:bookmarkStart w:id="14" w:name="_Toc493498056"/>
       <w:r>
         <w:rPr>
           <w:rFonts w:hint="eastAsia"/>
@@ -6388,7 +6488,7 @@
         </w:rPr>
         <w:t>命中特效</w:t>
       </w:r>
-      <w:bookmarkEnd w:id="13"/>
+      <w:bookmarkEnd w:id="14"/>
     </w:p>
     <w:p>
       <w:pPr>
@@ -6494,7 +6594,7 @@
           <w:iCs/>
         </w:rPr>
       </w:pPr>
-      <w:bookmarkStart w:id="14" w:name="_Toc493498057"/>
+      <w:bookmarkStart w:id="15" w:name="_Toc493498057"/>
       <w:r>
         <w:rPr>
           <w:rFonts w:hint="eastAsia"/>
@@ -6502,7 +6602,7 @@
         </w:rPr>
         <w:t>射程</w:t>
       </w:r>
-      <w:bookmarkEnd w:id="14"/>
+      <w:bookmarkEnd w:id="15"/>
     </w:p>
     <w:p>
       <w:pPr>
@@ -6592,7 +6692,7 @@
           <w:iCs/>
         </w:rPr>
       </w:pPr>
-      <w:bookmarkStart w:id="15" w:name="_Toc493498058"/>
+      <w:bookmarkStart w:id="16" w:name="_Toc493498058"/>
       <w:r>
         <w:rPr>
           <w:rFonts w:hint="eastAsia"/>
@@ -6600,7 +6700,7 @@
         </w:rPr>
         <w:t>伤害</w:t>
       </w:r>
-      <w:bookmarkEnd w:id="15"/>
+      <w:bookmarkEnd w:id="16"/>
     </w:p>
     <w:p>
       <w:pPr>
@@ -6664,6 +6764,7 @@
         <w:rPr>
           <w:rFonts w:hint="eastAsia"/>
         </w:rPr>
+        <w:lastRenderedPageBreak/>
         <w:t>这里放的是一组四则混合运算</w:t>
       </w:r>
       <w:r>
@@ -6697,7 +6798,6 @@
           <w:rStyle w:val="a7"/>
           <w:rFonts w:hint="eastAsia"/>
         </w:rPr>
-        <w:lastRenderedPageBreak/>
         <w:t>举例（这是我上一个DIY</w:t>
       </w:r>
       <w:r>
@@ -7145,7 +7245,7 @@
           <w:iCs/>
         </w:rPr>
       </w:pPr>
-      <w:bookmarkStart w:id="16" w:name="_Toc493498059"/>
+      <w:bookmarkStart w:id="17" w:name="_Toc493498059"/>
       <w:r>
         <w:rPr>
           <w:rFonts w:hint="eastAsia"/>
@@ -7153,7 +7253,7 @@
         </w:rPr>
         <w:t>属性改变</w:t>
       </w:r>
-      <w:bookmarkEnd w:id="16"/>
+      <w:bookmarkEnd w:id="17"/>
     </w:p>
     <w:p>
       <w:pPr>
@@ -7368,7 +7468,7 @@
           <w:iCs/>
         </w:rPr>
       </w:pPr>
-      <w:bookmarkStart w:id="17" w:name="_Toc493498060"/>
+      <w:bookmarkStart w:id="18" w:name="_Toc493498060"/>
       <w:r>
         <w:rPr>
           <w:rFonts w:hint="eastAsia"/>
@@ -7376,7 +7476,7 @@
         </w:rPr>
         <w:t>特殊效果</w:t>
       </w:r>
-      <w:bookmarkEnd w:id="17"/>
+      <w:bookmarkEnd w:id="18"/>
     </w:p>
     <w:p>
       <w:pPr>
@@ -7422,6 +7522,7 @@
         <w:rPr>
           <w:rFonts w:hint="eastAsia"/>
         </w:rPr>
+        <w:lastRenderedPageBreak/>
         <w:t>主动技能并不一定只会造成伤害，它可以是一些其他效果：</w:t>
       </w:r>
     </w:p>
@@ -7435,7 +7536,6 @@
         <w:rPr>
           <w:noProof/>
         </w:rPr>
-        <w:lastRenderedPageBreak/>
         <w:drawing>
           <wp:inline distT="0" distB="0" distL="0" distR="0" wp14:anchorId="60628492" wp14:editId="296DE9F6">
             <wp:extent cx="5274310" cy="1237615"/>
@@ -7814,7 +7914,7 @@
           <w:iCs/>
         </w:rPr>
       </w:pPr>
-      <w:bookmarkStart w:id="18" w:name="_Toc493498061"/>
+      <w:bookmarkStart w:id="19" w:name="_Toc493498061"/>
       <w:r>
         <w:rPr>
           <w:rFonts w:hint="eastAsia"/>
@@ -7822,7 +7922,7 @@
         </w:rPr>
         <w:t>消耗时间</w:t>
       </w:r>
-      <w:bookmarkEnd w:id="18"/>
+      <w:bookmarkEnd w:id="19"/>
     </w:p>
     <w:p>
       <w:pPr>
@@ -7919,7 +8019,7 @@
           <w:iCs/>
         </w:rPr>
       </w:pPr>
-      <w:bookmarkStart w:id="19" w:name="_Toc493498062"/>
+      <w:bookmarkStart w:id="20" w:name="_Toc493498062"/>
       <w:r>
         <w:rPr>
           <w:rFonts w:hint="eastAsia"/>
@@ -7927,7 +8027,7 @@
         </w:rPr>
         <w:t>能耗</w:t>
       </w:r>
-      <w:bookmarkEnd w:id="19"/>
+      <w:bookmarkEnd w:id="20"/>
     </w:p>
     <w:p>
       <w:pPr>
@@ -7997,11 +8097,12 @@
           <w:rFonts w:ascii="微软雅黑" w:hAnsi="微软雅黑"/>
         </w:rPr>
       </w:pPr>
-      <w:bookmarkStart w:id="20" w:name="_Toc493498063"/>
+      <w:bookmarkStart w:id="21" w:name="_Toc493498063"/>
       <w:r>
         <w:rPr>
           <w:rFonts w:ascii="微软雅黑" w:hAnsi="微软雅黑" w:hint="eastAsia"/>
         </w:rPr>
+        <w:lastRenderedPageBreak/>
         <w:t>召唤</w:t>
       </w:r>
       <w:r>
@@ -8010,7 +8111,7 @@
         </w:rPr>
         <w:t>技能</w:t>
       </w:r>
-      <w:bookmarkEnd w:id="20"/>
+      <w:bookmarkEnd w:id="21"/>
     </w:p>
     <w:p>
       <w:pPr>
@@ -8044,15 +8145,7 @@
           <w:rStyle w:val="aa"/>
           <w:rFonts w:hint="eastAsia"/>
         </w:rPr>
-        <w:t>注意召唤技能通常情况下是不会提</w:t>
-      </w:r>
-      <w:r>
-        <w:rPr>
-          <w:rStyle w:val="aa"/>
-          <w:rFonts w:hint="eastAsia"/>
-        </w:rPr>
-        <w:lastRenderedPageBreak/>
-        <w:t>供给玩家直接使用的（只有召唤炮台需要玩家</w:t>
+        <w:t>注意召唤技能通常情况下是不会提供给玩家直接使用的（只有召唤炮台需要玩家</w:t>
       </w:r>
       <w:r>
         <w:rPr>
@@ -8088,7 +8181,7 @@
           <w:iCs/>
         </w:rPr>
       </w:pPr>
-      <w:bookmarkStart w:id="21" w:name="_Toc493498064"/>
+      <w:bookmarkStart w:id="22" w:name="_Toc493498064"/>
       <w:r>
         <w:rPr>
           <w:rFonts w:hint="eastAsia"/>
@@ -8096,7 +8189,7 @@
         </w:rPr>
         <w:t>目标类型</w:t>
       </w:r>
-      <w:bookmarkEnd w:id="21"/>
+      <w:bookmarkEnd w:id="22"/>
     </w:p>
     <w:p>
       <w:pPr>
@@ -8196,7 +8289,7 @@
           <w:iCs/>
         </w:rPr>
       </w:pPr>
-      <w:bookmarkStart w:id="22" w:name="_Toc493498065"/>
+      <w:bookmarkStart w:id="23" w:name="_Toc493498065"/>
       <w:r>
         <w:rPr>
           <w:rFonts w:hint="eastAsia"/>
@@ -8204,7 +8297,7 @@
         </w:rPr>
         <w:t>召唤距离</w:t>
       </w:r>
-      <w:bookmarkEnd w:id="22"/>
+      <w:bookmarkEnd w:id="23"/>
     </w:p>
     <w:p>
       <w:pPr>
@@ -8299,7 +8392,7 @@
           <w:iCs/>
         </w:rPr>
       </w:pPr>
-      <w:bookmarkStart w:id="23" w:name="_Toc493498067"/>
+      <w:bookmarkStart w:id="24" w:name="_Toc493498067"/>
       <w:r>
         <w:rPr>
           <w:rFonts w:hint="eastAsia"/>
@@ -8307,7 +8400,7 @@
         </w:rPr>
         <w:t>行为模式</w:t>
       </w:r>
-      <w:bookmarkEnd w:id="23"/>
+      <w:bookmarkEnd w:id="24"/>
     </w:p>
     <w:p>
       <w:pPr>
@@ -8391,7 +8484,7 @@
           <w:iCs/>
         </w:rPr>
       </w:pPr>
-      <w:bookmarkStart w:id="24" w:name="_Toc493498068"/>
+      <w:bookmarkStart w:id="25" w:name="_Toc493498068"/>
       <w:r>
         <w:rPr>
           <w:rFonts w:hint="eastAsia"/>
@@ -8399,7 +8492,7 @@
         </w:rPr>
         <w:t>行为参数</w:t>
       </w:r>
-      <w:bookmarkEnd w:id="24"/>
+      <w:bookmarkEnd w:id="25"/>
     </w:p>
     <w:p>
       <w:pPr>
@@ -8587,6 +8680,7 @@
         <w:rPr>
           <w:rFonts w:hint="eastAsia"/>
         </w:rPr>
+        <w:lastRenderedPageBreak/>
         <w:t>在这种情况下，召唤物是否能够</w:t>
       </w:r>
       <w:r>
@@ -8689,14 +8783,14 @@
           <w:rFonts w:ascii="微软雅黑" w:hAnsi="微软雅黑"/>
         </w:rPr>
       </w:pPr>
-      <w:bookmarkStart w:id="25" w:name="_Toc493498069"/>
+      <w:bookmarkStart w:id="26" w:name="_Toc493498069"/>
       <w:r>
         <w:rPr>
           <w:rFonts w:ascii="微软雅黑" w:hAnsi="微软雅黑" w:hint="eastAsia"/>
         </w:rPr>
         <w:t>被动技能</w:t>
       </w:r>
-      <w:bookmarkEnd w:id="25"/>
+      <w:bookmarkEnd w:id="26"/>
     </w:p>
     <w:p>
       <w:pPr>
@@ -8709,7 +8803,7 @@
           <w:iCs/>
         </w:rPr>
       </w:pPr>
-      <w:bookmarkStart w:id="26" w:name="_Toc493498070"/>
+      <w:bookmarkStart w:id="27" w:name="_Toc493498070"/>
       <w:r>
         <w:rPr>
           <w:rFonts w:hint="eastAsia"/>
@@ -8717,7 +8811,7 @@
         </w:rPr>
         <w:t>作用类型</w:t>
       </w:r>
-      <w:bookmarkEnd w:id="26"/>
+      <w:bookmarkEnd w:id="27"/>
     </w:p>
     <w:p>
       <w:pPr>
@@ -8839,7 +8933,7 @@
           <w:iCs/>
         </w:rPr>
       </w:pPr>
-      <w:bookmarkStart w:id="27" w:name="_Toc493498071"/>
+      <w:bookmarkStart w:id="28" w:name="_Toc493498071"/>
       <w:r>
         <w:rPr>
           <w:rFonts w:hint="eastAsia"/>
@@ -8847,7 +8941,7 @@
         </w:rPr>
         <w:t>参数</w:t>
       </w:r>
-      <w:bookmarkEnd w:id="27"/>
+      <w:bookmarkEnd w:id="28"/>
     </w:p>
     <w:p>
       <w:pPr>
@@ -9004,7 +9098,7 @@
           <w:rFonts w:ascii="微软雅黑" w:hAnsi="微软雅黑"/>
         </w:rPr>
       </w:pPr>
-      <w:bookmarkStart w:id="28" w:name="_Toc493498072"/>
+      <w:bookmarkStart w:id="29" w:name="_Toc493498072"/>
       <w:r>
         <w:rPr>
           <w:rFonts w:ascii="微软雅黑" w:hAnsi="微软雅黑" w:hint="eastAsia"/>
@@ -9012,7 +9106,7 @@
         <w:lastRenderedPageBreak/>
         <w:t>状态</w:t>
       </w:r>
-      <w:bookmarkEnd w:id="28"/>
+      <w:bookmarkEnd w:id="29"/>
     </w:p>
     <w:p>
       <w:pPr>
@@ -9025,14 +9119,14 @@
           <w:iCs/>
         </w:rPr>
       </w:pPr>
-      <w:bookmarkStart w:id="29" w:name="_Toc493498073"/>
+      <w:bookmarkStart w:id="30" w:name="_Toc493498073"/>
       <w:r>
         <w:rPr>
           <w:iCs/>
         </w:rPr>
         <w:t>Buff/Debuff</w:t>
       </w:r>
-      <w:bookmarkEnd w:id="29"/>
+      <w:bookmarkEnd w:id="30"/>
     </w:p>
     <w:p>
       <w:pPr>
@@ -9127,7 +9221,7 @@
           <w:iCs/>
         </w:rPr>
       </w:pPr>
-      <w:bookmarkStart w:id="30" w:name="_Toc493498074"/>
+      <w:bookmarkStart w:id="31" w:name="_Toc493498074"/>
       <w:r>
         <w:rPr>
           <w:rFonts w:hint="eastAsia"/>
@@ -9135,7 +9229,7 @@
         </w:rPr>
         <w:t>最大叠加</w:t>
       </w:r>
-      <w:bookmarkEnd w:id="30"/>
+      <w:bookmarkEnd w:id="31"/>
     </w:p>
     <w:p>
       <w:pPr>
@@ -9277,7 +9371,7 @@
           <w:iCs/>
         </w:rPr>
       </w:pPr>
-      <w:bookmarkStart w:id="31" w:name="_Toc493498075"/>
+      <w:bookmarkStart w:id="32" w:name="_Toc493498075"/>
       <w:r>
         <w:rPr>
           <w:rFonts w:hint="eastAsia"/>
@@ -9285,7 +9379,7 @@
         </w:rPr>
         <w:t>持续时间</w:t>
       </w:r>
-      <w:bookmarkEnd w:id="31"/>
+      <w:bookmarkEnd w:id="32"/>
     </w:p>
     <w:p>
       <w:pPr>
@@ -9337,7 +9431,7 @@
           <w:iCs/>
         </w:rPr>
       </w:pPr>
-      <w:bookmarkStart w:id="32" w:name="_Toc493498076"/>
+      <w:bookmarkStart w:id="33" w:name="_Toc493498076"/>
       <w:r>
         <w:rPr>
           <w:rFonts w:hint="eastAsia"/>
@@ -9345,7 +9439,7 @@
         </w:rPr>
         <w:t>标记</w:t>
       </w:r>
-      <w:bookmarkEnd w:id="32"/>
+      <w:bookmarkEnd w:id="33"/>
     </w:p>
     <w:p>
       <w:pPr>
@@ -9507,7 +9601,7 @@
           <w:iCs/>
         </w:rPr>
       </w:pPr>
-      <w:bookmarkStart w:id="33" w:name="_Toc493498077"/>
+      <w:bookmarkStart w:id="34" w:name="_Toc493498077"/>
       <w:r>
         <w:rPr>
           <w:rFonts w:hint="eastAsia"/>
@@ -9516,7 +9610,7 @@
         <w:lastRenderedPageBreak/>
         <w:t>状态优先级</w:t>
       </w:r>
-      <w:bookmarkEnd w:id="33"/>
+      <w:bookmarkEnd w:id="34"/>
     </w:p>
     <w:p>
       <w:pPr>
@@ -9653,7 +9747,7 @@
           <w:iCs/>
         </w:rPr>
       </w:pPr>
-      <w:bookmarkStart w:id="34" w:name="_Toc493498078"/>
+      <w:bookmarkStart w:id="35" w:name="_Toc493498078"/>
       <w:r>
         <w:rPr>
           <w:rFonts w:hint="eastAsia"/>
@@ -9661,7 +9755,7 @@
         </w:rPr>
         <w:t>效果</w:t>
       </w:r>
-      <w:bookmarkEnd w:id="34"/>
+      <w:bookmarkEnd w:id="35"/>
     </w:p>
     <w:p>
       <w:pPr>
@@ -9797,7 +9891,7 @@
           <w:iCs/>
         </w:rPr>
       </w:pPr>
-      <w:bookmarkStart w:id="35" w:name="_Toc493498079"/>
+      <w:bookmarkStart w:id="36" w:name="_Toc493498079"/>
       <w:r>
         <w:rPr>
           <w:rFonts w:hint="eastAsia"/>
@@ -9805,7 +9899,7 @@
         </w:rPr>
         <w:t>参数</w:t>
       </w:r>
-      <w:bookmarkEnd w:id="35"/>
+      <w:bookmarkEnd w:id="36"/>
     </w:p>
     <w:p>
       <w:pPr>
@@ -9939,8 +10033,6 @@
         </w:rPr>
         <w:t>优先级</w:t>
       </w:r>
-      <w:bookmarkStart w:id="36" w:name="_GoBack"/>
-      <w:bookmarkEnd w:id="36"/>
       <w:r>
         <w:rPr>
           <w:rStyle w:val="aa"/>
@@ -14028,7 +14120,7 @@
 </file>
 
 <file path=customXml/itemProps1.xml><?xml version="1.0" encoding="utf-8"?>
-<ds:datastoreItem xmlns:ds="http://schemas.openxmlformats.org/officeDocument/2006/customXml" ds:itemID="{F014B5A9-E521-4DFA-8E72-DBE5D28B44E0}">
+<ds:datastoreItem xmlns:ds="http://schemas.openxmlformats.org/officeDocument/2006/customXml" ds:itemID="{3EA01A60-562F-4A9C-8E15-224BF5299C25}">
   <ds:schemaRefs>
     <ds:schemaRef ds:uri="http://schemas.openxmlformats.org/officeDocument/2006/bibliography"/>
   </ds:schemaRefs>
